--- a/erb_supporting_docs/Code_Resources/ERB/Static_Data/Supporting_DOC/Hazards_Storytelling_Exercise.docx
+++ b/erb_supporting_docs/Code_Resources/ERB/Static_Data/Supporting_DOC/Hazards_Storytelling_Exercise.docx
@@ -1,44 +1,59 @@
 
 <file path=word/document.xml><?xml version="1.0" encoding="utf-8"?>
-<w:document xmlns:wpc="http://schemas.microsoft.com/office/word/2010/wordprocessingCanvas" xmlns:cx="http://schemas.microsoft.com/office/drawing/2014/chartex" xmlns:cx1="http://schemas.microsoft.com/office/drawing/2015/9/8/chartex" xmlns:cx2="http://schemas.microsoft.com/office/drawing/2015/10/21/chartex" xmlns:cx3="http://schemas.microsoft.com/office/drawing/2016/5/9/chartex" xmlns:cx4="http://schemas.microsoft.com/office/drawing/2016/5/10/chartex" xmlns:cx5="http://schemas.microsoft.com/office/drawing/2016/5/11/chartex" xmlns:cx6="http://schemas.microsoft.com/office/drawing/2016/5/12/chartex" xmlns:cx7="http://schemas.microsoft.com/office/drawing/2016/5/13/chartex" xmlns:cx8="http://schemas.microsoft.com/office/drawing/2016/5/14/chartex" xmlns:mc="http://schemas.openxmlformats.org/markup-compatibility/2006" xmlns:aink="http://schemas.microsoft.com/office/drawing/2016/ink" xmlns:am3d="http://schemas.microsoft.com/office/drawing/2017/model3d" xmlns:o="urn:schemas-microsoft-com:office:office" xmlns:oel="http://schemas.microsoft.com/office/2019/extlst" xmlns:r="http://schemas.openxmlformats.org/officeDocument/2006/relationships" xmlns:m="http://schemas.openxmlformats.org/officeDocument/2006/math" xmlns:v="urn:schemas-microsoft-com:vml" xmlns:wp14="http://schemas.microsoft.com/office/word/2010/wordprocessingDrawing" xmlns:wp="http://schemas.openxmlformats.org/drawingml/2006/wordprocessingDrawing" xmlns:w10="urn:schemas-microsoft-com:office:word" xmlns:w="http://schemas.openxmlformats.org/wordprocessingml/2006/main" xmlns:w14="http://schemas.microsoft.com/office/word/2010/wordml" xmlns:w15="http://schemas.microsoft.com/office/word/2012/wordml" xmlns:w16cex="http://schemas.microsoft.com/office/word/2018/wordml/cex" xmlns:w16cid="http://schemas.microsoft.com/office/word/2016/wordml/cid" xmlns:w16="http://schemas.microsoft.com/office/word/2018/wordml" xmlns:w16sdtdh="http://schemas.microsoft.com/office/word/2020/wordml/sdtdatahash" xmlns:w16se="http://schemas.microsoft.com/office/word/2015/wordml/symex" xmlns:wpg="http://schemas.microsoft.com/office/word/2010/wordprocessingGroup" xmlns:wpi="http://schemas.microsoft.com/office/word/2010/wordprocessingInk" xmlns:wne="http://schemas.microsoft.com/office/word/2006/wordml" xmlns:wps="http://schemas.microsoft.com/office/word/2010/wordprocessingShape" xmlns:a="http://schemas.openxmlformats.org/drawingml/2006/main" xmlns:pic="http://schemas.openxmlformats.org/drawingml/2006/picture" xmlns:a14="http://schemas.microsoft.com/office/drawing/2010/main" mc:Ignorable="w14 w15 w16se w16cid w16 w16cex w16sdtdh wp14">
+<w:document xmlns:wpc="http://schemas.microsoft.com/office/word/2010/wordprocessingCanvas" xmlns:cx="http://schemas.microsoft.com/office/drawing/2014/chartex" xmlns:cx1="http://schemas.microsoft.com/office/drawing/2015/9/8/chartex" xmlns:cx2="http://schemas.microsoft.com/office/drawing/2015/10/21/chartex" xmlns:cx3="http://schemas.microsoft.com/office/drawing/2016/5/9/chartex" xmlns:cx4="http://schemas.microsoft.com/office/drawing/2016/5/10/chartex" xmlns:cx5="http://schemas.microsoft.com/office/drawing/2016/5/11/chartex" xmlns:cx6="http://schemas.microsoft.com/office/drawing/2016/5/12/chartex" xmlns:cx7="http://schemas.microsoft.com/office/drawing/2016/5/13/chartex" xmlns:cx8="http://schemas.microsoft.com/office/drawing/2016/5/14/chartex" xmlns:mc="http://schemas.openxmlformats.org/markup-compatibility/2006" xmlns:aink="http://schemas.microsoft.com/office/drawing/2016/ink" xmlns:am3d="http://schemas.microsoft.com/office/drawing/2017/model3d" xmlns:o="urn:schemas-microsoft-com:office:office" xmlns:oel="http://schemas.microsoft.com/office/2019/extlst" xmlns:r="http://schemas.openxmlformats.org/officeDocument/2006/relationships" xmlns:m="http://schemas.openxmlformats.org/officeDocument/2006/math" xmlns:v="urn:schemas-microsoft-com:vml" xmlns:wp14="http://schemas.microsoft.com/office/word/2010/wordprocessingDrawing" xmlns:wp="http://schemas.openxmlformats.org/drawingml/2006/wordprocessingDrawing" xmlns:w10="urn:schemas-microsoft-com:office:word" xmlns:w="http://schemas.openxmlformats.org/wordprocessingml/2006/main" xmlns:w14="http://schemas.microsoft.com/office/word/2010/wordml" xmlns:w15="http://schemas.microsoft.com/office/word/2012/wordml" xmlns:w16cex="http://schemas.microsoft.com/office/word/2018/wordml/cex" xmlns:w16cid="http://schemas.microsoft.com/office/word/2016/wordml/cid" xmlns:w16="http://schemas.microsoft.com/office/word/2018/wordml" xmlns:w16sdtdh="http://schemas.microsoft.com/office/word/2020/wordml/sdtdatahash" xmlns:w16se="http://schemas.microsoft.com/office/word/2015/wordml/symex" xmlns:wpg="http://schemas.microsoft.com/office/word/2010/wordprocessingGroup" xmlns:wpi="http://schemas.microsoft.com/office/word/2010/wordprocessingInk" xmlns:wne="http://schemas.microsoft.com/office/word/2006/wordml" xmlns:wps="http://schemas.microsoft.com/office/word/2010/wordprocessingShape" mc:Ignorable="w14 w15 w16se w16cid w16 w16cex w16sdtdh wp14">
   <w:body>
     <w:p>
       <w:pPr>
         <w:pStyle w:val="Title"/>
-        <w:bidi w:val="0"/>
-        <w:spacing w:before="0" w:beforeAutospacing="off" w:after="0" w:afterAutospacing="off" w:line="240" w:lineRule="auto"/>
-        <w:ind w:left="0" w:right="0"/>
-        <w:jc w:val="left"/>
+        <w:rPr>
+          <w:b/>
+          <w:bCs/>
+        </w:rPr>
       </w:pPr>
       <w:r>
         <w:rPr>
           <w:rStyle w:val="normaltextrun"/>
+          <w:b/>
+          <w:bCs/>
         </w:rPr>
         <w:t xml:space="preserve">Hazards </w:t>
       </w:r>
       <w:r>
         <w:rPr>
           <w:rStyle w:val="normaltextrun"/>
+          <w:b/>
+          <w:bCs/>
         </w:rPr>
         <w:t xml:space="preserve">Storytelling </w:t>
       </w:r>
       <w:r>
         <w:rPr>
           <w:rStyle w:val="normaltextrun"/>
+          <w:b/>
+          <w:bCs/>
         </w:rPr>
         <w:t>Exercise</w:t>
       </w:r>
     </w:p>
-    <w:p/>
     <w:p>
       <w:pPr>
+        <w:spacing w:after="0" w:line="240" w:lineRule="auto"/>
+        <w:rPr>
+          <w:sz w:val="24"/>
+          <w:szCs w:val="24"/>
+        </w:rPr>
+      </w:pPr>
+    </w:p>
+    <w:p>
+      <w:pPr>
         <w:pStyle w:val="Heading2"/>
+        <w:spacing w:before="0" w:line="240" w:lineRule="auto"/>
       </w:pPr>
       <w:hyperlink w:anchor="_[Name_of_Chapter">
         <w:r>
           <w:rPr>
             <w:rStyle w:val="Hyperlink"/>
-            <w:color w:val="000000" w:themeColor="text1" w:themeTint="FF" w:themeShade="FF"/>
+            <w:color w:val="000000" w:themeColor="text1"/>
             <w:u w:val="none"/>
           </w:rPr>
           <w:t>Purpose</w:t>
@@ -47,119 +62,289 @@
     </w:p>
     <w:p>
       <w:pPr>
-        <w:pStyle w:val="Normal"/>
-        <w:ind w:left="720" w:hanging="360"/>
-      </w:pPr>
-      <w:r>
-        <w:rPr/>
-        <w:t>The objective of this activity is to understand the past experiences of community members with hazards, disasters, and threats in order to start to identify who is most vulnerable, how and why. (For more guidance on how to conduct a storytelling activity, see Chapter 2)</w:t>
+        <w:spacing w:after="0" w:line="240" w:lineRule="auto"/>
+        <w:rPr>
+          <w:sz w:val="24"/>
+          <w:szCs w:val="24"/>
+        </w:rPr>
+      </w:pPr>
+      <w:r>
+        <w:rPr>
+          <w:sz w:val="24"/>
+          <w:szCs w:val="24"/>
+        </w:rPr>
+        <w:t>To understand the past experiences of community members with hazards, disasters, and threats in order to start to identify who is most vulnerable, how and why</w:t>
+      </w:r>
+      <w:r>
+        <w:rPr>
+          <w:sz w:val="24"/>
+          <w:szCs w:val="24"/>
+        </w:rPr>
+        <w:t xml:space="preserve"> </w:t>
+      </w:r>
+      <w:r>
+        <w:rPr>
+          <w:sz w:val="24"/>
+          <w:szCs w:val="24"/>
+        </w:rPr>
+        <w:t>(</w:t>
+      </w:r>
+      <w:r>
+        <w:rPr>
+          <w:sz w:val="24"/>
+          <w:szCs w:val="24"/>
+        </w:rPr>
+        <w:t>f</w:t>
+      </w:r>
+      <w:r>
+        <w:rPr>
+          <w:sz w:val="24"/>
+          <w:szCs w:val="24"/>
+        </w:rPr>
+        <w:t xml:space="preserve">or more guidance on how to conduct a storytelling activity, see </w:t>
+      </w:r>
+      <w:r>
+        <w:rPr>
+          <w:sz w:val="24"/>
+          <w:szCs w:val="24"/>
+        </w:rPr>
+        <w:t>Engage section</w:t>
+      </w:r>
+      <w:r>
+        <w:rPr>
+          <w:sz w:val="24"/>
+          <w:szCs w:val="24"/>
+        </w:rPr>
+        <w:t>)</w:t>
+      </w:r>
+      <w:r>
+        <w:rPr>
+          <w:sz w:val="24"/>
+          <w:szCs w:val="24"/>
+        </w:rPr>
+        <w:t>.</w:t>
       </w:r>
     </w:p>
     <w:p>
       <w:pPr>
-        <w:pStyle w:val="Heading2"/>
-      </w:pPr>
-      <w:r>
-        <w:t>What you’ll Need</w:t>
-      </w:r>
+        <w:spacing w:after="0" w:line="240" w:lineRule="auto"/>
+        <w:rPr>
+          <w:sz w:val="24"/>
+          <w:szCs w:val="24"/>
+        </w:rPr>
+      </w:pPr>
     </w:p>
     <w:p>
       <w:pPr>
+        <w:pStyle w:val="Heading2"/>
+        <w:spacing w:before="0" w:line="240" w:lineRule="auto"/>
+      </w:pPr>
+      <w:r>
+        <w:t xml:space="preserve">What </w:t>
+      </w:r>
+      <w:r>
+        <w:t>Y</w:t>
+      </w:r>
+      <w:r>
+        <w:t>o</w:t>
+      </w:r>
+      <w:r>
+        <w:t>u Wi</w:t>
+      </w:r>
+      <w:r>
+        <w:t>ll Need</w:t>
+      </w:r>
+    </w:p>
+    <w:p>
+      <w:pPr>
+        <w:spacing w:after="0" w:line="240" w:lineRule="auto"/>
         <w:ind w:firstLine="720"/>
-      </w:pPr>
-      <w:r>
         <w:rPr>
-          <w:b w:val="1"/>
-          <w:bCs w:val="1"/>
+          <w:sz w:val="24"/>
+          <w:szCs w:val="24"/>
+        </w:rPr>
+      </w:pPr>
+      <w:r>
+        <w:rPr>
+          <w:b/>
+          <w:bCs/>
+          <w:sz w:val="24"/>
+          <w:szCs w:val="24"/>
         </w:rPr>
         <w:t>Who:</w:t>
       </w:r>
       <w:r>
-        <w:rPr/>
+        <w:rPr>
+          <w:sz w:val="24"/>
+          <w:szCs w:val="24"/>
+        </w:rPr>
         <w:t xml:space="preserve"> </w:t>
       </w:r>
       <w:r>
-        <w:rPr/>
-        <w:t>Core team, other stakeholders or community members</w:t>
+        <w:rPr>
+          <w:sz w:val="24"/>
+          <w:szCs w:val="24"/>
+        </w:rPr>
+        <w:t>co</w:t>
+      </w:r>
+      <w:r>
+        <w:rPr>
+          <w:sz w:val="24"/>
+          <w:szCs w:val="24"/>
+        </w:rPr>
+        <w:t xml:space="preserve">re team, other </w:t>
+      </w:r>
+      <w:r>
+        <w:rPr>
+          <w:sz w:val="24"/>
+          <w:szCs w:val="24"/>
+        </w:rPr>
+        <w:t>stakeholders,</w:t>
+      </w:r>
+      <w:r>
+        <w:rPr>
+          <w:sz w:val="24"/>
+          <w:szCs w:val="24"/>
+        </w:rPr>
+        <w:t xml:space="preserve"> or community members</w:t>
       </w:r>
     </w:p>
     <w:p>
       <w:pPr>
+        <w:spacing w:after="0" w:line="240" w:lineRule="auto"/>
         <w:ind w:firstLine="720"/>
-      </w:pPr>
-      <w:r>
         <w:rPr>
-          <w:b w:val="1"/>
-          <w:bCs w:val="1"/>
+          <w:sz w:val="24"/>
+          <w:szCs w:val="24"/>
         </w:rPr>
-        <w:t>Where</w:t>
-      </w:r>
+      </w:pPr>
       <w:r>
         <w:rPr>
-          <w:b w:val="1"/>
-          <w:bCs w:val="1"/>
+          <w:b/>
+          <w:bCs/>
+          <w:sz w:val="24"/>
+          <w:szCs w:val="24"/>
         </w:rPr>
-        <w:t>:</w:t>
-      </w:r>
-      <w:r>
-        <w:rPr/>
+        <w:t>Where:</w:t>
+      </w:r>
+      <w:r>
+        <w:rPr>
+          <w:sz w:val="24"/>
+          <w:szCs w:val="24"/>
+        </w:rPr>
         <w:t xml:space="preserve"> </w:t>
       </w:r>
       <w:r>
-        <w:rPr/>
-        <w:t>In-person or virtual workshop</w:t>
+        <w:rPr>
+          <w:sz w:val="24"/>
+          <w:szCs w:val="24"/>
+        </w:rPr>
+        <w:t>i</w:t>
+      </w:r>
+      <w:r>
+        <w:rPr>
+          <w:sz w:val="24"/>
+          <w:szCs w:val="24"/>
+        </w:rPr>
+        <w:t xml:space="preserve">n-person or virtual </w:t>
+      </w:r>
+      <w:r>
+        <w:rPr>
+          <w:sz w:val="24"/>
+          <w:szCs w:val="24"/>
+        </w:rPr>
+        <w:t>meeting</w:t>
       </w:r>
     </w:p>
     <w:p>
       <w:pPr>
+        <w:spacing w:after="0" w:line="240" w:lineRule="auto"/>
         <w:ind w:firstLine="720"/>
-      </w:pPr>
-      <w:r>
         <w:rPr>
-          <w:b w:val="1"/>
-          <w:bCs w:val="1"/>
+          <w:sz w:val="24"/>
+          <w:szCs w:val="24"/>
+        </w:rPr>
+      </w:pPr>
+      <w:r>
+        <w:rPr>
+          <w:b/>
+          <w:bCs/>
+          <w:sz w:val="24"/>
+          <w:szCs w:val="24"/>
         </w:rPr>
         <w:t>How long will it take:</w:t>
       </w:r>
       <w:r>
-        <w:rPr/>
+        <w:rPr>
+          <w:sz w:val="24"/>
+          <w:szCs w:val="24"/>
+        </w:rPr>
         <w:t xml:space="preserve"> </w:t>
       </w:r>
       <w:r>
-        <w:rPr/>
+        <w:rPr>
+          <w:sz w:val="24"/>
+          <w:szCs w:val="24"/>
+        </w:rPr>
         <w:t>2 hours</w:t>
       </w:r>
     </w:p>
     <w:p>
       <w:pPr>
+        <w:spacing w:after="0" w:line="240" w:lineRule="auto"/>
         <w:ind w:firstLine="720"/>
-      </w:pPr>
-      <w:r>
         <w:rPr>
-          <w:b w:val="1"/>
-          <w:bCs w:val="1"/>
+          <w:sz w:val="24"/>
+          <w:szCs w:val="24"/>
+        </w:rPr>
+      </w:pPr>
+      <w:r>
+        <w:rPr>
+          <w:b/>
+          <w:bCs/>
+          <w:sz w:val="24"/>
+          <w:szCs w:val="24"/>
         </w:rPr>
         <w:t>Materials:</w:t>
       </w:r>
       <w:r>
-        <w:rPr/>
+        <w:rPr>
+          <w:sz w:val="24"/>
+          <w:szCs w:val="24"/>
+        </w:rPr>
         <w:t xml:space="preserve"> </w:t>
       </w:r>
       <w:r>
-        <w:rPr/>
-        <w:t>Storytelling worksheets, writing supplies</w:t>
+        <w:rPr>
+          <w:sz w:val="24"/>
+          <w:szCs w:val="24"/>
+        </w:rPr>
+        <w:t>s</w:t>
+      </w:r>
+      <w:r>
+        <w:rPr>
+          <w:sz w:val="24"/>
+          <w:szCs w:val="24"/>
+        </w:rPr>
+        <w:t>torytelling worksheets, writing supplies</w:t>
       </w:r>
     </w:p>
     <w:p>
       <w:pPr>
+        <w:spacing w:after="0" w:line="240" w:lineRule="auto"/>
+        <w:ind w:firstLine="720"/>
+        <w:rPr>
+          <w:sz w:val="24"/>
+          <w:szCs w:val="24"/>
+        </w:rPr>
+      </w:pPr>
+    </w:p>
+    <w:p>
+      <w:pPr>
         <w:pStyle w:val="Heading2"/>
-        <w:bidi w:val="0"/>
-        <w:spacing w:before="40" w:beforeAutospacing="off" w:after="0" w:afterAutospacing="off" w:line="259" w:lineRule="auto"/>
-        <w:ind w:left="0" w:right="0"/>
-        <w:jc w:val="left"/>
-      </w:pPr>
-      <w:r>
-        <w:rPr/>
+        <w:spacing w:before="0" w:line="240" w:lineRule="auto"/>
+      </w:pPr>
+      <w:r>
         <w:t>Instructions</w:t>
       </w:r>
     </w:p>
@@ -168,23 +353,17 @@
         <w:pStyle w:val="ListParagraph"/>
         <w:numPr>
           <w:ilvl w:val="0"/>
-          <w:numId w:val="40"/>
+          <w:numId w:val="2"/>
         </w:numPr>
-        <w:spacing w:after="0" w:line="240" w:lineRule="auto"/>
-        <w:ind/>
-        <w:rPr>
-          <w:noProof w:val="0"/>
-          <w:sz w:val="22"/>
-          <w:szCs w:val="22"/>
-          <w:lang w:val="en-US"/>
-        </w:rPr>
-      </w:pPr>
-      <w:r>
-        <w:rPr>
-          <w:sz w:val="22"/>
-          <w:szCs w:val="22"/>
-        </w:rPr>
-        <w:t>Introduce the purpose and flow of the activity. Review storytelling resource area in Chapter 2 for conversation guidelines, privacy considerations and consent, and acknowledging trauma.</w:t>
+      </w:pPr>
+      <w:r>
+        <w:t xml:space="preserve">Introduce the purpose and flow of the activity. Review storytelling resource area in </w:t>
+      </w:r>
+      <w:r>
+        <w:t>the Engage section</w:t>
+      </w:r>
+      <w:r>
+        <w:t xml:space="preserve"> for conversation guidelines, privacy considerations and consent, and acknowledging trauma.</w:t>
       </w:r>
     </w:p>
     <w:p>
@@ -192,26 +371,17 @@
         <w:pStyle w:val="ListParagraph"/>
         <w:numPr>
           <w:ilvl w:val="0"/>
-          <w:numId w:val="40"/>
+          <w:numId w:val="2"/>
         </w:numPr>
-        <w:rPr>
-          <w:sz w:val="22"/>
-          <w:szCs w:val="22"/>
-        </w:rPr>
-      </w:pPr>
-      <w:r>
-        <w:rPr>
-          <w:sz w:val="22"/>
-          <w:szCs w:val="22"/>
-        </w:rPr>
-        <w:t>Divide participants into groups of 3 and have</w:t>
-      </w:r>
-      <w:r>
-        <w:rPr>
-          <w:sz w:val="22"/>
-          <w:szCs w:val="22"/>
-        </w:rPr>
-        <w:t xml:space="preserve"> them sit next to each other or convene in a virtual break-out room.</w:t>
+      </w:pPr>
+      <w:r>
+        <w:t xml:space="preserve">Divide participants into groups of </w:t>
+      </w:r>
+      <w:r>
+        <w:t>three</w:t>
+      </w:r>
+      <w:r>
+        <w:t xml:space="preserve"> and have them sit next to each other or convene in a virtual break-out room.</w:t>
       </w:r>
     </w:p>
     <w:p>
@@ -219,25 +389,13 @@
         <w:pStyle w:val="ListParagraph"/>
         <w:numPr>
           <w:ilvl w:val="0"/>
-          <w:numId w:val="40"/>
+          <w:numId w:val="2"/>
         </w:numPr>
-        <w:rPr>
-          <w:sz w:val="22"/>
-          <w:szCs w:val="22"/>
-        </w:rPr>
-      </w:pPr>
-      <w:r>
-        <w:rPr>
-          <w:sz w:val="22"/>
-          <w:szCs w:val="22"/>
-        </w:rPr>
+      </w:pPr>
+      <w:r>
         <w:t xml:space="preserve">Each person should have </w:t>
       </w:r>
       <w:r>
-        <w:rPr>
-          <w:sz w:val="22"/>
-          <w:szCs w:val="22"/>
-        </w:rPr>
         <w:t>the storytelling prompts and interviewing tips.</w:t>
       </w:r>
     </w:p>
@@ -246,32 +404,16 @@
         <w:pStyle w:val="ListParagraph"/>
         <w:numPr>
           <w:ilvl w:val="0"/>
-          <w:numId w:val="40"/>
+          <w:numId w:val="2"/>
         </w:numPr>
-        <w:rPr>
-          <w:sz w:val="22"/>
-          <w:szCs w:val="22"/>
-        </w:rPr>
-      </w:pPr>
-      <w:r>
-        <w:rPr>
-          <w:sz w:val="22"/>
-          <w:szCs w:val="22"/>
-        </w:rPr>
+      </w:pPr>
+      <w:r>
         <w:t xml:space="preserve">The group takes turns sharing their stories. One person is the </w:t>
       </w:r>
       <w:r>
-        <w:rPr>
-          <w:sz w:val="22"/>
-          <w:szCs w:val="22"/>
-        </w:rPr>
         <w:t>story</w:t>
       </w:r>
       <w:r>
-        <w:rPr>
-          <w:sz w:val="22"/>
-          <w:szCs w:val="22"/>
-        </w:rPr>
         <w:t xml:space="preserve">teller, one person is the interviewer, and one person is the note-taker.  </w:t>
       </w:r>
     </w:p>
@@ -280,40 +422,16 @@
         <w:pStyle w:val="ListParagraph"/>
         <w:numPr>
           <w:ilvl w:val="1"/>
-          <w:numId w:val="40"/>
+          <w:numId w:val="2"/>
         </w:numPr>
-        <w:rPr>
-          <w:noProof w:val="0"/>
-          <w:sz w:val="22"/>
-          <w:szCs w:val="22"/>
-          <w:lang w:val="en-US"/>
-        </w:rPr>
-      </w:pPr>
-      <w:r>
-        <w:rPr>
-          <w:noProof w:val="0"/>
-          <w:sz w:val="22"/>
-          <w:szCs w:val="22"/>
-          <w:lang w:val="en-US"/>
-        </w:rPr>
+      </w:pPr>
+      <w:r>
         <w:t xml:space="preserve">The interviewer follows the prompts </w:t>
       </w:r>
       <w:r>
-        <w:rPr>
-          <w:noProof w:val="0"/>
-          <w:sz w:val="22"/>
-          <w:szCs w:val="22"/>
-          <w:lang w:val="en-US"/>
-        </w:rPr>
         <w:t>below</w:t>
       </w:r>
       <w:r>
-        <w:rPr>
-          <w:noProof w:val="0"/>
-          <w:sz w:val="22"/>
-          <w:szCs w:val="22"/>
-          <w:lang w:val="en-US"/>
-        </w:rPr>
         <w:t xml:space="preserve"> to guide the teller in sharing their story.  </w:t>
       </w:r>
     </w:p>
@@ -322,31 +440,13 @@
         <w:pStyle w:val="ListParagraph"/>
         <w:numPr>
           <w:ilvl w:val="1"/>
-          <w:numId w:val="40"/>
+          <w:numId w:val="2"/>
         </w:numPr>
-        <w:rPr>
-          <w:noProof w:val="0"/>
-          <w:sz w:val="22"/>
-          <w:szCs w:val="22"/>
-          <w:lang w:val="en-US"/>
-        </w:rPr>
-      </w:pPr>
-      <w:r>
-        <w:rPr>
-          <w:noProof w:val="0"/>
-          <w:sz w:val="22"/>
-          <w:szCs w:val="22"/>
-          <w:lang w:val="en-US"/>
-        </w:rPr>
+      </w:pPr>
+      <w:r>
         <w:t xml:space="preserve">The note-taker takes notes about the story </w:t>
       </w:r>
       <w:r>
-        <w:rPr>
-          <w:noProof w:val="0"/>
-          <w:sz w:val="22"/>
-          <w:szCs w:val="22"/>
-          <w:lang w:val="en-US"/>
-        </w:rPr>
         <w:t>below.</w:t>
       </w:r>
     </w:p>
@@ -355,49 +455,19 @@
         <w:pStyle w:val="ListParagraph"/>
         <w:numPr>
           <w:ilvl w:val="1"/>
-          <w:numId w:val="40"/>
+          <w:numId w:val="2"/>
         </w:numPr>
-        <w:rPr>
-          <w:noProof w:val="0"/>
-          <w:sz w:val="22"/>
-          <w:szCs w:val="22"/>
-          <w:lang w:val="en-US"/>
-        </w:rPr>
-      </w:pPr>
-      <w:r>
-        <w:rPr>
-          <w:noProof w:val="0"/>
-          <w:sz w:val="22"/>
-          <w:szCs w:val="22"/>
-          <w:lang w:val="en-US"/>
-        </w:rPr>
+      </w:pPr>
+      <w:r>
         <w:t>After 10 minutes</w:t>
       </w:r>
       <w:r>
-        <w:rPr>
-          <w:noProof w:val="0"/>
-          <w:sz w:val="22"/>
-          <w:szCs w:val="22"/>
-          <w:lang w:val="en-US"/>
-        </w:rPr>
         <w:t>,</w:t>
       </w:r>
       <w:r>
-        <w:rPr>
-          <w:noProof w:val="0"/>
-          <w:sz w:val="22"/>
-          <w:szCs w:val="22"/>
-          <w:lang w:val="en-US"/>
-        </w:rPr>
         <w:t xml:space="preserve"> switch roles so each person has a turn sharing their story</w:t>
       </w:r>
       <w:r>
-        <w:rPr>
-          <w:noProof w:val="0"/>
-          <w:sz w:val="22"/>
-          <w:szCs w:val="22"/>
-          <w:lang w:val="en-US"/>
-        </w:rPr>
         <w:t xml:space="preserve"> for the first prompt.</w:t>
       </w:r>
     </w:p>
@@ -406,53 +476,19 @@
         <w:pStyle w:val="ListParagraph"/>
         <w:numPr>
           <w:ilvl w:val="1"/>
-          <w:numId w:val="40"/>
+          <w:numId w:val="2"/>
         </w:numPr>
-        <w:bidi w:val="0"/>
-        <w:spacing w:before="0" w:beforeAutospacing="off" w:after="160" w:afterAutospacing="off" w:line="240" w:lineRule="auto"/>
-        <w:ind w:left="1440" w:right="0" w:hanging="360"/>
-        <w:jc w:val="left"/>
-        <w:rPr>
-          <w:noProof w:val="0"/>
-          <w:sz w:val="22"/>
-          <w:szCs w:val="22"/>
-          <w:lang w:val="en-US"/>
-        </w:rPr>
-      </w:pPr>
-      <w:r>
-        <w:rPr>
-          <w:noProof w:val="0"/>
-          <w:sz w:val="22"/>
-          <w:szCs w:val="22"/>
-          <w:lang w:val="en-US"/>
-        </w:rPr>
+      </w:pPr>
+      <w:r>
         <w:t>Repeat steps 1-</w:t>
       </w:r>
       <w:r>
-        <w:rPr>
-          <w:noProof w:val="0"/>
-          <w:sz w:val="22"/>
-          <w:szCs w:val="22"/>
-          <w:lang w:val="en-US"/>
-        </w:rPr>
         <w:t>3</w:t>
       </w:r>
       <w:r>
-        <w:rPr>
-          <w:noProof w:val="0"/>
-          <w:sz w:val="22"/>
-          <w:szCs w:val="22"/>
-          <w:lang w:val="en-US"/>
-        </w:rPr>
         <w:t xml:space="preserve"> with a new set of partners and complete </w:t>
       </w:r>
       <w:r>
-        <w:rPr>
-          <w:noProof w:val="0"/>
-          <w:sz w:val="22"/>
-          <w:szCs w:val="22"/>
-          <w:lang w:val="en-US"/>
-        </w:rPr>
         <w:t>the exercise now answering the second storytelling prompt.</w:t>
       </w:r>
     </w:p>
@@ -461,22 +497,10 @@
         <w:pStyle w:val="ListParagraph"/>
         <w:numPr>
           <w:ilvl w:val="0"/>
-          <w:numId w:val="40"/>
+          <w:numId w:val="2"/>
         </w:numPr>
-        <w:rPr>
-          <w:noProof w:val="0"/>
-          <w:sz w:val="22"/>
-          <w:szCs w:val="22"/>
-          <w:lang w:val="en-US"/>
-        </w:rPr>
-      </w:pPr>
-      <w:r>
-        <w:rPr>
-          <w:noProof w:val="0"/>
-          <w:sz w:val="22"/>
-          <w:szCs w:val="22"/>
-          <w:lang w:val="en-US"/>
-        </w:rPr>
+      </w:pPr>
+      <w:r>
         <w:t>Bring the group back together for a discussion on the following:</w:t>
       </w:r>
     </w:p>
@@ -485,22 +509,10 @@
         <w:pStyle w:val="ListParagraph"/>
         <w:numPr>
           <w:ilvl w:val="1"/>
-          <w:numId w:val="40"/>
+          <w:numId w:val="2"/>
         </w:numPr>
-        <w:rPr>
-          <w:noProof w:val="0"/>
-          <w:sz w:val="22"/>
-          <w:szCs w:val="22"/>
-          <w:lang w:val="en-US"/>
-        </w:rPr>
-      </w:pPr>
-      <w:r>
-        <w:rPr>
-          <w:noProof w:val="0"/>
-          <w:sz w:val="22"/>
-          <w:szCs w:val="22"/>
-          <w:lang w:val="en-US"/>
-        </w:rPr>
+      </w:pPr>
+      <w:r>
         <w:t>What are similarities and differences in what people have experienced?</w:t>
       </w:r>
     </w:p>
@@ -509,22 +521,10 @@
         <w:pStyle w:val="ListParagraph"/>
         <w:numPr>
           <w:ilvl w:val="1"/>
-          <w:numId w:val="40"/>
+          <w:numId w:val="2"/>
         </w:numPr>
-        <w:rPr>
-          <w:noProof w:val="0"/>
-          <w:sz w:val="22"/>
-          <w:szCs w:val="22"/>
-          <w:lang w:val="en-US"/>
-        </w:rPr>
-      </w:pPr>
-      <w:r>
-        <w:rPr>
-          <w:noProof w:val="0"/>
-          <w:sz w:val="22"/>
-          <w:szCs w:val="22"/>
-          <w:lang w:val="en-US"/>
-        </w:rPr>
+      </w:pPr>
+      <w:r>
         <w:t>What do we notice about the reasons for different impacts and experiences?</w:t>
       </w:r>
     </w:p>
@@ -533,48 +533,78 @@
         <w:pStyle w:val="ListParagraph"/>
         <w:numPr>
           <w:ilvl w:val="0"/>
-          <w:numId w:val="40"/>
+          <w:numId w:val="2"/>
         </w:numPr>
-        <w:rPr>
-          <w:noProof w:val="0"/>
-          <w:sz w:val="22"/>
-          <w:szCs w:val="22"/>
-          <w:lang w:val="en-US"/>
-        </w:rPr>
-      </w:pPr>
-      <w:r>
-        <w:rPr>
-          <w:noProof w:val="0"/>
-          <w:sz w:val="22"/>
-          <w:szCs w:val="22"/>
-          <w:lang w:val="en-US"/>
-        </w:rPr>
+      </w:pPr>
+      <w:r>
         <w:t>Collect the storytelling worksheets and notes from the group discussion.</w:t>
       </w:r>
     </w:p>
     <w:p>
       <w:pPr>
+        <w:spacing w:after="0" w:line="240" w:lineRule="auto"/>
+        <w:rPr>
+          <w:sz w:val="24"/>
+          <w:szCs w:val="24"/>
+        </w:rPr>
+      </w:pPr>
+    </w:p>
+    <w:p>
+      <w:pPr>
         <w:pStyle w:val="Heading2"/>
-        <w:bidi w:val="0"/>
-        <w:spacing w:before="40" w:beforeAutospacing="off" w:after="0" w:afterAutospacing="off" w:line="259" w:lineRule="auto"/>
-        <w:ind w:left="0" w:right="0"/>
-        <w:jc w:val="left"/>
-      </w:pPr>
-      <w:r>
-        <w:rPr/>
+        <w:spacing w:before="0" w:line="240" w:lineRule="auto"/>
+      </w:pPr>
+      <w:r>
         <w:t>P</w:t>
       </w:r>
       <w:r>
-        <w:rPr/>
         <w:t>rompts</w:t>
       </w:r>
       <w:r>
-        <w:rPr/>
         <w:t xml:space="preserve"> and Interviewing </w:t>
       </w:r>
       <w:r>
-        <w:rPr/>
         <w:t>Questions</w:t>
+      </w:r>
+    </w:p>
+    <w:p>
+      <w:pPr>
+        <w:spacing w:after="0" w:line="240" w:lineRule="auto"/>
+        <w:rPr>
+          <w:sz w:val="24"/>
+          <w:szCs w:val="24"/>
+        </w:rPr>
+      </w:pPr>
+      <w:r>
+        <w:rPr>
+          <w:sz w:val="24"/>
+          <w:szCs w:val="24"/>
+          <w:u w:val="single"/>
+        </w:rPr>
+        <w:t xml:space="preserve">Storytelling </w:t>
+      </w:r>
+      <w:r>
+        <w:rPr>
+          <w:sz w:val="24"/>
+          <w:szCs w:val="24"/>
+          <w:u w:val="single"/>
+        </w:rPr>
+        <w:t>P</w:t>
+      </w:r>
+      <w:r>
+        <w:rPr>
+          <w:sz w:val="24"/>
+          <w:szCs w:val="24"/>
+          <w:u w:val="single"/>
+        </w:rPr>
+        <w:t>rompt 1:</w:t>
+      </w:r>
+      <w:r>
+        <w:rPr>
+          <w:sz w:val="24"/>
+          <w:szCs w:val="24"/>
+        </w:rPr>
+        <w:t xml:space="preserve"> </w:t>
       </w:r>
     </w:p>
     <w:p>
@@ -582,31 +612,11 @@
         <w:pStyle w:val="ListParagraph"/>
         <w:numPr>
           <w:ilvl w:val="0"/>
-          <w:numId w:val="41"/>
+          <w:numId w:val="1"/>
         </w:numPr>
-        <w:bidi w:val="0"/>
-        <w:spacing w:before="0" w:beforeAutospacing="off" w:after="160" w:afterAutospacing="off" w:line="259" w:lineRule="auto"/>
-        <w:ind w:right="0"/>
-        <w:jc w:val="left"/>
-        <w:rPr>
-          <w:sz w:val="22"/>
-          <w:szCs w:val="22"/>
-        </w:rPr>
-      </w:pPr>
-      <w:r>
-        <w:rPr>
-          <w:sz w:val="22"/>
-          <w:szCs w:val="22"/>
-          <w:u w:val="single"/>
-        </w:rPr>
-        <w:t>Storytelling prompt 1:</w:t>
-      </w:r>
-      <w:r>
-        <w:rPr>
-          <w:sz w:val="22"/>
-          <w:szCs w:val="22"/>
-        </w:rPr>
-        <w:t xml:space="preserve"> Describe a time when you experienced a hazard, disaster, or threat.  Where were you, what happened, how were you affected, what did you do afterward?</w:t>
+      </w:pPr>
+      <w:r>
+        <w:t>Describe a time when you experienced a hazard, disaster, or threat.  Where were you, what happened, how were you affected, what did you do afterward?</w:t>
       </w:r>
     </w:p>
     <w:p>
@@ -614,22 +624,10 @@
         <w:pStyle w:val="ListParagraph"/>
         <w:numPr>
           <w:ilvl w:val="1"/>
-          <w:numId w:val="41"/>
+          <w:numId w:val="1"/>
         </w:numPr>
-        <w:bidi w:val="0"/>
-        <w:spacing w:before="0" w:beforeAutospacing="off" w:after="160" w:afterAutospacing="off" w:line="259" w:lineRule="auto"/>
-        <w:ind w:right="0"/>
-        <w:jc w:val="left"/>
-        <w:rPr>
-          <w:sz w:val="22"/>
-          <w:szCs w:val="22"/>
-        </w:rPr>
-      </w:pPr>
-      <w:r>
-        <w:rPr>
-          <w:sz w:val="22"/>
-          <w:szCs w:val="22"/>
-        </w:rPr>
+      </w:pPr>
+      <w:r>
         <w:t xml:space="preserve">Interviewer: Help your partner tell their story by asking the following questions or others that apply: </w:t>
       </w:r>
     </w:p>
@@ -638,23 +636,11 @@
         <w:pStyle w:val="ListParagraph"/>
         <w:numPr>
           <w:ilvl w:val="2"/>
-          <w:numId w:val="41"/>
+          <w:numId w:val="1"/>
         </w:numPr>
-        <w:bidi w:val="0"/>
-        <w:spacing w:before="0" w:beforeAutospacing="off" w:after="160" w:afterAutospacing="off" w:line="259" w:lineRule="auto"/>
-        <w:ind w:right="0"/>
-        <w:jc w:val="left"/>
-        <w:rPr>
-          <w:sz w:val="22"/>
-          <w:szCs w:val="22"/>
-        </w:rPr>
-      </w:pPr>
-      <w:r>
-        <w:rPr>
-          <w:sz w:val="22"/>
-          <w:szCs w:val="22"/>
-        </w:rPr>
-        <w:t>“Please share what happened. How did it impact your wellbeing?”</w:t>
+      </w:pPr>
+      <w:r>
+        <w:t>Please share what happened. How did it impact your wellbeing?</w:t>
       </w:r>
     </w:p>
     <w:p>
@@ -662,23 +648,11 @@
         <w:pStyle w:val="ListParagraph"/>
         <w:numPr>
           <w:ilvl w:val="2"/>
-          <w:numId w:val="41"/>
+          <w:numId w:val="1"/>
         </w:numPr>
-        <w:bidi w:val="0"/>
-        <w:spacing w:before="0" w:beforeAutospacing="off" w:after="160" w:afterAutospacing="off" w:line="259" w:lineRule="auto"/>
-        <w:ind w:right="0"/>
-        <w:jc w:val="left"/>
-        <w:rPr>
-          <w:sz w:val="22"/>
-          <w:szCs w:val="22"/>
-        </w:rPr>
-      </w:pPr>
-      <w:r>
-        <w:rPr>
-          <w:sz w:val="22"/>
-          <w:szCs w:val="22"/>
-        </w:rPr>
-        <w:t>“Did you observe disparate effects across your community?”</w:t>
+      </w:pPr>
+      <w:r>
+        <w:t>Did you observe disparate effects across your community?</w:t>
       </w:r>
     </w:p>
     <w:p>
@@ -686,24 +660,12 @@
         <w:pStyle w:val="ListParagraph"/>
         <w:numPr>
           <w:ilvl w:val="2"/>
-          <w:numId w:val="41"/>
+          <w:numId w:val="1"/>
         </w:numPr>
-        <w:bidi w:val="0"/>
-        <w:rPr>
-          <w:noProof w:val="0"/>
-          <w:sz w:val="22"/>
-          <w:szCs w:val="22"/>
-          <w:lang w:val="en-US"/>
-        </w:rPr>
-      </w:pPr>
-      <w:r>
-        <w:rPr>
-          <w:noProof w:val="0"/>
-          <w:sz w:val="22"/>
-          <w:szCs w:val="22"/>
-          <w:lang w:val="en-US"/>
-        </w:rPr>
-        <w:t>“What do you think could have been done differently?”</w:t>
+      </w:pPr>
+      <w:r>
+        <w:lastRenderedPageBreak/>
+        <w:t>What do you think could have been done differently?</w:t>
       </w:r>
     </w:p>
     <w:p>
@@ -711,200 +673,191 @@
         <w:pStyle w:val="ListParagraph"/>
         <w:numPr>
           <w:ilvl w:val="2"/>
-          <w:numId w:val="41"/>
+          <w:numId w:val="1"/>
         </w:numPr>
-        <w:bidi w:val="0"/>
-        <w:rPr>
-          <w:noProof w:val="0"/>
-          <w:sz w:val="22"/>
-          <w:szCs w:val="22"/>
-          <w:lang w:val="en-US"/>
-        </w:rPr>
-      </w:pPr>
-      <w:r>
-        <w:rPr>
-          <w:noProof w:val="0"/>
-          <w:sz w:val="22"/>
-          <w:szCs w:val="22"/>
-          <w:lang w:val="en-US"/>
-        </w:rPr>
-        <w:t>For practitioners: “How did this experience impact your work?”</w:t>
+      </w:pPr>
+      <w:r>
+        <w:t>For practitioners: How did this experience impact your work?</w:t>
       </w:r>
     </w:p>
     <w:p>
       <w:pPr>
-        <w:pStyle w:val="Normal"/>
-        <w:bidi w:val="0"/>
+        <w:spacing w:after="0" w:line="240" w:lineRule="auto"/>
         <w:rPr>
-          <w:noProof w:val="0"/>
-          <w:sz w:val="22"/>
-          <w:szCs w:val="22"/>
-          <w:lang w:val="en-US"/>
+          <w:sz w:val="24"/>
+          <w:szCs w:val="24"/>
         </w:rPr>
       </w:pPr>
     </w:p>
     <w:p>
       <w:pPr>
-        <w:pStyle w:val="Normal"/>
-        <w:bidi w:val="0"/>
+        <w:spacing w:after="0" w:line="240" w:lineRule="auto"/>
         <w:rPr>
-          <w:noProof w:val="0"/>
-          <w:sz w:val="22"/>
-          <w:szCs w:val="22"/>
-          <w:lang w:val="en-US"/>
+          <w:b/>
+          <w:bCs/>
+          <w:sz w:val="24"/>
+          <w:szCs w:val="24"/>
         </w:rPr>
       </w:pPr>
+      <w:r>
+        <w:rPr>
+          <w:b/>
+          <w:bCs/>
+          <w:sz w:val="24"/>
+          <w:szCs w:val="24"/>
+        </w:rPr>
+        <w:t>Note-Taking Space</w:t>
+      </w:r>
     </w:p>
     <w:p>
       <w:pPr>
-        <w:pStyle w:val="Normal"/>
-        <w:bidi w:val="0"/>
+        <w:spacing w:after="0" w:line="240" w:lineRule="auto"/>
         <w:rPr>
-          <w:noProof w:val="0"/>
-          <w:sz w:val="22"/>
-          <w:szCs w:val="22"/>
-          <w:lang w:val="en-US"/>
+          <w:sz w:val="24"/>
+          <w:szCs w:val="24"/>
         </w:rPr>
       </w:pPr>
     </w:p>
     <w:p>
       <w:pPr>
-        <w:pStyle w:val="Normal"/>
-        <w:bidi w:val="0"/>
+        <w:spacing w:after="0" w:line="240" w:lineRule="auto"/>
         <w:rPr>
-          <w:noProof w:val="0"/>
-          <w:sz w:val="22"/>
-          <w:szCs w:val="22"/>
-          <w:lang w:val="en-US"/>
+          <w:sz w:val="24"/>
+          <w:szCs w:val="24"/>
         </w:rPr>
       </w:pPr>
     </w:p>
     <w:p>
       <w:pPr>
-        <w:pStyle w:val="Normal"/>
-        <w:bidi w:val="0"/>
+        <w:spacing w:after="0" w:line="240" w:lineRule="auto"/>
         <w:rPr>
-          <w:noProof w:val="0"/>
-          <w:sz w:val="22"/>
-          <w:szCs w:val="22"/>
-          <w:lang w:val="en-US"/>
+          <w:sz w:val="24"/>
+          <w:szCs w:val="24"/>
         </w:rPr>
       </w:pPr>
     </w:p>
     <w:p>
       <w:pPr>
-        <w:pStyle w:val="Normal"/>
-        <w:bidi w:val="0"/>
+        <w:spacing w:after="0" w:line="240" w:lineRule="auto"/>
         <w:rPr>
-          <w:noProof w:val="0"/>
-          <w:sz w:val="22"/>
-          <w:szCs w:val="22"/>
-          <w:lang w:val="en-US"/>
+          <w:sz w:val="24"/>
+          <w:szCs w:val="24"/>
         </w:rPr>
       </w:pPr>
     </w:p>
     <w:p>
       <w:pPr>
-        <w:pStyle w:val="Normal"/>
-        <w:bidi w:val="0"/>
+        <w:spacing w:after="0" w:line="240" w:lineRule="auto"/>
         <w:rPr>
-          <w:noProof w:val="0"/>
-          <w:sz w:val="22"/>
-          <w:szCs w:val="22"/>
-          <w:lang w:val="en-US"/>
+          <w:sz w:val="24"/>
+          <w:szCs w:val="24"/>
         </w:rPr>
       </w:pPr>
     </w:p>
     <w:p>
       <w:pPr>
-        <w:pStyle w:val="Normal"/>
-        <w:bidi w:val="0"/>
+        <w:spacing w:after="0" w:line="240" w:lineRule="auto"/>
         <w:rPr>
-          <w:noProof w:val="0"/>
-          <w:sz w:val="22"/>
-          <w:szCs w:val="22"/>
-          <w:lang w:val="en-US"/>
+          <w:sz w:val="24"/>
+          <w:szCs w:val="24"/>
         </w:rPr>
       </w:pPr>
     </w:p>
     <w:p>
       <w:pPr>
-        <w:pStyle w:val="Normal"/>
-        <w:bidi w:val="0"/>
+        <w:spacing w:after="0" w:line="240" w:lineRule="auto"/>
         <w:rPr>
-          <w:noProof w:val="0"/>
-          <w:sz w:val="22"/>
-          <w:szCs w:val="22"/>
-          <w:lang w:val="en-US"/>
+          <w:sz w:val="24"/>
+          <w:szCs w:val="24"/>
         </w:rPr>
       </w:pPr>
     </w:p>
     <w:p>
       <w:pPr>
-        <w:pStyle w:val="Normal"/>
-        <w:bidi w:val="0"/>
+        <w:spacing w:after="0" w:line="240" w:lineRule="auto"/>
         <w:rPr>
-          <w:noProof w:val="0"/>
-          <w:sz w:val="22"/>
-          <w:szCs w:val="22"/>
-          <w:lang w:val="en-US"/>
+          <w:sz w:val="24"/>
+          <w:szCs w:val="24"/>
         </w:rPr>
       </w:pPr>
     </w:p>
     <w:p>
       <w:pPr>
-        <w:pStyle w:val="Normal"/>
-        <w:bidi w:val="0"/>
+        <w:spacing w:after="0" w:line="240" w:lineRule="auto"/>
         <w:rPr>
-          <w:noProof w:val="0"/>
-          <w:sz w:val="22"/>
-          <w:szCs w:val="22"/>
-          <w:lang w:val="en-US"/>
+          <w:sz w:val="24"/>
+          <w:szCs w:val="24"/>
         </w:rPr>
       </w:pPr>
     </w:p>
     <w:p>
       <w:pPr>
-        <w:pStyle w:val="Normal"/>
-        <w:bidi w:val="0"/>
+        <w:spacing w:after="0" w:line="240" w:lineRule="auto"/>
         <w:rPr>
-          <w:noProof w:val="0"/>
-          <w:sz w:val="22"/>
-          <w:szCs w:val="22"/>
-          <w:lang w:val="en-US"/>
+          <w:sz w:val="24"/>
+          <w:szCs w:val="24"/>
         </w:rPr>
       </w:pPr>
+    </w:p>
+    <w:p>
+      <w:pPr>
+        <w:spacing w:after="0" w:line="240" w:lineRule="auto"/>
+        <w:rPr>
+          <w:sz w:val="24"/>
+          <w:szCs w:val="24"/>
+        </w:rPr>
+      </w:pPr>
+    </w:p>
+    <w:p>
+      <w:pPr>
+        <w:spacing w:after="0" w:line="240" w:lineRule="auto"/>
+        <w:rPr>
+          <w:sz w:val="24"/>
+          <w:szCs w:val="24"/>
+        </w:rPr>
+      </w:pPr>
+      <w:r>
+        <w:rPr>
+          <w:sz w:val="24"/>
+          <w:szCs w:val="24"/>
+          <w:u w:val="single"/>
+        </w:rPr>
+        <w:t xml:space="preserve">Storytelling </w:t>
+      </w:r>
+      <w:r>
+        <w:rPr>
+          <w:sz w:val="24"/>
+          <w:szCs w:val="24"/>
+          <w:u w:val="single"/>
+        </w:rPr>
+        <w:t>P</w:t>
+      </w:r>
+      <w:r>
+        <w:rPr>
+          <w:sz w:val="24"/>
+          <w:szCs w:val="24"/>
+          <w:u w:val="single"/>
+        </w:rPr>
+        <w:t>rompt 2:</w:t>
+      </w:r>
+      <w:r>
+        <w:rPr>
+          <w:sz w:val="24"/>
+          <w:szCs w:val="24"/>
+        </w:rPr>
+        <w:t xml:space="preserve"> </w:t>
+      </w:r>
     </w:p>
     <w:p>
       <w:pPr>
         <w:pStyle w:val="ListParagraph"/>
         <w:numPr>
           <w:ilvl w:val="0"/>
-          <w:numId w:val="41"/>
+          <w:numId w:val="1"/>
         </w:numPr>
-        <w:bidi w:val="0"/>
-        <w:spacing w:before="0" w:beforeAutospacing="off" w:after="160" w:afterAutospacing="off" w:line="259" w:lineRule="auto"/>
-        <w:ind w:right="0"/>
-        <w:jc w:val="left"/>
-        <w:rPr>
-          <w:sz w:val="22"/>
-          <w:szCs w:val="22"/>
-        </w:rPr>
-      </w:pPr>
-      <w:r>
-        <w:rPr>
-          <w:sz w:val="22"/>
-          <w:szCs w:val="22"/>
-          <w:u w:val="single"/>
-        </w:rPr>
-        <w:t>Storytelling prompt 2:</w:t>
-      </w:r>
-      <w:r>
-        <w:rPr>
-          <w:sz w:val="22"/>
-          <w:szCs w:val="22"/>
-        </w:rPr>
-        <w:t xml:space="preserve"> Describe a time when you worked together with a group of people in your community to address a problem.</w:t>
+      </w:pPr>
+      <w:r>
+        <w:t>Describe a time when you worked together with a group of people in your community to address a problem.</w:t>
       </w:r>
     </w:p>
     <w:p>
@@ -912,22 +865,10 @@
         <w:pStyle w:val="ListParagraph"/>
         <w:numPr>
           <w:ilvl w:val="1"/>
-          <w:numId w:val="41"/>
+          <w:numId w:val="1"/>
         </w:numPr>
-        <w:bidi w:val="0"/>
-        <w:spacing w:before="0" w:beforeAutospacing="off" w:after="160" w:afterAutospacing="off" w:line="259" w:lineRule="auto"/>
-        <w:ind w:right="0"/>
-        <w:jc w:val="left"/>
-        <w:rPr>
-          <w:sz w:val="22"/>
-          <w:szCs w:val="22"/>
-        </w:rPr>
-      </w:pPr>
-      <w:r>
-        <w:rPr>
-          <w:sz w:val="22"/>
-          <w:szCs w:val="22"/>
-        </w:rPr>
+      </w:pPr>
+      <w:r>
         <w:t>Interviewer: Help your partner tell their story by asking the following questions or others that apply:</w:t>
       </w:r>
     </w:p>
@@ -936,23 +877,11 @@
         <w:pStyle w:val="ListParagraph"/>
         <w:numPr>
           <w:ilvl w:val="2"/>
-          <w:numId w:val="41"/>
+          <w:numId w:val="1"/>
         </w:numPr>
-        <w:bidi w:val="0"/>
-        <w:spacing w:before="0" w:beforeAutospacing="off" w:after="160" w:afterAutospacing="off" w:line="259" w:lineRule="auto"/>
-        <w:ind w:right="0"/>
-        <w:jc w:val="left"/>
-        <w:rPr>
-          <w:sz w:val="22"/>
-          <w:szCs w:val="22"/>
-        </w:rPr>
-      </w:pPr>
-      <w:r>
-        <w:rPr>
-          <w:sz w:val="22"/>
-          <w:szCs w:val="22"/>
-        </w:rPr>
-        <w:t>“Please share what happened. Who worked together, and what did you do?”</w:t>
+      </w:pPr>
+      <w:r>
+        <w:t>Please share what happened. Who worked together, and what did you do?</w:t>
       </w:r>
     </w:p>
     <w:p>
@@ -960,23 +889,11 @@
         <w:pStyle w:val="ListParagraph"/>
         <w:numPr>
           <w:ilvl w:val="2"/>
-          <w:numId w:val="41"/>
+          <w:numId w:val="1"/>
         </w:numPr>
-        <w:bidi w:val="0"/>
-        <w:spacing w:before="0" w:beforeAutospacing="off" w:after="160" w:afterAutospacing="off" w:line="259" w:lineRule="auto"/>
-        <w:ind w:right="0"/>
-        <w:jc w:val="left"/>
-        <w:rPr>
-          <w:sz w:val="22"/>
-          <w:szCs w:val="22"/>
-        </w:rPr>
-      </w:pPr>
-      <w:r>
-        <w:rPr>
-          <w:sz w:val="22"/>
-          <w:szCs w:val="22"/>
-        </w:rPr>
-        <w:t>“What do you think you learned from this experience?”</w:t>
+      </w:pPr>
+      <w:r>
+        <w:t>What do you think you learned from this experience?</w:t>
       </w:r>
     </w:p>
     <w:p>
@@ -984,193 +901,199 @@
         <w:pStyle w:val="ListParagraph"/>
         <w:numPr>
           <w:ilvl w:val="2"/>
-          <w:numId w:val="41"/>
+          <w:numId w:val="1"/>
         </w:numPr>
-        <w:bidi w:val="0"/>
-        <w:rPr>
-          <w:noProof w:val="0"/>
-          <w:sz w:val="22"/>
-          <w:szCs w:val="22"/>
-          <w:lang w:val="en-US"/>
-        </w:rPr>
-      </w:pPr>
-      <w:r>
-        <w:rPr>
-          <w:noProof w:val="0"/>
-          <w:sz w:val="22"/>
-          <w:szCs w:val="22"/>
-          <w:lang w:val="en-US"/>
-        </w:rPr>
-        <w:t xml:space="preserve">“What </w:t>
-      </w:r>
-      <w:r>
-        <w:rPr>
-          <w:noProof w:val="0"/>
-          <w:sz w:val="22"/>
-          <w:szCs w:val="22"/>
-          <w:lang w:val="en-US"/>
-        </w:rPr>
+      </w:pPr>
+      <w:r>
+        <w:t xml:space="preserve">What </w:t>
+      </w:r>
+      <w:r>
         <w:t>were the challenges you overcome</w:t>
       </w:r>
       <w:r>
-        <w:rPr>
-          <w:noProof w:val="0"/>
-          <w:sz w:val="22"/>
-          <w:szCs w:val="22"/>
-          <w:lang w:val="en-US"/>
-        </w:rPr>
-        <w:t>?”</w:t>
+        <w:t>?</w:t>
       </w:r>
     </w:p>
     <w:p>
       <w:pPr>
-        <w:pStyle w:val="Normal"/>
-        <w:ind w:left="0"/>
+        <w:spacing w:after="0" w:line="240" w:lineRule="auto"/>
         <w:rPr>
-          <w:sz w:val="22"/>
-          <w:szCs w:val="22"/>
+          <w:sz w:val="24"/>
+          <w:szCs w:val="24"/>
         </w:rPr>
       </w:pPr>
     </w:p>
     <w:p>
       <w:pPr>
-        <w:pStyle w:val="Normal"/>
-        <w:ind w:left="0"/>
+        <w:spacing w:after="0" w:line="240" w:lineRule="auto"/>
         <w:rPr>
-          <w:sz w:val="22"/>
-          <w:szCs w:val="22"/>
+          <w:b/>
+          <w:bCs/>
+          <w:sz w:val="24"/>
+          <w:szCs w:val="24"/>
         </w:rPr>
       </w:pPr>
+      <w:r>
+        <w:rPr>
+          <w:b/>
+          <w:bCs/>
+          <w:sz w:val="24"/>
+          <w:szCs w:val="24"/>
+        </w:rPr>
+        <w:t>Note-Taking Space</w:t>
+      </w:r>
     </w:p>
     <w:p>
       <w:pPr>
-        <w:pStyle w:val="Normal"/>
-        <w:ind w:left="0"/>
+        <w:spacing w:after="0" w:line="240" w:lineRule="auto"/>
         <w:rPr>
-          <w:sz w:val="22"/>
-          <w:szCs w:val="22"/>
+          <w:sz w:val="24"/>
+          <w:szCs w:val="24"/>
         </w:rPr>
       </w:pPr>
     </w:p>
     <w:p>
       <w:pPr>
-        <w:pStyle w:val="Normal"/>
-        <w:ind w:left="0"/>
+        <w:spacing w:after="0" w:line="240" w:lineRule="auto"/>
         <w:rPr>
-          <w:sz w:val="22"/>
-          <w:szCs w:val="22"/>
+          <w:sz w:val="24"/>
+          <w:szCs w:val="24"/>
         </w:rPr>
       </w:pPr>
     </w:p>
     <w:p>
       <w:pPr>
-        <w:pStyle w:val="Normal"/>
-        <w:ind w:left="0"/>
+        <w:spacing w:after="0" w:line="240" w:lineRule="auto"/>
         <w:rPr>
-          <w:sz w:val="22"/>
-          <w:szCs w:val="22"/>
+          <w:sz w:val="24"/>
+          <w:szCs w:val="24"/>
         </w:rPr>
       </w:pPr>
     </w:p>
     <w:p>
       <w:pPr>
-        <w:pStyle w:val="Normal"/>
-        <w:ind w:left="0"/>
+        <w:spacing w:after="0" w:line="240" w:lineRule="auto"/>
         <w:rPr>
-          <w:sz w:val="22"/>
-          <w:szCs w:val="22"/>
+          <w:sz w:val="24"/>
+          <w:szCs w:val="24"/>
         </w:rPr>
       </w:pPr>
     </w:p>
     <w:p>
       <w:pPr>
-        <w:pStyle w:val="Normal"/>
-        <w:ind w:left="0"/>
+        <w:spacing w:after="0" w:line="240" w:lineRule="auto"/>
         <w:rPr>
-          <w:sz w:val="22"/>
-          <w:szCs w:val="22"/>
+          <w:sz w:val="24"/>
+          <w:szCs w:val="24"/>
         </w:rPr>
       </w:pPr>
     </w:p>
     <w:p>
       <w:pPr>
-        <w:pStyle w:val="Normal"/>
-        <w:ind w:left="0"/>
+        <w:spacing w:after="0" w:line="240" w:lineRule="auto"/>
         <w:rPr>
-          <w:sz w:val="22"/>
-          <w:szCs w:val="22"/>
+          <w:sz w:val="24"/>
+          <w:szCs w:val="24"/>
         </w:rPr>
       </w:pPr>
     </w:p>
     <w:p>
       <w:pPr>
-        <w:pStyle w:val="Normal"/>
-        <w:ind w:left="0"/>
+        <w:spacing w:after="0" w:line="240" w:lineRule="auto"/>
         <w:rPr>
-          <w:sz w:val="22"/>
-          <w:szCs w:val="22"/>
+          <w:sz w:val="24"/>
+          <w:szCs w:val="24"/>
         </w:rPr>
       </w:pPr>
     </w:p>
     <w:p>
       <w:pPr>
-        <w:pStyle w:val="Normal"/>
-        <w:ind w:left="0"/>
+        <w:spacing w:after="0" w:line="240" w:lineRule="auto"/>
         <w:rPr>
-          <w:sz w:val="22"/>
-          <w:szCs w:val="22"/>
+          <w:sz w:val="24"/>
+          <w:szCs w:val="24"/>
         </w:rPr>
       </w:pPr>
     </w:p>
     <w:p>
       <w:pPr>
-        <w:pStyle w:val="Normal"/>
-        <w:ind w:left="0"/>
+        <w:spacing w:after="0" w:line="240" w:lineRule="auto"/>
         <w:rPr>
-          <w:sz w:val="22"/>
-          <w:szCs w:val="22"/>
+          <w:sz w:val="24"/>
+          <w:szCs w:val="24"/>
         </w:rPr>
       </w:pPr>
     </w:p>
     <w:p>
       <w:pPr>
-        <w:pStyle w:val="Normal"/>
-        <w:ind w:left="0"/>
+        <w:spacing w:after="0" w:line="240" w:lineRule="auto"/>
         <w:rPr>
-          <w:sz w:val="22"/>
-          <w:szCs w:val="22"/>
+          <w:sz w:val="24"/>
+          <w:szCs w:val="24"/>
         </w:rPr>
       </w:pPr>
-    </w:p>
-    <w:p w14:noSpellErr="1">
-      <w:pPr>
-        <w:pStyle w:val="Heading2"/>
-        <w:spacing w:before="0" w:beforeAutospacing="0" w:after="0" w:afterAutospacing="0"/>
-        <w:textAlignment w:val="baseline"/>
-      </w:pPr>
-      <w:r>
-        <w:rPr/>
-        <w:t>What to do next</w:t>
-      </w:r>
     </w:p>
     <w:p>
       <w:pPr>
-        <w:pStyle w:val="Normal"/>
-        <w:bidi w:val="0"/>
-        <w:spacing w:before="0" w:beforeAutospacing="off" w:after="160" w:afterAutospacing="off" w:line="259" w:lineRule="auto"/>
-        <w:ind w:left="0" w:right="0"/>
-        <w:jc w:val="left"/>
-      </w:pPr>
-      <w:r>
-        <w:rPr/>
+        <w:spacing w:after="0" w:line="240" w:lineRule="auto"/>
+        <w:rPr>
+          <w:sz w:val="24"/>
+          <w:szCs w:val="24"/>
+        </w:rPr>
+      </w:pPr>
+    </w:p>
+    <w:p>
+      <w:pPr>
+        <w:spacing w:after="0" w:line="240" w:lineRule="auto"/>
+        <w:rPr>
+          <w:sz w:val="24"/>
+          <w:szCs w:val="24"/>
+        </w:rPr>
+      </w:pPr>
+    </w:p>
+    <w:p>
+      <w:pPr>
+        <w:pStyle w:val="Heading2"/>
+        <w:spacing w:before="0" w:line="240" w:lineRule="auto"/>
+        <w:textAlignment w:val="baseline"/>
+      </w:pPr>
+      <w:r>
+        <w:t xml:space="preserve">What to </w:t>
+      </w:r>
+      <w:r>
+        <w:t>D</w:t>
+      </w:r>
+      <w:r>
+        <w:t xml:space="preserve">o </w:t>
+      </w:r>
+      <w:r>
+        <w:t>N</w:t>
+      </w:r>
+      <w:r>
+        <w:t>ext</w:t>
+      </w:r>
+    </w:p>
+    <w:p>
+      <w:pPr>
+        <w:spacing w:after="0" w:line="240" w:lineRule="auto"/>
+        <w:rPr>
+          <w:sz w:val="24"/>
+          <w:szCs w:val="24"/>
+        </w:rPr>
+      </w:pPr>
+      <w:r>
+        <w:rPr>
+          <w:sz w:val="24"/>
+          <w:szCs w:val="24"/>
+        </w:rPr>
         <w:t>Return to the ERB tool to complete the Word Cloud of story highlights to see what concepts appear the most during storytelling. Additionally, fill out the Key Takeaways from this activity. Then, return to the ERB to move on to the next activity: Explore Future Scenarios.</w:t>
       </w:r>
     </w:p>
     <w:sectPr>
-      <w:headerReference w:type="default" r:id="rId13"/>
-      <w:footerReference w:type="even" r:id="rId14"/>
-      <w:footerReference w:type="default" r:id="rId15"/>
-      <w:pgSz w:w="12240" w:h="15840" w:orient="portrait"/>
+      <w:headerReference w:type="default" r:id="rId11"/>
+      <w:footerReference w:type="even" r:id="rId12"/>
+      <w:footerReference w:type="default" r:id="rId13"/>
+      <w:pgSz w:w="12240" w:h="15840"/>
       <w:pgMar w:top="1440" w:right="1440" w:bottom="1440" w:left="1440" w:header="720" w:footer="720" w:gutter="0"/>
       <w:cols w:space="720"/>
       <w:docGrid w:linePitch="360"/>
@@ -1209,7 +1132,7 @@
   <w:p>
     <w:pPr>
       <w:pStyle w:val="Footer"/>
-      <w:framePr w:wrap="none" w:hAnchor="margin" w:vAnchor="text" w:xAlign="right" w:y="1"/>
+      <w:framePr w:wrap="none" w:vAnchor="text" w:hAnchor="margin" w:xAlign="right" w:y="1"/>
       <w:rPr>
         <w:rStyle w:val="PageNumber"/>
       </w:rPr>
@@ -1255,16 +1178,11 @@
         <w:docPartUnique/>
       </w:docPartObj>
     </w:sdtPr>
-    <w:sdtEndPr>
-      <w:rPr>
-        <w:rStyle w:val="PageNumber"/>
-      </w:rPr>
-    </w:sdtEndPr>
     <w:sdtContent>
       <w:p>
         <w:pPr>
           <w:pStyle w:val="Footer"/>
-          <w:framePr w:wrap="none" w:hAnchor="margin" w:vAnchor="text" w:xAlign="right" w:y="1"/>
+          <w:framePr w:wrap="none" w:vAnchor="text" w:hAnchor="margin" w:xAlign="right" w:y="1"/>
           <w:rPr>
             <w:rStyle w:val="PageNumber"/>
           </w:rPr>
@@ -1316,8 +1234,6 @@
     </w:pPr>
     <w:r>
       <w:tab/>
-    </w:r>
-    <w:r>
       <w:t xml:space="preserve">   </w:t>
     </w:r>
   </w:p>
@@ -1350,7 +1266,7 @@
 </file>
 
 <file path=word/header1.xml><?xml version="1.0" encoding="utf-8"?>
-<w:hdr xmlns:wpc="http://schemas.microsoft.com/office/word/2010/wordprocessingCanvas" xmlns:cx="http://schemas.microsoft.com/office/drawing/2014/chartex" xmlns:cx1="http://schemas.microsoft.com/office/drawing/2015/9/8/chartex" xmlns:cx2="http://schemas.microsoft.com/office/drawing/2015/10/21/chartex" xmlns:cx3="http://schemas.microsoft.com/office/drawing/2016/5/9/chartex" xmlns:cx4="http://schemas.microsoft.com/office/drawing/2016/5/10/chartex" xmlns:cx5="http://schemas.microsoft.com/office/drawing/2016/5/11/chartex" xmlns:cx6="http://schemas.microsoft.com/office/drawing/2016/5/12/chartex" xmlns:cx7="http://schemas.microsoft.com/office/drawing/2016/5/13/chartex" xmlns:cx8="http://schemas.microsoft.com/office/drawing/2016/5/14/chartex" xmlns:mc="http://schemas.openxmlformats.org/markup-compatibility/2006" xmlns:aink="http://schemas.microsoft.com/office/drawing/2016/ink" xmlns:am3d="http://schemas.microsoft.com/office/drawing/2017/model3d" xmlns:o="urn:schemas-microsoft-com:office:office" xmlns:oel="http://schemas.microsoft.com/office/2019/extlst" xmlns:r="http://schemas.openxmlformats.org/officeDocument/2006/relationships" xmlns:m="http://schemas.openxmlformats.org/officeDocument/2006/math" xmlns:v="urn:schemas-microsoft-com:vml" xmlns:wp14="http://schemas.microsoft.com/office/word/2010/wordprocessingDrawing" xmlns:wp="http://schemas.openxmlformats.org/drawingml/2006/wordprocessingDrawing" xmlns:w10="urn:schemas-microsoft-com:office:word" xmlns:w="http://schemas.openxmlformats.org/wordprocessingml/2006/main" xmlns:w14="http://schemas.microsoft.com/office/word/2010/wordml" xmlns:w15="http://schemas.microsoft.com/office/word/2012/wordml" xmlns:w16cex="http://schemas.microsoft.com/office/word/2018/wordml/cex" xmlns:w16cid="http://schemas.microsoft.com/office/word/2016/wordml/cid" xmlns:w16="http://schemas.microsoft.com/office/word/2018/wordml" xmlns:w16sdtdh="http://schemas.microsoft.com/office/word/2020/wordml/sdtdatahash" xmlns:w16se="http://schemas.microsoft.com/office/word/2015/wordml/symex" xmlns:wpg="http://schemas.microsoft.com/office/word/2010/wordprocessingGroup" xmlns:wpi="http://schemas.microsoft.com/office/word/2010/wordprocessingInk" xmlns:wne="http://schemas.microsoft.com/office/word/2006/wordml" xmlns:wps="http://schemas.microsoft.com/office/word/2010/wordprocessingShape" xmlns:a="http://schemas.openxmlformats.org/drawingml/2006/main" xmlns:pic="http://schemas.openxmlformats.org/drawingml/2006/picture" xmlns:a14="http://schemas.microsoft.com/office/drawing/2010/main" mc:Ignorable="w14 w15 w16se w16cid w16 w16cex w16sdtdh wp14">
+<w:hdr xmlns:wpc="http://schemas.microsoft.com/office/word/2010/wordprocessingCanvas" xmlns:cx="http://schemas.microsoft.com/office/drawing/2014/chartex" xmlns:cx1="http://schemas.microsoft.com/office/drawing/2015/9/8/chartex" xmlns:cx2="http://schemas.microsoft.com/office/drawing/2015/10/21/chartex" xmlns:cx3="http://schemas.microsoft.com/office/drawing/2016/5/9/chartex" xmlns:cx4="http://schemas.microsoft.com/office/drawing/2016/5/10/chartex" xmlns:cx5="http://schemas.microsoft.com/office/drawing/2016/5/11/chartex" xmlns:cx6="http://schemas.microsoft.com/office/drawing/2016/5/12/chartex" xmlns:cx7="http://schemas.microsoft.com/office/drawing/2016/5/13/chartex" xmlns:cx8="http://schemas.microsoft.com/office/drawing/2016/5/14/chartex" xmlns:mc="http://schemas.openxmlformats.org/markup-compatibility/2006" xmlns:aink="http://schemas.microsoft.com/office/drawing/2016/ink" xmlns:am3d="http://schemas.microsoft.com/office/drawing/2017/model3d" xmlns:o="urn:schemas-microsoft-com:office:office" xmlns:oel="http://schemas.microsoft.com/office/2019/extlst" xmlns:r="http://schemas.openxmlformats.org/officeDocument/2006/relationships" xmlns:m="http://schemas.openxmlformats.org/officeDocument/2006/math" xmlns:v="urn:schemas-microsoft-com:vml" xmlns:wp14="http://schemas.microsoft.com/office/word/2010/wordprocessingDrawing" xmlns:wp="http://schemas.openxmlformats.org/drawingml/2006/wordprocessingDrawing" xmlns:w10="urn:schemas-microsoft-com:office:word" xmlns:w="http://schemas.openxmlformats.org/wordprocessingml/2006/main" xmlns:w14="http://schemas.microsoft.com/office/word/2010/wordml" xmlns:w15="http://schemas.microsoft.com/office/word/2012/wordml" xmlns:w16cex="http://schemas.microsoft.com/office/word/2018/wordml/cex" xmlns:w16cid="http://schemas.microsoft.com/office/word/2016/wordml/cid" xmlns:w16="http://schemas.microsoft.com/office/word/2018/wordml" xmlns:w16sdtdh="http://schemas.microsoft.com/office/word/2020/wordml/sdtdatahash" xmlns:w16se="http://schemas.microsoft.com/office/word/2015/wordml/symex" xmlns:wpg="http://schemas.microsoft.com/office/word/2010/wordprocessingGroup" xmlns:wpi="http://schemas.microsoft.com/office/word/2010/wordprocessingInk" xmlns:wne="http://schemas.microsoft.com/office/word/2006/wordml" xmlns:wps="http://schemas.microsoft.com/office/word/2010/wordprocessingShape" mc:Ignorable="w14 w15 w16se w16cid w16 w16cex w16sdtdh wp14">
   <w:p>
     <w:pPr>
       <w:pStyle w:val="Header"/>
@@ -1413,597 +1329,6 @@
 
 <file path=word/numbering.xml><?xml version="1.0" encoding="utf-8"?>
 <w:numbering xmlns:wpc="http://schemas.microsoft.com/office/word/2010/wordprocessingCanvas" xmlns:cx="http://schemas.microsoft.com/office/drawing/2014/chartex" xmlns:cx1="http://schemas.microsoft.com/office/drawing/2015/9/8/chartex" xmlns:cx2="http://schemas.microsoft.com/office/drawing/2015/10/21/chartex" xmlns:cx3="http://schemas.microsoft.com/office/drawing/2016/5/9/chartex" xmlns:cx4="http://schemas.microsoft.com/office/drawing/2016/5/10/chartex" xmlns:cx5="http://schemas.microsoft.com/office/drawing/2016/5/11/chartex" xmlns:cx6="http://schemas.microsoft.com/office/drawing/2016/5/12/chartex" xmlns:cx7="http://schemas.microsoft.com/office/drawing/2016/5/13/chartex" xmlns:cx8="http://schemas.microsoft.com/office/drawing/2016/5/14/chartex" xmlns:mc="http://schemas.openxmlformats.org/markup-compatibility/2006" xmlns:aink="http://schemas.microsoft.com/office/drawing/2016/ink" xmlns:am3d="http://schemas.microsoft.com/office/drawing/2017/model3d" xmlns:o="urn:schemas-microsoft-com:office:office" xmlns:oel="http://schemas.microsoft.com/office/2019/extlst" xmlns:r="http://schemas.openxmlformats.org/officeDocument/2006/relationships" xmlns:m="http://schemas.openxmlformats.org/officeDocument/2006/math" xmlns:v="urn:schemas-microsoft-com:vml" xmlns:wp14="http://schemas.microsoft.com/office/word/2010/wordprocessingDrawing" xmlns:wp="http://schemas.openxmlformats.org/drawingml/2006/wordprocessingDrawing" xmlns:w10="urn:schemas-microsoft-com:office:word" xmlns:w="http://schemas.openxmlformats.org/wordprocessingml/2006/main" xmlns:w14="http://schemas.microsoft.com/office/word/2010/wordml" xmlns:w15="http://schemas.microsoft.com/office/word/2012/wordml" xmlns:w16cex="http://schemas.microsoft.com/office/word/2018/wordml/cex" xmlns:w16cid="http://schemas.microsoft.com/office/word/2016/wordml/cid" xmlns:w16="http://schemas.microsoft.com/office/word/2018/wordml" xmlns:w16sdtdh="http://schemas.microsoft.com/office/word/2020/wordml/sdtdatahash" xmlns:w16se="http://schemas.microsoft.com/office/word/2015/wordml/symex" xmlns:wpg="http://schemas.microsoft.com/office/word/2010/wordprocessingGroup" xmlns:wpi="http://schemas.microsoft.com/office/word/2010/wordprocessingInk" xmlns:wne="http://schemas.microsoft.com/office/word/2006/wordml" xmlns:wps="http://schemas.microsoft.com/office/word/2010/wordprocessingShape" mc:Ignorable="w14 w15 w16se w16cid w16 w16cex w16sdtdh wp14">
-  <w:abstractNum xmlns:w="http://schemas.openxmlformats.org/wordprocessingml/2006/main" w:abstractNumId="40">
-    <w:nsid w:val="694da164"/>
-    <w:multiLevelType xmlns:w="http://schemas.openxmlformats.org/wordprocessingml/2006/main" w:val="hybridMultilevel"/>
-    <w:lvl xmlns:w="http://schemas.openxmlformats.org/wordprocessingml/2006/main" w:ilvl="0">
-      <w:start w:val="1"/>
-      <w:numFmt w:val="decimal"/>
-      <w:lvlText w:val="%1."/>
-      <w:lvlJc w:val="left"/>
-      <w:pPr>
-        <w:ind w:left="720" w:hanging="360"/>
-      </w:pPr>
-    </w:lvl>
-    <w:lvl xmlns:w="http://schemas.openxmlformats.org/wordprocessingml/2006/main" w:ilvl="1">
-      <w:start w:val="1"/>
-      <w:numFmt w:val="lowerLetter"/>
-      <w:lvlText w:val="%2."/>
-      <w:lvlJc w:val="left"/>
-      <w:pPr>
-        <w:ind w:left="1440" w:hanging="360"/>
-      </w:pPr>
-    </w:lvl>
-    <w:lvl xmlns:w="http://schemas.openxmlformats.org/wordprocessingml/2006/main" w:ilvl="2">
-      <w:start w:val="1"/>
-      <w:numFmt w:val="lowerRoman"/>
-      <w:lvlText w:val="%3."/>
-      <w:lvlJc w:val="right"/>
-      <w:pPr>
-        <w:ind w:left="2160" w:hanging="180"/>
-      </w:pPr>
-    </w:lvl>
-    <w:lvl xmlns:w="http://schemas.openxmlformats.org/wordprocessingml/2006/main" w:ilvl="3">
-      <w:start w:val="1"/>
-      <w:numFmt w:val="decimal"/>
-      <w:lvlText w:val="%4."/>
-      <w:lvlJc w:val="left"/>
-      <w:pPr>
-        <w:ind w:left="2880" w:hanging="360"/>
-      </w:pPr>
-    </w:lvl>
-    <w:lvl xmlns:w="http://schemas.openxmlformats.org/wordprocessingml/2006/main" w:ilvl="4">
-      <w:start w:val="1"/>
-      <w:numFmt w:val="lowerLetter"/>
-      <w:lvlText w:val="%5."/>
-      <w:lvlJc w:val="left"/>
-      <w:pPr>
-        <w:ind w:left="3600" w:hanging="360"/>
-      </w:pPr>
-    </w:lvl>
-    <w:lvl xmlns:w="http://schemas.openxmlformats.org/wordprocessingml/2006/main" w:ilvl="5">
-      <w:start w:val="1"/>
-      <w:numFmt w:val="lowerRoman"/>
-      <w:lvlText w:val="%6."/>
-      <w:lvlJc w:val="right"/>
-      <w:pPr>
-        <w:ind w:left="4320" w:hanging="180"/>
-      </w:pPr>
-    </w:lvl>
-    <w:lvl xmlns:w="http://schemas.openxmlformats.org/wordprocessingml/2006/main" w:ilvl="6">
-      <w:start w:val="1"/>
-      <w:numFmt w:val="decimal"/>
-      <w:lvlText w:val="%7."/>
-      <w:lvlJc w:val="left"/>
-      <w:pPr>
-        <w:ind w:left="5040" w:hanging="360"/>
-      </w:pPr>
-    </w:lvl>
-    <w:lvl xmlns:w="http://schemas.openxmlformats.org/wordprocessingml/2006/main" w:ilvl="7">
-      <w:start w:val="1"/>
-      <w:numFmt w:val="lowerLetter"/>
-      <w:lvlText w:val="%8."/>
-      <w:lvlJc w:val="left"/>
-      <w:pPr>
-        <w:ind w:left="5760" w:hanging="360"/>
-      </w:pPr>
-    </w:lvl>
-    <w:lvl xmlns:w="http://schemas.openxmlformats.org/wordprocessingml/2006/main" w:ilvl="8">
-      <w:start w:val="1"/>
-      <w:numFmt w:val="lowerRoman"/>
-      <w:lvlText w:val="%9."/>
-      <w:lvlJc w:val="right"/>
-      <w:pPr>
-        <w:ind w:left="6480" w:hanging="180"/>
-      </w:pPr>
-    </w:lvl>
-  </w:abstractNum>
-  <w:abstractNum xmlns:w="http://schemas.openxmlformats.org/wordprocessingml/2006/main" w:abstractNumId="39">
-    <w:nsid w:val="2a1879ba"/>
-    <w:multiLevelType xmlns:w="http://schemas.openxmlformats.org/wordprocessingml/2006/main" w:val="hybridMultilevel"/>
-    <w:lvl xmlns:w="http://schemas.openxmlformats.org/wordprocessingml/2006/main" w:ilvl="0">
-      <w:start w:val="1"/>
-      <w:numFmt w:val="decimal"/>
-      <w:lvlText w:val="%1."/>
-      <w:lvlJc w:val="left"/>
-      <w:pPr>
-        <w:ind w:left="720" w:hanging="360"/>
-      </w:pPr>
-    </w:lvl>
-    <w:lvl xmlns:w="http://schemas.openxmlformats.org/wordprocessingml/2006/main" w:ilvl="1">
-      <w:start w:val="1"/>
-      <w:numFmt w:val="lowerLetter"/>
-      <w:lvlText w:val="%2."/>
-      <w:lvlJc w:val="left"/>
-      <w:pPr>
-        <w:ind w:left="1440" w:hanging="360"/>
-      </w:pPr>
-    </w:lvl>
-    <w:lvl xmlns:w="http://schemas.openxmlformats.org/wordprocessingml/2006/main" w:ilvl="2">
-      <w:start w:val="1"/>
-      <w:numFmt w:val="lowerRoman"/>
-      <w:lvlText w:val="%3."/>
-      <w:lvlJc w:val="right"/>
-      <w:pPr>
-        <w:ind w:left="2160" w:hanging="180"/>
-      </w:pPr>
-    </w:lvl>
-    <w:lvl xmlns:w="http://schemas.openxmlformats.org/wordprocessingml/2006/main" w:ilvl="3">
-      <w:start w:val="1"/>
-      <w:numFmt w:val="decimal"/>
-      <w:lvlText w:val="%4."/>
-      <w:lvlJc w:val="left"/>
-      <w:pPr>
-        <w:ind w:left="2880" w:hanging="360"/>
-      </w:pPr>
-    </w:lvl>
-    <w:lvl xmlns:w="http://schemas.openxmlformats.org/wordprocessingml/2006/main" w:ilvl="4">
-      <w:start w:val="1"/>
-      <w:numFmt w:val="lowerLetter"/>
-      <w:lvlText w:val="%5."/>
-      <w:lvlJc w:val="left"/>
-      <w:pPr>
-        <w:ind w:left="3600" w:hanging="360"/>
-      </w:pPr>
-    </w:lvl>
-    <w:lvl xmlns:w="http://schemas.openxmlformats.org/wordprocessingml/2006/main" w:ilvl="5">
-      <w:start w:val="1"/>
-      <w:numFmt w:val="lowerRoman"/>
-      <w:lvlText w:val="%6."/>
-      <w:lvlJc w:val="right"/>
-      <w:pPr>
-        <w:ind w:left="4320" w:hanging="180"/>
-      </w:pPr>
-    </w:lvl>
-    <w:lvl xmlns:w="http://schemas.openxmlformats.org/wordprocessingml/2006/main" w:ilvl="6">
-      <w:start w:val="1"/>
-      <w:numFmt w:val="decimal"/>
-      <w:lvlText w:val="%7."/>
-      <w:lvlJc w:val="left"/>
-      <w:pPr>
-        <w:ind w:left="5040" w:hanging="360"/>
-      </w:pPr>
-    </w:lvl>
-    <w:lvl xmlns:w="http://schemas.openxmlformats.org/wordprocessingml/2006/main" w:ilvl="7">
-      <w:start w:val="1"/>
-      <w:numFmt w:val="lowerLetter"/>
-      <w:lvlText w:val="%8."/>
-      <w:lvlJc w:val="left"/>
-      <w:pPr>
-        <w:ind w:left="5760" w:hanging="360"/>
-      </w:pPr>
-    </w:lvl>
-    <w:lvl xmlns:w="http://schemas.openxmlformats.org/wordprocessingml/2006/main" w:ilvl="8">
-      <w:start w:val="1"/>
-      <w:numFmt w:val="lowerRoman"/>
-      <w:lvlText w:val="%9."/>
-      <w:lvlJc w:val="right"/>
-      <w:pPr>
-        <w:ind w:left="6480" w:hanging="180"/>
-      </w:pPr>
-    </w:lvl>
-  </w:abstractNum>
-  <w:abstractNum xmlns:w="http://schemas.openxmlformats.org/wordprocessingml/2006/main" w:abstractNumId="38">
-    <w:nsid w:val="13329ef5"/>
-    <w:multiLevelType xmlns:w="http://schemas.openxmlformats.org/wordprocessingml/2006/main" w:val="hybridMultilevel"/>
-    <w:lvl xmlns:w="http://schemas.openxmlformats.org/wordprocessingml/2006/main" w:ilvl="0">
-      <w:start w:val="1"/>
-      <w:numFmt w:val="decimal"/>
-      <w:lvlText w:val="%1."/>
-      <w:lvlJc w:val="left"/>
-      <w:pPr>
-        <w:ind w:left="720" w:hanging="360"/>
-      </w:pPr>
-    </w:lvl>
-    <w:lvl xmlns:w="http://schemas.openxmlformats.org/wordprocessingml/2006/main" w:ilvl="1">
-      <w:start w:val="1"/>
-      <w:numFmt w:val="lowerLetter"/>
-      <w:lvlText w:val="%2."/>
-      <w:lvlJc w:val="left"/>
-      <w:pPr>
-        <w:ind w:left="1440" w:hanging="360"/>
-      </w:pPr>
-    </w:lvl>
-    <w:lvl xmlns:w="http://schemas.openxmlformats.org/wordprocessingml/2006/main" w:ilvl="2">
-      <w:start w:val="1"/>
-      <w:numFmt w:val="lowerRoman"/>
-      <w:lvlText w:val="%3."/>
-      <w:lvlJc w:val="right"/>
-      <w:pPr>
-        <w:ind w:left="2160" w:hanging="180"/>
-      </w:pPr>
-    </w:lvl>
-    <w:lvl xmlns:w="http://schemas.openxmlformats.org/wordprocessingml/2006/main" w:ilvl="3">
-      <w:start w:val="1"/>
-      <w:numFmt w:val="decimal"/>
-      <w:lvlText w:val="%4."/>
-      <w:lvlJc w:val="left"/>
-      <w:pPr>
-        <w:ind w:left="2880" w:hanging="360"/>
-      </w:pPr>
-    </w:lvl>
-    <w:lvl xmlns:w="http://schemas.openxmlformats.org/wordprocessingml/2006/main" w:ilvl="4">
-      <w:start w:val="1"/>
-      <w:numFmt w:val="lowerLetter"/>
-      <w:lvlText w:val="%5."/>
-      <w:lvlJc w:val="left"/>
-      <w:pPr>
-        <w:ind w:left="3600" w:hanging="360"/>
-      </w:pPr>
-    </w:lvl>
-    <w:lvl xmlns:w="http://schemas.openxmlformats.org/wordprocessingml/2006/main" w:ilvl="5">
-      <w:start w:val="1"/>
-      <w:numFmt w:val="lowerRoman"/>
-      <w:lvlText w:val="%6."/>
-      <w:lvlJc w:val="right"/>
-      <w:pPr>
-        <w:ind w:left="4320" w:hanging="180"/>
-      </w:pPr>
-    </w:lvl>
-    <w:lvl xmlns:w="http://schemas.openxmlformats.org/wordprocessingml/2006/main" w:ilvl="6">
-      <w:start w:val="1"/>
-      <w:numFmt w:val="decimal"/>
-      <w:lvlText w:val="%7."/>
-      <w:lvlJc w:val="left"/>
-      <w:pPr>
-        <w:ind w:left="5040" w:hanging="360"/>
-      </w:pPr>
-    </w:lvl>
-    <w:lvl xmlns:w="http://schemas.openxmlformats.org/wordprocessingml/2006/main" w:ilvl="7">
-      <w:start w:val="1"/>
-      <w:numFmt w:val="lowerLetter"/>
-      <w:lvlText w:val="%8."/>
-      <w:lvlJc w:val="left"/>
-      <w:pPr>
-        <w:ind w:left="5760" w:hanging="360"/>
-      </w:pPr>
-    </w:lvl>
-    <w:lvl xmlns:w="http://schemas.openxmlformats.org/wordprocessingml/2006/main" w:ilvl="8">
-      <w:start w:val="1"/>
-      <w:numFmt w:val="lowerRoman"/>
-      <w:lvlText w:val="%9."/>
-      <w:lvlJc w:val="right"/>
-      <w:pPr>
-        <w:ind w:left="6480" w:hanging="180"/>
-      </w:pPr>
-    </w:lvl>
-  </w:abstractNum>
-  <w:abstractNum xmlns:w="http://schemas.openxmlformats.org/wordprocessingml/2006/main" w:abstractNumId="37">
-    <w:nsid w:val="341a8963"/>
-    <w:multiLevelType xmlns:w="http://schemas.openxmlformats.org/wordprocessingml/2006/main" w:val="hybridMultilevel"/>
-    <w:lvl xmlns:w="http://schemas.openxmlformats.org/wordprocessingml/2006/main" w:ilvl="0">
-      <w:start w:val="1"/>
-      <w:numFmt w:val="bullet"/>
-      <w:lvlText w:val=""/>
-      <w:lvlJc w:val="left"/>
-      <w:pPr>
-        <w:ind w:left="720" w:hanging="360"/>
-      </w:pPr>
-      <w:rPr>
-        <w:rFonts w:hint="default" w:ascii="Symbol" w:hAnsi="Symbol"/>
-      </w:rPr>
-    </w:lvl>
-    <w:lvl xmlns:w="http://schemas.openxmlformats.org/wordprocessingml/2006/main" w:ilvl="1">
-      <w:start w:val="1"/>
-      <w:numFmt w:val="bullet"/>
-      <w:lvlText w:val="o"/>
-      <w:lvlJc w:val="left"/>
-      <w:pPr>
-        <w:ind w:left="1440" w:hanging="360"/>
-      </w:pPr>
-      <w:rPr>
-        <w:rFonts w:hint="default" w:ascii="Courier New" w:hAnsi="Courier New"/>
-      </w:rPr>
-    </w:lvl>
-    <w:lvl xmlns:w="http://schemas.openxmlformats.org/wordprocessingml/2006/main" w:ilvl="2">
-      <w:start w:val="1"/>
-      <w:numFmt w:val="bullet"/>
-      <w:lvlText w:val=""/>
-      <w:lvlJc w:val="left"/>
-      <w:pPr>
-        <w:ind w:left="2160" w:hanging="360"/>
-      </w:pPr>
-      <w:rPr>
-        <w:rFonts w:hint="default" w:ascii="Wingdings" w:hAnsi="Wingdings"/>
-      </w:rPr>
-    </w:lvl>
-    <w:lvl xmlns:w="http://schemas.openxmlformats.org/wordprocessingml/2006/main" w:ilvl="3">
-      <w:start w:val="1"/>
-      <w:numFmt w:val="bullet"/>
-      <w:lvlText w:val=""/>
-      <w:lvlJc w:val="left"/>
-      <w:pPr>
-        <w:ind w:left="2880" w:hanging="360"/>
-      </w:pPr>
-      <w:rPr>
-        <w:rFonts w:hint="default" w:ascii="Symbol" w:hAnsi="Symbol"/>
-      </w:rPr>
-    </w:lvl>
-    <w:lvl xmlns:w="http://schemas.openxmlformats.org/wordprocessingml/2006/main" w:ilvl="4">
-      <w:start w:val="1"/>
-      <w:numFmt w:val="bullet"/>
-      <w:lvlText w:val="o"/>
-      <w:lvlJc w:val="left"/>
-      <w:pPr>
-        <w:ind w:left="3600" w:hanging="360"/>
-      </w:pPr>
-      <w:rPr>
-        <w:rFonts w:hint="default" w:ascii="Courier New" w:hAnsi="Courier New"/>
-      </w:rPr>
-    </w:lvl>
-    <w:lvl xmlns:w="http://schemas.openxmlformats.org/wordprocessingml/2006/main" w:ilvl="5">
-      <w:start w:val="1"/>
-      <w:numFmt w:val="bullet"/>
-      <w:lvlText w:val=""/>
-      <w:lvlJc w:val="left"/>
-      <w:pPr>
-        <w:ind w:left="4320" w:hanging="360"/>
-      </w:pPr>
-      <w:rPr>
-        <w:rFonts w:hint="default" w:ascii="Wingdings" w:hAnsi="Wingdings"/>
-      </w:rPr>
-    </w:lvl>
-    <w:lvl xmlns:w="http://schemas.openxmlformats.org/wordprocessingml/2006/main" w:ilvl="6">
-      <w:start w:val="1"/>
-      <w:numFmt w:val="bullet"/>
-      <w:lvlText w:val=""/>
-      <w:lvlJc w:val="left"/>
-      <w:pPr>
-        <w:ind w:left="5040" w:hanging="360"/>
-      </w:pPr>
-      <w:rPr>
-        <w:rFonts w:hint="default" w:ascii="Symbol" w:hAnsi="Symbol"/>
-      </w:rPr>
-    </w:lvl>
-    <w:lvl xmlns:w="http://schemas.openxmlformats.org/wordprocessingml/2006/main" w:ilvl="7">
-      <w:start w:val="1"/>
-      <w:numFmt w:val="bullet"/>
-      <w:lvlText w:val="o"/>
-      <w:lvlJc w:val="left"/>
-      <w:pPr>
-        <w:ind w:left="5760" w:hanging="360"/>
-      </w:pPr>
-      <w:rPr>
-        <w:rFonts w:hint="default" w:ascii="Courier New" w:hAnsi="Courier New"/>
-      </w:rPr>
-    </w:lvl>
-    <w:lvl xmlns:w="http://schemas.openxmlformats.org/wordprocessingml/2006/main" w:ilvl="8">
-      <w:start w:val="1"/>
-      <w:numFmt w:val="bullet"/>
-      <w:lvlText w:val=""/>
-      <w:lvlJc w:val="left"/>
-      <w:pPr>
-        <w:ind w:left="6480" w:hanging="360"/>
-      </w:pPr>
-      <w:rPr>
-        <w:rFonts w:hint="default" w:ascii="Wingdings" w:hAnsi="Wingdings"/>
-      </w:rPr>
-    </w:lvl>
-  </w:abstractNum>
-  <w:abstractNum xmlns:w="http://schemas.openxmlformats.org/wordprocessingml/2006/main" w:abstractNumId="36">
-    <w:nsid w:val="498b932c"/>
-    <w:multiLevelType xmlns:w="http://schemas.openxmlformats.org/wordprocessingml/2006/main" w:val="hybridMultilevel"/>
-    <w:lvl xmlns:w="http://schemas.openxmlformats.org/wordprocessingml/2006/main" w:ilvl="0">
-      <w:start w:val="1"/>
-      <w:numFmt w:val="bullet"/>
-      <w:lvlText w:val=""/>
-      <w:lvlJc w:val="left"/>
-      <w:pPr>
-        <w:ind w:left="720" w:hanging="360"/>
-      </w:pPr>
-      <w:rPr>
-        <w:rFonts w:hint="default" w:ascii="Symbol" w:hAnsi="Symbol"/>
-      </w:rPr>
-    </w:lvl>
-    <w:lvl xmlns:w="http://schemas.openxmlformats.org/wordprocessingml/2006/main" w:ilvl="1">
-      <w:start w:val="1"/>
-      <w:numFmt w:val="bullet"/>
-      <w:lvlText w:val="o"/>
-      <w:lvlJc w:val="left"/>
-      <w:pPr>
-        <w:ind w:left="1440" w:hanging="360"/>
-      </w:pPr>
-      <w:rPr>
-        <w:rFonts w:hint="default" w:ascii="Courier New" w:hAnsi="Courier New"/>
-      </w:rPr>
-    </w:lvl>
-    <w:lvl xmlns:w="http://schemas.openxmlformats.org/wordprocessingml/2006/main" w:ilvl="2">
-      <w:start w:val="1"/>
-      <w:numFmt w:val="bullet"/>
-      <w:lvlText w:val=""/>
-      <w:lvlJc w:val="left"/>
-      <w:pPr>
-        <w:ind w:left="2160" w:hanging="360"/>
-      </w:pPr>
-      <w:rPr>
-        <w:rFonts w:hint="default" w:ascii="Wingdings" w:hAnsi="Wingdings"/>
-      </w:rPr>
-    </w:lvl>
-    <w:lvl xmlns:w="http://schemas.openxmlformats.org/wordprocessingml/2006/main" w:ilvl="3">
-      <w:start w:val="1"/>
-      <w:numFmt w:val="bullet"/>
-      <w:lvlText w:val=""/>
-      <w:lvlJc w:val="left"/>
-      <w:pPr>
-        <w:ind w:left="2880" w:hanging="360"/>
-      </w:pPr>
-      <w:rPr>
-        <w:rFonts w:hint="default" w:ascii="Symbol" w:hAnsi="Symbol"/>
-      </w:rPr>
-    </w:lvl>
-    <w:lvl xmlns:w="http://schemas.openxmlformats.org/wordprocessingml/2006/main" w:ilvl="4">
-      <w:start w:val="1"/>
-      <w:numFmt w:val="bullet"/>
-      <w:lvlText w:val="o"/>
-      <w:lvlJc w:val="left"/>
-      <w:pPr>
-        <w:ind w:left="3600" w:hanging="360"/>
-      </w:pPr>
-      <w:rPr>
-        <w:rFonts w:hint="default" w:ascii="Courier New" w:hAnsi="Courier New"/>
-      </w:rPr>
-    </w:lvl>
-    <w:lvl xmlns:w="http://schemas.openxmlformats.org/wordprocessingml/2006/main" w:ilvl="5">
-      <w:start w:val="1"/>
-      <w:numFmt w:val="bullet"/>
-      <w:lvlText w:val=""/>
-      <w:lvlJc w:val="left"/>
-      <w:pPr>
-        <w:ind w:left="4320" w:hanging="360"/>
-      </w:pPr>
-      <w:rPr>
-        <w:rFonts w:hint="default" w:ascii="Wingdings" w:hAnsi="Wingdings"/>
-      </w:rPr>
-    </w:lvl>
-    <w:lvl xmlns:w="http://schemas.openxmlformats.org/wordprocessingml/2006/main" w:ilvl="6">
-      <w:start w:val="1"/>
-      <w:numFmt w:val="bullet"/>
-      <w:lvlText w:val=""/>
-      <w:lvlJc w:val="left"/>
-      <w:pPr>
-        <w:ind w:left="5040" w:hanging="360"/>
-      </w:pPr>
-      <w:rPr>
-        <w:rFonts w:hint="default" w:ascii="Symbol" w:hAnsi="Symbol"/>
-      </w:rPr>
-    </w:lvl>
-    <w:lvl xmlns:w="http://schemas.openxmlformats.org/wordprocessingml/2006/main" w:ilvl="7">
-      <w:start w:val="1"/>
-      <w:numFmt w:val="bullet"/>
-      <w:lvlText w:val="o"/>
-      <w:lvlJc w:val="left"/>
-      <w:pPr>
-        <w:ind w:left="5760" w:hanging="360"/>
-      </w:pPr>
-      <w:rPr>
-        <w:rFonts w:hint="default" w:ascii="Courier New" w:hAnsi="Courier New"/>
-      </w:rPr>
-    </w:lvl>
-    <w:lvl xmlns:w="http://schemas.openxmlformats.org/wordprocessingml/2006/main" w:ilvl="8">
-      <w:start w:val="1"/>
-      <w:numFmt w:val="bullet"/>
-      <w:lvlText w:val=""/>
-      <w:lvlJc w:val="left"/>
-      <w:pPr>
-        <w:ind w:left="6480" w:hanging="360"/>
-      </w:pPr>
-      <w:rPr>
-        <w:rFonts w:hint="default" w:ascii="Wingdings" w:hAnsi="Wingdings"/>
-      </w:rPr>
-    </w:lvl>
-  </w:abstractNum>
-  <w:abstractNum xmlns:w="http://schemas.openxmlformats.org/wordprocessingml/2006/main" w:abstractNumId="35">
-    <w:nsid w:val="249ead2a"/>
-    <w:multiLevelType xmlns:w="http://schemas.openxmlformats.org/wordprocessingml/2006/main" w:val="hybridMultilevel"/>
-    <w:lvl xmlns:w="http://schemas.openxmlformats.org/wordprocessingml/2006/main" w:ilvl="0">
-      <w:start w:val="1"/>
-      <w:numFmt w:val="bullet"/>
-      <w:lvlText w:val=""/>
-      <w:lvlJc w:val="left"/>
-      <w:pPr>
-        <w:ind w:left="720" w:hanging="360"/>
-      </w:pPr>
-      <w:rPr>
-        <w:rFonts w:hint="default" w:ascii="Symbol" w:hAnsi="Symbol"/>
-      </w:rPr>
-    </w:lvl>
-    <w:lvl xmlns:w="http://schemas.openxmlformats.org/wordprocessingml/2006/main" w:ilvl="1">
-      <w:start w:val="1"/>
-      <w:numFmt w:val="bullet"/>
-      <w:lvlText w:val="o"/>
-      <w:lvlJc w:val="left"/>
-      <w:pPr>
-        <w:ind w:left="1440" w:hanging="360"/>
-      </w:pPr>
-      <w:rPr>
-        <w:rFonts w:hint="default" w:ascii="Courier New" w:hAnsi="Courier New"/>
-      </w:rPr>
-    </w:lvl>
-    <w:lvl xmlns:w="http://schemas.openxmlformats.org/wordprocessingml/2006/main" w:ilvl="2">
-      <w:start w:val="1"/>
-      <w:numFmt w:val="bullet"/>
-      <w:lvlText w:val=""/>
-      <w:lvlJc w:val="left"/>
-      <w:pPr>
-        <w:ind w:left="2160" w:hanging="360"/>
-      </w:pPr>
-      <w:rPr>
-        <w:rFonts w:hint="default" w:ascii="Wingdings" w:hAnsi="Wingdings"/>
-      </w:rPr>
-    </w:lvl>
-    <w:lvl xmlns:w="http://schemas.openxmlformats.org/wordprocessingml/2006/main" w:ilvl="3">
-      <w:start w:val="1"/>
-      <w:numFmt w:val="bullet"/>
-      <w:lvlText w:val=""/>
-      <w:lvlJc w:val="left"/>
-      <w:pPr>
-        <w:ind w:left="2880" w:hanging="360"/>
-      </w:pPr>
-      <w:rPr>
-        <w:rFonts w:hint="default" w:ascii="Symbol" w:hAnsi="Symbol"/>
-      </w:rPr>
-    </w:lvl>
-    <w:lvl xmlns:w="http://schemas.openxmlformats.org/wordprocessingml/2006/main" w:ilvl="4">
-      <w:start w:val="1"/>
-      <w:numFmt w:val="bullet"/>
-      <w:lvlText w:val="o"/>
-      <w:lvlJc w:val="left"/>
-      <w:pPr>
-        <w:ind w:left="3600" w:hanging="360"/>
-      </w:pPr>
-      <w:rPr>
-        <w:rFonts w:hint="default" w:ascii="Courier New" w:hAnsi="Courier New"/>
-      </w:rPr>
-    </w:lvl>
-    <w:lvl xmlns:w="http://schemas.openxmlformats.org/wordprocessingml/2006/main" w:ilvl="5">
-      <w:start w:val="1"/>
-      <w:numFmt w:val="bullet"/>
-      <w:lvlText w:val=""/>
-      <w:lvlJc w:val="left"/>
-      <w:pPr>
-        <w:ind w:left="4320" w:hanging="360"/>
-      </w:pPr>
-      <w:rPr>
-        <w:rFonts w:hint="default" w:ascii="Wingdings" w:hAnsi="Wingdings"/>
-      </w:rPr>
-    </w:lvl>
-    <w:lvl xmlns:w="http://schemas.openxmlformats.org/wordprocessingml/2006/main" w:ilvl="6">
-      <w:start w:val="1"/>
-      <w:numFmt w:val="bullet"/>
-      <w:lvlText w:val=""/>
-      <w:lvlJc w:val="left"/>
-      <w:pPr>
-        <w:ind w:left="5040" w:hanging="360"/>
-      </w:pPr>
-      <w:rPr>
-        <w:rFonts w:hint="default" w:ascii="Symbol" w:hAnsi="Symbol"/>
-      </w:rPr>
-    </w:lvl>
-    <w:lvl xmlns:w="http://schemas.openxmlformats.org/wordprocessingml/2006/main" w:ilvl="7">
-      <w:start w:val="1"/>
-      <w:numFmt w:val="bullet"/>
-      <w:lvlText w:val="o"/>
-      <w:lvlJc w:val="left"/>
-      <w:pPr>
-        <w:ind w:left="5760" w:hanging="360"/>
-      </w:pPr>
-      <w:rPr>
-        <w:rFonts w:hint="default" w:ascii="Courier New" w:hAnsi="Courier New"/>
-      </w:rPr>
-    </w:lvl>
-    <w:lvl xmlns:w="http://schemas.openxmlformats.org/wordprocessingml/2006/main" w:ilvl="8">
-      <w:start w:val="1"/>
-      <w:numFmt w:val="bullet"/>
-      <w:lvlText w:val=""/>
-      <w:lvlJc w:val="left"/>
-      <w:pPr>
-        <w:ind w:left="6480" w:hanging="360"/>
-      </w:pPr>
-      <w:rPr>
-        <w:rFonts w:hint="default" w:ascii="Wingdings" w:hAnsi="Wingdings"/>
-      </w:rPr>
-    </w:lvl>
-  </w:abstractNum>
   <w:abstractNum w:abstractNumId="0" w15:restartNumberingAfterBreak="0">
     <w:nsid w:val="001A1F1B"/>
     <w:multiLevelType w:val="hybridMultilevel"/>
@@ -2017,7 +1342,7 @@
         <w:ind w:left="720" w:hanging="360"/>
       </w:pPr>
       <w:rPr>
-        <w:rFonts w:hint="default" w:ascii="Symbol" w:hAnsi="Symbol"/>
+        <w:rFonts w:ascii="Symbol" w:hAnsi="Symbol" w:hint="default"/>
       </w:rPr>
     </w:lvl>
     <w:lvl w:ilvl="1" w:tplc="04090003" w:tentative="1">
@@ -2029,7 +1354,7 @@
         <w:ind w:left="1440" w:hanging="360"/>
       </w:pPr>
       <w:rPr>
-        <w:rFonts w:hint="default" w:ascii="Courier New" w:hAnsi="Courier New" w:cs="Courier New"/>
+        <w:rFonts w:ascii="Courier New" w:hAnsi="Courier New" w:cs="Courier New" w:hint="default"/>
       </w:rPr>
     </w:lvl>
     <w:lvl w:ilvl="2" w:tplc="04090005" w:tentative="1">
@@ -2041,7 +1366,7 @@
         <w:ind w:left="2160" w:hanging="360"/>
       </w:pPr>
       <w:rPr>
-        <w:rFonts w:hint="default" w:ascii="Wingdings" w:hAnsi="Wingdings"/>
+        <w:rFonts w:ascii="Wingdings" w:hAnsi="Wingdings" w:hint="default"/>
       </w:rPr>
     </w:lvl>
     <w:lvl w:ilvl="3" w:tplc="04090001" w:tentative="1">
@@ -2053,7 +1378,7 @@
         <w:ind w:left="2880" w:hanging="360"/>
       </w:pPr>
       <w:rPr>
-        <w:rFonts w:hint="default" w:ascii="Symbol" w:hAnsi="Symbol"/>
+        <w:rFonts w:ascii="Symbol" w:hAnsi="Symbol" w:hint="default"/>
       </w:rPr>
     </w:lvl>
     <w:lvl w:ilvl="4" w:tplc="04090003" w:tentative="1">
@@ -2065,7 +1390,7 @@
         <w:ind w:left="3600" w:hanging="360"/>
       </w:pPr>
       <w:rPr>
-        <w:rFonts w:hint="default" w:ascii="Courier New" w:hAnsi="Courier New" w:cs="Courier New"/>
+        <w:rFonts w:ascii="Courier New" w:hAnsi="Courier New" w:cs="Courier New" w:hint="default"/>
       </w:rPr>
     </w:lvl>
     <w:lvl w:ilvl="5" w:tplc="04090005" w:tentative="1">
@@ -2077,7 +1402,7 @@
         <w:ind w:left="4320" w:hanging="360"/>
       </w:pPr>
       <w:rPr>
-        <w:rFonts w:hint="default" w:ascii="Wingdings" w:hAnsi="Wingdings"/>
+        <w:rFonts w:ascii="Wingdings" w:hAnsi="Wingdings" w:hint="default"/>
       </w:rPr>
     </w:lvl>
     <w:lvl w:ilvl="6" w:tplc="04090001" w:tentative="1">
@@ -2089,7 +1414,7 @@
         <w:ind w:left="5040" w:hanging="360"/>
       </w:pPr>
       <w:rPr>
-        <w:rFonts w:hint="default" w:ascii="Symbol" w:hAnsi="Symbol"/>
+        <w:rFonts w:ascii="Symbol" w:hAnsi="Symbol" w:hint="default"/>
       </w:rPr>
     </w:lvl>
     <w:lvl w:ilvl="7" w:tplc="04090003" w:tentative="1">
@@ -2101,7 +1426,7 @@
         <w:ind w:left="5760" w:hanging="360"/>
       </w:pPr>
       <w:rPr>
-        <w:rFonts w:hint="default" w:ascii="Courier New" w:hAnsi="Courier New" w:cs="Courier New"/>
+        <w:rFonts w:ascii="Courier New" w:hAnsi="Courier New" w:cs="Courier New" w:hint="default"/>
       </w:rPr>
     </w:lvl>
     <w:lvl w:ilvl="8" w:tplc="04090005" w:tentative="1">
@@ -2113,7 +1438,7 @@
         <w:ind w:left="6480" w:hanging="360"/>
       </w:pPr>
       <w:rPr>
-        <w:rFonts w:hint="default" w:ascii="Wingdings" w:hAnsi="Wingdings"/>
+        <w:rFonts w:ascii="Wingdings" w:hAnsi="Wingdings" w:hint="default"/>
       </w:rPr>
     </w:lvl>
   </w:abstractNum>
@@ -2216,7 +1541,7 @@
         <w:ind w:left="360" w:hanging="360"/>
       </w:pPr>
       <w:rPr>
-        <w:rFonts w:hint="default" w:ascii="Symbol" w:hAnsi="Symbol"/>
+        <w:rFonts w:ascii="Symbol" w:hAnsi="Symbol" w:hint="default"/>
       </w:rPr>
     </w:lvl>
     <w:lvl w:ilvl="1" w:tplc="6AE8BA94">
@@ -2228,7 +1553,7 @@
         <w:ind w:left="1080" w:hanging="360"/>
       </w:pPr>
       <w:rPr>
-        <w:rFonts w:hint="default" w:ascii="Courier New" w:hAnsi="Courier New" w:cs="Courier New"/>
+        <w:rFonts w:ascii="Courier New" w:hAnsi="Courier New" w:cs="Courier New" w:hint="default"/>
         <w:sz w:val="22"/>
         <w:szCs w:val="22"/>
       </w:rPr>
@@ -2242,7 +1567,7 @@
         <w:ind w:left="1800" w:hanging="360"/>
       </w:pPr>
       <w:rPr>
-        <w:rFonts w:hint="default" w:ascii="Wingdings" w:hAnsi="Wingdings"/>
+        <w:rFonts w:ascii="Wingdings" w:hAnsi="Wingdings" w:hint="default"/>
       </w:rPr>
     </w:lvl>
     <w:lvl w:ilvl="3" w:tplc="04090001" w:tentative="1">
@@ -2254,7 +1579,7 @@
         <w:ind w:left="2520" w:hanging="360"/>
       </w:pPr>
       <w:rPr>
-        <w:rFonts w:hint="default" w:ascii="Symbol" w:hAnsi="Symbol"/>
+        <w:rFonts w:ascii="Symbol" w:hAnsi="Symbol" w:hint="default"/>
       </w:rPr>
     </w:lvl>
     <w:lvl w:ilvl="4" w:tplc="04090003" w:tentative="1">
@@ -2266,7 +1591,7 @@
         <w:ind w:left="3240" w:hanging="360"/>
       </w:pPr>
       <w:rPr>
-        <w:rFonts w:hint="default" w:ascii="Courier New" w:hAnsi="Courier New" w:cs="Courier New"/>
+        <w:rFonts w:ascii="Courier New" w:hAnsi="Courier New" w:cs="Courier New" w:hint="default"/>
       </w:rPr>
     </w:lvl>
     <w:lvl w:ilvl="5" w:tplc="04090005" w:tentative="1">
@@ -2278,7 +1603,7 @@
         <w:ind w:left="3960" w:hanging="360"/>
       </w:pPr>
       <w:rPr>
-        <w:rFonts w:hint="default" w:ascii="Wingdings" w:hAnsi="Wingdings"/>
+        <w:rFonts w:ascii="Wingdings" w:hAnsi="Wingdings" w:hint="default"/>
       </w:rPr>
     </w:lvl>
     <w:lvl w:ilvl="6" w:tplc="04090001" w:tentative="1">
@@ -2290,7 +1615,7 @@
         <w:ind w:left="4680" w:hanging="360"/>
       </w:pPr>
       <w:rPr>
-        <w:rFonts w:hint="default" w:ascii="Symbol" w:hAnsi="Symbol"/>
+        <w:rFonts w:ascii="Symbol" w:hAnsi="Symbol" w:hint="default"/>
       </w:rPr>
     </w:lvl>
     <w:lvl w:ilvl="7" w:tplc="04090003" w:tentative="1">
@@ -2302,7 +1627,7 @@
         <w:ind w:left="5400" w:hanging="360"/>
       </w:pPr>
       <w:rPr>
-        <w:rFonts w:hint="default" w:ascii="Courier New" w:hAnsi="Courier New" w:cs="Courier New"/>
+        <w:rFonts w:ascii="Courier New" w:hAnsi="Courier New" w:cs="Courier New" w:hint="default"/>
       </w:rPr>
     </w:lvl>
     <w:lvl w:ilvl="8" w:tplc="04090005" w:tentative="1">
@@ -2314,7 +1639,7 @@
         <w:ind w:left="6120" w:hanging="360"/>
       </w:pPr>
       <w:rPr>
-        <w:rFonts w:hint="default" w:ascii="Wingdings" w:hAnsi="Wingdings"/>
+        <w:rFonts w:ascii="Wingdings" w:hAnsi="Wingdings" w:hint="default"/>
       </w:rPr>
     </w:lvl>
   </w:abstractNum>
@@ -2518,6 +1843,92 @@
     </w:lvl>
   </w:abstractNum>
   <w:abstractNum w:abstractNumId="5" w15:restartNumberingAfterBreak="0">
+    <w:nsid w:val="13329EF5"/>
+    <w:multiLevelType w:val="hybridMultilevel"/>
+    <w:tmpl w:val="04245844"/>
+    <w:lvl w:ilvl="0" w:tplc="8488F160">
+      <w:start w:val="1"/>
+      <w:numFmt w:val="decimal"/>
+      <w:lvlText w:val="%1."/>
+      <w:lvlJc w:val="left"/>
+      <w:pPr>
+        <w:ind w:left="720" w:hanging="360"/>
+      </w:pPr>
+    </w:lvl>
+    <w:lvl w:ilvl="1" w:tplc="9592A942">
+      <w:start w:val="1"/>
+      <w:numFmt w:val="lowerLetter"/>
+      <w:lvlText w:val="%2."/>
+      <w:lvlJc w:val="left"/>
+      <w:pPr>
+        <w:ind w:left="1440" w:hanging="360"/>
+      </w:pPr>
+    </w:lvl>
+    <w:lvl w:ilvl="2" w:tplc="B4E2C254">
+      <w:start w:val="1"/>
+      <w:numFmt w:val="lowerRoman"/>
+      <w:lvlText w:val="%3."/>
+      <w:lvlJc w:val="right"/>
+      <w:pPr>
+        <w:ind w:left="2160" w:hanging="180"/>
+      </w:pPr>
+    </w:lvl>
+    <w:lvl w:ilvl="3" w:tplc="8AF08F24">
+      <w:start w:val="1"/>
+      <w:numFmt w:val="decimal"/>
+      <w:lvlText w:val="%4."/>
+      <w:lvlJc w:val="left"/>
+      <w:pPr>
+        <w:ind w:left="2880" w:hanging="360"/>
+      </w:pPr>
+    </w:lvl>
+    <w:lvl w:ilvl="4" w:tplc="D8C6B056">
+      <w:start w:val="1"/>
+      <w:numFmt w:val="lowerLetter"/>
+      <w:lvlText w:val="%5."/>
+      <w:lvlJc w:val="left"/>
+      <w:pPr>
+        <w:ind w:left="3600" w:hanging="360"/>
+      </w:pPr>
+    </w:lvl>
+    <w:lvl w:ilvl="5" w:tplc="68B43C5C">
+      <w:start w:val="1"/>
+      <w:numFmt w:val="lowerRoman"/>
+      <w:lvlText w:val="%6."/>
+      <w:lvlJc w:val="right"/>
+      <w:pPr>
+        <w:ind w:left="4320" w:hanging="180"/>
+      </w:pPr>
+    </w:lvl>
+    <w:lvl w:ilvl="6" w:tplc="F6D86E6E">
+      <w:start w:val="1"/>
+      <w:numFmt w:val="decimal"/>
+      <w:lvlText w:val="%7."/>
+      <w:lvlJc w:val="left"/>
+      <w:pPr>
+        <w:ind w:left="5040" w:hanging="360"/>
+      </w:pPr>
+    </w:lvl>
+    <w:lvl w:ilvl="7" w:tplc="EF983F7A">
+      <w:start w:val="1"/>
+      <w:numFmt w:val="lowerLetter"/>
+      <w:lvlText w:val="%8."/>
+      <w:lvlJc w:val="left"/>
+      <w:pPr>
+        <w:ind w:left="5760" w:hanging="360"/>
+      </w:pPr>
+    </w:lvl>
+    <w:lvl w:ilvl="8" w:tplc="800CAF94">
+      <w:start w:val="1"/>
+      <w:numFmt w:val="lowerRoman"/>
+      <w:lvlText w:val="%9."/>
+      <w:lvlJc w:val="right"/>
+      <w:pPr>
+        <w:ind w:left="6480" w:hanging="180"/>
+      </w:pPr>
+    </w:lvl>
+  </w:abstractNum>
+  <w:abstractNum w:abstractNumId="6" w15:restartNumberingAfterBreak="0">
     <w:nsid w:val="14C913FB"/>
     <w:multiLevelType w:val="hybridMultilevel"/>
     <w:tmpl w:val="64A45812"/>
@@ -2530,7 +1941,7 @@
         <w:ind w:left="1080" w:hanging="360"/>
       </w:pPr>
       <w:rPr>
-        <w:rFonts w:hint="default" w:ascii="Symbol" w:hAnsi="Symbol"/>
+        <w:rFonts w:ascii="Symbol" w:hAnsi="Symbol" w:hint="default"/>
         <w:color w:val="000000"/>
         <w:sz w:val="26"/>
       </w:rPr>
@@ -2544,7 +1955,7 @@
         <w:ind w:left="1440" w:hanging="360"/>
       </w:pPr>
       <w:rPr>
-        <w:rFonts w:hint="default" w:ascii="Courier New" w:hAnsi="Courier New" w:cs="Courier New"/>
+        <w:rFonts w:ascii="Courier New" w:hAnsi="Courier New" w:cs="Courier New" w:hint="default"/>
       </w:rPr>
     </w:lvl>
     <w:lvl w:ilvl="2" w:tplc="04090005" w:tentative="1">
@@ -2556,7 +1967,7 @@
         <w:ind w:left="2160" w:hanging="360"/>
       </w:pPr>
       <w:rPr>
-        <w:rFonts w:hint="default" w:ascii="Wingdings" w:hAnsi="Wingdings"/>
+        <w:rFonts w:ascii="Wingdings" w:hAnsi="Wingdings" w:hint="default"/>
       </w:rPr>
     </w:lvl>
     <w:lvl w:ilvl="3" w:tplc="04090001" w:tentative="1">
@@ -2568,7 +1979,7 @@
         <w:ind w:left="2880" w:hanging="360"/>
       </w:pPr>
       <w:rPr>
-        <w:rFonts w:hint="default" w:ascii="Symbol" w:hAnsi="Symbol"/>
+        <w:rFonts w:ascii="Symbol" w:hAnsi="Symbol" w:hint="default"/>
       </w:rPr>
     </w:lvl>
     <w:lvl w:ilvl="4" w:tplc="04090003" w:tentative="1">
@@ -2580,7 +1991,7 @@
         <w:ind w:left="3600" w:hanging="360"/>
       </w:pPr>
       <w:rPr>
-        <w:rFonts w:hint="default" w:ascii="Courier New" w:hAnsi="Courier New" w:cs="Courier New"/>
+        <w:rFonts w:ascii="Courier New" w:hAnsi="Courier New" w:cs="Courier New" w:hint="default"/>
       </w:rPr>
     </w:lvl>
     <w:lvl w:ilvl="5" w:tplc="04090005" w:tentative="1">
@@ -2592,7 +2003,7 @@
         <w:ind w:left="4320" w:hanging="360"/>
       </w:pPr>
       <w:rPr>
-        <w:rFonts w:hint="default" w:ascii="Wingdings" w:hAnsi="Wingdings"/>
+        <w:rFonts w:ascii="Wingdings" w:hAnsi="Wingdings" w:hint="default"/>
       </w:rPr>
     </w:lvl>
     <w:lvl w:ilvl="6" w:tplc="04090001" w:tentative="1">
@@ -2604,7 +2015,7 @@
         <w:ind w:left="5040" w:hanging="360"/>
       </w:pPr>
       <w:rPr>
-        <w:rFonts w:hint="default" w:ascii="Symbol" w:hAnsi="Symbol"/>
+        <w:rFonts w:ascii="Symbol" w:hAnsi="Symbol" w:hint="default"/>
       </w:rPr>
     </w:lvl>
     <w:lvl w:ilvl="7" w:tplc="04090003" w:tentative="1">
@@ -2616,7 +2027,7 @@
         <w:ind w:left="5760" w:hanging="360"/>
       </w:pPr>
       <w:rPr>
-        <w:rFonts w:hint="default" w:ascii="Courier New" w:hAnsi="Courier New" w:cs="Courier New"/>
+        <w:rFonts w:ascii="Courier New" w:hAnsi="Courier New" w:cs="Courier New" w:hint="default"/>
       </w:rPr>
     </w:lvl>
     <w:lvl w:ilvl="8" w:tplc="04090005" w:tentative="1">
@@ -2628,11 +2039,11 @@
         <w:ind w:left="6480" w:hanging="360"/>
       </w:pPr>
       <w:rPr>
-        <w:rFonts w:hint="default" w:ascii="Wingdings" w:hAnsi="Wingdings"/>
+        <w:rFonts w:ascii="Wingdings" w:hAnsi="Wingdings" w:hint="default"/>
       </w:rPr>
     </w:lvl>
   </w:abstractNum>
-  <w:abstractNum w:abstractNumId="6" w15:restartNumberingAfterBreak="0">
+  <w:abstractNum w:abstractNumId="7" w15:restartNumberingAfterBreak="0">
     <w:nsid w:val="15D9593D"/>
     <w:multiLevelType w:val="hybridMultilevel"/>
     <w:tmpl w:val="63B6BC54"/>
@@ -2645,7 +2056,7 @@
         <w:ind w:left="720" w:hanging="360"/>
       </w:pPr>
       <w:rPr>
-        <w:rFonts w:hint="default" w:ascii="Symbol" w:hAnsi="Symbol"/>
+        <w:rFonts w:ascii="Symbol" w:hAnsi="Symbol" w:hint="default"/>
       </w:rPr>
     </w:lvl>
     <w:lvl w:ilvl="1" w:tplc="04090003" w:tentative="1">
@@ -2657,7 +2068,7 @@
         <w:ind w:left="1440" w:hanging="360"/>
       </w:pPr>
       <w:rPr>
-        <w:rFonts w:hint="default" w:ascii="Courier New" w:hAnsi="Courier New" w:cs="Courier New"/>
+        <w:rFonts w:ascii="Courier New" w:hAnsi="Courier New" w:cs="Courier New" w:hint="default"/>
       </w:rPr>
     </w:lvl>
     <w:lvl w:ilvl="2" w:tplc="04090005" w:tentative="1">
@@ -2669,7 +2080,7 @@
         <w:ind w:left="2160" w:hanging="360"/>
       </w:pPr>
       <w:rPr>
-        <w:rFonts w:hint="default" w:ascii="Wingdings" w:hAnsi="Wingdings"/>
+        <w:rFonts w:ascii="Wingdings" w:hAnsi="Wingdings" w:hint="default"/>
       </w:rPr>
     </w:lvl>
     <w:lvl w:ilvl="3" w:tplc="04090001" w:tentative="1">
@@ -2681,7 +2092,7 @@
         <w:ind w:left="2880" w:hanging="360"/>
       </w:pPr>
       <w:rPr>
-        <w:rFonts w:hint="default" w:ascii="Symbol" w:hAnsi="Symbol"/>
+        <w:rFonts w:ascii="Symbol" w:hAnsi="Symbol" w:hint="default"/>
       </w:rPr>
     </w:lvl>
     <w:lvl w:ilvl="4" w:tplc="04090003" w:tentative="1">
@@ -2693,7 +2104,7 @@
         <w:ind w:left="3600" w:hanging="360"/>
       </w:pPr>
       <w:rPr>
-        <w:rFonts w:hint="default" w:ascii="Courier New" w:hAnsi="Courier New" w:cs="Courier New"/>
+        <w:rFonts w:ascii="Courier New" w:hAnsi="Courier New" w:cs="Courier New" w:hint="default"/>
       </w:rPr>
     </w:lvl>
     <w:lvl w:ilvl="5" w:tplc="04090005" w:tentative="1">
@@ -2705,7 +2116,7 @@
         <w:ind w:left="4320" w:hanging="360"/>
       </w:pPr>
       <w:rPr>
-        <w:rFonts w:hint="default" w:ascii="Wingdings" w:hAnsi="Wingdings"/>
+        <w:rFonts w:ascii="Wingdings" w:hAnsi="Wingdings" w:hint="default"/>
       </w:rPr>
     </w:lvl>
     <w:lvl w:ilvl="6" w:tplc="04090001" w:tentative="1">
@@ -2717,7 +2128,7 @@
         <w:ind w:left="5040" w:hanging="360"/>
       </w:pPr>
       <w:rPr>
-        <w:rFonts w:hint="default" w:ascii="Symbol" w:hAnsi="Symbol"/>
+        <w:rFonts w:ascii="Symbol" w:hAnsi="Symbol" w:hint="default"/>
       </w:rPr>
     </w:lvl>
     <w:lvl w:ilvl="7" w:tplc="04090003" w:tentative="1">
@@ -2729,7 +2140,7 @@
         <w:ind w:left="5760" w:hanging="360"/>
       </w:pPr>
       <w:rPr>
-        <w:rFonts w:hint="default" w:ascii="Courier New" w:hAnsi="Courier New" w:cs="Courier New"/>
+        <w:rFonts w:ascii="Courier New" w:hAnsi="Courier New" w:cs="Courier New" w:hint="default"/>
       </w:rPr>
     </w:lvl>
     <w:lvl w:ilvl="8" w:tplc="04090005" w:tentative="1">
@@ -2741,11 +2152,11 @@
         <w:ind w:left="6480" w:hanging="360"/>
       </w:pPr>
       <w:rPr>
-        <w:rFonts w:hint="default" w:ascii="Wingdings" w:hAnsi="Wingdings"/>
+        <w:rFonts w:ascii="Wingdings" w:hAnsi="Wingdings" w:hint="default"/>
       </w:rPr>
     </w:lvl>
   </w:abstractNum>
-  <w:abstractNum w:abstractNumId="7" w15:restartNumberingAfterBreak="0">
+  <w:abstractNum w:abstractNumId="8" w15:restartNumberingAfterBreak="0">
     <w:nsid w:val="175B3CC0"/>
     <w:multiLevelType w:val="hybridMultilevel"/>
     <w:tmpl w:val="8AA4442A"/>
@@ -2758,7 +2169,7 @@
         <w:ind w:left="360" w:hanging="360"/>
       </w:pPr>
       <w:rPr>
-        <w:rFonts w:hint="default" w:ascii="Courier New" w:hAnsi="Courier New" w:cs="Courier New"/>
+        <w:rFonts w:ascii="Courier New" w:hAnsi="Courier New" w:cs="Courier New" w:hint="default"/>
       </w:rPr>
     </w:lvl>
     <w:lvl w:ilvl="1" w:tplc="04090003" w:tentative="1">
@@ -2770,7 +2181,7 @@
         <w:ind w:left="1080" w:hanging="360"/>
       </w:pPr>
       <w:rPr>
-        <w:rFonts w:hint="default" w:ascii="Courier New" w:hAnsi="Courier New" w:cs="Courier New"/>
+        <w:rFonts w:ascii="Courier New" w:hAnsi="Courier New" w:cs="Courier New" w:hint="default"/>
       </w:rPr>
     </w:lvl>
     <w:lvl w:ilvl="2" w:tplc="04090005" w:tentative="1">
@@ -2782,7 +2193,7 @@
         <w:ind w:left="1800" w:hanging="360"/>
       </w:pPr>
       <w:rPr>
-        <w:rFonts w:hint="default" w:ascii="Wingdings" w:hAnsi="Wingdings"/>
+        <w:rFonts w:ascii="Wingdings" w:hAnsi="Wingdings" w:hint="default"/>
       </w:rPr>
     </w:lvl>
     <w:lvl w:ilvl="3" w:tplc="04090001" w:tentative="1">
@@ -2794,7 +2205,7 @@
         <w:ind w:left="2520" w:hanging="360"/>
       </w:pPr>
       <w:rPr>
-        <w:rFonts w:hint="default" w:ascii="Symbol" w:hAnsi="Symbol"/>
+        <w:rFonts w:ascii="Symbol" w:hAnsi="Symbol" w:hint="default"/>
       </w:rPr>
     </w:lvl>
     <w:lvl w:ilvl="4" w:tplc="04090003" w:tentative="1">
@@ -2806,7 +2217,7 @@
         <w:ind w:left="3240" w:hanging="360"/>
       </w:pPr>
       <w:rPr>
-        <w:rFonts w:hint="default" w:ascii="Courier New" w:hAnsi="Courier New" w:cs="Courier New"/>
+        <w:rFonts w:ascii="Courier New" w:hAnsi="Courier New" w:cs="Courier New" w:hint="default"/>
       </w:rPr>
     </w:lvl>
     <w:lvl w:ilvl="5" w:tplc="04090005" w:tentative="1">
@@ -2818,7 +2229,7 @@
         <w:ind w:left="3960" w:hanging="360"/>
       </w:pPr>
       <w:rPr>
-        <w:rFonts w:hint="default" w:ascii="Wingdings" w:hAnsi="Wingdings"/>
+        <w:rFonts w:ascii="Wingdings" w:hAnsi="Wingdings" w:hint="default"/>
       </w:rPr>
     </w:lvl>
     <w:lvl w:ilvl="6" w:tplc="04090001" w:tentative="1">
@@ -2830,7 +2241,7 @@
         <w:ind w:left="4680" w:hanging="360"/>
       </w:pPr>
       <w:rPr>
-        <w:rFonts w:hint="default" w:ascii="Symbol" w:hAnsi="Symbol"/>
+        <w:rFonts w:ascii="Symbol" w:hAnsi="Symbol" w:hint="default"/>
       </w:rPr>
     </w:lvl>
     <w:lvl w:ilvl="7" w:tplc="04090003" w:tentative="1">
@@ -2842,7 +2253,7 @@
         <w:ind w:left="5400" w:hanging="360"/>
       </w:pPr>
       <w:rPr>
-        <w:rFonts w:hint="default" w:ascii="Courier New" w:hAnsi="Courier New" w:cs="Courier New"/>
+        <w:rFonts w:ascii="Courier New" w:hAnsi="Courier New" w:cs="Courier New" w:hint="default"/>
       </w:rPr>
     </w:lvl>
     <w:lvl w:ilvl="8" w:tplc="04090005" w:tentative="1">
@@ -2854,11 +2265,11 @@
         <w:ind w:left="6120" w:hanging="360"/>
       </w:pPr>
       <w:rPr>
-        <w:rFonts w:hint="default" w:ascii="Wingdings" w:hAnsi="Wingdings"/>
+        <w:rFonts w:ascii="Wingdings" w:hAnsi="Wingdings" w:hint="default"/>
       </w:rPr>
     </w:lvl>
   </w:abstractNum>
-  <w:abstractNum w:abstractNumId="8" w15:restartNumberingAfterBreak="0">
+  <w:abstractNum w:abstractNumId="9" w15:restartNumberingAfterBreak="0">
     <w:nsid w:val="199802E4"/>
     <w:multiLevelType w:val="hybridMultilevel"/>
     <w:tmpl w:val="6C346D72"/>
@@ -2871,7 +2282,7 @@
         <w:ind w:left="720" w:hanging="360"/>
       </w:pPr>
       <w:rPr>
-        <w:rFonts w:hint="default" w:ascii="Calibri Light" w:hAnsi="Calibri Light" w:cs="Calibri Light" w:eastAsiaTheme="majorEastAsia"/>
+        <w:rFonts w:ascii="Calibri Light" w:eastAsiaTheme="majorEastAsia" w:hAnsi="Calibri Light" w:cs="Calibri Light" w:hint="default"/>
         <w:sz w:val="28"/>
       </w:rPr>
     </w:lvl>
@@ -2884,7 +2295,7 @@
         <w:ind w:left="1440" w:hanging="360"/>
       </w:pPr>
       <w:rPr>
-        <w:rFonts w:hint="default" w:ascii="Courier New" w:hAnsi="Courier New" w:cs="Courier New"/>
+        <w:rFonts w:ascii="Courier New" w:hAnsi="Courier New" w:cs="Courier New" w:hint="default"/>
       </w:rPr>
     </w:lvl>
     <w:lvl w:ilvl="2" w:tplc="04090005" w:tentative="1">
@@ -2896,7 +2307,7 @@
         <w:ind w:left="2160" w:hanging="360"/>
       </w:pPr>
       <w:rPr>
-        <w:rFonts w:hint="default" w:ascii="Wingdings" w:hAnsi="Wingdings"/>
+        <w:rFonts w:ascii="Wingdings" w:hAnsi="Wingdings" w:hint="default"/>
       </w:rPr>
     </w:lvl>
     <w:lvl w:ilvl="3" w:tplc="04090001" w:tentative="1">
@@ -2908,7 +2319,7 @@
         <w:ind w:left="2880" w:hanging="360"/>
       </w:pPr>
       <w:rPr>
-        <w:rFonts w:hint="default" w:ascii="Symbol" w:hAnsi="Symbol"/>
+        <w:rFonts w:ascii="Symbol" w:hAnsi="Symbol" w:hint="default"/>
       </w:rPr>
     </w:lvl>
     <w:lvl w:ilvl="4" w:tplc="04090003" w:tentative="1">
@@ -2920,7 +2331,7 @@
         <w:ind w:left="3600" w:hanging="360"/>
       </w:pPr>
       <w:rPr>
-        <w:rFonts w:hint="default" w:ascii="Courier New" w:hAnsi="Courier New" w:cs="Courier New"/>
+        <w:rFonts w:ascii="Courier New" w:hAnsi="Courier New" w:cs="Courier New" w:hint="default"/>
       </w:rPr>
     </w:lvl>
     <w:lvl w:ilvl="5" w:tplc="04090005" w:tentative="1">
@@ -2932,7 +2343,7 @@
         <w:ind w:left="4320" w:hanging="360"/>
       </w:pPr>
       <w:rPr>
-        <w:rFonts w:hint="default" w:ascii="Wingdings" w:hAnsi="Wingdings"/>
+        <w:rFonts w:ascii="Wingdings" w:hAnsi="Wingdings" w:hint="default"/>
       </w:rPr>
     </w:lvl>
     <w:lvl w:ilvl="6" w:tplc="04090001" w:tentative="1">
@@ -2944,7 +2355,7 @@
         <w:ind w:left="5040" w:hanging="360"/>
       </w:pPr>
       <w:rPr>
-        <w:rFonts w:hint="default" w:ascii="Symbol" w:hAnsi="Symbol"/>
+        <w:rFonts w:ascii="Symbol" w:hAnsi="Symbol" w:hint="default"/>
       </w:rPr>
     </w:lvl>
     <w:lvl w:ilvl="7" w:tplc="04090003" w:tentative="1">
@@ -2956,7 +2367,7 @@
         <w:ind w:left="5760" w:hanging="360"/>
       </w:pPr>
       <w:rPr>
-        <w:rFonts w:hint="default" w:ascii="Courier New" w:hAnsi="Courier New" w:cs="Courier New"/>
+        <w:rFonts w:ascii="Courier New" w:hAnsi="Courier New" w:cs="Courier New" w:hint="default"/>
       </w:rPr>
     </w:lvl>
     <w:lvl w:ilvl="8" w:tplc="04090005" w:tentative="1">
@@ -2968,11 +2379,11 @@
         <w:ind w:left="6480" w:hanging="360"/>
       </w:pPr>
       <w:rPr>
-        <w:rFonts w:hint="default" w:ascii="Wingdings" w:hAnsi="Wingdings"/>
+        <w:rFonts w:ascii="Wingdings" w:hAnsi="Wingdings" w:hint="default"/>
       </w:rPr>
     </w:lvl>
   </w:abstractNum>
-  <w:abstractNum w:abstractNumId="9" w15:restartNumberingAfterBreak="0">
+  <w:abstractNum w:abstractNumId="10" w15:restartNumberingAfterBreak="0">
     <w:nsid w:val="19B15098"/>
     <w:multiLevelType w:val="multilevel"/>
     <w:tmpl w:val="17DCC064"/>
@@ -2988,7 +2399,7 @@
         <w:ind w:left="720" w:hanging="360"/>
       </w:pPr>
       <w:rPr>
-        <w:rFonts w:hint="default" w:ascii="Symbol" w:hAnsi="Symbol"/>
+        <w:rFonts w:ascii="Symbol" w:hAnsi="Symbol" w:hint="default"/>
         <w:sz w:val="20"/>
       </w:rPr>
     </w:lvl>
@@ -3004,7 +2415,7 @@
         <w:ind w:left="1440" w:hanging="360"/>
       </w:pPr>
       <w:rPr>
-        <w:rFonts w:hint="default" w:ascii="Symbol" w:hAnsi="Symbol"/>
+        <w:rFonts w:ascii="Symbol" w:hAnsi="Symbol" w:hint="default"/>
         <w:sz w:val="20"/>
       </w:rPr>
     </w:lvl>
@@ -3020,7 +2431,7 @@
         <w:ind w:left="2160" w:hanging="360"/>
       </w:pPr>
       <w:rPr>
-        <w:rFonts w:hint="default" w:ascii="Symbol" w:hAnsi="Symbol"/>
+        <w:rFonts w:ascii="Symbol" w:hAnsi="Symbol" w:hint="default"/>
         <w:sz w:val="20"/>
       </w:rPr>
     </w:lvl>
@@ -3036,7 +2447,7 @@
         <w:ind w:left="2880" w:hanging="360"/>
       </w:pPr>
       <w:rPr>
-        <w:rFonts w:hint="default" w:ascii="Symbol" w:hAnsi="Symbol"/>
+        <w:rFonts w:ascii="Symbol" w:hAnsi="Symbol" w:hint="default"/>
         <w:sz w:val="20"/>
       </w:rPr>
     </w:lvl>
@@ -3052,7 +2463,7 @@
         <w:ind w:left="3600" w:hanging="360"/>
       </w:pPr>
       <w:rPr>
-        <w:rFonts w:hint="default" w:ascii="Symbol" w:hAnsi="Symbol"/>
+        <w:rFonts w:ascii="Symbol" w:hAnsi="Symbol" w:hint="default"/>
         <w:sz w:val="20"/>
       </w:rPr>
     </w:lvl>
@@ -3068,7 +2479,7 @@
         <w:ind w:left="4320" w:hanging="360"/>
       </w:pPr>
       <w:rPr>
-        <w:rFonts w:hint="default" w:ascii="Symbol" w:hAnsi="Symbol"/>
+        <w:rFonts w:ascii="Symbol" w:hAnsi="Symbol" w:hint="default"/>
         <w:sz w:val="20"/>
       </w:rPr>
     </w:lvl>
@@ -3084,7 +2495,7 @@
         <w:ind w:left="5040" w:hanging="360"/>
       </w:pPr>
       <w:rPr>
-        <w:rFonts w:hint="default" w:ascii="Symbol" w:hAnsi="Symbol"/>
+        <w:rFonts w:ascii="Symbol" w:hAnsi="Symbol" w:hint="default"/>
         <w:sz w:val="20"/>
       </w:rPr>
     </w:lvl>
@@ -3100,7 +2511,7 @@
         <w:ind w:left="5760" w:hanging="360"/>
       </w:pPr>
       <w:rPr>
-        <w:rFonts w:hint="default" w:ascii="Symbol" w:hAnsi="Symbol"/>
+        <w:rFonts w:ascii="Symbol" w:hAnsi="Symbol" w:hint="default"/>
         <w:sz w:val="20"/>
       </w:rPr>
     </w:lvl>
@@ -3116,12 +2527,12 @@
         <w:ind w:left="6480" w:hanging="360"/>
       </w:pPr>
       <w:rPr>
-        <w:rFonts w:hint="default" w:ascii="Symbol" w:hAnsi="Symbol"/>
+        <w:rFonts w:ascii="Symbol" w:hAnsi="Symbol" w:hint="default"/>
         <w:sz w:val="20"/>
       </w:rPr>
     </w:lvl>
   </w:abstractNum>
-  <w:abstractNum w:abstractNumId="10" w15:restartNumberingAfterBreak="0">
+  <w:abstractNum w:abstractNumId="11" w15:restartNumberingAfterBreak="0">
     <w:nsid w:val="1BCA5BDF"/>
     <w:multiLevelType w:val="hybridMultilevel"/>
     <w:tmpl w:val="A1CEE674"/>
@@ -3134,7 +2545,7 @@
         <w:ind w:left="720" w:hanging="360"/>
       </w:pPr>
       <w:rPr>
-        <w:rFonts w:hint="default" w:eastAsia="Malgun Gothic"/>
+        <w:rFonts w:eastAsia="Malgun Gothic" w:hint="default"/>
         <w:color w:val="000000"/>
       </w:rPr>
     </w:lvl>
@@ -3155,7 +2566,7 @@
         <w:ind w:left="2340" w:hanging="360"/>
       </w:pPr>
       <w:rPr>
-        <w:rFonts w:hint="default" w:ascii="Calibri" w:hAnsi="Calibri" w:cs="Calibri" w:eastAsiaTheme="minorHAnsi"/>
+        <w:rFonts w:ascii="Calibri" w:eastAsiaTheme="minorHAnsi" w:hAnsi="Calibri" w:cs="Calibri" w:hint="default"/>
       </w:rPr>
     </w:lvl>
     <w:lvl w:ilvl="3" w:tplc="0409000F" w:tentative="1">
@@ -3213,7 +2624,206 @@
       </w:pPr>
     </w:lvl>
   </w:abstractNum>
-  <w:abstractNum w:abstractNumId="11" w15:restartNumberingAfterBreak="0">
+  <w:abstractNum w:abstractNumId="12" w15:restartNumberingAfterBreak="0">
+    <w:nsid w:val="249EAD2A"/>
+    <w:multiLevelType w:val="hybridMultilevel"/>
+    <w:tmpl w:val="AF7491A2"/>
+    <w:lvl w:ilvl="0" w:tplc="94785188">
+      <w:start w:val="1"/>
+      <w:numFmt w:val="bullet"/>
+      <w:lvlText w:val=""/>
+      <w:lvlJc w:val="left"/>
+      <w:pPr>
+        <w:ind w:left="720" w:hanging="360"/>
+      </w:pPr>
+      <w:rPr>
+        <w:rFonts w:ascii="Symbol" w:hAnsi="Symbol" w:hint="default"/>
+      </w:rPr>
+    </w:lvl>
+    <w:lvl w:ilvl="1" w:tplc="1D941AD0">
+      <w:start w:val="1"/>
+      <w:numFmt w:val="bullet"/>
+      <w:lvlText w:val="o"/>
+      <w:lvlJc w:val="left"/>
+      <w:pPr>
+        <w:ind w:left="1440" w:hanging="360"/>
+      </w:pPr>
+      <w:rPr>
+        <w:rFonts w:ascii="Courier New" w:hAnsi="Courier New" w:hint="default"/>
+      </w:rPr>
+    </w:lvl>
+    <w:lvl w:ilvl="2" w:tplc="027CA076">
+      <w:start w:val="1"/>
+      <w:numFmt w:val="bullet"/>
+      <w:lvlText w:val=""/>
+      <w:lvlJc w:val="left"/>
+      <w:pPr>
+        <w:ind w:left="2160" w:hanging="360"/>
+      </w:pPr>
+      <w:rPr>
+        <w:rFonts w:ascii="Wingdings" w:hAnsi="Wingdings" w:hint="default"/>
+      </w:rPr>
+    </w:lvl>
+    <w:lvl w:ilvl="3" w:tplc="805CC338">
+      <w:start w:val="1"/>
+      <w:numFmt w:val="bullet"/>
+      <w:lvlText w:val=""/>
+      <w:lvlJc w:val="left"/>
+      <w:pPr>
+        <w:ind w:left="2880" w:hanging="360"/>
+      </w:pPr>
+      <w:rPr>
+        <w:rFonts w:ascii="Symbol" w:hAnsi="Symbol" w:hint="default"/>
+      </w:rPr>
+    </w:lvl>
+    <w:lvl w:ilvl="4" w:tplc="BF4AF220">
+      <w:start w:val="1"/>
+      <w:numFmt w:val="bullet"/>
+      <w:lvlText w:val="o"/>
+      <w:lvlJc w:val="left"/>
+      <w:pPr>
+        <w:ind w:left="3600" w:hanging="360"/>
+      </w:pPr>
+      <w:rPr>
+        <w:rFonts w:ascii="Courier New" w:hAnsi="Courier New" w:hint="default"/>
+      </w:rPr>
+    </w:lvl>
+    <w:lvl w:ilvl="5" w:tplc="6CCE987E">
+      <w:start w:val="1"/>
+      <w:numFmt w:val="bullet"/>
+      <w:lvlText w:val=""/>
+      <w:lvlJc w:val="left"/>
+      <w:pPr>
+        <w:ind w:left="4320" w:hanging="360"/>
+      </w:pPr>
+      <w:rPr>
+        <w:rFonts w:ascii="Wingdings" w:hAnsi="Wingdings" w:hint="default"/>
+      </w:rPr>
+    </w:lvl>
+    <w:lvl w:ilvl="6" w:tplc="AE8CBABC">
+      <w:start w:val="1"/>
+      <w:numFmt w:val="bullet"/>
+      <w:lvlText w:val=""/>
+      <w:lvlJc w:val="left"/>
+      <w:pPr>
+        <w:ind w:left="5040" w:hanging="360"/>
+      </w:pPr>
+      <w:rPr>
+        <w:rFonts w:ascii="Symbol" w:hAnsi="Symbol" w:hint="default"/>
+      </w:rPr>
+    </w:lvl>
+    <w:lvl w:ilvl="7" w:tplc="2D54379A">
+      <w:start w:val="1"/>
+      <w:numFmt w:val="bullet"/>
+      <w:lvlText w:val="o"/>
+      <w:lvlJc w:val="left"/>
+      <w:pPr>
+        <w:ind w:left="5760" w:hanging="360"/>
+      </w:pPr>
+      <w:rPr>
+        <w:rFonts w:ascii="Courier New" w:hAnsi="Courier New" w:hint="default"/>
+      </w:rPr>
+    </w:lvl>
+    <w:lvl w:ilvl="8" w:tplc="58A4E2BA">
+      <w:start w:val="1"/>
+      <w:numFmt w:val="bullet"/>
+      <w:lvlText w:val=""/>
+      <w:lvlJc w:val="left"/>
+      <w:pPr>
+        <w:ind w:left="6480" w:hanging="360"/>
+      </w:pPr>
+      <w:rPr>
+        <w:rFonts w:ascii="Wingdings" w:hAnsi="Wingdings" w:hint="default"/>
+      </w:rPr>
+    </w:lvl>
+  </w:abstractNum>
+  <w:abstractNum w:abstractNumId="13" w15:restartNumberingAfterBreak="0">
+    <w:nsid w:val="2A1879BA"/>
+    <w:multiLevelType w:val="hybridMultilevel"/>
+    <w:tmpl w:val="C242D382"/>
+    <w:lvl w:ilvl="0" w:tplc="E15070AE">
+      <w:start w:val="1"/>
+      <w:numFmt w:val="decimal"/>
+      <w:lvlText w:val="%1."/>
+      <w:lvlJc w:val="left"/>
+      <w:pPr>
+        <w:ind w:left="720" w:hanging="360"/>
+      </w:pPr>
+    </w:lvl>
+    <w:lvl w:ilvl="1" w:tplc="58D0AD6C">
+      <w:start w:val="1"/>
+      <w:numFmt w:val="lowerLetter"/>
+      <w:lvlText w:val="%2."/>
+      <w:lvlJc w:val="left"/>
+      <w:pPr>
+        <w:ind w:left="1440" w:hanging="360"/>
+      </w:pPr>
+    </w:lvl>
+    <w:lvl w:ilvl="2" w:tplc="844A8F1C">
+      <w:start w:val="1"/>
+      <w:numFmt w:val="lowerRoman"/>
+      <w:lvlText w:val="%3."/>
+      <w:lvlJc w:val="right"/>
+      <w:pPr>
+        <w:ind w:left="2160" w:hanging="180"/>
+      </w:pPr>
+    </w:lvl>
+    <w:lvl w:ilvl="3" w:tplc="9820A654">
+      <w:start w:val="1"/>
+      <w:numFmt w:val="decimal"/>
+      <w:lvlText w:val="%4."/>
+      <w:lvlJc w:val="left"/>
+      <w:pPr>
+        <w:ind w:left="2880" w:hanging="360"/>
+      </w:pPr>
+    </w:lvl>
+    <w:lvl w:ilvl="4" w:tplc="9898AF86">
+      <w:start w:val="1"/>
+      <w:numFmt w:val="lowerLetter"/>
+      <w:lvlText w:val="%5."/>
+      <w:lvlJc w:val="left"/>
+      <w:pPr>
+        <w:ind w:left="3600" w:hanging="360"/>
+      </w:pPr>
+    </w:lvl>
+    <w:lvl w:ilvl="5" w:tplc="3904DE0E">
+      <w:start w:val="1"/>
+      <w:numFmt w:val="lowerRoman"/>
+      <w:lvlText w:val="%6."/>
+      <w:lvlJc w:val="right"/>
+      <w:pPr>
+        <w:ind w:left="4320" w:hanging="180"/>
+      </w:pPr>
+    </w:lvl>
+    <w:lvl w:ilvl="6" w:tplc="4F6A14EE">
+      <w:start w:val="1"/>
+      <w:numFmt w:val="decimal"/>
+      <w:lvlText w:val="%7."/>
+      <w:lvlJc w:val="left"/>
+      <w:pPr>
+        <w:ind w:left="5040" w:hanging="360"/>
+      </w:pPr>
+    </w:lvl>
+    <w:lvl w:ilvl="7" w:tplc="6CF8C3EE">
+      <w:start w:val="1"/>
+      <w:numFmt w:val="lowerLetter"/>
+      <w:lvlText w:val="%8."/>
+      <w:lvlJc w:val="left"/>
+      <w:pPr>
+        <w:ind w:left="5760" w:hanging="360"/>
+      </w:pPr>
+    </w:lvl>
+    <w:lvl w:ilvl="8" w:tplc="F66AEC7E">
+      <w:start w:val="1"/>
+      <w:numFmt w:val="lowerRoman"/>
+      <w:lvlText w:val="%9."/>
+      <w:lvlJc w:val="right"/>
+      <w:pPr>
+        <w:ind w:left="6480" w:hanging="180"/>
+      </w:pPr>
+    </w:lvl>
+  </w:abstractNum>
+  <w:abstractNum w:abstractNumId="14" w15:restartNumberingAfterBreak="0">
     <w:nsid w:val="2A715B43"/>
     <w:multiLevelType w:val="hybridMultilevel"/>
     <w:tmpl w:val="D154040C"/>
@@ -3241,7 +2851,7 @@
         <w:ind w:left="1440" w:hanging="360"/>
       </w:pPr>
       <w:rPr>
-        <w:rFonts w:hint="default" w:ascii="Courier New" w:hAnsi="Courier New" w:cs="Courier New"/>
+        <w:rFonts w:ascii="Courier New" w:hAnsi="Courier New" w:cs="Courier New" w:hint="default"/>
       </w:rPr>
     </w:lvl>
     <w:lvl w:ilvl="2" w:tplc="FFFFFFFF" w:tentative="1">
@@ -3253,7 +2863,7 @@
         <w:ind w:left="2160" w:hanging="360"/>
       </w:pPr>
       <w:rPr>
-        <w:rFonts w:hint="default" w:ascii="Wingdings" w:hAnsi="Wingdings"/>
+        <w:rFonts w:ascii="Wingdings" w:hAnsi="Wingdings" w:hint="default"/>
       </w:rPr>
     </w:lvl>
     <w:lvl w:ilvl="3" w:tplc="FFFFFFFF" w:tentative="1">
@@ -3265,7 +2875,7 @@
         <w:ind w:left="2880" w:hanging="360"/>
       </w:pPr>
       <w:rPr>
-        <w:rFonts w:hint="default" w:ascii="Symbol" w:hAnsi="Symbol"/>
+        <w:rFonts w:ascii="Symbol" w:hAnsi="Symbol" w:hint="default"/>
       </w:rPr>
     </w:lvl>
     <w:lvl w:ilvl="4" w:tplc="FFFFFFFF" w:tentative="1">
@@ -3277,7 +2887,7 @@
         <w:ind w:left="3600" w:hanging="360"/>
       </w:pPr>
       <w:rPr>
-        <w:rFonts w:hint="default" w:ascii="Courier New" w:hAnsi="Courier New" w:cs="Courier New"/>
+        <w:rFonts w:ascii="Courier New" w:hAnsi="Courier New" w:cs="Courier New" w:hint="default"/>
       </w:rPr>
     </w:lvl>
     <w:lvl w:ilvl="5" w:tplc="FFFFFFFF" w:tentative="1">
@@ -3289,7 +2899,7 @@
         <w:ind w:left="4320" w:hanging="360"/>
       </w:pPr>
       <w:rPr>
-        <w:rFonts w:hint="default" w:ascii="Wingdings" w:hAnsi="Wingdings"/>
+        <w:rFonts w:ascii="Wingdings" w:hAnsi="Wingdings" w:hint="default"/>
       </w:rPr>
     </w:lvl>
     <w:lvl w:ilvl="6" w:tplc="FFFFFFFF" w:tentative="1">
@@ -3301,7 +2911,7 @@
         <w:ind w:left="5040" w:hanging="360"/>
       </w:pPr>
       <w:rPr>
-        <w:rFonts w:hint="default" w:ascii="Symbol" w:hAnsi="Symbol"/>
+        <w:rFonts w:ascii="Symbol" w:hAnsi="Symbol" w:hint="default"/>
       </w:rPr>
     </w:lvl>
     <w:lvl w:ilvl="7" w:tplc="FFFFFFFF" w:tentative="1">
@@ -3313,7 +2923,7 @@
         <w:ind w:left="5760" w:hanging="360"/>
       </w:pPr>
       <w:rPr>
-        <w:rFonts w:hint="default" w:ascii="Courier New" w:hAnsi="Courier New" w:cs="Courier New"/>
+        <w:rFonts w:ascii="Courier New" w:hAnsi="Courier New" w:cs="Courier New" w:hint="default"/>
       </w:rPr>
     </w:lvl>
     <w:lvl w:ilvl="8" w:tplc="FFFFFFFF" w:tentative="1">
@@ -3325,11 +2935,11 @@
         <w:ind w:left="6480" w:hanging="360"/>
       </w:pPr>
       <w:rPr>
-        <w:rFonts w:hint="default" w:ascii="Wingdings" w:hAnsi="Wingdings"/>
+        <w:rFonts w:ascii="Wingdings" w:hAnsi="Wingdings" w:hint="default"/>
       </w:rPr>
     </w:lvl>
   </w:abstractNum>
-  <w:abstractNum w:abstractNumId="12" w15:restartNumberingAfterBreak="0">
+  <w:abstractNum w:abstractNumId="15" w15:restartNumberingAfterBreak="0">
     <w:nsid w:val="2AD567FB"/>
     <w:multiLevelType w:val="hybridMultilevel"/>
     <w:tmpl w:val="C04EF3C0"/>
@@ -3342,7 +2952,7 @@
         <w:ind w:left="360" w:hanging="360"/>
       </w:pPr>
       <w:rPr>
-        <w:rFonts w:hint="default" w:ascii="Symbol" w:hAnsi="Symbol"/>
+        <w:rFonts w:ascii="Symbol" w:hAnsi="Symbol" w:hint="default"/>
       </w:rPr>
     </w:lvl>
     <w:lvl w:ilvl="1" w:tplc="04090003" w:tentative="1">
@@ -3354,7 +2964,7 @@
         <w:ind w:left="1080" w:hanging="360"/>
       </w:pPr>
       <w:rPr>
-        <w:rFonts w:hint="default" w:ascii="Courier New" w:hAnsi="Courier New" w:cs="Courier New"/>
+        <w:rFonts w:ascii="Courier New" w:hAnsi="Courier New" w:cs="Courier New" w:hint="default"/>
       </w:rPr>
     </w:lvl>
     <w:lvl w:ilvl="2" w:tplc="04090005" w:tentative="1">
@@ -3366,7 +2976,7 @@
         <w:ind w:left="1800" w:hanging="360"/>
       </w:pPr>
       <w:rPr>
-        <w:rFonts w:hint="default" w:ascii="Wingdings" w:hAnsi="Wingdings"/>
+        <w:rFonts w:ascii="Wingdings" w:hAnsi="Wingdings" w:hint="default"/>
       </w:rPr>
     </w:lvl>
     <w:lvl w:ilvl="3" w:tplc="04090001" w:tentative="1">
@@ -3378,7 +2988,7 @@
         <w:ind w:left="2520" w:hanging="360"/>
       </w:pPr>
       <w:rPr>
-        <w:rFonts w:hint="default" w:ascii="Symbol" w:hAnsi="Symbol"/>
+        <w:rFonts w:ascii="Symbol" w:hAnsi="Symbol" w:hint="default"/>
       </w:rPr>
     </w:lvl>
     <w:lvl w:ilvl="4" w:tplc="04090003" w:tentative="1">
@@ -3390,7 +3000,7 @@
         <w:ind w:left="3240" w:hanging="360"/>
       </w:pPr>
       <w:rPr>
-        <w:rFonts w:hint="default" w:ascii="Courier New" w:hAnsi="Courier New" w:cs="Courier New"/>
+        <w:rFonts w:ascii="Courier New" w:hAnsi="Courier New" w:cs="Courier New" w:hint="default"/>
       </w:rPr>
     </w:lvl>
     <w:lvl w:ilvl="5" w:tplc="04090005" w:tentative="1">
@@ -3402,7 +3012,7 @@
         <w:ind w:left="3960" w:hanging="360"/>
       </w:pPr>
       <w:rPr>
-        <w:rFonts w:hint="default" w:ascii="Wingdings" w:hAnsi="Wingdings"/>
+        <w:rFonts w:ascii="Wingdings" w:hAnsi="Wingdings" w:hint="default"/>
       </w:rPr>
     </w:lvl>
     <w:lvl w:ilvl="6" w:tplc="04090001" w:tentative="1">
@@ -3414,7 +3024,7 @@
         <w:ind w:left="4680" w:hanging="360"/>
       </w:pPr>
       <w:rPr>
-        <w:rFonts w:hint="default" w:ascii="Symbol" w:hAnsi="Symbol"/>
+        <w:rFonts w:ascii="Symbol" w:hAnsi="Symbol" w:hint="default"/>
       </w:rPr>
     </w:lvl>
     <w:lvl w:ilvl="7" w:tplc="04090003" w:tentative="1">
@@ -3426,7 +3036,7 @@
         <w:ind w:left="5400" w:hanging="360"/>
       </w:pPr>
       <w:rPr>
-        <w:rFonts w:hint="default" w:ascii="Courier New" w:hAnsi="Courier New" w:cs="Courier New"/>
+        <w:rFonts w:ascii="Courier New" w:hAnsi="Courier New" w:cs="Courier New" w:hint="default"/>
       </w:rPr>
     </w:lvl>
     <w:lvl w:ilvl="8" w:tplc="04090005" w:tentative="1">
@@ -3438,11 +3048,11 @@
         <w:ind w:left="6120" w:hanging="360"/>
       </w:pPr>
       <w:rPr>
-        <w:rFonts w:hint="default" w:ascii="Wingdings" w:hAnsi="Wingdings"/>
+        <w:rFonts w:ascii="Wingdings" w:hAnsi="Wingdings" w:hint="default"/>
       </w:rPr>
     </w:lvl>
   </w:abstractNum>
-  <w:abstractNum w:abstractNumId="13" w15:restartNumberingAfterBreak="0">
+  <w:abstractNum w:abstractNumId="16" w15:restartNumberingAfterBreak="0">
     <w:nsid w:val="2EE073FF"/>
     <w:multiLevelType w:val="hybridMultilevel"/>
     <w:tmpl w:val="B896E24A"/>
@@ -3455,7 +3065,7 @@
         <w:ind w:left="720" w:hanging="360"/>
       </w:pPr>
       <w:rPr>
-        <w:rFonts w:hint="default" w:ascii="Symbol" w:hAnsi="Symbol"/>
+        <w:rFonts w:ascii="Symbol" w:hAnsi="Symbol" w:hint="default"/>
       </w:rPr>
     </w:lvl>
     <w:lvl w:ilvl="1" w:tplc="04090003" w:tentative="1">
@@ -3467,7 +3077,7 @@
         <w:ind w:left="1440" w:hanging="360"/>
       </w:pPr>
       <w:rPr>
-        <w:rFonts w:hint="default" w:ascii="Courier New" w:hAnsi="Courier New" w:cs="Courier New"/>
+        <w:rFonts w:ascii="Courier New" w:hAnsi="Courier New" w:cs="Courier New" w:hint="default"/>
       </w:rPr>
     </w:lvl>
     <w:lvl w:ilvl="2" w:tplc="04090005" w:tentative="1">
@@ -3479,7 +3089,7 @@
         <w:ind w:left="2160" w:hanging="360"/>
       </w:pPr>
       <w:rPr>
-        <w:rFonts w:hint="default" w:ascii="Wingdings" w:hAnsi="Wingdings"/>
+        <w:rFonts w:ascii="Wingdings" w:hAnsi="Wingdings" w:hint="default"/>
       </w:rPr>
     </w:lvl>
     <w:lvl w:ilvl="3" w:tplc="04090001" w:tentative="1">
@@ -3491,7 +3101,7 @@
         <w:ind w:left="2880" w:hanging="360"/>
       </w:pPr>
       <w:rPr>
-        <w:rFonts w:hint="default" w:ascii="Symbol" w:hAnsi="Symbol"/>
+        <w:rFonts w:ascii="Symbol" w:hAnsi="Symbol" w:hint="default"/>
       </w:rPr>
     </w:lvl>
     <w:lvl w:ilvl="4" w:tplc="04090003" w:tentative="1">
@@ -3503,7 +3113,7 @@
         <w:ind w:left="3600" w:hanging="360"/>
       </w:pPr>
       <w:rPr>
-        <w:rFonts w:hint="default" w:ascii="Courier New" w:hAnsi="Courier New" w:cs="Courier New"/>
+        <w:rFonts w:ascii="Courier New" w:hAnsi="Courier New" w:cs="Courier New" w:hint="default"/>
       </w:rPr>
     </w:lvl>
     <w:lvl w:ilvl="5" w:tplc="04090005" w:tentative="1">
@@ -3515,7 +3125,7 @@
         <w:ind w:left="4320" w:hanging="360"/>
       </w:pPr>
       <w:rPr>
-        <w:rFonts w:hint="default" w:ascii="Wingdings" w:hAnsi="Wingdings"/>
+        <w:rFonts w:ascii="Wingdings" w:hAnsi="Wingdings" w:hint="default"/>
       </w:rPr>
     </w:lvl>
     <w:lvl w:ilvl="6" w:tplc="04090001" w:tentative="1">
@@ -3527,7 +3137,7 @@
         <w:ind w:left="5040" w:hanging="360"/>
       </w:pPr>
       <w:rPr>
-        <w:rFonts w:hint="default" w:ascii="Symbol" w:hAnsi="Symbol"/>
+        <w:rFonts w:ascii="Symbol" w:hAnsi="Symbol" w:hint="default"/>
       </w:rPr>
     </w:lvl>
     <w:lvl w:ilvl="7" w:tplc="04090003" w:tentative="1">
@@ -3539,7 +3149,7 @@
         <w:ind w:left="5760" w:hanging="360"/>
       </w:pPr>
       <w:rPr>
-        <w:rFonts w:hint="default" w:ascii="Courier New" w:hAnsi="Courier New" w:cs="Courier New"/>
+        <w:rFonts w:ascii="Courier New" w:hAnsi="Courier New" w:cs="Courier New" w:hint="default"/>
       </w:rPr>
     </w:lvl>
     <w:lvl w:ilvl="8" w:tplc="04090005" w:tentative="1">
@@ -3551,11 +3161,11 @@
         <w:ind w:left="6480" w:hanging="360"/>
       </w:pPr>
       <w:rPr>
-        <w:rFonts w:hint="default" w:ascii="Wingdings" w:hAnsi="Wingdings"/>
+        <w:rFonts w:ascii="Wingdings" w:hAnsi="Wingdings" w:hint="default"/>
       </w:rPr>
     </w:lvl>
   </w:abstractNum>
-  <w:abstractNum w:abstractNumId="14" w15:restartNumberingAfterBreak="0">
+  <w:abstractNum w:abstractNumId="17" w15:restartNumberingAfterBreak="0">
     <w:nsid w:val="3007483A"/>
     <w:multiLevelType w:val="multilevel"/>
     <w:tmpl w:val="3F32E522"/>
@@ -3668,7 +3278,120 @@
       </w:pPr>
     </w:lvl>
   </w:abstractNum>
-  <w:abstractNum w:abstractNumId="15" w15:restartNumberingAfterBreak="0">
+  <w:abstractNum w:abstractNumId="18" w15:restartNumberingAfterBreak="0">
+    <w:nsid w:val="341A8963"/>
+    <w:multiLevelType w:val="hybridMultilevel"/>
+    <w:tmpl w:val="30B05D70"/>
+    <w:lvl w:ilvl="0" w:tplc="ECBC7A3C">
+      <w:start w:val="1"/>
+      <w:numFmt w:val="bullet"/>
+      <w:lvlText w:val=""/>
+      <w:lvlJc w:val="left"/>
+      <w:pPr>
+        <w:ind w:left="720" w:hanging="360"/>
+      </w:pPr>
+      <w:rPr>
+        <w:rFonts w:ascii="Symbol" w:hAnsi="Symbol" w:hint="default"/>
+      </w:rPr>
+    </w:lvl>
+    <w:lvl w:ilvl="1" w:tplc="B13E3BEE">
+      <w:start w:val="1"/>
+      <w:numFmt w:val="bullet"/>
+      <w:lvlText w:val="o"/>
+      <w:lvlJc w:val="left"/>
+      <w:pPr>
+        <w:ind w:left="1440" w:hanging="360"/>
+      </w:pPr>
+      <w:rPr>
+        <w:rFonts w:ascii="Courier New" w:hAnsi="Courier New" w:hint="default"/>
+      </w:rPr>
+    </w:lvl>
+    <w:lvl w:ilvl="2" w:tplc="674C6E44">
+      <w:start w:val="1"/>
+      <w:numFmt w:val="bullet"/>
+      <w:lvlText w:val=""/>
+      <w:lvlJc w:val="left"/>
+      <w:pPr>
+        <w:ind w:left="2160" w:hanging="360"/>
+      </w:pPr>
+      <w:rPr>
+        <w:rFonts w:ascii="Wingdings" w:hAnsi="Wingdings" w:hint="default"/>
+      </w:rPr>
+    </w:lvl>
+    <w:lvl w:ilvl="3" w:tplc="C950B4C2">
+      <w:start w:val="1"/>
+      <w:numFmt w:val="bullet"/>
+      <w:lvlText w:val=""/>
+      <w:lvlJc w:val="left"/>
+      <w:pPr>
+        <w:ind w:left="2880" w:hanging="360"/>
+      </w:pPr>
+      <w:rPr>
+        <w:rFonts w:ascii="Symbol" w:hAnsi="Symbol" w:hint="default"/>
+      </w:rPr>
+    </w:lvl>
+    <w:lvl w:ilvl="4" w:tplc="F64C89F0">
+      <w:start w:val="1"/>
+      <w:numFmt w:val="bullet"/>
+      <w:lvlText w:val="o"/>
+      <w:lvlJc w:val="left"/>
+      <w:pPr>
+        <w:ind w:left="3600" w:hanging="360"/>
+      </w:pPr>
+      <w:rPr>
+        <w:rFonts w:ascii="Courier New" w:hAnsi="Courier New" w:hint="default"/>
+      </w:rPr>
+    </w:lvl>
+    <w:lvl w:ilvl="5" w:tplc="4542849C">
+      <w:start w:val="1"/>
+      <w:numFmt w:val="bullet"/>
+      <w:lvlText w:val=""/>
+      <w:lvlJc w:val="left"/>
+      <w:pPr>
+        <w:ind w:left="4320" w:hanging="360"/>
+      </w:pPr>
+      <w:rPr>
+        <w:rFonts w:ascii="Wingdings" w:hAnsi="Wingdings" w:hint="default"/>
+      </w:rPr>
+    </w:lvl>
+    <w:lvl w:ilvl="6" w:tplc="B350A710">
+      <w:start w:val="1"/>
+      <w:numFmt w:val="bullet"/>
+      <w:lvlText w:val=""/>
+      <w:lvlJc w:val="left"/>
+      <w:pPr>
+        <w:ind w:left="5040" w:hanging="360"/>
+      </w:pPr>
+      <w:rPr>
+        <w:rFonts w:ascii="Symbol" w:hAnsi="Symbol" w:hint="default"/>
+      </w:rPr>
+    </w:lvl>
+    <w:lvl w:ilvl="7" w:tplc="7E68E58E">
+      <w:start w:val="1"/>
+      <w:numFmt w:val="bullet"/>
+      <w:lvlText w:val="o"/>
+      <w:lvlJc w:val="left"/>
+      <w:pPr>
+        <w:ind w:left="5760" w:hanging="360"/>
+      </w:pPr>
+      <w:rPr>
+        <w:rFonts w:ascii="Courier New" w:hAnsi="Courier New" w:hint="default"/>
+      </w:rPr>
+    </w:lvl>
+    <w:lvl w:ilvl="8" w:tplc="20ACD72E">
+      <w:start w:val="1"/>
+      <w:numFmt w:val="bullet"/>
+      <w:lvlText w:val=""/>
+      <w:lvlJc w:val="left"/>
+      <w:pPr>
+        <w:ind w:left="6480" w:hanging="360"/>
+      </w:pPr>
+      <w:rPr>
+        <w:rFonts w:ascii="Wingdings" w:hAnsi="Wingdings" w:hint="default"/>
+      </w:rPr>
+    </w:lvl>
+  </w:abstractNum>
+  <w:abstractNum w:abstractNumId="19" w15:restartNumberingAfterBreak="0">
     <w:nsid w:val="3754541B"/>
     <w:multiLevelType w:val="hybridMultilevel"/>
     <w:tmpl w:val="588EAC30"/>
@@ -3681,7 +3404,7 @@
         <w:ind w:left="360" w:hanging="360"/>
       </w:pPr>
       <w:rPr>
-        <w:rFonts w:hint="default" w:ascii="Symbol" w:hAnsi="Symbol"/>
+        <w:rFonts w:ascii="Symbol" w:hAnsi="Symbol" w:hint="default"/>
       </w:rPr>
     </w:lvl>
     <w:lvl w:ilvl="1" w:tplc="FFFFFFFF" w:tentative="1">
@@ -3693,7 +3416,7 @@
         <w:ind w:left="1080" w:hanging="360"/>
       </w:pPr>
       <w:rPr>
-        <w:rFonts w:hint="default" w:ascii="Courier New" w:hAnsi="Courier New" w:cs="Courier New"/>
+        <w:rFonts w:ascii="Courier New" w:hAnsi="Courier New" w:cs="Courier New" w:hint="default"/>
       </w:rPr>
     </w:lvl>
     <w:lvl w:ilvl="2" w:tplc="FFFFFFFF" w:tentative="1">
@@ -3705,7 +3428,7 @@
         <w:ind w:left="1800" w:hanging="360"/>
       </w:pPr>
       <w:rPr>
-        <w:rFonts w:hint="default" w:ascii="Wingdings" w:hAnsi="Wingdings"/>
+        <w:rFonts w:ascii="Wingdings" w:hAnsi="Wingdings" w:hint="default"/>
       </w:rPr>
     </w:lvl>
     <w:lvl w:ilvl="3" w:tplc="FFFFFFFF" w:tentative="1">
@@ -3717,7 +3440,7 @@
         <w:ind w:left="2520" w:hanging="360"/>
       </w:pPr>
       <w:rPr>
-        <w:rFonts w:hint="default" w:ascii="Symbol" w:hAnsi="Symbol"/>
+        <w:rFonts w:ascii="Symbol" w:hAnsi="Symbol" w:hint="default"/>
       </w:rPr>
     </w:lvl>
     <w:lvl w:ilvl="4" w:tplc="FFFFFFFF" w:tentative="1">
@@ -3729,7 +3452,7 @@
         <w:ind w:left="3240" w:hanging="360"/>
       </w:pPr>
       <w:rPr>
-        <w:rFonts w:hint="default" w:ascii="Courier New" w:hAnsi="Courier New" w:cs="Courier New"/>
+        <w:rFonts w:ascii="Courier New" w:hAnsi="Courier New" w:cs="Courier New" w:hint="default"/>
       </w:rPr>
     </w:lvl>
     <w:lvl w:ilvl="5" w:tplc="FFFFFFFF" w:tentative="1">
@@ -3741,7 +3464,7 @@
         <w:ind w:left="3960" w:hanging="360"/>
       </w:pPr>
       <w:rPr>
-        <w:rFonts w:hint="default" w:ascii="Wingdings" w:hAnsi="Wingdings"/>
+        <w:rFonts w:ascii="Wingdings" w:hAnsi="Wingdings" w:hint="default"/>
       </w:rPr>
     </w:lvl>
     <w:lvl w:ilvl="6" w:tplc="FFFFFFFF" w:tentative="1">
@@ -3753,7 +3476,7 @@
         <w:ind w:left="4680" w:hanging="360"/>
       </w:pPr>
       <w:rPr>
-        <w:rFonts w:hint="default" w:ascii="Symbol" w:hAnsi="Symbol"/>
+        <w:rFonts w:ascii="Symbol" w:hAnsi="Symbol" w:hint="default"/>
       </w:rPr>
     </w:lvl>
     <w:lvl w:ilvl="7" w:tplc="FFFFFFFF" w:tentative="1">
@@ -3765,7 +3488,7 @@
         <w:ind w:left="5400" w:hanging="360"/>
       </w:pPr>
       <w:rPr>
-        <w:rFonts w:hint="default" w:ascii="Courier New" w:hAnsi="Courier New" w:cs="Courier New"/>
+        <w:rFonts w:ascii="Courier New" w:hAnsi="Courier New" w:cs="Courier New" w:hint="default"/>
       </w:rPr>
     </w:lvl>
     <w:lvl w:ilvl="8" w:tplc="FFFFFFFF" w:tentative="1">
@@ -3777,11 +3500,11 @@
         <w:ind w:left="6120" w:hanging="360"/>
       </w:pPr>
       <w:rPr>
-        <w:rFonts w:hint="default" w:ascii="Wingdings" w:hAnsi="Wingdings"/>
+        <w:rFonts w:ascii="Wingdings" w:hAnsi="Wingdings" w:hint="default"/>
       </w:rPr>
     </w:lvl>
   </w:abstractNum>
-  <w:abstractNum w:abstractNumId="16" w15:restartNumberingAfterBreak="0">
+  <w:abstractNum w:abstractNumId="20" w15:restartNumberingAfterBreak="0">
     <w:nsid w:val="3D081B0B"/>
     <w:multiLevelType w:val="hybridMultilevel"/>
     <w:tmpl w:val="9C04E226"/>
@@ -3794,7 +3517,7 @@
         <w:ind w:left="720" w:hanging="360"/>
       </w:pPr>
       <w:rPr>
-        <w:rFonts w:hint="default" w:ascii="Helvetica Neue" w:hAnsi="Helvetica Neue" w:cs="Helvetica Neue" w:eastAsiaTheme="minorHAnsi"/>
+        <w:rFonts w:ascii="Helvetica Neue" w:eastAsiaTheme="minorHAnsi" w:hAnsi="Helvetica Neue" w:cs="Helvetica Neue" w:hint="default"/>
         <w:color w:val="000000"/>
         <w:sz w:val="26"/>
       </w:rPr>
@@ -3808,7 +3531,7 @@
         <w:ind w:left="1440" w:hanging="360"/>
       </w:pPr>
       <w:rPr>
-        <w:rFonts w:hint="default" w:ascii="Courier New" w:hAnsi="Courier New" w:cs="Courier New"/>
+        <w:rFonts w:ascii="Courier New" w:hAnsi="Courier New" w:cs="Courier New" w:hint="default"/>
       </w:rPr>
     </w:lvl>
     <w:lvl w:ilvl="2" w:tplc="04090005" w:tentative="1">
@@ -3820,7 +3543,7 @@
         <w:ind w:left="2160" w:hanging="360"/>
       </w:pPr>
       <w:rPr>
-        <w:rFonts w:hint="default" w:ascii="Wingdings" w:hAnsi="Wingdings"/>
+        <w:rFonts w:ascii="Wingdings" w:hAnsi="Wingdings" w:hint="default"/>
       </w:rPr>
     </w:lvl>
     <w:lvl w:ilvl="3" w:tplc="04090001" w:tentative="1">
@@ -3832,7 +3555,7 @@
         <w:ind w:left="2880" w:hanging="360"/>
       </w:pPr>
       <w:rPr>
-        <w:rFonts w:hint="default" w:ascii="Symbol" w:hAnsi="Symbol"/>
+        <w:rFonts w:ascii="Symbol" w:hAnsi="Symbol" w:hint="default"/>
       </w:rPr>
     </w:lvl>
     <w:lvl w:ilvl="4" w:tplc="04090003" w:tentative="1">
@@ -3844,7 +3567,7 @@
         <w:ind w:left="3600" w:hanging="360"/>
       </w:pPr>
       <w:rPr>
-        <w:rFonts w:hint="default" w:ascii="Courier New" w:hAnsi="Courier New" w:cs="Courier New"/>
+        <w:rFonts w:ascii="Courier New" w:hAnsi="Courier New" w:cs="Courier New" w:hint="default"/>
       </w:rPr>
     </w:lvl>
     <w:lvl w:ilvl="5" w:tplc="04090005" w:tentative="1">
@@ -3856,7 +3579,7 @@
         <w:ind w:left="4320" w:hanging="360"/>
       </w:pPr>
       <w:rPr>
-        <w:rFonts w:hint="default" w:ascii="Wingdings" w:hAnsi="Wingdings"/>
+        <w:rFonts w:ascii="Wingdings" w:hAnsi="Wingdings" w:hint="default"/>
       </w:rPr>
     </w:lvl>
     <w:lvl w:ilvl="6" w:tplc="04090001" w:tentative="1">
@@ -3868,7 +3591,7 @@
         <w:ind w:left="5040" w:hanging="360"/>
       </w:pPr>
       <w:rPr>
-        <w:rFonts w:hint="default" w:ascii="Symbol" w:hAnsi="Symbol"/>
+        <w:rFonts w:ascii="Symbol" w:hAnsi="Symbol" w:hint="default"/>
       </w:rPr>
     </w:lvl>
     <w:lvl w:ilvl="7" w:tplc="04090003" w:tentative="1">
@@ -3880,7 +3603,7 @@
         <w:ind w:left="5760" w:hanging="360"/>
       </w:pPr>
       <w:rPr>
-        <w:rFonts w:hint="default" w:ascii="Courier New" w:hAnsi="Courier New" w:cs="Courier New"/>
+        <w:rFonts w:ascii="Courier New" w:hAnsi="Courier New" w:cs="Courier New" w:hint="default"/>
       </w:rPr>
     </w:lvl>
     <w:lvl w:ilvl="8" w:tplc="04090005" w:tentative="1">
@@ -3892,11 +3615,11 @@
         <w:ind w:left="6480" w:hanging="360"/>
       </w:pPr>
       <w:rPr>
-        <w:rFonts w:hint="default" w:ascii="Wingdings" w:hAnsi="Wingdings"/>
+        <w:rFonts w:ascii="Wingdings" w:hAnsi="Wingdings" w:hint="default"/>
       </w:rPr>
     </w:lvl>
   </w:abstractNum>
-  <w:abstractNum w:abstractNumId="17" w15:restartNumberingAfterBreak="0">
+  <w:abstractNum w:abstractNumId="21" w15:restartNumberingAfterBreak="0">
     <w:nsid w:val="432934B0"/>
     <w:multiLevelType w:val="hybridMultilevel"/>
     <w:tmpl w:val="1DA217CE"/>
@@ -3982,7 +3705,7 @@
       </w:pPr>
     </w:lvl>
   </w:abstractNum>
-  <w:abstractNum w:abstractNumId="18" w15:restartNumberingAfterBreak="0">
+  <w:abstractNum w:abstractNumId="22" w15:restartNumberingAfterBreak="0">
     <w:nsid w:val="435851CB"/>
     <w:multiLevelType w:val="hybridMultilevel"/>
     <w:tmpl w:val="E5B042FC"/>
@@ -3995,7 +3718,7 @@
         <w:ind w:left="360" w:hanging="360"/>
       </w:pPr>
       <w:rPr>
-        <w:rFonts w:hint="default" w:ascii="Symbol" w:hAnsi="Symbol"/>
+        <w:rFonts w:ascii="Symbol" w:hAnsi="Symbol" w:hint="default"/>
       </w:rPr>
     </w:lvl>
     <w:lvl w:ilvl="1" w:tplc="04090003" w:tentative="1">
@@ -4007,7 +3730,7 @@
         <w:ind w:left="1080" w:hanging="360"/>
       </w:pPr>
       <w:rPr>
-        <w:rFonts w:hint="default" w:ascii="Courier New" w:hAnsi="Courier New" w:cs="Courier New"/>
+        <w:rFonts w:ascii="Courier New" w:hAnsi="Courier New" w:cs="Courier New" w:hint="default"/>
       </w:rPr>
     </w:lvl>
     <w:lvl w:ilvl="2" w:tplc="04090005" w:tentative="1">
@@ -4019,7 +3742,7 @@
         <w:ind w:left="1800" w:hanging="360"/>
       </w:pPr>
       <w:rPr>
-        <w:rFonts w:hint="default" w:ascii="Wingdings" w:hAnsi="Wingdings"/>
+        <w:rFonts w:ascii="Wingdings" w:hAnsi="Wingdings" w:hint="default"/>
       </w:rPr>
     </w:lvl>
     <w:lvl w:ilvl="3" w:tplc="04090001" w:tentative="1">
@@ -4031,7 +3754,7 @@
         <w:ind w:left="2520" w:hanging="360"/>
       </w:pPr>
       <w:rPr>
-        <w:rFonts w:hint="default" w:ascii="Symbol" w:hAnsi="Symbol"/>
+        <w:rFonts w:ascii="Symbol" w:hAnsi="Symbol" w:hint="default"/>
       </w:rPr>
     </w:lvl>
     <w:lvl w:ilvl="4" w:tplc="04090003" w:tentative="1">
@@ -4043,7 +3766,7 @@
         <w:ind w:left="3240" w:hanging="360"/>
       </w:pPr>
       <w:rPr>
-        <w:rFonts w:hint="default" w:ascii="Courier New" w:hAnsi="Courier New" w:cs="Courier New"/>
+        <w:rFonts w:ascii="Courier New" w:hAnsi="Courier New" w:cs="Courier New" w:hint="default"/>
       </w:rPr>
     </w:lvl>
     <w:lvl w:ilvl="5" w:tplc="04090005" w:tentative="1">
@@ -4055,7 +3778,7 @@
         <w:ind w:left="3960" w:hanging="360"/>
       </w:pPr>
       <w:rPr>
-        <w:rFonts w:hint="default" w:ascii="Wingdings" w:hAnsi="Wingdings"/>
+        <w:rFonts w:ascii="Wingdings" w:hAnsi="Wingdings" w:hint="default"/>
       </w:rPr>
     </w:lvl>
     <w:lvl w:ilvl="6" w:tplc="04090001" w:tentative="1">
@@ -4067,7 +3790,7 @@
         <w:ind w:left="4680" w:hanging="360"/>
       </w:pPr>
       <w:rPr>
-        <w:rFonts w:hint="default" w:ascii="Symbol" w:hAnsi="Symbol"/>
+        <w:rFonts w:ascii="Symbol" w:hAnsi="Symbol" w:hint="default"/>
       </w:rPr>
     </w:lvl>
     <w:lvl w:ilvl="7" w:tplc="04090003" w:tentative="1">
@@ -4079,7 +3802,7 @@
         <w:ind w:left="5400" w:hanging="360"/>
       </w:pPr>
       <w:rPr>
-        <w:rFonts w:hint="default" w:ascii="Courier New" w:hAnsi="Courier New" w:cs="Courier New"/>
+        <w:rFonts w:ascii="Courier New" w:hAnsi="Courier New" w:cs="Courier New" w:hint="default"/>
       </w:rPr>
     </w:lvl>
     <w:lvl w:ilvl="8" w:tplc="04090005" w:tentative="1">
@@ -4091,11 +3814,124 @@
         <w:ind w:left="6120" w:hanging="360"/>
       </w:pPr>
       <w:rPr>
-        <w:rFonts w:hint="default" w:ascii="Wingdings" w:hAnsi="Wingdings"/>
+        <w:rFonts w:ascii="Wingdings" w:hAnsi="Wingdings" w:hint="default"/>
       </w:rPr>
     </w:lvl>
   </w:abstractNum>
-  <w:abstractNum w:abstractNumId="19" w15:restartNumberingAfterBreak="0">
+  <w:abstractNum w:abstractNumId="23" w15:restartNumberingAfterBreak="0">
+    <w:nsid w:val="498B932C"/>
+    <w:multiLevelType w:val="hybridMultilevel"/>
+    <w:tmpl w:val="4006A76C"/>
+    <w:lvl w:ilvl="0" w:tplc="5FFA5250">
+      <w:start w:val="1"/>
+      <w:numFmt w:val="bullet"/>
+      <w:lvlText w:val=""/>
+      <w:lvlJc w:val="left"/>
+      <w:pPr>
+        <w:ind w:left="720" w:hanging="360"/>
+      </w:pPr>
+      <w:rPr>
+        <w:rFonts w:ascii="Symbol" w:hAnsi="Symbol" w:hint="default"/>
+      </w:rPr>
+    </w:lvl>
+    <w:lvl w:ilvl="1" w:tplc="439416BA">
+      <w:start w:val="1"/>
+      <w:numFmt w:val="bullet"/>
+      <w:lvlText w:val="o"/>
+      <w:lvlJc w:val="left"/>
+      <w:pPr>
+        <w:ind w:left="1440" w:hanging="360"/>
+      </w:pPr>
+      <w:rPr>
+        <w:rFonts w:ascii="Courier New" w:hAnsi="Courier New" w:hint="default"/>
+      </w:rPr>
+    </w:lvl>
+    <w:lvl w:ilvl="2" w:tplc="4F2CBC42">
+      <w:start w:val="1"/>
+      <w:numFmt w:val="bullet"/>
+      <w:lvlText w:val=""/>
+      <w:lvlJc w:val="left"/>
+      <w:pPr>
+        <w:ind w:left="2160" w:hanging="360"/>
+      </w:pPr>
+      <w:rPr>
+        <w:rFonts w:ascii="Wingdings" w:hAnsi="Wingdings" w:hint="default"/>
+      </w:rPr>
+    </w:lvl>
+    <w:lvl w:ilvl="3" w:tplc="D7567796">
+      <w:start w:val="1"/>
+      <w:numFmt w:val="bullet"/>
+      <w:lvlText w:val=""/>
+      <w:lvlJc w:val="left"/>
+      <w:pPr>
+        <w:ind w:left="2880" w:hanging="360"/>
+      </w:pPr>
+      <w:rPr>
+        <w:rFonts w:ascii="Symbol" w:hAnsi="Symbol" w:hint="default"/>
+      </w:rPr>
+    </w:lvl>
+    <w:lvl w:ilvl="4" w:tplc="0FBCF4BA">
+      <w:start w:val="1"/>
+      <w:numFmt w:val="bullet"/>
+      <w:lvlText w:val="o"/>
+      <w:lvlJc w:val="left"/>
+      <w:pPr>
+        <w:ind w:left="3600" w:hanging="360"/>
+      </w:pPr>
+      <w:rPr>
+        <w:rFonts w:ascii="Courier New" w:hAnsi="Courier New" w:hint="default"/>
+      </w:rPr>
+    </w:lvl>
+    <w:lvl w:ilvl="5" w:tplc="160400E6">
+      <w:start w:val="1"/>
+      <w:numFmt w:val="bullet"/>
+      <w:lvlText w:val=""/>
+      <w:lvlJc w:val="left"/>
+      <w:pPr>
+        <w:ind w:left="4320" w:hanging="360"/>
+      </w:pPr>
+      <w:rPr>
+        <w:rFonts w:ascii="Wingdings" w:hAnsi="Wingdings" w:hint="default"/>
+      </w:rPr>
+    </w:lvl>
+    <w:lvl w:ilvl="6" w:tplc="E2DA556E">
+      <w:start w:val="1"/>
+      <w:numFmt w:val="bullet"/>
+      <w:lvlText w:val=""/>
+      <w:lvlJc w:val="left"/>
+      <w:pPr>
+        <w:ind w:left="5040" w:hanging="360"/>
+      </w:pPr>
+      <w:rPr>
+        <w:rFonts w:ascii="Symbol" w:hAnsi="Symbol" w:hint="default"/>
+      </w:rPr>
+    </w:lvl>
+    <w:lvl w:ilvl="7" w:tplc="D8BADCEC">
+      <w:start w:val="1"/>
+      <w:numFmt w:val="bullet"/>
+      <w:lvlText w:val="o"/>
+      <w:lvlJc w:val="left"/>
+      <w:pPr>
+        <w:ind w:left="5760" w:hanging="360"/>
+      </w:pPr>
+      <w:rPr>
+        <w:rFonts w:ascii="Courier New" w:hAnsi="Courier New" w:hint="default"/>
+      </w:rPr>
+    </w:lvl>
+    <w:lvl w:ilvl="8" w:tplc="D680AC18">
+      <w:start w:val="1"/>
+      <w:numFmt w:val="bullet"/>
+      <w:lvlText w:val=""/>
+      <w:lvlJc w:val="left"/>
+      <w:pPr>
+        <w:ind w:left="6480" w:hanging="360"/>
+      </w:pPr>
+      <w:rPr>
+        <w:rFonts w:ascii="Wingdings" w:hAnsi="Wingdings" w:hint="default"/>
+      </w:rPr>
+    </w:lvl>
+  </w:abstractNum>
+  <w:abstractNum w:abstractNumId="24" w15:restartNumberingAfterBreak="0">
     <w:nsid w:val="4B774607"/>
     <w:multiLevelType w:val="multilevel"/>
     <w:tmpl w:val="5A4EDAB2"/>
@@ -4112,7 +3948,7 @@
         <w:ind w:left="720" w:hanging="360"/>
       </w:pPr>
       <w:rPr>
-        <w:rFonts w:hint="default" w:ascii="Symbol" w:hAnsi="Symbol"/>
+        <w:rFonts w:ascii="Symbol" w:hAnsi="Symbol" w:hint="default"/>
         <w:sz w:val="20"/>
       </w:rPr>
     </w:lvl>
@@ -4128,7 +3964,7 @@
         <w:ind w:left="1440" w:hanging="360"/>
       </w:pPr>
       <w:rPr>
-        <w:rFonts w:hint="default" w:ascii="Symbol" w:hAnsi="Symbol"/>
+        <w:rFonts w:ascii="Symbol" w:hAnsi="Symbol" w:hint="default"/>
         <w:sz w:val="20"/>
       </w:rPr>
     </w:lvl>
@@ -4144,7 +3980,7 @@
         <w:ind w:left="2160" w:hanging="360"/>
       </w:pPr>
       <w:rPr>
-        <w:rFonts w:hint="default" w:ascii="Symbol" w:hAnsi="Symbol"/>
+        <w:rFonts w:ascii="Symbol" w:hAnsi="Symbol" w:hint="default"/>
         <w:sz w:val="20"/>
       </w:rPr>
     </w:lvl>
@@ -4160,7 +3996,7 @@
         <w:ind w:left="2880" w:hanging="360"/>
       </w:pPr>
       <w:rPr>
-        <w:rFonts w:hint="default" w:ascii="Symbol" w:hAnsi="Symbol"/>
+        <w:rFonts w:ascii="Symbol" w:hAnsi="Symbol" w:hint="default"/>
         <w:sz w:val="20"/>
       </w:rPr>
     </w:lvl>
@@ -4176,7 +4012,7 @@
         <w:ind w:left="3600" w:hanging="360"/>
       </w:pPr>
       <w:rPr>
-        <w:rFonts w:hint="default" w:ascii="Symbol" w:hAnsi="Symbol"/>
+        <w:rFonts w:ascii="Symbol" w:hAnsi="Symbol" w:hint="default"/>
         <w:sz w:val="20"/>
       </w:rPr>
     </w:lvl>
@@ -4192,7 +4028,7 @@
         <w:ind w:left="4320" w:hanging="360"/>
       </w:pPr>
       <w:rPr>
-        <w:rFonts w:hint="default" w:ascii="Symbol" w:hAnsi="Symbol"/>
+        <w:rFonts w:ascii="Symbol" w:hAnsi="Symbol" w:hint="default"/>
         <w:sz w:val="20"/>
       </w:rPr>
     </w:lvl>
@@ -4208,7 +4044,7 @@
         <w:ind w:left="5040" w:hanging="360"/>
       </w:pPr>
       <w:rPr>
-        <w:rFonts w:hint="default" w:ascii="Symbol" w:hAnsi="Symbol"/>
+        <w:rFonts w:ascii="Symbol" w:hAnsi="Symbol" w:hint="default"/>
         <w:sz w:val="20"/>
       </w:rPr>
     </w:lvl>
@@ -4224,7 +4060,7 @@
         <w:ind w:left="5760" w:hanging="360"/>
       </w:pPr>
       <w:rPr>
-        <w:rFonts w:hint="default" w:ascii="Symbol" w:hAnsi="Symbol"/>
+        <w:rFonts w:ascii="Symbol" w:hAnsi="Symbol" w:hint="default"/>
         <w:sz w:val="20"/>
       </w:rPr>
     </w:lvl>
@@ -4240,12 +4076,12 @@
         <w:ind w:left="6480" w:hanging="360"/>
       </w:pPr>
       <w:rPr>
-        <w:rFonts w:hint="default" w:ascii="Symbol" w:hAnsi="Symbol"/>
+        <w:rFonts w:ascii="Symbol" w:hAnsi="Symbol" w:hint="default"/>
         <w:sz w:val="20"/>
       </w:rPr>
     </w:lvl>
   </w:abstractNum>
-  <w:abstractNum w:abstractNumId="20" w15:restartNumberingAfterBreak="0">
+  <w:abstractNum w:abstractNumId="25" w15:restartNumberingAfterBreak="0">
     <w:nsid w:val="4C952523"/>
     <w:multiLevelType w:val="hybridMultilevel"/>
     <w:tmpl w:val="25E63BCE"/>
@@ -4267,7 +4103,7 @@
         <w:ind w:left="720" w:hanging="360"/>
       </w:pPr>
       <w:rPr>
-        <w:rFonts w:hint="default" w:ascii="Symbol" w:hAnsi="Symbol"/>
+        <w:rFonts w:ascii="Symbol" w:hAnsi="Symbol" w:hint="default"/>
       </w:rPr>
     </w:lvl>
     <w:lvl w:ilvl="2" w:tplc="04090001">
@@ -4279,7 +4115,7 @@
         <w:ind w:left="720" w:hanging="360"/>
       </w:pPr>
       <w:rPr>
-        <w:rFonts w:hint="default" w:ascii="Symbol" w:hAnsi="Symbol"/>
+        <w:rFonts w:ascii="Symbol" w:hAnsi="Symbol" w:hint="default"/>
       </w:rPr>
     </w:lvl>
     <w:lvl w:ilvl="3" w:tplc="FFFFFFFF">
@@ -4337,7 +4173,7 @@
       </w:pPr>
     </w:lvl>
   </w:abstractNum>
-  <w:abstractNum w:abstractNumId="21" w15:restartNumberingAfterBreak="0">
+  <w:abstractNum w:abstractNumId="26" w15:restartNumberingAfterBreak="0">
     <w:nsid w:val="4F984FBE"/>
     <w:multiLevelType w:val="hybridMultilevel"/>
     <w:tmpl w:val="B1C0B054"/>
@@ -4350,7 +4186,7 @@
         <w:ind w:left="1080" w:hanging="360"/>
       </w:pPr>
       <w:rPr>
-        <w:rFonts w:hint="default" w:ascii="Courier New" w:hAnsi="Courier New" w:cs="Courier New"/>
+        <w:rFonts w:ascii="Courier New" w:hAnsi="Courier New" w:cs="Courier New" w:hint="default"/>
       </w:rPr>
     </w:lvl>
     <w:lvl w:ilvl="1" w:tplc="FFFFFFFF">
@@ -4362,7 +4198,7 @@
         <w:ind w:left="1530" w:hanging="360"/>
       </w:pPr>
       <w:rPr>
-        <w:rFonts w:hint="default" w:ascii="Courier New" w:hAnsi="Courier New" w:cs="Courier New"/>
+        <w:rFonts w:ascii="Courier New" w:hAnsi="Courier New" w:cs="Courier New" w:hint="default"/>
       </w:rPr>
     </w:lvl>
     <w:lvl w:ilvl="2" w:tplc="FFFFFFFF" w:tentative="1">
@@ -4374,7 +4210,7 @@
         <w:ind w:left="2250" w:hanging="360"/>
       </w:pPr>
       <w:rPr>
-        <w:rFonts w:hint="default" w:ascii="Wingdings" w:hAnsi="Wingdings"/>
+        <w:rFonts w:ascii="Wingdings" w:hAnsi="Wingdings" w:hint="default"/>
       </w:rPr>
     </w:lvl>
     <w:lvl w:ilvl="3" w:tplc="FFFFFFFF" w:tentative="1">
@@ -4386,7 +4222,7 @@
         <w:ind w:left="2970" w:hanging="360"/>
       </w:pPr>
       <w:rPr>
-        <w:rFonts w:hint="default" w:ascii="Symbol" w:hAnsi="Symbol"/>
+        <w:rFonts w:ascii="Symbol" w:hAnsi="Symbol" w:hint="default"/>
       </w:rPr>
     </w:lvl>
     <w:lvl w:ilvl="4" w:tplc="FFFFFFFF" w:tentative="1">
@@ -4398,7 +4234,7 @@
         <w:ind w:left="3690" w:hanging="360"/>
       </w:pPr>
       <w:rPr>
-        <w:rFonts w:hint="default" w:ascii="Courier New" w:hAnsi="Courier New" w:cs="Courier New"/>
+        <w:rFonts w:ascii="Courier New" w:hAnsi="Courier New" w:cs="Courier New" w:hint="default"/>
       </w:rPr>
     </w:lvl>
     <w:lvl w:ilvl="5" w:tplc="FFFFFFFF" w:tentative="1">
@@ -4410,7 +4246,7 @@
         <w:ind w:left="4410" w:hanging="360"/>
       </w:pPr>
       <w:rPr>
-        <w:rFonts w:hint="default" w:ascii="Wingdings" w:hAnsi="Wingdings"/>
+        <w:rFonts w:ascii="Wingdings" w:hAnsi="Wingdings" w:hint="default"/>
       </w:rPr>
     </w:lvl>
     <w:lvl w:ilvl="6" w:tplc="FFFFFFFF" w:tentative="1">
@@ -4422,7 +4258,7 @@
         <w:ind w:left="5130" w:hanging="360"/>
       </w:pPr>
       <w:rPr>
-        <w:rFonts w:hint="default" w:ascii="Symbol" w:hAnsi="Symbol"/>
+        <w:rFonts w:ascii="Symbol" w:hAnsi="Symbol" w:hint="default"/>
       </w:rPr>
     </w:lvl>
     <w:lvl w:ilvl="7" w:tplc="FFFFFFFF" w:tentative="1">
@@ -4434,7 +4270,7 @@
         <w:ind w:left="5850" w:hanging="360"/>
       </w:pPr>
       <w:rPr>
-        <w:rFonts w:hint="default" w:ascii="Courier New" w:hAnsi="Courier New" w:cs="Courier New"/>
+        <w:rFonts w:ascii="Courier New" w:hAnsi="Courier New" w:cs="Courier New" w:hint="default"/>
       </w:rPr>
     </w:lvl>
     <w:lvl w:ilvl="8" w:tplc="FFFFFFFF" w:tentative="1">
@@ -4446,11 +4282,11 @@
         <w:ind w:left="6570" w:hanging="360"/>
       </w:pPr>
       <w:rPr>
-        <w:rFonts w:hint="default" w:ascii="Wingdings" w:hAnsi="Wingdings"/>
+        <w:rFonts w:ascii="Wingdings" w:hAnsi="Wingdings" w:hint="default"/>
       </w:rPr>
     </w:lvl>
   </w:abstractNum>
-  <w:abstractNum w:abstractNumId="22" w15:restartNumberingAfterBreak="0">
+  <w:abstractNum w:abstractNumId="27" w15:restartNumberingAfterBreak="0">
     <w:nsid w:val="55126E10"/>
     <w:multiLevelType w:val="hybridMultilevel"/>
     <w:tmpl w:val="3C4A5442"/>
@@ -4463,7 +4299,7 @@
         <w:ind w:left="360" w:hanging="360"/>
       </w:pPr>
       <w:rPr>
-        <w:rFonts w:hint="default" w:ascii="Symbol" w:hAnsi="Symbol"/>
+        <w:rFonts w:ascii="Symbol" w:hAnsi="Symbol" w:hint="default"/>
       </w:rPr>
     </w:lvl>
     <w:lvl w:ilvl="1" w:tplc="04090003" w:tentative="1">
@@ -4475,7 +4311,7 @@
         <w:ind w:left="1080" w:hanging="360"/>
       </w:pPr>
       <w:rPr>
-        <w:rFonts w:hint="default" w:ascii="Courier New" w:hAnsi="Courier New" w:cs="Courier New"/>
+        <w:rFonts w:ascii="Courier New" w:hAnsi="Courier New" w:cs="Courier New" w:hint="default"/>
       </w:rPr>
     </w:lvl>
     <w:lvl w:ilvl="2" w:tplc="04090005" w:tentative="1">
@@ -4487,7 +4323,7 @@
         <w:ind w:left="1800" w:hanging="360"/>
       </w:pPr>
       <w:rPr>
-        <w:rFonts w:hint="default" w:ascii="Wingdings" w:hAnsi="Wingdings"/>
+        <w:rFonts w:ascii="Wingdings" w:hAnsi="Wingdings" w:hint="default"/>
       </w:rPr>
     </w:lvl>
     <w:lvl w:ilvl="3" w:tplc="04090001" w:tentative="1">
@@ -4499,7 +4335,7 @@
         <w:ind w:left="2520" w:hanging="360"/>
       </w:pPr>
       <w:rPr>
-        <w:rFonts w:hint="default" w:ascii="Symbol" w:hAnsi="Symbol"/>
+        <w:rFonts w:ascii="Symbol" w:hAnsi="Symbol" w:hint="default"/>
       </w:rPr>
     </w:lvl>
     <w:lvl w:ilvl="4" w:tplc="04090003" w:tentative="1">
@@ -4511,7 +4347,7 @@
         <w:ind w:left="3240" w:hanging="360"/>
       </w:pPr>
       <w:rPr>
-        <w:rFonts w:hint="default" w:ascii="Courier New" w:hAnsi="Courier New" w:cs="Courier New"/>
+        <w:rFonts w:ascii="Courier New" w:hAnsi="Courier New" w:cs="Courier New" w:hint="default"/>
       </w:rPr>
     </w:lvl>
     <w:lvl w:ilvl="5" w:tplc="04090005" w:tentative="1">
@@ -4523,7 +4359,7 @@
         <w:ind w:left="3960" w:hanging="360"/>
       </w:pPr>
       <w:rPr>
-        <w:rFonts w:hint="default" w:ascii="Wingdings" w:hAnsi="Wingdings"/>
+        <w:rFonts w:ascii="Wingdings" w:hAnsi="Wingdings" w:hint="default"/>
       </w:rPr>
     </w:lvl>
     <w:lvl w:ilvl="6" w:tplc="04090001" w:tentative="1">
@@ -4535,7 +4371,7 @@
         <w:ind w:left="4680" w:hanging="360"/>
       </w:pPr>
       <w:rPr>
-        <w:rFonts w:hint="default" w:ascii="Symbol" w:hAnsi="Symbol"/>
+        <w:rFonts w:ascii="Symbol" w:hAnsi="Symbol" w:hint="default"/>
       </w:rPr>
     </w:lvl>
     <w:lvl w:ilvl="7" w:tplc="04090003" w:tentative="1">
@@ -4547,7 +4383,7 @@
         <w:ind w:left="5400" w:hanging="360"/>
       </w:pPr>
       <w:rPr>
-        <w:rFonts w:hint="default" w:ascii="Courier New" w:hAnsi="Courier New" w:cs="Courier New"/>
+        <w:rFonts w:ascii="Courier New" w:hAnsi="Courier New" w:cs="Courier New" w:hint="default"/>
       </w:rPr>
     </w:lvl>
     <w:lvl w:ilvl="8" w:tplc="04090005" w:tentative="1">
@@ -4559,11 +4395,11 @@
         <w:ind w:left="6120" w:hanging="360"/>
       </w:pPr>
       <w:rPr>
-        <w:rFonts w:hint="default" w:ascii="Wingdings" w:hAnsi="Wingdings"/>
+        <w:rFonts w:ascii="Wingdings" w:hAnsi="Wingdings" w:hint="default"/>
       </w:rPr>
     </w:lvl>
   </w:abstractNum>
-  <w:abstractNum w:abstractNumId="23" w15:restartNumberingAfterBreak="0">
+  <w:abstractNum w:abstractNumId="28" w15:restartNumberingAfterBreak="0">
     <w:nsid w:val="55E16BB3"/>
     <w:multiLevelType w:val="hybridMultilevel"/>
     <w:tmpl w:val="DC36A968"/>
@@ -4576,7 +4412,7 @@
         <w:ind w:left="720" w:hanging="360"/>
       </w:pPr>
       <w:rPr>
-        <w:rFonts w:hint="default" w:ascii="Symbol" w:hAnsi="Symbol"/>
+        <w:rFonts w:ascii="Symbol" w:hAnsi="Symbol" w:hint="default"/>
       </w:rPr>
     </w:lvl>
     <w:lvl w:ilvl="1" w:tplc="04090003">
@@ -4588,7 +4424,7 @@
         <w:ind w:left="1440" w:hanging="360"/>
       </w:pPr>
       <w:rPr>
-        <w:rFonts w:hint="default" w:ascii="Courier New" w:hAnsi="Courier New" w:cs="Courier New"/>
+        <w:rFonts w:ascii="Courier New" w:hAnsi="Courier New" w:cs="Courier New" w:hint="default"/>
       </w:rPr>
     </w:lvl>
     <w:lvl w:ilvl="2" w:tplc="04090005" w:tentative="1">
@@ -4600,7 +4436,7 @@
         <w:ind w:left="2160" w:hanging="360"/>
       </w:pPr>
       <w:rPr>
-        <w:rFonts w:hint="default" w:ascii="Wingdings" w:hAnsi="Wingdings"/>
+        <w:rFonts w:ascii="Wingdings" w:hAnsi="Wingdings" w:hint="default"/>
       </w:rPr>
     </w:lvl>
     <w:lvl w:ilvl="3" w:tplc="04090001" w:tentative="1">
@@ -4612,7 +4448,7 @@
         <w:ind w:left="2880" w:hanging="360"/>
       </w:pPr>
       <w:rPr>
-        <w:rFonts w:hint="default" w:ascii="Symbol" w:hAnsi="Symbol"/>
+        <w:rFonts w:ascii="Symbol" w:hAnsi="Symbol" w:hint="default"/>
       </w:rPr>
     </w:lvl>
     <w:lvl w:ilvl="4" w:tplc="04090003" w:tentative="1">
@@ -4624,7 +4460,7 @@
         <w:ind w:left="3600" w:hanging="360"/>
       </w:pPr>
       <w:rPr>
-        <w:rFonts w:hint="default" w:ascii="Courier New" w:hAnsi="Courier New" w:cs="Courier New"/>
+        <w:rFonts w:ascii="Courier New" w:hAnsi="Courier New" w:cs="Courier New" w:hint="default"/>
       </w:rPr>
     </w:lvl>
     <w:lvl w:ilvl="5" w:tplc="04090005" w:tentative="1">
@@ -4636,7 +4472,7 @@
         <w:ind w:left="4320" w:hanging="360"/>
       </w:pPr>
       <w:rPr>
-        <w:rFonts w:hint="default" w:ascii="Wingdings" w:hAnsi="Wingdings"/>
+        <w:rFonts w:ascii="Wingdings" w:hAnsi="Wingdings" w:hint="default"/>
       </w:rPr>
     </w:lvl>
     <w:lvl w:ilvl="6" w:tplc="04090001" w:tentative="1">
@@ -4648,7 +4484,7 @@
         <w:ind w:left="5040" w:hanging="360"/>
       </w:pPr>
       <w:rPr>
-        <w:rFonts w:hint="default" w:ascii="Symbol" w:hAnsi="Symbol"/>
+        <w:rFonts w:ascii="Symbol" w:hAnsi="Symbol" w:hint="default"/>
       </w:rPr>
     </w:lvl>
     <w:lvl w:ilvl="7" w:tplc="04090003" w:tentative="1">
@@ -4660,7 +4496,7 @@
         <w:ind w:left="5760" w:hanging="360"/>
       </w:pPr>
       <w:rPr>
-        <w:rFonts w:hint="default" w:ascii="Courier New" w:hAnsi="Courier New" w:cs="Courier New"/>
+        <w:rFonts w:ascii="Courier New" w:hAnsi="Courier New" w:cs="Courier New" w:hint="default"/>
       </w:rPr>
     </w:lvl>
     <w:lvl w:ilvl="8" w:tplc="04090005" w:tentative="1">
@@ -4672,11 +4508,11 @@
         <w:ind w:left="6480" w:hanging="360"/>
       </w:pPr>
       <w:rPr>
-        <w:rFonts w:hint="default" w:ascii="Wingdings" w:hAnsi="Wingdings"/>
+        <w:rFonts w:ascii="Wingdings" w:hAnsi="Wingdings" w:hint="default"/>
       </w:rPr>
     </w:lvl>
   </w:abstractNum>
-  <w:abstractNum w:abstractNumId="24" w15:restartNumberingAfterBreak="0">
+  <w:abstractNum w:abstractNumId="29" w15:restartNumberingAfterBreak="0">
     <w:nsid w:val="5C600BA2"/>
     <w:multiLevelType w:val="hybridMultilevel"/>
     <w:tmpl w:val="D29AD6E4"/>
@@ -4689,7 +4525,7 @@
         <w:ind w:left="720" w:hanging="360"/>
       </w:pPr>
       <w:rPr>
-        <w:rFonts w:hint="default" w:ascii="Symbol" w:hAnsi="Symbol"/>
+        <w:rFonts w:ascii="Symbol" w:hAnsi="Symbol" w:hint="default"/>
       </w:rPr>
     </w:lvl>
     <w:lvl w:ilvl="1" w:tplc="04090003" w:tentative="1">
@@ -4701,7 +4537,7 @@
         <w:ind w:left="1440" w:hanging="360"/>
       </w:pPr>
       <w:rPr>
-        <w:rFonts w:hint="default" w:ascii="Courier New" w:hAnsi="Courier New" w:cs="Courier New"/>
+        <w:rFonts w:ascii="Courier New" w:hAnsi="Courier New" w:cs="Courier New" w:hint="default"/>
       </w:rPr>
     </w:lvl>
     <w:lvl w:ilvl="2" w:tplc="04090005" w:tentative="1">
@@ -4713,7 +4549,7 @@
         <w:ind w:left="2160" w:hanging="360"/>
       </w:pPr>
       <w:rPr>
-        <w:rFonts w:hint="default" w:ascii="Wingdings" w:hAnsi="Wingdings"/>
+        <w:rFonts w:ascii="Wingdings" w:hAnsi="Wingdings" w:hint="default"/>
       </w:rPr>
     </w:lvl>
     <w:lvl w:ilvl="3" w:tplc="04090001" w:tentative="1">
@@ -4725,7 +4561,7 @@
         <w:ind w:left="2880" w:hanging="360"/>
       </w:pPr>
       <w:rPr>
-        <w:rFonts w:hint="default" w:ascii="Symbol" w:hAnsi="Symbol"/>
+        <w:rFonts w:ascii="Symbol" w:hAnsi="Symbol" w:hint="default"/>
       </w:rPr>
     </w:lvl>
     <w:lvl w:ilvl="4" w:tplc="04090003" w:tentative="1">
@@ -4737,7 +4573,7 @@
         <w:ind w:left="3600" w:hanging="360"/>
       </w:pPr>
       <w:rPr>
-        <w:rFonts w:hint="default" w:ascii="Courier New" w:hAnsi="Courier New" w:cs="Courier New"/>
+        <w:rFonts w:ascii="Courier New" w:hAnsi="Courier New" w:cs="Courier New" w:hint="default"/>
       </w:rPr>
     </w:lvl>
     <w:lvl w:ilvl="5" w:tplc="04090005" w:tentative="1">
@@ -4749,7 +4585,7 @@
         <w:ind w:left="4320" w:hanging="360"/>
       </w:pPr>
       <w:rPr>
-        <w:rFonts w:hint="default" w:ascii="Wingdings" w:hAnsi="Wingdings"/>
+        <w:rFonts w:ascii="Wingdings" w:hAnsi="Wingdings" w:hint="default"/>
       </w:rPr>
     </w:lvl>
     <w:lvl w:ilvl="6" w:tplc="04090001" w:tentative="1">
@@ -4761,7 +4597,7 @@
         <w:ind w:left="5040" w:hanging="360"/>
       </w:pPr>
       <w:rPr>
-        <w:rFonts w:hint="default" w:ascii="Symbol" w:hAnsi="Symbol"/>
+        <w:rFonts w:ascii="Symbol" w:hAnsi="Symbol" w:hint="default"/>
       </w:rPr>
     </w:lvl>
     <w:lvl w:ilvl="7" w:tplc="04090003" w:tentative="1">
@@ -4773,7 +4609,7 @@
         <w:ind w:left="5760" w:hanging="360"/>
       </w:pPr>
       <w:rPr>
-        <w:rFonts w:hint="default" w:ascii="Courier New" w:hAnsi="Courier New" w:cs="Courier New"/>
+        <w:rFonts w:ascii="Courier New" w:hAnsi="Courier New" w:cs="Courier New" w:hint="default"/>
       </w:rPr>
     </w:lvl>
     <w:lvl w:ilvl="8" w:tplc="04090005" w:tentative="1">
@@ -4785,11 +4621,11 @@
         <w:ind w:left="6480" w:hanging="360"/>
       </w:pPr>
       <w:rPr>
-        <w:rFonts w:hint="default" w:ascii="Wingdings" w:hAnsi="Wingdings"/>
+        <w:rFonts w:ascii="Wingdings" w:hAnsi="Wingdings" w:hint="default"/>
       </w:rPr>
     </w:lvl>
   </w:abstractNum>
-  <w:abstractNum w:abstractNumId="25" w15:restartNumberingAfterBreak="0">
+  <w:abstractNum w:abstractNumId="30" w15:restartNumberingAfterBreak="0">
     <w:nsid w:val="62186D10"/>
     <w:multiLevelType w:val="hybridMultilevel"/>
     <w:tmpl w:val="07385654"/>
@@ -4802,7 +4638,7 @@
         <w:ind w:left="720" w:hanging="360"/>
       </w:pPr>
       <w:rPr>
-        <w:rFonts w:hint="default" w:ascii="Symbol" w:hAnsi="Symbol"/>
+        <w:rFonts w:ascii="Symbol" w:hAnsi="Symbol" w:hint="default"/>
       </w:rPr>
     </w:lvl>
     <w:lvl w:ilvl="1" w:tplc="FFFFFFFF" w:tentative="1">
@@ -4814,7 +4650,7 @@
         <w:ind w:left="1440" w:hanging="360"/>
       </w:pPr>
       <w:rPr>
-        <w:rFonts w:hint="default" w:ascii="Courier New" w:hAnsi="Courier New" w:cs="Courier New"/>
+        <w:rFonts w:ascii="Courier New" w:hAnsi="Courier New" w:cs="Courier New" w:hint="default"/>
       </w:rPr>
     </w:lvl>
     <w:lvl w:ilvl="2" w:tplc="FFFFFFFF" w:tentative="1">
@@ -4826,7 +4662,7 @@
         <w:ind w:left="2160" w:hanging="360"/>
       </w:pPr>
       <w:rPr>
-        <w:rFonts w:hint="default" w:ascii="Wingdings" w:hAnsi="Wingdings"/>
+        <w:rFonts w:ascii="Wingdings" w:hAnsi="Wingdings" w:hint="default"/>
       </w:rPr>
     </w:lvl>
     <w:lvl w:ilvl="3" w:tplc="FFFFFFFF" w:tentative="1">
@@ -4838,7 +4674,7 @@
         <w:ind w:left="2880" w:hanging="360"/>
       </w:pPr>
       <w:rPr>
-        <w:rFonts w:hint="default" w:ascii="Symbol" w:hAnsi="Symbol"/>
+        <w:rFonts w:ascii="Symbol" w:hAnsi="Symbol" w:hint="default"/>
       </w:rPr>
     </w:lvl>
     <w:lvl w:ilvl="4" w:tplc="FFFFFFFF" w:tentative="1">
@@ -4850,7 +4686,7 @@
         <w:ind w:left="3600" w:hanging="360"/>
       </w:pPr>
       <w:rPr>
-        <w:rFonts w:hint="default" w:ascii="Courier New" w:hAnsi="Courier New" w:cs="Courier New"/>
+        <w:rFonts w:ascii="Courier New" w:hAnsi="Courier New" w:cs="Courier New" w:hint="default"/>
       </w:rPr>
     </w:lvl>
     <w:lvl w:ilvl="5" w:tplc="FFFFFFFF" w:tentative="1">
@@ -4862,7 +4698,7 @@
         <w:ind w:left="4320" w:hanging="360"/>
       </w:pPr>
       <w:rPr>
-        <w:rFonts w:hint="default" w:ascii="Wingdings" w:hAnsi="Wingdings"/>
+        <w:rFonts w:ascii="Wingdings" w:hAnsi="Wingdings" w:hint="default"/>
       </w:rPr>
     </w:lvl>
     <w:lvl w:ilvl="6" w:tplc="FFFFFFFF" w:tentative="1">
@@ -4874,7 +4710,7 @@
         <w:ind w:left="5040" w:hanging="360"/>
       </w:pPr>
       <w:rPr>
-        <w:rFonts w:hint="default" w:ascii="Symbol" w:hAnsi="Symbol"/>
+        <w:rFonts w:ascii="Symbol" w:hAnsi="Symbol" w:hint="default"/>
       </w:rPr>
     </w:lvl>
     <w:lvl w:ilvl="7" w:tplc="FFFFFFFF" w:tentative="1">
@@ -4886,7 +4722,7 @@
         <w:ind w:left="5760" w:hanging="360"/>
       </w:pPr>
       <w:rPr>
-        <w:rFonts w:hint="default" w:ascii="Courier New" w:hAnsi="Courier New" w:cs="Courier New"/>
+        <w:rFonts w:ascii="Courier New" w:hAnsi="Courier New" w:cs="Courier New" w:hint="default"/>
       </w:rPr>
     </w:lvl>
     <w:lvl w:ilvl="8" w:tplc="FFFFFFFF" w:tentative="1">
@@ -4898,11 +4734,11 @@
         <w:ind w:left="6480" w:hanging="360"/>
       </w:pPr>
       <w:rPr>
-        <w:rFonts w:hint="default" w:ascii="Wingdings" w:hAnsi="Wingdings"/>
+        <w:rFonts w:ascii="Wingdings" w:hAnsi="Wingdings" w:hint="default"/>
       </w:rPr>
     </w:lvl>
   </w:abstractNum>
-  <w:abstractNum w:abstractNumId="26" w15:restartNumberingAfterBreak="0">
+  <w:abstractNum w:abstractNumId="31" w15:restartNumberingAfterBreak="0">
     <w:nsid w:val="62DC6821"/>
     <w:multiLevelType w:val="hybridMultilevel"/>
     <w:tmpl w:val="DDBCFDAE"/>
@@ -4915,7 +4751,7 @@
         <w:ind w:left="1170" w:hanging="360"/>
       </w:pPr>
       <w:rPr>
-        <w:rFonts w:hint="default" w:ascii="Symbol" w:hAnsi="Symbol"/>
+        <w:rFonts w:ascii="Symbol" w:hAnsi="Symbol" w:hint="default"/>
       </w:rPr>
     </w:lvl>
     <w:lvl w:ilvl="1" w:tplc="04090003">
@@ -4927,7 +4763,7 @@
         <w:ind w:left="1890" w:hanging="360"/>
       </w:pPr>
       <w:rPr>
-        <w:rFonts w:hint="default" w:ascii="Courier New" w:hAnsi="Courier New" w:cs="Courier New"/>
+        <w:rFonts w:ascii="Courier New" w:hAnsi="Courier New" w:cs="Courier New" w:hint="default"/>
       </w:rPr>
     </w:lvl>
     <w:lvl w:ilvl="2" w:tplc="04090005" w:tentative="1">
@@ -4939,7 +4775,7 @@
         <w:ind w:left="2610" w:hanging="360"/>
       </w:pPr>
       <w:rPr>
-        <w:rFonts w:hint="default" w:ascii="Wingdings" w:hAnsi="Wingdings"/>
+        <w:rFonts w:ascii="Wingdings" w:hAnsi="Wingdings" w:hint="default"/>
       </w:rPr>
     </w:lvl>
     <w:lvl w:ilvl="3" w:tplc="04090001" w:tentative="1">
@@ -4951,7 +4787,7 @@
         <w:ind w:left="3330" w:hanging="360"/>
       </w:pPr>
       <w:rPr>
-        <w:rFonts w:hint="default" w:ascii="Symbol" w:hAnsi="Symbol"/>
+        <w:rFonts w:ascii="Symbol" w:hAnsi="Symbol" w:hint="default"/>
       </w:rPr>
     </w:lvl>
     <w:lvl w:ilvl="4" w:tplc="04090003" w:tentative="1">
@@ -4963,7 +4799,7 @@
         <w:ind w:left="4050" w:hanging="360"/>
       </w:pPr>
       <w:rPr>
-        <w:rFonts w:hint="default" w:ascii="Courier New" w:hAnsi="Courier New" w:cs="Courier New"/>
+        <w:rFonts w:ascii="Courier New" w:hAnsi="Courier New" w:cs="Courier New" w:hint="default"/>
       </w:rPr>
     </w:lvl>
     <w:lvl w:ilvl="5" w:tplc="04090005" w:tentative="1">
@@ -4975,7 +4811,7 @@
         <w:ind w:left="4770" w:hanging="360"/>
       </w:pPr>
       <w:rPr>
-        <w:rFonts w:hint="default" w:ascii="Wingdings" w:hAnsi="Wingdings"/>
+        <w:rFonts w:ascii="Wingdings" w:hAnsi="Wingdings" w:hint="default"/>
       </w:rPr>
     </w:lvl>
     <w:lvl w:ilvl="6" w:tplc="04090001" w:tentative="1">
@@ -4987,7 +4823,7 @@
         <w:ind w:left="5490" w:hanging="360"/>
       </w:pPr>
       <w:rPr>
-        <w:rFonts w:hint="default" w:ascii="Symbol" w:hAnsi="Symbol"/>
+        <w:rFonts w:ascii="Symbol" w:hAnsi="Symbol" w:hint="default"/>
       </w:rPr>
     </w:lvl>
     <w:lvl w:ilvl="7" w:tplc="04090003" w:tentative="1">
@@ -4999,7 +4835,7 @@
         <w:ind w:left="6210" w:hanging="360"/>
       </w:pPr>
       <w:rPr>
-        <w:rFonts w:hint="default" w:ascii="Courier New" w:hAnsi="Courier New" w:cs="Courier New"/>
+        <w:rFonts w:ascii="Courier New" w:hAnsi="Courier New" w:cs="Courier New" w:hint="default"/>
       </w:rPr>
     </w:lvl>
     <w:lvl w:ilvl="8" w:tplc="04090005" w:tentative="1">
@@ -5011,11 +4847,11 @@
         <w:ind w:left="6930" w:hanging="360"/>
       </w:pPr>
       <w:rPr>
-        <w:rFonts w:hint="default" w:ascii="Wingdings" w:hAnsi="Wingdings"/>
+        <w:rFonts w:ascii="Wingdings" w:hAnsi="Wingdings" w:hint="default"/>
       </w:rPr>
     </w:lvl>
   </w:abstractNum>
-  <w:abstractNum w:abstractNumId="27" w15:restartNumberingAfterBreak="0">
+  <w:abstractNum w:abstractNumId="32" w15:restartNumberingAfterBreak="0">
     <w:nsid w:val="64E86104"/>
     <w:multiLevelType w:val="hybridMultilevel"/>
     <w:tmpl w:val="1270D5A2"/>
@@ -5028,7 +4864,7 @@
         <w:ind w:left="360" w:hanging="360"/>
       </w:pPr>
       <w:rPr>
-        <w:rFonts w:hint="default" w:ascii="Symbol" w:hAnsi="Symbol"/>
+        <w:rFonts w:ascii="Symbol" w:hAnsi="Symbol" w:hint="default"/>
         <w:sz w:val="22"/>
         <w:szCs w:val="22"/>
       </w:rPr>
@@ -5042,7 +4878,7 @@
         <w:ind w:left="720" w:hanging="360"/>
       </w:pPr>
       <w:rPr>
-        <w:rFonts w:hint="default" w:ascii="Courier New" w:hAnsi="Courier New" w:cs="Courier New"/>
+        <w:rFonts w:ascii="Courier New" w:hAnsi="Courier New" w:cs="Courier New" w:hint="default"/>
         <w:sz w:val="22"/>
         <w:szCs w:val="22"/>
       </w:rPr>
@@ -5056,7 +4892,7 @@
         <w:ind w:left="1440" w:hanging="360"/>
       </w:pPr>
       <w:rPr>
-        <w:rFonts w:hint="default" w:ascii="Wingdings" w:hAnsi="Wingdings"/>
+        <w:rFonts w:ascii="Wingdings" w:hAnsi="Wingdings" w:hint="default"/>
       </w:rPr>
     </w:lvl>
     <w:lvl w:ilvl="3" w:tplc="04090001" w:tentative="1">
@@ -5068,7 +4904,7 @@
         <w:ind w:left="2160" w:hanging="360"/>
       </w:pPr>
       <w:rPr>
-        <w:rFonts w:hint="default" w:ascii="Symbol" w:hAnsi="Symbol"/>
+        <w:rFonts w:ascii="Symbol" w:hAnsi="Symbol" w:hint="default"/>
       </w:rPr>
     </w:lvl>
     <w:lvl w:ilvl="4" w:tplc="04090003" w:tentative="1">
@@ -5080,7 +4916,7 @@
         <w:ind w:left="2880" w:hanging="360"/>
       </w:pPr>
       <w:rPr>
-        <w:rFonts w:hint="default" w:ascii="Courier New" w:hAnsi="Courier New" w:cs="Courier New"/>
+        <w:rFonts w:ascii="Courier New" w:hAnsi="Courier New" w:cs="Courier New" w:hint="default"/>
       </w:rPr>
     </w:lvl>
     <w:lvl w:ilvl="5" w:tplc="04090005" w:tentative="1">
@@ -5092,7 +4928,7 @@
         <w:ind w:left="3600" w:hanging="360"/>
       </w:pPr>
       <w:rPr>
-        <w:rFonts w:hint="default" w:ascii="Wingdings" w:hAnsi="Wingdings"/>
+        <w:rFonts w:ascii="Wingdings" w:hAnsi="Wingdings" w:hint="default"/>
       </w:rPr>
     </w:lvl>
     <w:lvl w:ilvl="6" w:tplc="04090001" w:tentative="1">
@@ -5104,7 +4940,7 @@
         <w:ind w:left="4320" w:hanging="360"/>
       </w:pPr>
       <w:rPr>
-        <w:rFonts w:hint="default" w:ascii="Symbol" w:hAnsi="Symbol"/>
+        <w:rFonts w:ascii="Symbol" w:hAnsi="Symbol" w:hint="default"/>
       </w:rPr>
     </w:lvl>
     <w:lvl w:ilvl="7" w:tplc="04090003" w:tentative="1">
@@ -5116,7 +4952,7 @@
         <w:ind w:left="5040" w:hanging="360"/>
       </w:pPr>
       <w:rPr>
-        <w:rFonts w:hint="default" w:ascii="Courier New" w:hAnsi="Courier New" w:cs="Courier New"/>
+        <w:rFonts w:ascii="Courier New" w:hAnsi="Courier New" w:cs="Courier New" w:hint="default"/>
       </w:rPr>
     </w:lvl>
     <w:lvl w:ilvl="8" w:tplc="04090005" w:tentative="1">
@@ -5128,11 +4964,100 @@
         <w:ind w:left="5760" w:hanging="360"/>
       </w:pPr>
       <w:rPr>
-        <w:rFonts w:hint="default" w:ascii="Wingdings" w:hAnsi="Wingdings"/>
+        <w:rFonts w:ascii="Wingdings" w:hAnsi="Wingdings" w:hint="default"/>
       </w:rPr>
     </w:lvl>
   </w:abstractNum>
-  <w:abstractNum w:abstractNumId="28" w15:restartNumberingAfterBreak="0">
+  <w:abstractNum w:abstractNumId="33" w15:restartNumberingAfterBreak="0">
+    <w:nsid w:val="694DA164"/>
+    <w:multiLevelType w:val="hybridMultilevel"/>
+    <w:tmpl w:val="5AAAAFB4"/>
+    <w:lvl w:ilvl="0" w:tplc="FFB8C58E">
+      <w:start w:val="1"/>
+      <w:numFmt w:val="decimal"/>
+      <w:lvlText w:val="%1."/>
+      <w:lvlJc w:val="left"/>
+      <w:pPr>
+        <w:ind w:left="720" w:hanging="360"/>
+      </w:pPr>
+      <w:rPr>
+        <w:rFonts w:asciiTheme="minorHAnsi" w:eastAsiaTheme="minorHAnsi" w:hAnsiTheme="minorHAnsi" w:cstheme="minorBidi"/>
+      </w:rPr>
+    </w:lvl>
+    <w:lvl w:ilvl="1" w:tplc="64823EB8">
+      <w:start w:val="1"/>
+      <w:numFmt w:val="lowerLetter"/>
+      <w:lvlText w:val="%2."/>
+      <w:lvlJc w:val="left"/>
+      <w:pPr>
+        <w:ind w:left="1440" w:hanging="360"/>
+      </w:pPr>
+    </w:lvl>
+    <w:lvl w:ilvl="2" w:tplc="85E088E6">
+      <w:start w:val="1"/>
+      <w:numFmt w:val="lowerRoman"/>
+      <w:lvlText w:val="%3."/>
+      <w:lvlJc w:val="right"/>
+      <w:pPr>
+        <w:ind w:left="2160" w:hanging="180"/>
+      </w:pPr>
+    </w:lvl>
+    <w:lvl w:ilvl="3" w:tplc="87A2D2D8">
+      <w:start w:val="1"/>
+      <w:numFmt w:val="decimal"/>
+      <w:lvlText w:val="%4."/>
+      <w:lvlJc w:val="left"/>
+      <w:pPr>
+        <w:ind w:left="2880" w:hanging="360"/>
+      </w:pPr>
+    </w:lvl>
+    <w:lvl w:ilvl="4" w:tplc="2BDCDEE6">
+      <w:start w:val="1"/>
+      <w:numFmt w:val="lowerLetter"/>
+      <w:lvlText w:val="%5."/>
+      <w:lvlJc w:val="left"/>
+      <w:pPr>
+        <w:ind w:left="3600" w:hanging="360"/>
+      </w:pPr>
+    </w:lvl>
+    <w:lvl w:ilvl="5" w:tplc="B876F7DE">
+      <w:start w:val="1"/>
+      <w:numFmt w:val="lowerRoman"/>
+      <w:lvlText w:val="%6."/>
+      <w:lvlJc w:val="right"/>
+      <w:pPr>
+        <w:ind w:left="4320" w:hanging="180"/>
+      </w:pPr>
+    </w:lvl>
+    <w:lvl w:ilvl="6" w:tplc="C730040C">
+      <w:start w:val="1"/>
+      <w:numFmt w:val="decimal"/>
+      <w:lvlText w:val="%7."/>
+      <w:lvlJc w:val="left"/>
+      <w:pPr>
+        <w:ind w:left="5040" w:hanging="360"/>
+      </w:pPr>
+    </w:lvl>
+    <w:lvl w:ilvl="7" w:tplc="8BA261C8">
+      <w:start w:val="1"/>
+      <w:numFmt w:val="lowerLetter"/>
+      <w:lvlText w:val="%8."/>
+      <w:lvlJc w:val="left"/>
+      <w:pPr>
+        <w:ind w:left="5760" w:hanging="360"/>
+      </w:pPr>
+    </w:lvl>
+    <w:lvl w:ilvl="8" w:tplc="B874EB52">
+      <w:start w:val="1"/>
+      <w:numFmt w:val="lowerRoman"/>
+      <w:lvlText w:val="%9."/>
+      <w:lvlJc w:val="right"/>
+      <w:pPr>
+        <w:ind w:left="6480" w:hanging="180"/>
+      </w:pPr>
+    </w:lvl>
+  </w:abstractNum>
+  <w:abstractNum w:abstractNumId="34" w15:restartNumberingAfterBreak="0">
     <w:nsid w:val="6C2763B8"/>
     <w:multiLevelType w:val="multilevel"/>
     <w:tmpl w:val="8D602F3C"/>
@@ -5245,7 +5170,7 @@
       </w:pPr>
     </w:lvl>
   </w:abstractNum>
-  <w:abstractNum w:abstractNumId="29" w15:restartNumberingAfterBreak="0">
+  <w:abstractNum w:abstractNumId="35" w15:restartNumberingAfterBreak="0">
     <w:nsid w:val="701B1220"/>
     <w:multiLevelType w:val="multilevel"/>
     <w:tmpl w:val="1DB28508"/>
@@ -5358,7 +5283,7 @@
       </w:pPr>
     </w:lvl>
   </w:abstractNum>
-  <w:abstractNum w:abstractNumId="30" w15:restartNumberingAfterBreak="0">
+  <w:abstractNum w:abstractNumId="36" w15:restartNumberingAfterBreak="0">
     <w:nsid w:val="70F65A88"/>
     <w:multiLevelType w:val="hybridMultilevel"/>
     <w:tmpl w:val="B12ED504"/>
@@ -5371,7 +5296,7 @@
         <w:ind w:left="720" w:hanging="360"/>
       </w:pPr>
       <w:rPr>
-        <w:rFonts w:hint="default" w:ascii="Symbol" w:hAnsi="Symbol"/>
+        <w:rFonts w:ascii="Symbol" w:hAnsi="Symbol" w:hint="default"/>
       </w:rPr>
     </w:lvl>
     <w:lvl w:ilvl="1" w:tplc="04090003" w:tentative="1">
@@ -5383,7 +5308,7 @@
         <w:ind w:left="1440" w:hanging="360"/>
       </w:pPr>
       <w:rPr>
-        <w:rFonts w:hint="default" w:ascii="Courier New" w:hAnsi="Courier New" w:cs="Courier New"/>
+        <w:rFonts w:ascii="Courier New" w:hAnsi="Courier New" w:cs="Courier New" w:hint="default"/>
       </w:rPr>
     </w:lvl>
     <w:lvl w:ilvl="2" w:tplc="04090005" w:tentative="1">
@@ -5395,7 +5320,7 @@
         <w:ind w:left="2160" w:hanging="360"/>
       </w:pPr>
       <w:rPr>
-        <w:rFonts w:hint="default" w:ascii="Wingdings" w:hAnsi="Wingdings"/>
+        <w:rFonts w:ascii="Wingdings" w:hAnsi="Wingdings" w:hint="default"/>
       </w:rPr>
     </w:lvl>
     <w:lvl w:ilvl="3" w:tplc="04090001" w:tentative="1">
@@ -5407,7 +5332,7 @@
         <w:ind w:left="2880" w:hanging="360"/>
       </w:pPr>
       <w:rPr>
-        <w:rFonts w:hint="default" w:ascii="Symbol" w:hAnsi="Symbol"/>
+        <w:rFonts w:ascii="Symbol" w:hAnsi="Symbol" w:hint="default"/>
       </w:rPr>
     </w:lvl>
     <w:lvl w:ilvl="4" w:tplc="04090003" w:tentative="1">
@@ -5419,7 +5344,7 @@
         <w:ind w:left="3600" w:hanging="360"/>
       </w:pPr>
       <w:rPr>
-        <w:rFonts w:hint="default" w:ascii="Courier New" w:hAnsi="Courier New" w:cs="Courier New"/>
+        <w:rFonts w:ascii="Courier New" w:hAnsi="Courier New" w:cs="Courier New" w:hint="default"/>
       </w:rPr>
     </w:lvl>
     <w:lvl w:ilvl="5" w:tplc="04090005" w:tentative="1">
@@ -5431,7 +5356,7 @@
         <w:ind w:left="4320" w:hanging="360"/>
       </w:pPr>
       <w:rPr>
-        <w:rFonts w:hint="default" w:ascii="Wingdings" w:hAnsi="Wingdings"/>
+        <w:rFonts w:ascii="Wingdings" w:hAnsi="Wingdings" w:hint="default"/>
       </w:rPr>
     </w:lvl>
     <w:lvl w:ilvl="6" w:tplc="04090001" w:tentative="1">
@@ -5443,7 +5368,7 @@
         <w:ind w:left="5040" w:hanging="360"/>
       </w:pPr>
       <w:rPr>
-        <w:rFonts w:hint="default" w:ascii="Symbol" w:hAnsi="Symbol"/>
+        <w:rFonts w:ascii="Symbol" w:hAnsi="Symbol" w:hint="default"/>
       </w:rPr>
     </w:lvl>
     <w:lvl w:ilvl="7" w:tplc="04090003" w:tentative="1">
@@ -5455,7 +5380,7 @@
         <w:ind w:left="5760" w:hanging="360"/>
       </w:pPr>
       <w:rPr>
-        <w:rFonts w:hint="default" w:ascii="Courier New" w:hAnsi="Courier New" w:cs="Courier New"/>
+        <w:rFonts w:ascii="Courier New" w:hAnsi="Courier New" w:cs="Courier New" w:hint="default"/>
       </w:rPr>
     </w:lvl>
     <w:lvl w:ilvl="8" w:tplc="04090005" w:tentative="1">
@@ -5467,11 +5392,11 @@
         <w:ind w:left="6480" w:hanging="360"/>
       </w:pPr>
       <w:rPr>
-        <w:rFonts w:hint="default" w:ascii="Wingdings" w:hAnsi="Wingdings"/>
+        <w:rFonts w:ascii="Wingdings" w:hAnsi="Wingdings" w:hint="default"/>
       </w:rPr>
     </w:lvl>
   </w:abstractNum>
-  <w:abstractNum w:abstractNumId="31" w15:restartNumberingAfterBreak="0">
+  <w:abstractNum w:abstractNumId="37" w15:restartNumberingAfterBreak="0">
     <w:nsid w:val="73124A93"/>
     <w:multiLevelType w:val="multilevel"/>
     <w:tmpl w:val="73C4C23A"/>
@@ -5487,7 +5412,7 @@
         <w:ind w:left="720" w:hanging="360"/>
       </w:pPr>
       <w:rPr>
-        <w:rFonts w:hint="default" w:ascii="Symbol" w:hAnsi="Symbol"/>
+        <w:rFonts w:ascii="Symbol" w:hAnsi="Symbol" w:hint="default"/>
         <w:sz w:val="20"/>
       </w:rPr>
     </w:lvl>
@@ -5503,7 +5428,7 @@
         <w:ind w:left="1440" w:hanging="360"/>
       </w:pPr>
       <w:rPr>
-        <w:rFonts w:hint="default" w:ascii="Symbol" w:hAnsi="Symbol"/>
+        <w:rFonts w:ascii="Symbol" w:hAnsi="Symbol" w:hint="default"/>
         <w:sz w:val="20"/>
       </w:rPr>
     </w:lvl>
@@ -5519,7 +5444,7 @@
         <w:ind w:left="2160" w:hanging="360"/>
       </w:pPr>
       <w:rPr>
-        <w:rFonts w:hint="default" w:ascii="Symbol" w:hAnsi="Symbol"/>
+        <w:rFonts w:ascii="Symbol" w:hAnsi="Symbol" w:hint="default"/>
         <w:sz w:val="20"/>
       </w:rPr>
     </w:lvl>
@@ -5535,7 +5460,7 @@
         <w:ind w:left="2880" w:hanging="360"/>
       </w:pPr>
       <w:rPr>
-        <w:rFonts w:hint="default" w:ascii="Symbol" w:hAnsi="Symbol"/>
+        <w:rFonts w:ascii="Symbol" w:hAnsi="Symbol" w:hint="default"/>
         <w:sz w:val="20"/>
       </w:rPr>
     </w:lvl>
@@ -5551,7 +5476,7 @@
         <w:ind w:left="3600" w:hanging="360"/>
       </w:pPr>
       <w:rPr>
-        <w:rFonts w:hint="default" w:ascii="Symbol" w:hAnsi="Symbol"/>
+        <w:rFonts w:ascii="Symbol" w:hAnsi="Symbol" w:hint="default"/>
         <w:sz w:val="20"/>
       </w:rPr>
     </w:lvl>
@@ -5567,7 +5492,7 @@
         <w:ind w:left="4320" w:hanging="360"/>
       </w:pPr>
       <w:rPr>
-        <w:rFonts w:hint="default" w:ascii="Symbol" w:hAnsi="Symbol"/>
+        <w:rFonts w:ascii="Symbol" w:hAnsi="Symbol" w:hint="default"/>
         <w:sz w:val="20"/>
       </w:rPr>
     </w:lvl>
@@ -5583,7 +5508,7 @@
         <w:ind w:left="5040" w:hanging="360"/>
       </w:pPr>
       <w:rPr>
-        <w:rFonts w:hint="default" w:ascii="Symbol" w:hAnsi="Symbol"/>
+        <w:rFonts w:ascii="Symbol" w:hAnsi="Symbol" w:hint="default"/>
         <w:sz w:val="20"/>
       </w:rPr>
     </w:lvl>
@@ -5599,7 +5524,7 @@
         <w:ind w:left="5760" w:hanging="360"/>
       </w:pPr>
       <w:rPr>
-        <w:rFonts w:hint="default" w:ascii="Symbol" w:hAnsi="Symbol"/>
+        <w:rFonts w:ascii="Symbol" w:hAnsi="Symbol" w:hint="default"/>
         <w:sz w:val="20"/>
       </w:rPr>
     </w:lvl>
@@ -5615,12 +5540,12 @@
         <w:ind w:left="6480" w:hanging="360"/>
       </w:pPr>
       <w:rPr>
-        <w:rFonts w:hint="default" w:ascii="Symbol" w:hAnsi="Symbol"/>
+        <w:rFonts w:ascii="Symbol" w:hAnsi="Symbol" w:hint="default"/>
         <w:sz w:val="20"/>
       </w:rPr>
     </w:lvl>
   </w:abstractNum>
-  <w:abstractNum w:abstractNumId="32" w15:restartNumberingAfterBreak="0">
+  <w:abstractNum w:abstractNumId="38" w15:restartNumberingAfterBreak="0">
     <w:nsid w:val="75A91FA0"/>
     <w:multiLevelType w:val="hybridMultilevel"/>
     <w:tmpl w:val="E4AAF7B2"/>
@@ -5633,7 +5558,7 @@
         <w:ind w:left="720" w:hanging="360"/>
       </w:pPr>
       <w:rPr>
-        <w:rFonts w:hint="default" w:ascii="Symbol" w:hAnsi="Symbol"/>
+        <w:rFonts w:ascii="Symbol" w:hAnsi="Symbol" w:hint="default"/>
       </w:rPr>
     </w:lvl>
     <w:lvl w:ilvl="1" w:tplc="04090003" w:tentative="1">
@@ -5645,7 +5570,7 @@
         <w:ind w:left="1440" w:hanging="360"/>
       </w:pPr>
       <w:rPr>
-        <w:rFonts w:hint="default" w:ascii="Courier New" w:hAnsi="Courier New" w:cs="Courier New"/>
+        <w:rFonts w:ascii="Courier New" w:hAnsi="Courier New" w:cs="Courier New" w:hint="default"/>
       </w:rPr>
     </w:lvl>
     <w:lvl w:ilvl="2" w:tplc="04090005" w:tentative="1">
@@ -5657,7 +5582,7 @@
         <w:ind w:left="2160" w:hanging="360"/>
       </w:pPr>
       <w:rPr>
-        <w:rFonts w:hint="default" w:ascii="Wingdings" w:hAnsi="Wingdings"/>
+        <w:rFonts w:ascii="Wingdings" w:hAnsi="Wingdings" w:hint="default"/>
       </w:rPr>
     </w:lvl>
     <w:lvl w:ilvl="3" w:tplc="04090001" w:tentative="1">
@@ -5669,7 +5594,7 @@
         <w:ind w:left="2880" w:hanging="360"/>
       </w:pPr>
       <w:rPr>
-        <w:rFonts w:hint="default" w:ascii="Symbol" w:hAnsi="Symbol"/>
+        <w:rFonts w:ascii="Symbol" w:hAnsi="Symbol" w:hint="default"/>
       </w:rPr>
     </w:lvl>
     <w:lvl w:ilvl="4" w:tplc="04090003" w:tentative="1">
@@ -5681,7 +5606,7 @@
         <w:ind w:left="3600" w:hanging="360"/>
       </w:pPr>
       <w:rPr>
-        <w:rFonts w:hint="default" w:ascii="Courier New" w:hAnsi="Courier New" w:cs="Courier New"/>
+        <w:rFonts w:ascii="Courier New" w:hAnsi="Courier New" w:cs="Courier New" w:hint="default"/>
       </w:rPr>
     </w:lvl>
     <w:lvl w:ilvl="5" w:tplc="04090005" w:tentative="1">
@@ -5693,7 +5618,7 @@
         <w:ind w:left="4320" w:hanging="360"/>
       </w:pPr>
       <w:rPr>
-        <w:rFonts w:hint="default" w:ascii="Wingdings" w:hAnsi="Wingdings"/>
+        <w:rFonts w:ascii="Wingdings" w:hAnsi="Wingdings" w:hint="default"/>
       </w:rPr>
     </w:lvl>
     <w:lvl w:ilvl="6" w:tplc="04090001" w:tentative="1">
@@ -5705,7 +5630,7 @@
         <w:ind w:left="5040" w:hanging="360"/>
       </w:pPr>
       <w:rPr>
-        <w:rFonts w:hint="default" w:ascii="Symbol" w:hAnsi="Symbol"/>
+        <w:rFonts w:ascii="Symbol" w:hAnsi="Symbol" w:hint="default"/>
       </w:rPr>
     </w:lvl>
     <w:lvl w:ilvl="7" w:tplc="04090003" w:tentative="1">
@@ -5717,7 +5642,7 @@
         <w:ind w:left="5760" w:hanging="360"/>
       </w:pPr>
       <w:rPr>
-        <w:rFonts w:hint="default" w:ascii="Courier New" w:hAnsi="Courier New" w:cs="Courier New"/>
+        <w:rFonts w:ascii="Courier New" w:hAnsi="Courier New" w:cs="Courier New" w:hint="default"/>
       </w:rPr>
     </w:lvl>
     <w:lvl w:ilvl="8" w:tplc="04090005" w:tentative="1">
@@ -5729,11 +5654,11 @@
         <w:ind w:left="6480" w:hanging="360"/>
       </w:pPr>
       <w:rPr>
-        <w:rFonts w:hint="default" w:ascii="Wingdings" w:hAnsi="Wingdings"/>
+        <w:rFonts w:ascii="Wingdings" w:hAnsi="Wingdings" w:hint="default"/>
       </w:rPr>
     </w:lvl>
   </w:abstractNum>
-  <w:abstractNum w:abstractNumId="33" w15:restartNumberingAfterBreak="0">
+  <w:abstractNum w:abstractNumId="39" w15:restartNumberingAfterBreak="0">
     <w:nsid w:val="79E8116E"/>
     <w:multiLevelType w:val="hybridMultilevel"/>
     <w:tmpl w:val="61067C88"/>
@@ -5746,7 +5671,7 @@
         <w:ind w:left="2160" w:hanging="360"/>
       </w:pPr>
       <w:rPr>
-        <w:rFonts w:hint="default" w:ascii="Courier New" w:hAnsi="Courier New" w:cs="Courier New"/>
+        <w:rFonts w:ascii="Courier New" w:hAnsi="Courier New" w:cs="Courier New" w:hint="default"/>
         <w:sz w:val="22"/>
         <w:szCs w:val="22"/>
       </w:rPr>
@@ -5760,7 +5685,7 @@
         <w:ind w:left="2880" w:hanging="360"/>
       </w:pPr>
       <w:rPr>
-        <w:rFonts w:hint="default" w:ascii="Courier New" w:hAnsi="Courier New" w:cs="Courier New"/>
+        <w:rFonts w:ascii="Courier New" w:hAnsi="Courier New" w:cs="Courier New" w:hint="default"/>
       </w:rPr>
     </w:lvl>
     <w:lvl w:ilvl="2" w:tplc="04090005" w:tentative="1">
@@ -5772,7 +5697,7 @@
         <w:ind w:left="3600" w:hanging="360"/>
       </w:pPr>
       <w:rPr>
-        <w:rFonts w:hint="default" w:ascii="Wingdings" w:hAnsi="Wingdings"/>
+        <w:rFonts w:ascii="Wingdings" w:hAnsi="Wingdings" w:hint="default"/>
       </w:rPr>
     </w:lvl>
     <w:lvl w:ilvl="3" w:tplc="04090001" w:tentative="1">
@@ -5784,7 +5709,7 @@
         <w:ind w:left="4320" w:hanging="360"/>
       </w:pPr>
       <w:rPr>
-        <w:rFonts w:hint="default" w:ascii="Symbol" w:hAnsi="Symbol"/>
+        <w:rFonts w:ascii="Symbol" w:hAnsi="Symbol" w:hint="default"/>
       </w:rPr>
     </w:lvl>
     <w:lvl w:ilvl="4" w:tplc="04090003" w:tentative="1">
@@ -5796,7 +5721,7 @@
         <w:ind w:left="5040" w:hanging="360"/>
       </w:pPr>
       <w:rPr>
-        <w:rFonts w:hint="default" w:ascii="Courier New" w:hAnsi="Courier New" w:cs="Courier New"/>
+        <w:rFonts w:ascii="Courier New" w:hAnsi="Courier New" w:cs="Courier New" w:hint="default"/>
       </w:rPr>
     </w:lvl>
     <w:lvl w:ilvl="5" w:tplc="04090005" w:tentative="1">
@@ -5808,7 +5733,7 @@
         <w:ind w:left="5760" w:hanging="360"/>
       </w:pPr>
       <w:rPr>
-        <w:rFonts w:hint="default" w:ascii="Wingdings" w:hAnsi="Wingdings"/>
+        <w:rFonts w:ascii="Wingdings" w:hAnsi="Wingdings" w:hint="default"/>
       </w:rPr>
     </w:lvl>
     <w:lvl w:ilvl="6" w:tplc="04090001" w:tentative="1">
@@ -5820,7 +5745,7 @@
         <w:ind w:left="6480" w:hanging="360"/>
       </w:pPr>
       <w:rPr>
-        <w:rFonts w:hint="default" w:ascii="Symbol" w:hAnsi="Symbol"/>
+        <w:rFonts w:ascii="Symbol" w:hAnsi="Symbol" w:hint="default"/>
       </w:rPr>
     </w:lvl>
     <w:lvl w:ilvl="7" w:tplc="04090003" w:tentative="1">
@@ -5832,7 +5757,7 @@
         <w:ind w:left="7200" w:hanging="360"/>
       </w:pPr>
       <w:rPr>
-        <w:rFonts w:hint="default" w:ascii="Courier New" w:hAnsi="Courier New" w:cs="Courier New"/>
+        <w:rFonts w:ascii="Courier New" w:hAnsi="Courier New" w:cs="Courier New" w:hint="default"/>
       </w:rPr>
     </w:lvl>
     <w:lvl w:ilvl="8" w:tplc="04090005" w:tentative="1">
@@ -5844,11 +5769,11 @@
         <w:ind w:left="7920" w:hanging="360"/>
       </w:pPr>
       <w:rPr>
-        <w:rFonts w:hint="default" w:ascii="Wingdings" w:hAnsi="Wingdings"/>
+        <w:rFonts w:ascii="Wingdings" w:hAnsi="Wingdings" w:hint="default"/>
       </w:rPr>
     </w:lvl>
   </w:abstractNum>
-  <w:abstractNum w:abstractNumId="34" w15:restartNumberingAfterBreak="0">
+  <w:abstractNum w:abstractNumId="40" w15:restartNumberingAfterBreak="0">
     <w:nsid w:val="7AFF6ABA"/>
     <w:multiLevelType w:val="hybridMultilevel"/>
     <w:tmpl w:val="3BE89C36"/>
@@ -5861,7 +5786,7 @@
         <w:ind w:left="720" w:hanging="360"/>
       </w:pPr>
       <w:rPr>
-        <w:rFonts w:hint="default" w:ascii="Symbol" w:hAnsi="Symbol"/>
+        <w:rFonts w:ascii="Symbol" w:hAnsi="Symbol" w:hint="default"/>
       </w:rPr>
     </w:lvl>
     <w:lvl w:ilvl="1" w:tplc="04090003" w:tentative="1">
@@ -5873,7 +5798,7 @@
         <w:ind w:left="1440" w:hanging="360"/>
       </w:pPr>
       <w:rPr>
-        <w:rFonts w:hint="default" w:ascii="Courier New" w:hAnsi="Courier New" w:cs="Courier New"/>
+        <w:rFonts w:ascii="Courier New" w:hAnsi="Courier New" w:cs="Courier New" w:hint="default"/>
       </w:rPr>
     </w:lvl>
     <w:lvl w:ilvl="2" w:tplc="04090005" w:tentative="1">
@@ -5885,7 +5810,7 @@
         <w:ind w:left="2160" w:hanging="360"/>
       </w:pPr>
       <w:rPr>
-        <w:rFonts w:hint="default" w:ascii="Wingdings" w:hAnsi="Wingdings"/>
+        <w:rFonts w:ascii="Wingdings" w:hAnsi="Wingdings" w:hint="default"/>
       </w:rPr>
     </w:lvl>
     <w:lvl w:ilvl="3" w:tplc="04090001" w:tentative="1">
@@ -5897,7 +5822,7 @@
         <w:ind w:left="2880" w:hanging="360"/>
       </w:pPr>
       <w:rPr>
-        <w:rFonts w:hint="default" w:ascii="Symbol" w:hAnsi="Symbol"/>
+        <w:rFonts w:ascii="Symbol" w:hAnsi="Symbol" w:hint="default"/>
       </w:rPr>
     </w:lvl>
     <w:lvl w:ilvl="4" w:tplc="04090003" w:tentative="1">
@@ -5909,7 +5834,7 @@
         <w:ind w:left="3600" w:hanging="360"/>
       </w:pPr>
       <w:rPr>
-        <w:rFonts w:hint="default" w:ascii="Courier New" w:hAnsi="Courier New" w:cs="Courier New"/>
+        <w:rFonts w:ascii="Courier New" w:hAnsi="Courier New" w:cs="Courier New" w:hint="default"/>
       </w:rPr>
     </w:lvl>
     <w:lvl w:ilvl="5" w:tplc="04090005" w:tentative="1">
@@ -5921,7 +5846,7 @@
         <w:ind w:left="4320" w:hanging="360"/>
       </w:pPr>
       <w:rPr>
-        <w:rFonts w:hint="default" w:ascii="Wingdings" w:hAnsi="Wingdings"/>
+        <w:rFonts w:ascii="Wingdings" w:hAnsi="Wingdings" w:hint="default"/>
       </w:rPr>
     </w:lvl>
     <w:lvl w:ilvl="6" w:tplc="04090001" w:tentative="1">
@@ -5933,7 +5858,7 @@
         <w:ind w:left="5040" w:hanging="360"/>
       </w:pPr>
       <w:rPr>
-        <w:rFonts w:hint="default" w:ascii="Symbol" w:hAnsi="Symbol"/>
+        <w:rFonts w:ascii="Symbol" w:hAnsi="Symbol" w:hint="default"/>
       </w:rPr>
     </w:lvl>
     <w:lvl w:ilvl="7" w:tplc="04090003" w:tentative="1">
@@ -5945,7 +5870,7 @@
         <w:ind w:left="5760" w:hanging="360"/>
       </w:pPr>
       <w:rPr>
-        <w:rFonts w:hint="default" w:ascii="Courier New" w:hAnsi="Courier New" w:cs="Courier New"/>
+        <w:rFonts w:ascii="Courier New" w:hAnsi="Courier New" w:cs="Courier New" w:hint="default"/>
       </w:rPr>
     </w:lvl>
     <w:lvl w:ilvl="8" w:tplc="04090005" w:tentative="1">
@@ -5957,142 +5882,142 @@
         <w:ind w:left="6480" w:hanging="360"/>
       </w:pPr>
       <w:rPr>
-        <w:rFonts w:hint="default" w:ascii="Wingdings" w:hAnsi="Wingdings"/>
+        <w:rFonts w:ascii="Wingdings" w:hAnsi="Wingdings" w:hint="default"/>
       </w:rPr>
     </w:lvl>
   </w:abstractNum>
-  <w:num w:numId="41">
+  <w:num w:numId="1" w16cid:durableId="872769924">
+    <w:abstractNumId w:val="33"/>
+  </w:num>
+  <w:num w:numId="2" w16cid:durableId="490759824">
+    <w:abstractNumId w:val="13"/>
+  </w:num>
+  <w:num w:numId="3" w16cid:durableId="595402692">
+    <w:abstractNumId w:val="5"/>
+  </w:num>
+  <w:num w:numId="4" w16cid:durableId="616641414">
+    <w:abstractNumId w:val="18"/>
+  </w:num>
+  <w:num w:numId="5" w16cid:durableId="1567495540">
+    <w:abstractNumId w:val="23"/>
+  </w:num>
+  <w:num w:numId="6" w16cid:durableId="1191841041">
+    <w:abstractNumId w:val="12"/>
+  </w:num>
+  <w:num w:numId="7" w16cid:durableId="621687930">
+    <w:abstractNumId w:val="3"/>
+  </w:num>
+  <w:num w:numId="8" w16cid:durableId="938177202">
+    <w:abstractNumId w:val="10"/>
+  </w:num>
+  <w:num w:numId="9" w16cid:durableId="2056006366">
+    <w:abstractNumId w:val="17"/>
+  </w:num>
+  <w:num w:numId="10" w16cid:durableId="1964000643">
+    <w:abstractNumId w:val="34"/>
+  </w:num>
+  <w:num w:numId="11" w16cid:durableId="1616331429">
+    <w:abstractNumId w:val="37"/>
+  </w:num>
+  <w:num w:numId="12" w16cid:durableId="2066446335">
+    <w:abstractNumId w:val="35"/>
+  </w:num>
+  <w:num w:numId="13" w16cid:durableId="407075328">
+    <w:abstractNumId w:val="4"/>
+  </w:num>
+  <w:num w:numId="14" w16cid:durableId="513615881">
+    <w:abstractNumId w:val="21"/>
+  </w:num>
+  <w:num w:numId="15" w16cid:durableId="1797487045">
+    <w:abstractNumId w:val="1"/>
+  </w:num>
+  <w:num w:numId="16" w16cid:durableId="1610115402">
+    <w:abstractNumId w:val="31"/>
+  </w:num>
+  <w:num w:numId="17" w16cid:durableId="1741319551">
+    <w:abstractNumId w:val="38"/>
+  </w:num>
+  <w:num w:numId="18" w16cid:durableId="1883051699">
+    <w:abstractNumId w:val="24"/>
+  </w:num>
+  <w:num w:numId="19" w16cid:durableId="987396983">
+    <w:abstractNumId w:val="28"/>
+  </w:num>
+  <w:num w:numId="20" w16cid:durableId="1228344067">
+    <w:abstractNumId w:val="7"/>
+  </w:num>
+  <w:num w:numId="21" w16cid:durableId="1959994603">
+    <w:abstractNumId w:val="25"/>
+  </w:num>
+  <w:num w:numId="22" w16cid:durableId="1834446177">
     <w:abstractNumId w:val="40"/>
   </w:num>
-  <w:num w:numId="40">
+  <w:num w:numId="23" w16cid:durableId="1675378543">
+    <w:abstractNumId w:val="26"/>
+  </w:num>
+  <w:num w:numId="24" w16cid:durableId="1597444540">
+    <w:abstractNumId w:val="8"/>
+  </w:num>
+  <w:num w:numId="25" w16cid:durableId="2056922888">
+    <w:abstractNumId w:val="2"/>
+  </w:num>
+  <w:num w:numId="26" w16cid:durableId="1179394755">
+    <w:abstractNumId w:val="27"/>
+  </w:num>
+  <w:num w:numId="27" w16cid:durableId="1143887554">
+    <w:abstractNumId w:val="15"/>
+  </w:num>
+  <w:num w:numId="28" w16cid:durableId="1459912333">
+    <w:abstractNumId w:val="19"/>
+  </w:num>
+  <w:num w:numId="29" w16cid:durableId="441997771">
+    <w:abstractNumId w:val="20"/>
+  </w:num>
+  <w:num w:numId="30" w16cid:durableId="1270819172">
+    <w:abstractNumId w:val="6"/>
+  </w:num>
+  <w:num w:numId="31" w16cid:durableId="593974910">
     <w:abstractNumId w:val="39"/>
   </w:num>
-  <w:num w:numId="39">
-    <w:abstractNumId w:val="38"/>
+  <w:num w:numId="32" w16cid:durableId="1505047821">
+    <w:abstractNumId w:val="14"/>
   </w:num>
-  <w:num w:numId="38">
-    <w:abstractNumId w:val="37"/>
+  <w:num w:numId="33" w16cid:durableId="1495612364">
+    <w:abstractNumId w:val="11"/>
   </w:num>
-  <w:num w:numId="37">
+  <w:num w:numId="34" w16cid:durableId="1269393306">
+    <w:abstractNumId w:val="9"/>
+  </w:num>
+  <w:num w:numId="35" w16cid:durableId="1191649070">
+    <w:abstractNumId w:val="32"/>
+  </w:num>
+  <w:num w:numId="36" w16cid:durableId="1725324737">
+    <w:abstractNumId w:val="0"/>
+  </w:num>
+  <w:num w:numId="37" w16cid:durableId="1612081355">
+    <w:abstractNumId w:val="30"/>
+  </w:num>
+  <w:num w:numId="38" w16cid:durableId="736980641">
     <w:abstractNumId w:val="36"/>
   </w:num>
-  <w:num w:numId="36">
-    <w:abstractNumId w:val="35"/>
-  </w:num>
-  <w:num w:numId="1" w16cid:durableId="621687930">
-    <w:abstractNumId w:val="3"/>
-  </w:num>
-  <w:num w:numId="2" w16cid:durableId="938177202">
-    <w:abstractNumId w:val="9"/>
-  </w:num>
-  <w:num w:numId="3" w16cid:durableId="2056006366">
-    <w:abstractNumId w:val="14"/>
-  </w:num>
-  <w:num w:numId="4" w16cid:durableId="1964000643">
-    <w:abstractNumId w:val="28"/>
-  </w:num>
-  <w:num w:numId="5" w16cid:durableId="1616331429">
-    <w:abstractNumId w:val="31"/>
-  </w:num>
-  <w:num w:numId="6" w16cid:durableId="2066446335">
+  <w:num w:numId="39" w16cid:durableId="675695045">
     <w:abstractNumId w:val="29"/>
   </w:num>
-  <w:num w:numId="7" w16cid:durableId="407075328">
-    <w:abstractNumId w:val="4"/>
-  </w:num>
-  <w:num w:numId="8" w16cid:durableId="513615881">
-    <w:abstractNumId w:val="17"/>
-  </w:num>
-  <w:num w:numId="9" w16cid:durableId="1797487045">
-    <w:abstractNumId w:val="1"/>
-  </w:num>
-  <w:num w:numId="10" w16cid:durableId="1610115402">
-    <w:abstractNumId w:val="26"/>
-  </w:num>
-  <w:num w:numId="11" w16cid:durableId="1741319551">
-    <w:abstractNumId w:val="32"/>
-  </w:num>
-  <w:num w:numId="12" w16cid:durableId="1883051699">
-    <w:abstractNumId w:val="19"/>
-  </w:num>
-  <w:num w:numId="13" w16cid:durableId="987396983">
-    <w:abstractNumId w:val="23"/>
-  </w:num>
-  <w:num w:numId="14" w16cid:durableId="1228344067">
-    <w:abstractNumId w:val="6"/>
-  </w:num>
-  <w:num w:numId="15" w16cid:durableId="1959994603">
-    <w:abstractNumId w:val="20"/>
-  </w:num>
-  <w:num w:numId="16" w16cid:durableId="1834446177">
-    <w:abstractNumId w:val="34"/>
-  </w:num>
-  <w:num w:numId="17" w16cid:durableId="1675378543">
-    <w:abstractNumId w:val="21"/>
-  </w:num>
-  <w:num w:numId="18" w16cid:durableId="1597444540">
-    <w:abstractNumId w:val="7"/>
-  </w:num>
-  <w:num w:numId="19" w16cid:durableId="2056922888">
-    <w:abstractNumId w:val="2"/>
-  </w:num>
-  <w:num w:numId="20" w16cid:durableId="1179394755">
+  <w:num w:numId="40" w16cid:durableId="200019573">
     <w:abstractNumId w:val="22"/>
   </w:num>
-  <w:num w:numId="21" w16cid:durableId="1143887554">
-    <w:abstractNumId w:val="12"/>
-  </w:num>
-  <w:num w:numId="22" w16cid:durableId="1459912333">
-    <w:abstractNumId w:val="15"/>
-  </w:num>
-  <w:num w:numId="23" w16cid:durableId="441997771">
+  <w:num w:numId="41" w16cid:durableId="1688360889">
     <w:abstractNumId w:val="16"/>
-  </w:num>
-  <w:num w:numId="24" w16cid:durableId="1270819172">
-    <w:abstractNumId w:val="5"/>
-  </w:num>
-  <w:num w:numId="25" w16cid:durableId="593974910">
-    <w:abstractNumId w:val="33"/>
-  </w:num>
-  <w:num w:numId="26" w16cid:durableId="1505047821">
-    <w:abstractNumId w:val="11"/>
-  </w:num>
-  <w:num w:numId="27" w16cid:durableId="1495612364">
-    <w:abstractNumId w:val="10"/>
-  </w:num>
-  <w:num w:numId="28" w16cid:durableId="1269393306">
-    <w:abstractNumId w:val="8"/>
-  </w:num>
-  <w:num w:numId="29" w16cid:durableId="1191649070">
-    <w:abstractNumId w:val="27"/>
-  </w:num>
-  <w:num w:numId="30" w16cid:durableId="1725324737">
-    <w:abstractNumId w:val="0"/>
-  </w:num>
-  <w:num w:numId="31" w16cid:durableId="1612081355">
-    <w:abstractNumId w:val="25"/>
-  </w:num>
-  <w:num w:numId="32" w16cid:durableId="736980641">
-    <w:abstractNumId w:val="30"/>
-  </w:num>
-  <w:num w:numId="33" w16cid:durableId="675695045">
-    <w:abstractNumId w:val="24"/>
-  </w:num>
-  <w:num w:numId="34" w16cid:durableId="200019573">
-    <w:abstractNumId w:val="18"/>
-  </w:num>
-  <w:num w:numId="35" w16cid:durableId="1688360889">
-    <w:abstractNumId w:val="13"/>
   </w:num>
 </w:numbering>
 </file>
 
 <file path=word/styles.xml><?xml version="1.0" encoding="utf-8"?>
-<w:styles xmlns:wp14="http://schemas.microsoft.com/office/word/2010/wordprocessingDrawing" xmlns:mc="http://schemas.openxmlformats.org/markup-compatibility/2006" xmlns:r="http://schemas.openxmlformats.org/officeDocument/2006/relationships" xmlns:w="http://schemas.openxmlformats.org/wordprocessingml/2006/main" xmlns:w14="http://schemas.microsoft.com/office/word/2010/wordml" xmlns:w15="http://schemas.microsoft.com/office/word/2012/wordml" xmlns:w16cex="http://schemas.microsoft.com/office/word/2018/wordml/cex" xmlns:w16cid="http://schemas.microsoft.com/office/word/2016/wordml/cid" xmlns:w16="http://schemas.microsoft.com/office/word/2018/wordml" xmlns:w16sdtdh="http://schemas.microsoft.com/office/word/2020/wordml/sdtdatahash" xmlns:w16se="http://schemas.microsoft.com/office/word/2015/wordml/symex" mc:Ignorable="w14 w15 w16se w16cid w16 w16cex w16sdtdh wp14">
+<w:styles xmlns:mc="http://schemas.openxmlformats.org/markup-compatibility/2006" xmlns:r="http://schemas.openxmlformats.org/officeDocument/2006/relationships" xmlns:w="http://schemas.openxmlformats.org/wordprocessingml/2006/main" xmlns:w14="http://schemas.microsoft.com/office/word/2010/wordml" xmlns:w15="http://schemas.microsoft.com/office/word/2012/wordml" xmlns:w16cex="http://schemas.microsoft.com/office/word/2018/wordml/cex" xmlns:w16cid="http://schemas.microsoft.com/office/word/2016/wordml/cid" xmlns:w16="http://schemas.microsoft.com/office/word/2018/wordml" xmlns:w16sdtdh="http://schemas.microsoft.com/office/word/2020/wordml/sdtdatahash" xmlns:w16se="http://schemas.microsoft.com/office/word/2015/wordml/symex" mc:Ignorable="w14 w15 w16se w16cid w16 w16cex w16sdtdh">
   <w:docDefaults>
     <w:rPrDefault>
       <w:rPr>
-        <w:rFonts w:asciiTheme="minorHAnsi" w:hAnsiTheme="minorHAnsi" w:eastAsiaTheme="minorHAnsi" w:cstheme="minorBidi"/>
+        <w:rFonts w:asciiTheme="minorHAnsi" w:eastAsiaTheme="minorHAnsi" w:hAnsiTheme="minorHAnsi" w:cstheme="minorBidi"/>
         <w:sz w:val="22"/>
         <w:szCs w:val="22"/>
         <w:lang w:val="en-US" w:eastAsia="en-US" w:bidi="ar-SA"/>
@@ -6107,14 +6032,14 @@
   <w:latentStyles w:defLockedState="0" w:defUIPriority="99" w:defSemiHidden="0" w:defUnhideWhenUsed="0" w:defQFormat="0" w:count="376">
     <w:lsdException w:name="Normal" w:uiPriority="0" w:qFormat="1"/>
     <w:lsdException w:name="heading 1" w:uiPriority="9" w:qFormat="1"/>
-    <w:lsdException w:name="heading 2" w:uiPriority="9" w:semiHidden="1" w:unhideWhenUsed="1" w:qFormat="1"/>
-    <w:lsdException w:name="heading 3" w:uiPriority="9" w:semiHidden="1" w:unhideWhenUsed="1" w:qFormat="1"/>
-    <w:lsdException w:name="heading 4" w:uiPriority="9" w:semiHidden="1" w:unhideWhenUsed="1" w:qFormat="1"/>
-    <w:lsdException w:name="heading 5" w:uiPriority="9" w:semiHidden="1" w:unhideWhenUsed="1" w:qFormat="1"/>
-    <w:lsdException w:name="heading 6" w:uiPriority="9" w:semiHidden="1" w:unhideWhenUsed="1" w:qFormat="1"/>
-    <w:lsdException w:name="heading 7" w:uiPriority="9" w:semiHidden="1" w:unhideWhenUsed="1" w:qFormat="1"/>
-    <w:lsdException w:name="heading 8" w:uiPriority="9" w:semiHidden="1" w:unhideWhenUsed="1" w:qFormat="1"/>
-    <w:lsdException w:name="heading 9" w:uiPriority="9" w:semiHidden="1" w:unhideWhenUsed="1" w:qFormat="1"/>
+    <w:lsdException w:name="heading 2" w:semiHidden="1" w:uiPriority="9" w:unhideWhenUsed="1" w:qFormat="1"/>
+    <w:lsdException w:name="heading 3" w:semiHidden="1" w:uiPriority="9" w:unhideWhenUsed="1" w:qFormat="1"/>
+    <w:lsdException w:name="heading 4" w:semiHidden="1" w:uiPriority="9" w:unhideWhenUsed="1" w:qFormat="1"/>
+    <w:lsdException w:name="heading 5" w:semiHidden="1" w:uiPriority="9" w:unhideWhenUsed="1" w:qFormat="1"/>
+    <w:lsdException w:name="heading 6" w:semiHidden="1" w:uiPriority="9" w:unhideWhenUsed="1" w:qFormat="1"/>
+    <w:lsdException w:name="heading 7" w:semiHidden="1" w:uiPriority="9" w:unhideWhenUsed="1" w:qFormat="1"/>
+    <w:lsdException w:name="heading 8" w:semiHidden="1" w:uiPriority="9" w:unhideWhenUsed="1" w:qFormat="1"/>
+    <w:lsdException w:name="heading 9" w:semiHidden="1" w:uiPriority="9" w:unhideWhenUsed="1" w:qFormat="1"/>
     <w:lsdException w:name="index 1" w:semiHidden="1" w:unhideWhenUsed="1"/>
     <w:lsdException w:name="index 2" w:semiHidden="1" w:unhideWhenUsed="1"/>
     <w:lsdException w:name="index 3" w:semiHidden="1" w:unhideWhenUsed="1"/>
@@ -6124,22 +6049,22 @@
     <w:lsdException w:name="index 7" w:semiHidden="1" w:unhideWhenUsed="1"/>
     <w:lsdException w:name="index 8" w:semiHidden="1" w:unhideWhenUsed="1"/>
     <w:lsdException w:name="index 9" w:semiHidden="1" w:unhideWhenUsed="1"/>
-    <w:lsdException w:name="toc 1" w:uiPriority="39" w:semiHidden="1" w:unhideWhenUsed="1"/>
-    <w:lsdException w:name="toc 2" w:uiPriority="39" w:semiHidden="1" w:unhideWhenUsed="1"/>
-    <w:lsdException w:name="toc 3" w:uiPriority="39" w:semiHidden="1" w:unhideWhenUsed="1"/>
-    <w:lsdException w:name="toc 4" w:uiPriority="39" w:semiHidden="1" w:unhideWhenUsed="1"/>
-    <w:lsdException w:name="toc 5" w:uiPriority="39" w:semiHidden="1" w:unhideWhenUsed="1"/>
-    <w:lsdException w:name="toc 6" w:uiPriority="39" w:semiHidden="1" w:unhideWhenUsed="1"/>
-    <w:lsdException w:name="toc 7" w:uiPriority="39" w:semiHidden="1" w:unhideWhenUsed="1"/>
-    <w:lsdException w:name="toc 8" w:uiPriority="39" w:semiHidden="1" w:unhideWhenUsed="1"/>
-    <w:lsdException w:name="toc 9" w:uiPriority="39" w:semiHidden="1" w:unhideWhenUsed="1"/>
+    <w:lsdException w:name="toc 1" w:semiHidden="1" w:uiPriority="39" w:unhideWhenUsed="1"/>
+    <w:lsdException w:name="toc 2" w:semiHidden="1" w:uiPriority="39" w:unhideWhenUsed="1"/>
+    <w:lsdException w:name="toc 3" w:semiHidden="1" w:uiPriority="39" w:unhideWhenUsed="1"/>
+    <w:lsdException w:name="toc 4" w:semiHidden="1" w:uiPriority="39" w:unhideWhenUsed="1"/>
+    <w:lsdException w:name="toc 5" w:semiHidden="1" w:uiPriority="39" w:unhideWhenUsed="1"/>
+    <w:lsdException w:name="toc 6" w:semiHidden="1" w:uiPriority="39" w:unhideWhenUsed="1"/>
+    <w:lsdException w:name="toc 7" w:semiHidden="1" w:uiPriority="39" w:unhideWhenUsed="1"/>
+    <w:lsdException w:name="toc 8" w:semiHidden="1" w:uiPriority="39" w:unhideWhenUsed="1"/>
+    <w:lsdException w:name="toc 9" w:semiHidden="1" w:uiPriority="39" w:unhideWhenUsed="1"/>
     <w:lsdException w:name="Normal Indent" w:semiHidden="1" w:unhideWhenUsed="1"/>
     <w:lsdException w:name="footnote text" w:semiHidden="1" w:unhideWhenUsed="1"/>
     <w:lsdException w:name="annotation text" w:semiHidden="1" w:unhideWhenUsed="1"/>
     <w:lsdException w:name="header" w:semiHidden="1" w:unhideWhenUsed="1"/>
     <w:lsdException w:name="footer" w:semiHidden="1" w:unhideWhenUsed="1"/>
     <w:lsdException w:name="index heading" w:semiHidden="1" w:unhideWhenUsed="1"/>
-    <w:lsdException w:name="caption" w:uiPriority="35" w:semiHidden="1" w:unhideWhenUsed="1" w:qFormat="1"/>
+    <w:lsdException w:name="caption" w:semiHidden="1" w:uiPriority="35" w:unhideWhenUsed="1" w:qFormat="1"/>
     <w:lsdException w:name="table of figures" w:semiHidden="1" w:unhideWhenUsed="1"/>
     <w:lsdException w:name="envelope address" w:semiHidden="1" w:unhideWhenUsed="1"/>
     <w:lsdException w:name="envelope return" w:semiHidden="1" w:unhideWhenUsed="1"/>
@@ -6170,7 +6095,7 @@
     <w:lsdException w:name="Title" w:uiPriority="10" w:qFormat="1"/>
     <w:lsdException w:name="Closing" w:semiHidden="1" w:unhideWhenUsed="1"/>
     <w:lsdException w:name="Signature" w:semiHidden="1" w:unhideWhenUsed="1"/>
-    <w:lsdException w:name="Default Paragraph Font" w:uiPriority="1" w:semiHidden="1" w:unhideWhenUsed="1"/>
+    <w:lsdException w:name="Default Paragraph Font" w:semiHidden="1" w:uiPriority="1" w:unhideWhenUsed="1"/>
     <w:lsdException w:name="Body Text" w:semiHidden="1" w:unhideWhenUsed="1"/>
     <w:lsdException w:name="Body Text Indent" w:semiHidden="1" w:unhideWhenUsed="1"/>
     <w:lsdException w:name="List Continue" w:semiHidden="1" w:unhideWhenUsed="1"/>
@@ -6370,8 +6295,8 @@
     <w:lsdException w:name="Subtle Reference" w:uiPriority="31" w:qFormat="1"/>
     <w:lsdException w:name="Intense Reference" w:uiPriority="32" w:qFormat="1"/>
     <w:lsdException w:name="Book Title" w:uiPriority="33" w:qFormat="1"/>
-    <w:lsdException w:name="Bibliography" w:uiPriority="37" w:semiHidden="1" w:unhideWhenUsed="1"/>
-    <w:lsdException w:name="TOC Heading" w:uiPriority="39" w:semiHidden="1" w:unhideWhenUsed="1" w:qFormat="1"/>
+    <w:lsdException w:name="Bibliography" w:semiHidden="1" w:uiPriority="37" w:unhideWhenUsed="1"/>
+    <w:lsdException w:name="TOC Heading" w:semiHidden="1" w:uiPriority="39" w:unhideWhenUsed="1" w:qFormat="1"/>
     <w:lsdException w:name="Plain Table 1" w:uiPriority="41"/>
     <w:lsdException w:name="Plain Table 2" w:uiPriority="42"/>
     <w:lsdException w:name="Plain Table 3" w:uiPriority="43"/>
@@ -6482,7 +6407,7 @@
     <w:lsdException w:name="Unresolved Mention" w:semiHidden="1" w:unhideWhenUsed="1"/>
     <w:lsdException w:name="Smart Link" w:semiHidden="1" w:unhideWhenUsed="1"/>
   </w:latentStyles>
-  <w:style w:type="paragraph" w:styleId="Normal" w:default="1">
+  <w:style w:type="paragraph" w:default="1" w:styleId="Normal">
     <w:name w:val="Normal"/>
     <w:qFormat/>
   </w:style>
@@ -6520,7 +6445,7 @@
       <w:outlineLvl w:val="1"/>
     </w:pPr>
     <w:rPr>
-      <w:rFonts w:asciiTheme="majorHAnsi" w:hAnsiTheme="majorHAnsi" w:eastAsiaTheme="majorEastAsia" w:cstheme="majorBidi"/>
+      <w:rFonts w:asciiTheme="majorHAnsi" w:eastAsiaTheme="majorEastAsia" w:hAnsiTheme="majorHAnsi" w:cstheme="majorBidi"/>
       <w:b/>
       <w:bCs/>
       <w:color w:val="000000" w:themeColor="text1"/>
@@ -6544,7 +6469,7 @@
       <w:outlineLvl w:val="2"/>
     </w:pPr>
     <w:rPr>
-      <w:rFonts w:asciiTheme="majorHAnsi" w:hAnsiTheme="majorHAnsi" w:eastAsiaTheme="majorEastAsia" w:cstheme="majorBidi"/>
+      <w:rFonts w:asciiTheme="majorHAnsi" w:eastAsiaTheme="majorEastAsia" w:hAnsiTheme="majorHAnsi" w:cstheme="majorBidi"/>
       <w:b/>
       <w:bCs/>
       <w:color w:val="000000" w:themeColor="text1"/>
@@ -6552,13 +6477,13 @@
       <w:szCs w:val="24"/>
     </w:rPr>
   </w:style>
-  <w:style w:type="character" w:styleId="DefaultParagraphFont" w:default="1">
+  <w:style w:type="character" w:default="1" w:styleId="DefaultParagraphFont">
     <w:name w:val="Default Paragraph Font"/>
     <w:uiPriority w:val="1"/>
     <w:semiHidden/>
     <w:unhideWhenUsed/>
   </w:style>
-  <w:style w:type="table" w:styleId="TableNormal" w:default="1">
+  <w:style w:type="table" w:default="1" w:styleId="TableNormal">
     <w:name w:val="Normal Table"/>
     <w:uiPriority w:val="99"/>
     <w:semiHidden/>
@@ -6573,23 +6498,23 @@
       </w:tblCellMar>
     </w:tblPr>
   </w:style>
-  <w:style w:type="numbering" w:styleId="NoList" w:default="1">
+  <w:style w:type="numbering" w:default="1" w:styleId="NoList">
     <w:name w:val="No List"/>
     <w:uiPriority w:val="99"/>
     <w:semiHidden/>
     <w:unhideWhenUsed/>
   </w:style>
-  <w:style w:type="character" w:styleId="normaltextrun" w:customStyle="1">
+  <w:style w:type="character" w:customStyle="1" w:styleId="normaltextrun">
     <w:name w:val="normaltextrun"/>
     <w:basedOn w:val="DefaultParagraphFont"/>
     <w:rsid w:val="00F435F3"/>
   </w:style>
-  <w:style w:type="character" w:styleId="eop" w:customStyle="1">
+  <w:style w:type="character" w:customStyle="1" w:styleId="eop">
     <w:name w:val="eop"/>
     <w:basedOn w:val="DefaultParagraphFont"/>
     <w:rsid w:val="00F435F3"/>
   </w:style>
-  <w:style w:type="paragraph" w:styleId="paragraph" w:customStyle="1">
+  <w:style w:type="paragraph" w:customStyle="1" w:styleId="paragraph">
     <w:name w:val="paragraph"/>
     <w:basedOn w:val="Normal"/>
     <w:rsid w:val="00F435F3"/>
@@ -6597,17 +6522,17 @@
       <w:spacing w:before="100" w:beforeAutospacing="1" w:after="100" w:afterAutospacing="1" w:line="240" w:lineRule="auto"/>
     </w:pPr>
     <w:rPr>
-      <w:rFonts w:ascii="Times New Roman" w:hAnsi="Times New Roman" w:eastAsia="Times New Roman" w:cs="Times New Roman"/>
+      <w:rFonts w:ascii="Times New Roman" w:eastAsia="Times New Roman" w:hAnsi="Times New Roman" w:cs="Times New Roman"/>
       <w:sz w:val="24"/>
       <w:szCs w:val="24"/>
     </w:rPr>
   </w:style>
-  <w:style w:type="character" w:styleId="contextualspellingandgrammarerror" w:customStyle="1">
+  <w:style w:type="character" w:customStyle="1" w:styleId="contextualspellingandgrammarerror">
     <w:name w:val="contextualspellingandgrammarerror"/>
     <w:basedOn w:val="DefaultParagraphFont"/>
     <w:rsid w:val="00F435F3"/>
   </w:style>
-  <w:style w:type="character" w:styleId="spellingerror" w:customStyle="1">
+  <w:style w:type="character" w:customStyle="1" w:styleId="spellingerror">
     <w:name w:val="spellingerror"/>
     <w:basedOn w:val="DefaultParagraphFont"/>
     <w:rsid w:val="00F435F3"/>
@@ -6620,13 +6545,13 @@
     <w:rsid w:val="000C2F66"/>
     <w:pPr>
       <w:numPr>
-        <w:numId w:val="12"/>
+        <w:numId w:val="18"/>
       </w:numPr>
       <w:spacing w:before="0" w:beforeAutospacing="0" w:after="0" w:afterAutospacing="0"/>
       <w:textAlignment w:val="baseline"/>
     </w:pPr>
     <w:rPr>
-      <w:rFonts w:ascii="Calibri" w:hAnsi="Calibri" w:eastAsia="Malgun Gothic" w:cs="Calibri"/>
+      <w:rFonts w:ascii="Calibri" w:eastAsia="Malgun Gothic" w:hAnsi="Calibri" w:cs="Calibri"/>
       <w:color w:val="000000"/>
       <w:position w:val="2"/>
     </w:rPr>
@@ -6643,12 +6568,12 @@
       <w:tblStyleRowBandSize w:val="1"/>
       <w:tblStyleColBandSize w:val="1"/>
       <w:tblBorders>
-        <w:top w:val="single" w:color="FFFFFF" w:themeColor="background1" w:sz="4" w:space="0"/>
-        <w:left w:val="single" w:color="FFFFFF" w:themeColor="background1" w:sz="4" w:space="0"/>
-        <w:bottom w:val="single" w:color="FFFFFF" w:themeColor="background1" w:sz="4" w:space="0"/>
-        <w:right w:val="single" w:color="FFFFFF" w:themeColor="background1" w:sz="4" w:space="0"/>
-        <w:insideH w:val="single" w:color="FFFFFF" w:themeColor="background1" w:sz="4" w:space="0"/>
-        <w:insideV w:val="single" w:color="FFFFFF" w:themeColor="background1" w:sz="4" w:space="0"/>
+        <w:top w:val="single" w:sz="4" w:space="0" w:color="FFFFFF" w:themeColor="background1"/>
+        <w:left w:val="single" w:sz="4" w:space="0" w:color="FFFFFF" w:themeColor="background1"/>
+        <w:bottom w:val="single" w:sz="4" w:space="0" w:color="FFFFFF" w:themeColor="background1"/>
+        <w:right w:val="single" w:sz="4" w:space="0" w:color="FFFFFF" w:themeColor="background1"/>
+        <w:insideH w:val="single" w:sz="4" w:space="0" w:color="FFFFFF" w:themeColor="background1"/>
+        <w:insideV w:val="single" w:sz="4" w:space="0" w:color="FFFFFF" w:themeColor="background1"/>
       </w:tblBorders>
     </w:tblPr>
     <w:tcPr>
@@ -6663,9 +6588,9 @@
       <w:tblPr/>
       <w:tcPr>
         <w:tcBorders>
-          <w:top w:val="single" w:color="FFFFFF" w:themeColor="background1" w:sz="4" w:space="0"/>
-          <w:left w:val="single" w:color="FFFFFF" w:themeColor="background1" w:sz="4" w:space="0"/>
-          <w:right w:val="single" w:color="FFFFFF" w:themeColor="background1" w:sz="4" w:space="0"/>
+          <w:top w:val="single" w:sz="4" w:space="0" w:color="FFFFFF" w:themeColor="background1"/>
+          <w:left w:val="single" w:sz="4" w:space="0" w:color="FFFFFF" w:themeColor="background1"/>
+          <w:right w:val="single" w:sz="4" w:space="0" w:color="FFFFFF" w:themeColor="background1"/>
           <w:insideH w:val="nil"/>
           <w:insideV w:val="nil"/>
         </w:tcBorders>
@@ -6681,9 +6606,9 @@
       <w:tblPr/>
       <w:tcPr>
         <w:tcBorders>
-          <w:left w:val="single" w:color="FFFFFF" w:themeColor="background1" w:sz="4" w:space="0"/>
-          <w:bottom w:val="single" w:color="FFFFFF" w:themeColor="background1" w:sz="4" w:space="0"/>
-          <w:right w:val="single" w:color="FFFFFF" w:themeColor="background1" w:sz="4" w:space="0"/>
+          <w:left w:val="single" w:sz="4" w:space="0" w:color="FFFFFF" w:themeColor="background1"/>
+          <w:bottom w:val="single" w:sz="4" w:space="0" w:color="FFFFFF" w:themeColor="background1"/>
+          <w:right w:val="single" w:sz="4" w:space="0" w:color="FFFFFF" w:themeColor="background1"/>
           <w:insideH w:val="nil"/>
           <w:insideV w:val="nil"/>
         </w:tcBorders>
@@ -6699,9 +6624,9 @@
       <w:tblPr/>
       <w:tcPr>
         <w:tcBorders>
-          <w:top w:val="single" w:color="FFFFFF" w:themeColor="background1" w:sz="4" w:space="0"/>
-          <w:left w:val="single" w:color="FFFFFF" w:themeColor="background1" w:sz="4" w:space="0"/>
-          <w:bottom w:val="single" w:color="FFFFFF" w:themeColor="background1" w:sz="4" w:space="0"/>
+          <w:top w:val="single" w:sz="4" w:space="0" w:color="FFFFFF" w:themeColor="background1"/>
+          <w:left w:val="single" w:sz="4" w:space="0" w:color="FFFFFF" w:themeColor="background1"/>
+          <w:bottom w:val="single" w:sz="4" w:space="0" w:color="FFFFFF" w:themeColor="background1"/>
           <w:insideV w:val="nil"/>
         </w:tcBorders>
         <w:shd w:val="clear" w:color="auto" w:fill="5B9BD5" w:themeFill="accent5"/>
@@ -6716,9 +6641,9 @@
       <w:tblPr/>
       <w:tcPr>
         <w:tcBorders>
-          <w:top w:val="single" w:color="FFFFFF" w:themeColor="background1" w:sz="4" w:space="0"/>
-          <w:bottom w:val="single" w:color="FFFFFF" w:themeColor="background1" w:sz="4" w:space="0"/>
-          <w:right w:val="single" w:color="FFFFFF" w:themeColor="background1" w:sz="4" w:space="0"/>
+          <w:top w:val="single" w:sz="4" w:space="0" w:color="FFFFFF" w:themeColor="background1"/>
+          <w:bottom w:val="single" w:sz="4" w:space="0" w:color="FFFFFF" w:themeColor="background1"/>
+          <w:right w:val="single" w:sz="4" w:space="0" w:color="FFFFFF" w:themeColor="background1"/>
           <w:insideV w:val="nil"/>
         </w:tcBorders>
         <w:shd w:val="clear" w:color="auto" w:fill="5B9BD5" w:themeFill="accent5"/>
@@ -6747,12 +6672,12 @@
     </w:pPr>
     <w:tblPr>
       <w:tblBorders>
-        <w:top w:val="single" w:color="auto" w:sz="4" w:space="0"/>
-        <w:left w:val="single" w:color="auto" w:sz="4" w:space="0"/>
-        <w:bottom w:val="single" w:color="auto" w:sz="4" w:space="0"/>
-        <w:right w:val="single" w:color="auto" w:sz="4" w:space="0"/>
-        <w:insideH w:val="single" w:color="auto" w:sz="4" w:space="0"/>
-        <w:insideV w:val="single" w:color="auto" w:sz="4" w:space="0"/>
+        <w:top w:val="single" w:sz="4" w:space="0" w:color="auto"/>
+        <w:left w:val="single" w:sz="4" w:space="0" w:color="auto"/>
+        <w:bottom w:val="single" w:sz="4" w:space="0" w:color="auto"/>
+        <w:right w:val="single" w:sz="4" w:space="0" w:color="auto"/>
+        <w:insideH w:val="single" w:sz="4" w:space="0" w:color="auto"/>
+        <w:insideV w:val="single" w:sz="4" w:space="0" w:color="auto"/>
       </w:tblBorders>
     </w:tblPr>
   </w:style>
@@ -6784,7 +6709,7 @@
       <w:szCs w:val="20"/>
     </w:rPr>
   </w:style>
-  <w:style w:type="character" w:styleId="CommentTextChar" w:customStyle="1">
+  <w:style w:type="character" w:customStyle="1" w:styleId="CommentTextChar">
     <w:name w:val="Comment Text Char"/>
     <w:basedOn w:val="DefaultParagraphFont"/>
     <w:link w:val="CommentText"/>
@@ -6810,7 +6735,7 @@
       <w:bCs/>
     </w:rPr>
   </w:style>
-  <w:style w:type="character" w:styleId="CommentSubjectChar" w:customStyle="1">
+  <w:style w:type="character" w:customStyle="1" w:styleId="CommentSubjectChar">
     <w:name w:val="Comment Subject Char"/>
     <w:basedOn w:val="CommentTextChar"/>
     <w:link w:val="CommentSubject"/>
@@ -6839,7 +6764,7 @@
       <w:spacing w:after="0" w:line="240" w:lineRule="auto"/>
     </w:pPr>
   </w:style>
-  <w:style w:type="character" w:styleId="HeaderChar" w:customStyle="1">
+  <w:style w:type="character" w:customStyle="1" w:styleId="HeaderChar">
     <w:name w:val="Header Char"/>
     <w:basedOn w:val="DefaultParagraphFont"/>
     <w:link w:val="Header"/>
@@ -6861,7 +6786,7 @@
       <w:spacing w:after="0" w:line="240" w:lineRule="auto"/>
     </w:pPr>
   </w:style>
-  <w:style w:type="character" w:styleId="FooterChar" w:customStyle="1">
+  <w:style w:type="character" w:customStyle="1" w:styleId="FooterChar">
     <w:name w:val="Footer Char"/>
     <w:basedOn w:val="DefaultParagraphFont"/>
     <w:link w:val="Footer"/>
@@ -6881,35 +6806,35 @@
       <w:contextualSpacing/>
     </w:pPr>
     <w:rPr>
-      <w:rFonts w:asciiTheme="majorHAnsi" w:hAnsiTheme="majorHAnsi" w:eastAsiaTheme="majorEastAsia" w:cstheme="majorBidi"/>
+      <w:rFonts w:asciiTheme="majorHAnsi" w:eastAsiaTheme="majorEastAsia" w:hAnsiTheme="majorHAnsi" w:cstheme="majorBidi"/>
       <w:spacing w:val="-10"/>
       <w:kern w:val="28"/>
       <w:sz w:val="48"/>
       <w:szCs w:val="56"/>
     </w:rPr>
   </w:style>
-  <w:style w:type="character" w:styleId="TitleChar" w:customStyle="1">
+  <w:style w:type="character" w:customStyle="1" w:styleId="TitleChar">
     <w:name w:val="Title Char"/>
     <w:basedOn w:val="DefaultParagraphFont"/>
     <w:link w:val="Title"/>
     <w:uiPriority w:val="10"/>
     <w:rsid w:val="00915062"/>
     <w:rPr>
-      <w:rFonts w:asciiTheme="majorHAnsi" w:hAnsiTheme="majorHAnsi" w:eastAsiaTheme="majorEastAsia" w:cstheme="majorBidi"/>
+      <w:rFonts w:asciiTheme="majorHAnsi" w:eastAsiaTheme="majorEastAsia" w:hAnsiTheme="majorHAnsi" w:cstheme="majorBidi"/>
       <w:spacing w:val="-10"/>
       <w:kern w:val="28"/>
       <w:sz w:val="48"/>
       <w:szCs w:val="56"/>
     </w:rPr>
   </w:style>
-  <w:style w:type="character" w:styleId="Heading1Char" w:customStyle="1">
+  <w:style w:type="character" w:customStyle="1" w:styleId="Heading1Char">
     <w:name w:val="Heading 1 Char"/>
     <w:basedOn w:val="DefaultParagraphFont"/>
     <w:link w:val="Heading1"/>
     <w:uiPriority w:val="9"/>
     <w:rsid w:val="000C2F66"/>
     <w:rPr>
-      <w:rFonts w:asciiTheme="majorHAnsi" w:hAnsiTheme="majorHAnsi" w:eastAsiaTheme="majorEastAsia" w:cstheme="majorBidi"/>
+      <w:rFonts w:asciiTheme="majorHAnsi" w:eastAsiaTheme="majorEastAsia" w:hAnsiTheme="majorHAnsi" w:cstheme="majorBidi"/>
       <w:b/>
       <w:bCs/>
       <w:color w:val="000000" w:themeColor="text1"/>
@@ -6917,14 +6842,14 @@
       <w:szCs w:val="36"/>
     </w:rPr>
   </w:style>
-  <w:style w:type="character" w:styleId="Heading2Char" w:customStyle="1">
+  <w:style w:type="character" w:customStyle="1" w:styleId="Heading2Char">
     <w:name w:val="Heading 2 Char"/>
     <w:basedOn w:val="DefaultParagraphFont"/>
     <w:link w:val="Heading2"/>
     <w:uiPriority w:val="9"/>
     <w:rsid w:val="000C2F66"/>
     <w:rPr>
-      <w:rFonts w:asciiTheme="majorHAnsi" w:hAnsiTheme="majorHAnsi" w:eastAsiaTheme="majorEastAsia" w:cstheme="majorBidi"/>
+      <w:rFonts w:asciiTheme="majorHAnsi" w:eastAsiaTheme="majorEastAsia" w:hAnsiTheme="majorHAnsi" w:cstheme="majorBidi"/>
       <w:b/>
       <w:bCs/>
       <w:color w:val="000000" w:themeColor="text1"/>
@@ -6952,14 +6877,14 @@
       <w:szCs w:val="18"/>
     </w:rPr>
   </w:style>
-  <w:style w:type="character" w:styleId="Heading3Char" w:customStyle="1">
+  <w:style w:type="character" w:customStyle="1" w:styleId="Heading3Char">
     <w:name w:val="Heading 3 Char"/>
     <w:basedOn w:val="DefaultParagraphFont"/>
     <w:link w:val="Heading3"/>
     <w:uiPriority w:val="9"/>
     <w:rsid w:val="000C2F66"/>
     <w:rPr>
-      <w:rFonts w:asciiTheme="majorHAnsi" w:hAnsiTheme="majorHAnsi" w:eastAsiaTheme="majorEastAsia" w:cstheme="majorBidi"/>
+      <w:rFonts w:asciiTheme="majorHAnsi" w:eastAsiaTheme="majorEastAsia" w:hAnsiTheme="majorHAnsi" w:cstheme="majorBidi"/>
       <w:b/>
       <w:bCs/>
       <w:color w:val="000000" w:themeColor="text1"/>
@@ -6998,7 +6923,7 @@
       <w:sz w:val="28"/>
     </w:rPr>
   </w:style>
-  <w:style w:type="character" w:styleId="SubtitleChar" w:customStyle="1">
+  <w:style w:type="character" w:customStyle="1" w:styleId="SubtitleChar">
     <w:name w:val="Subtitle Char"/>
     <w:aliases w:val="Title for Table Char"/>
     <w:basedOn w:val="DefaultParagraphFont"/>
@@ -7036,7 +6961,7 @@
       <w:shd w:val="clear" w:color="auto" w:fill="E1DFDD"/>
     </w:rPr>
   </w:style>
-  <w:style w:type="paragraph" w:styleId="Worksheetsubtitle" w:customStyle="1">
+  <w:style w:type="paragraph" w:customStyle="1" w:styleId="Worksheetsubtitle">
     <w:name w:val="Worksheet subtitle"/>
     <w:basedOn w:val="Subtitle"/>
     <w:link w:val="WorksheetsubtitleChar"/>
@@ -7052,7 +6977,7 @@
       <w:szCs w:val="36"/>
     </w:rPr>
   </w:style>
-  <w:style w:type="character" w:styleId="WorksheetsubtitleChar" w:customStyle="1">
+  <w:style w:type="character" w:customStyle="1" w:styleId="WorksheetsubtitleChar">
     <w:name w:val="Worksheet subtitle Char"/>
     <w:basedOn w:val="SubtitleChar"/>
     <w:link w:val="Worksheetsubtitle"/>
@@ -7067,39 +6992,32 @@
       <w:szCs w:val="36"/>
     </w:rPr>
   </w:style>
-  <w:style xmlns:w14="http://schemas.microsoft.com/office/word/2010/wordml" xmlns:mc="http://schemas.openxmlformats.org/markup-compatibility/2006" xmlns:w="http://schemas.openxmlformats.org/wordprocessingml/2006/main" w:type="table" w:styleId="PlainTable1" mc:Ignorable="w14">
-    <w:name xmlns:w="http://schemas.openxmlformats.org/wordprocessingml/2006/main" w:val="Plain Table 1"/>
-    <w:basedOn xmlns:w="http://schemas.openxmlformats.org/wordprocessingml/2006/main" w:val="TableNormal"/>
-    <w:uiPriority xmlns:w="http://schemas.openxmlformats.org/wordprocessingml/2006/main" w:val="41"/>
-    <w:pPr xmlns:w="http://schemas.openxmlformats.org/wordprocessingml/2006/main">
-      <w:spacing xmlns:w="http://schemas.openxmlformats.org/wordprocessingml/2006/main" w:after="0" w:line="240" w:lineRule="auto"/>
+  <w:style w:type="table" w:styleId="PlainTable1">
+    <w:name w:val="Plain Table 1"/>
+    <w:basedOn w:val="TableNormal"/>
+    <w:uiPriority w:val="41"/>
+    <w:pPr>
+      <w:spacing w:after="0" w:line="240" w:lineRule="auto"/>
     </w:pPr>
-    <w:tblPr xmlns:w="http://schemas.openxmlformats.org/wordprocessingml/2006/main">
+    <w:tblPr>
       <w:tblStyleRowBandSize w:val="1"/>
       <w:tblStyleColBandSize w:val="1"/>
-      <w:tblInd w:w="0" w:type="dxa"/>
       <w:tblBorders>
-        <w:top w:val="single" w:color="BFBFBF" w:themeColor="background1" w:themeShade="BF" w:sz="4" w:space="0"/>
-        <w:left w:val="single" w:color="BFBFBF" w:themeColor="background1" w:themeShade="BF" w:sz="4" w:space="0"/>
-        <w:bottom w:val="single" w:color="BFBFBF" w:themeColor="background1" w:themeShade="BF" w:sz="4" w:space="0"/>
-        <w:right w:val="single" w:color="BFBFBF" w:themeColor="background1" w:themeShade="BF" w:sz="4" w:space="0"/>
-        <w:insideH w:val="single" w:color="BFBFBF" w:themeColor="background1" w:themeShade="BF" w:sz="4" w:space="0"/>
-        <w:insideV w:val="single" w:color="BFBFBF" w:themeColor="background1" w:themeShade="BF" w:sz="4" w:space="0"/>
+        <w:top w:val="single" w:sz="4" w:space="0" w:color="BFBFBF" w:themeColor="background1" w:themeShade="BF"/>
+        <w:left w:val="single" w:sz="4" w:space="0" w:color="BFBFBF" w:themeColor="background1" w:themeShade="BF"/>
+        <w:bottom w:val="single" w:sz="4" w:space="0" w:color="BFBFBF" w:themeColor="background1" w:themeShade="BF"/>
+        <w:right w:val="single" w:sz="4" w:space="0" w:color="BFBFBF" w:themeColor="background1" w:themeShade="BF"/>
+        <w:insideH w:val="single" w:sz="4" w:space="0" w:color="BFBFBF" w:themeColor="background1" w:themeShade="BF"/>
+        <w:insideV w:val="single" w:sz="4" w:space="0" w:color="BFBFBF" w:themeColor="background1" w:themeShade="BF"/>
       </w:tblBorders>
-      <w:tblCellMar>
-        <w:top w:w="0" w:type="dxa"/>
-        <w:left w:w="108" w:type="dxa"/>
-        <w:bottom w:w="0" w:type="dxa"/>
-        <w:right w:w="108" w:type="dxa"/>
-      </w:tblCellMar>
     </w:tblPr>
-    <w:tblStylePr xmlns:w="http://schemas.openxmlformats.org/wordprocessingml/2006/main" w:type="firstRow">
+    <w:tblStylePr w:type="firstRow">
       <w:rPr>
         <w:b/>
         <w:bCs/>
       </w:rPr>
     </w:tblStylePr>
-    <w:tblStylePr xmlns:w="http://schemas.openxmlformats.org/wordprocessingml/2006/main" w:type="lastRow">
+    <w:tblStylePr w:type="lastRow">
       <w:rPr>
         <w:b/>
         <w:bCs/>
@@ -7107,29 +7025,29 @@
       <w:tblPr/>
       <w:tcPr>
         <w:tcBorders>
-          <w:top w:val="double" w:color="BFBFBF" w:themeColor="background1" w:themeShade="BF" w:sz="4" w:space="0"/>
+          <w:top w:val="double" w:sz="4" w:space="0" w:color="BFBFBF" w:themeColor="background1" w:themeShade="BF"/>
         </w:tcBorders>
       </w:tcPr>
     </w:tblStylePr>
-    <w:tblStylePr xmlns:w="http://schemas.openxmlformats.org/wordprocessingml/2006/main" w:type="firstCol">
+    <w:tblStylePr w:type="firstCol">
       <w:rPr>
         <w:b/>
         <w:bCs/>
       </w:rPr>
     </w:tblStylePr>
-    <w:tblStylePr xmlns:w="http://schemas.openxmlformats.org/wordprocessingml/2006/main" w:type="lastCol">
+    <w:tblStylePr w:type="lastCol">
       <w:rPr>
         <w:b/>
         <w:bCs/>
       </w:rPr>
     </w:tblStylePr>
-    <w:tblStylePr xmlns:w="http://schemas.openxmlformats.org/wordprocessingml/2006/main" w:type="band1Vert">
+    <w:tblStylePr w:type="band1Vert">
       <w:tblPr/>
       <w:tcPr>
         <w:shd w:val="clear" w:color="auto" w:fill="F2F2F2" w:themeFill="background1" w:themeFillShade="F2"/>
       </w:tcPr>
     </w:tblStylePr>
-    <w:tblStylePr xmlns:w="http://schemas.openxmlformats.org/wordprocessingml/2006/main" w:type="band1Horz">
+    <w:tblStylePr w:type="band1Horz">
       <w:tblPr/>
       <w:tcPr>
         <w:shd w:val="clear" w:color="auto" w:fill="F2F2F2" w:themeFill="background1" w:themeFillShade="F2"/>
@@ -7137,39 +7055,6 @@
     </w:tblStylePr>
   </w:style>
 </w:styles>
-</file>
-
-<file path=word/glossary/document.xml><?xml version="1.0" encoding="utf-8"?>
-<w:glossaryDocument xmlns:w14="http://schemas.microsoft.com/office/word/2010/wordml" xmlns:w="http://schemas.openxmlformats.org/wordprocessingml/2006/main">
-  <w:docParts>
-    <w:docPart>
-      <w:docPartPr>
-        <w:name w:val="DefaultPlaceholder_1081868574"/>
-        <w:category>
-          <w:name w:val="General"/>
-          <w:gallery w:val="placeholder"/>
-        </w:category>
-        <w:types>
-          <w:type w:val="bbPlcHdr"/>
-        </w:types>
-        <w:behaviors>
-          <w:behavior w:val="content"/>
-        </w:behaviors>
-        <w:guid w:val="{157483b9-0baf-40a6-9fcf-a72c2a60a47f}"/>
-      </w:docPartPr>
-      <w:docPartBody>
-        <w:p>
-          <w:r>
-            <w:rPr>
-              <w:rStyle w:val="PlaceholderText"/>
-            </w:rPr>
-            <w:t/>
-          </w:r>
-        </w:p>
-      </w:docPartBody>
-    </w:docPart>
-  </w:docParts>
-</w:glossaryDocument>
 </file>
 
 <file path=word/theme/theme1.xml><?xml version="1.0" encoding="utf-8"?>
@@ -7468,19 +7353,22 @@
 </file>
 
 <file path=customXml/item1.xml><?xml version="1.0" encoding="utf-8"?>
-<?mso-contentType ?>
-<FormTemplates xmlns="http://schemas.microsoft.com/sharepoint/v3/contenttype/forms">
-  <Display>DocumentLibraryForm</Display>
-  <Edit>DocumentLibraryForm</Edit>
-  <New>DocumentLibraryForm</New>
-</FormTemplates>
+<b:Sources xmlns:b="http://schemas.openxmlformats.org/officeDocument/2006/bibliography" xmlns="http://schemas.openxmlformats.org/officeDocument/2006/bibliography" SelectedStyle="/APASixthEditionOfficeOnline.xsl" StyleName="APA" Version="6"/>
 </file>
 
 <file path=customXml/item2.xml><?xml version="1.0" encoding="utf-8"?>
 <p:properties xmlns:p="http://schemas.microsoft.com/office/2006/metadata/properties" xmlns:xsi="http://www.w3.org/2001/XMLSchema-instance" xmlns:pc="http://schemas.microsoft.com/office/infopath/2007/PartnerControls">
   <documentManagement>
+    <SharedWithUsers xmlns="8f0ccb0b-2b45-4ecf-807d-d8fd9145fac4">
+      <UserInfo>
+        <DisplayName/>
+        <AccountId xsi:nil="true"/>
+        <AccountType/>
+      </UserInfo>
+    </SharedWithUsers>
     <_Source xmlns="http://schemas.microsoft.com/sharepoint/v3/fields" xsi:nil="true"/>
     <Language xmlns="http://schemas.microsoft.com/sharepoint/v3">English</Language>
+    <_ip_UnifiedCompliancePolicyUIAction xmlns="http://schemas.microsoft.com/sharepoint/v3" xsi:nil="true"/>
     <j747ac98061d40f0aa7bd47e1db5675d xmlns="4ffa91fb-a0ff-4ac5-b2db-65c790d184a4">
       <Terms xmlns="http://schemas.microsoft.com/office/infopath/2007/PartnerControls"/>
     </j747ac98061d40f0aa7bd47e1db5675d>
@@ -7492,8 +7380,9 @@
       <Terms xmlns="http://schemas.microsoft.com/office/infopath/2007/PartnerControls"/>
     </TaxKeywordTaxHTField>
     <Record xmlns="4ffa91fb-a0ff-4ac5-b2db-65c790d184a4">Shared</Record>
+    <_ip_UnifiedCompliancePolicyProperties xmlns="http://schemas.microsoft.com/sharepoint/v3" xsi:nil="true"/>
     <Rights xmlns="4ffa91fb-a0ff-4ac5-b2db-65c790d184a4" xsi:nil="true"/>
-    <Document_x0020_Creation_x0020_Date xmlns="4ffa91fb-a0ff-4ac5-b2db-65c790d184a4">2022-09-12T19:55:16+00:00</Document_x0020_Creation_x0020_Date>
+    <Document_x0020_Creation_x0020_Date xmlns="4ffa91fb-a0ff-4ac5-b2db-65c790d184a4">2023-06-16T17:46:21+00:00</Document_x0020_Creation_x0020_Date>
     <EPA_x0020_Office xmlns="4ffa91fb-a0ff-4ac5-b2db-65c790d184a4" xsi:nil="true"/>
     <CategoryDescription xmlns="http://schemas.microsoft.com/sharepoint.v3" xsi:nil="true"/>
     <Identifier xmlns="4ffa91fb-a0ff-4ac5-b2db-65c790d184a4" xsi:nil="true"/>
@@ -7514,13 +7403,20 @@
       </UserInfo>
     </EPA_x0020_Contributor>
     <TaxCatchAll xmlns="4ffa91fb-a0ff-4ac5-b2db-65c790d184a4" xsi:nil="true"/>
-    <_ip_UnifiedCompliancePolicyUIAction xmlns="http://schemas.microsoft.com/sharepoint/v3" xsi:nil="true"/>
-    <_ip_UnifiedCompliancePolicyProperties xmlns="http://schemas.microsoft.com/sharepoint/v3" xsi:nil="true"/>
   </documentManagement>
 </p:properties>
 </file>
 
 <file path=customXml/item3.xml><?xml version="1.0" encoding="utf-8"?>
+<?mso-contentType ?>
+<FormTemplates xmlns="http://schemas.microsoft.com/sharepoint/v3/contenttype/forms">
+  <Display>DocumentLibraryForm</Display>
+  <Edit>DocumentLibraryForm</Edit>
+  <New>DocumentLibraryForm</New>
+</FormTemplates>
+</file>
+
+<file path=customXml/item4.xml><?xml version="1.0" encoding="utf-8"?>
 <ct:contentTypeSchema xmlns:ct="http://schemas.microsoft.com/office/2006/metadata/contentType" xmlns:ma="http://schemas.microsoft.com/office/2006/metadata/properties/metaAttributes" ct:_="" ma:_="" ma:contentTypeName="Document" ma:contentTypeID="0x010100BCAB26B0D8085F48A9144F3A5DA03370" ma:contentTypeVersion="16" ma:contentTypeDescription="Create a new document." ma:contentTypeScope="" ma:versionID="6126d18dd34a033e834faa43c7012a8f">
   <xsd:schema xmlns:xsd="http://www.w3.org/2001/XMLSchema" xmlns:xs="http://www.w3.org/2001/XMLSchema" xmlns:p="http://schemas.microsoft.com/office/2006/metadata/properties" xmlns:ns1="http://schemas.microsoft.com/sharepoint/v3" xmlns:ns2="4ffa91fb-a0ff-4ac5-b2db-65c790d184a4" xmlns:ns3="http://schemas.microsoft.com/sharepoint.v3" xmlns:ns4="http://schemas.microsoft.com/sharepoint/v3/fields" xmlns:ns5="c3fe2bc6-81ec-4aad-a296-b74ae9f31a66" xmlns:ns6="8f0ccb0b-2b45-4ecf-807d-d8fd9145fac4" targetNamespace="http://schemas.microsoft.com/office/2006/metadata/properties" ma:root="true" ma:fieldsID="6017fc57cf11e672346f592896667005" ns1:_="" ns2:_="" ns3:_="" ns4:_="" ns5:_="" ns6:_="">
     <xsd:import namespace="http://schemas.microsoft.com/sharepoint/v3"/>
@@ -7971,16 +7867,30 @@
 </ct:contentTypeSchema>
 </file>
 
-<file path=customXml/item4.xml><?xml version="1.0" encoding="utf-8"?>
-<b:Sources xmlns:b="http://schemas.openxmlformats.org/officeDocument/2006/bibliography" xmlns="http://schemas.openxmlformats.org/officeDocument/2006/bibliography" SelectedStyle="/APASixthEditionOfficeOnline.xsl" StyleName="APA" Version="6"/>
-</file>
-
 <file path=customXml/item5.xml><?xml version="1.0" encoding="utf-8"?>
 <?mso-contentType ?>
 <SharedContentType xmlns="Microsoft.SharePoint.Taxonomy.ContentTypeSync" SourceId="29f62856-1543-49d4-a736-4569d363f533" ContentTypeId="0x0101" PreviousValue="false"/>
 </file>
 
 <file path=customXml/itemProps1.xml><?xml version="1.0" encoding="utf-8"?>
+<ds:datastoreItem xmlns:ds="http://schemas.openxmlformats.org/officeDocument/2006/customXml" ds:itemID="{A899D5BE-70E1-CB49-B8F4-6CA908803984}">
+  <ds:schemaRefs>
+    <ds:schemaRef ds:uri="http://schemas.openxmlformats.org/officeDocument/2006/bibliography"/>
+  </ds:schemaRefs>
+</ds:datastoreItem>
+</file>
+
+<file path=customXml/itemProps2.xml><?xml version="1.0" encoding="utf-8"?>
+<ds:datastoreItem xmlns:ds="http://schemas.openxmlformats.org/officeDocument/2006/customXml" ds:itemID="{1FC2BBAC-56A7-4304-8BBF-94A5098FDDD5}">
+  <ds:schemaRefs>
+    <ds:schemaRef ds:uri="http://schemas.microsoft.com/office/2006/metadata/properties"/>
+    <ds:schemaRef ds:uri="http://schemas.microsoft.com/office/infopath/2007/PartnerControls"/>
+    <ds:schemaRef ds:uri="6abd40b1-255a-4c6d-9f51-0ab055223958"/>
+  </ds:schemaRefs>
+</ds:datastoreItem>
+</file>
+
+<file path=customXml/itemProps3.xml><?xml version="1.0" encoding="utf-8"?>
 <ds:datastoreItem xmlns:ds="http://schemas.openxmlformats.org/officeDocument/2006/customXml" ds:itemID="{05B01B4A-E3DD-40A3-9439-9148B5E83879}">
   <ds:schemaRefs>
     <ds:schemaRef ds:uri="http://schemas.microsoft.com/sharepoint/v3/contenttype/forms"/>
@@ -7988,62 +7898,10 @@
 </ds:datastoreItem>
 </file>
 
-<file path=customXml/itemProps2.xml><?xml version="1.0" encoding="utf-8"?>
-<ds:datastoreItem xmlns:ds="http://schemas.openxmlformats.org/officeDocument/2006/customXml" ds:itemID="{1FC2BBAC-56A7-4304-8BBF-94A5098FDDD5}">
-  <ds:schemaRefs>
-    <ds:schemaRef ds:uri="http://schemas.microsoft.com/office/infopath/2007/PartnerControls"/>
-    <ds:schemaRef ds:uri="http://purl.org/dc/dcmitype/"/>
-    <ds:schemaRef ds:uri="http://schemas.microsoft.com/office/2006/metadata/properties"/>
-    <ds:schemaRef ds:uri="http://schemas.microsoft.com/office/2006/documentManagement/types"/>
-    <ds:schemaRef ds:uri="http://schemas.openxmlformats.org/package/2006/metadata/core-properties"/>
-    <ds:schemaRef ds:uri="4ffa91fb-a0ff-4ac5-b2db-65c790d184a4"/>
-    <ds:schemaRef ds:uri="http://purl.org/dc/elements/1.1/"/>
-    <ds:schemaRef ds:uri="http://schemas.microsoft.com/sharepoint/v3"/>
-    <ds:schemaRef ds:uri="http://purl.org/dc/terms/"/>
-    <ds:schemaRef ds:uri="8f0ccb0b-2b45-4ecf-807d-d8fd9145fac4"/>
-    <ds:schemaRef ds:uri="http://schemas.microsoft.com/sharepoint.v3"/>
-    <ds:schemaRef ds:uri="c3fe2bc6-81ec-4aad-a296-b74ae9f31a66"/>
-    <ds:schemaRef ds:uri="http://schemas.microsoft.com/sharepoint/v3/fields"/>
-    <ds:schemaRef ds:uri="http://www.w3.org/XML/1998/namespace"/>
-  </ds:schemaRefs>
-</ds:datastoreItem>
-</file>
-
-<file path=customXml/itemProps3.xml><?xml version="1.0" encoding="utf-8"?>
-<ds:datastoreItem xmlns:ds="http://schemas.openxmlformats.org/officeDocument/2006/customXml" ds:itemID="{72E18A6A-526C-4CB1-94EE-7BAF1C66E174}">
-  <ds:schemaRefs>
-    <ds:schemaRef ds:uri="http://schemas.microsoft.com/office/2006/metadata/contentType"/>
-    <ds:schemaRef ds:uri="http://schemas.microsoft.com/office/2006/metadata/properties/metaAttributes"/>
-    <ds:schemaRef ds:uri="http://www.w3.org/2001/XMLSchema"/>
-    <ds:schemaRef ds:uri="http://schemas.microsoft.com/office/2006/metadata/properties"/>
-    <ds:schemaRef ds:uri="http://schemas.microsoft.com/sharepoint/v3"/>
-    <ds:schemaRef ds:uri="4ffa91fb-a0ff-4ac5-b2db-65c790d184a4"/>
-    <ds:schemaRef ds:uri="http://schemas.microsoft.com/sharepoint.v3"/>
-    <ds:schemaRef ds:uri="http://schemas.microsoft.com/sharepoint/v3/fields"/>
-    <ds:schemaRef ds:uri="c3fe2bc6-81ec-4aad-a296-b74ae9f31a66"/>
-    <ds:schemaRef ds:uri="8f0ccb0b-2b45-4ecf-807d-d8fd9145fac4"/>
-    <ds:schemaRef ds:uri="http://schemas.microsoft.com/office/2006/documentManagement/types"/>
-    <ds:schemaRef ds:uri="http://schemas.microsoft.com/office/infopath/2007/PartnerControls"/>
-    <ds:schemaRef ds:uri="http://schemas.openxmlformats.org/package/2006/metadata/core-properties"/>
-    <ds:schemaRef ds:uri="http://purl.org/dc/elements/1.1/"/>
-    <ds:schemaRef ds:uri="http://purl.org/dc/terms/"/>
-    <ds:schemaRef ds:uri="http://schemas.microsoft.com/internal/obd"/>
-  </ds:schemaRefs>
-</ds:datastoreItem>
-</file>
-
 <file path=customXml/itemProps4.xml><?xml version="1.0" encoding="utf-8"?>
-<ds:datastoreItem xmlns:ds="http://schemas.openxmlformats.org/officeDocument/2006/customXml" ds:itemID="{A899D5BE-70E1-CB49-B8F4-6CA908803984}">
-  <ds:schemaRefs>
-    <ds:schemaRef ds:uri="http://schemas.openxmlformats.org/officeDocument/2006/bibliography"/>
-  </ds:schemaRefs>
-</ds:datastoreItem>
+<ds:datastoreItem xmlns:ds="http://schemas.openxmlformats.org/officeDocument/2006/customXml" ds:itemID="{02A9C197-11D5-4F74-B52C-B3532B21DAB9}"/>
 </file>
 
 <file path=customXml/itemProps5.xml><?xml version="1.0" encoding="utf-8"?>
-<ds:datastoreItem xmlns:ds="http://schemas.openxmlformats.org/officeDocument/2006/customXml" ds:itemID="{04743092-C7A4-49C6-8074-ABEE7D6C9C8E}">
-  <ds:schemaRefs>
-    <ds:schemaRef ds:uri="Microsoft.SharePoint.Taxonomy.ContentTypeSync"/>
-  </ds:schemaRefs>
-</ds:datastoreItem>
+<ds:datastoreItem xmlns:ds="http://schemas.openxmlformats.org/officeDocument/2006/customXml" ds:itemID="{87905E35-4A57-4DDB-9520-18ECADB5E79F}"/>
 </file>
--- a/erb_supporting_docs/Code_Resources/ERB/Static_Data/Supporting_DOC/Hazards_Storytelling_Exercise.docx
+++ b/erb_supporting_docs/Code_Resources/ERB/Static_Data/Supporting_DOC/Hazards_Storytelling_Exercise.docx
@@ -73,7 +73,37 @@
           <w:sz w:val="24"/>
           <w:szCs w:val="24"/>
         </w:rPr>
-        <w:t>To understand the past experiences of community members with hazards, disasters, and threats in order to start to identify who is most vulnerable, how and why</w:t>
+        <w:t xml:space="preserve">To understand the past experiences of community members with hazards, disasters, and threats in order to start to identify who is </w:t>
+      </w:r>
+      <w:r>
+        <w:rPr>
+          <w:sz w:val="24"/>
+          <w:szCs w:val="24"/>
+        </w:rPr>
+        <w:t xml:space="preserve">made </w:t>
+      </w:r>
+      <w:r>
+        <w:rPr>
+          <w:sz w:val="24"/>
+          <w:szCs w:val="24"/>
+        </w:rPr>
+        <w:t xml:space="preserve">most vulnerable, </w:t>
+      </w:r>
+      <w:proofErr w:type="gramStart"/>
+      <w:r>
+        <w:rPr>
+          <w:sz w:val="24"/>
+          <w:szCs w:val="24"/>
+        </w:rPr>
+        <w:t>how</w:t>
+      </w:r>
+      <w:proofErr w:type="gramEnd"/>
+      <w:r>
+        <w:rPr>
+          <w:sz w:val="24"/>
+          <w:szCs w:val="24"/>
+        </w:rPr>
+        <w:t xml:space="preserve"> and why</w:t>
       </w:r>
       <w:r>
         <w:rPr>
@@ -143,16 +173,28 @@
         <w:t xml:space="preserve">What </w:t>
       </w:r>
       <w:r>
-        <w:t>Y</w:t>
+        <w:t>y</w:t>
       </w:r>
       <w:r>
         <w:t>o</w:t>
       </w:r>
       <w:r>
-        <w:t>u Wi</w:t>
-      </w:r>
-      <w:r>
-        <w:t>ll Need</w:t>
+        <w:t xml:space="preserve">u </w:t>
+      </w:r>
+      <w:r>
+        <w:t>w</w:t>
+      </w:r>
+      <w:r>
+        <w:t>i</w:t>
+      </w:r>
+      <w:r>
+        <w:t xml:space="preserve">ll </w:t>
+      </w:r>
+      <w:r>
+        <w:t>n</w:t>
+      </w:r>
+      <w:r>
+        <w:t>eed</w:t>
       </w:r>
     </w:p>
     <w:p>
@@ -414,7 +456,13 @@
         <w:t>story</w:t>
       </w:r>
       <w:r>
-        <w:t xml:space="preserve">teller, one person is the interviewer, and one person is the note-taker.  </w:t>
+        <w:t xml:space="preserve">teller, one person is the </w:t>
+      </w:r>
+      <w:r>
+        <w:t>listener</w:t>
+      </w:r>
+      <w:r>
+        <w:t xml:space="preserve">, and one person is the note-taker.  </w:t>
       </w:r>
     </w:p>
     <w:p>
@@ -426,7 +474,13 @@
         </w:numPr>
       </w:pPr>
       <w:r>
-        <w:t xml:space="preserve">The interviewer follows the prompts </w:t>
+        <w:t xml:space="preserve">The </w:t>
+      </w:r>
+      <w:r>
+        <w:t>listener</w:t>
+      </w:r>
+      <w:r>
+        <w:t xml:space="preserve"> follows the prompts </w:t>
       </w:r>
       <w:r>
         <w:t>below</w:t>
@@ -561,10 +615,19 @@
         <w:t>rompts</w:t>
       </w:r>
       <w:r>
-        <w:t xml:space="preserve"> and Interviewing </w:t>
-      </w:r>
-      <w:r>
-        <w:t>Questions</w:t>
+        <w:t xml:space="preserve"> and </w:t>
+      </w:r>
+      <w:r>
+        <w:t>i</w:t>
+      </w:r>
+      <w:r>
+        <w:t xml:space="preserve">nterviewing </w:t>
+      </w:r>
+      <w:r>
+        <w:t>q</w:t>
+      </w:r>
+      <w:r>
+        <w:t>uestions</w:t>
       </w:r>
     </w:p>
     <w:p>
@@ -628,7 +691,22 @@
         </w:numPr>
       </w:pPr>
       <w:r>
-        <w:t xml:space="preserve">Interviewer: Help your partner tell their story by asking the following questions or others that apply: </w:t>
+        <w:t>Listener</w:t>
+      </w:r>
+      <w:r>
+        <w:t xml:space="preserve">: </w:t>
+      </w:r>
+      <w:r>
+        <w:t>After the sharer</w:t>
+      </w:r>
+      <w:r>
+        <w:t xml:space="preserve"> </w:t>
+      </w:r>
+      <w:r>
+        <w:t>tells their story, ask a 1-2 follow-up questions, such as:</w:t>
+      </w:r>
+      <w:r>
+        <w:t xml:space="preserve"> </w:t>
       </w:r>
     </w:p>
     <w:p>
@@ -640,7 +718,7 @@
         </w:numPr>
       </w:pPr>
       <w:r>
-        <w:t>Please share what happened. How did it impact your wellbeing?</w:t>
+        <w:t>Did you observe disparate effects across your community?</w:t>
       </w:r>
     </w:p>
     <w:p>
@@ -652,7 +730,7 @@
         </w:numPr>
       </w:pPr>
       <w:r>
-        <w:t>Did you observe disparate effects across your community?</w:t>
+        <w:t>What do you think could have been done differently?</w:t>
       </w:r>
     </w:p>
     <w:p>
@@ -664,8 +742,251 @@
         </w:numPr>
       </w:pPr>
       <w:r>
+        <w:t>For practitioners: How did this experience impact your work?</w:t>
+      </w:r>
+    </w:p>
+    <w:p>
+      <w:pPr>
+        <w:spacing w:after="0" w:line="240" w:lineRule="auto"/>
+        <w:rPr>
+          <w:sz w:val="24"/>
+          <w:szCs w:val="24"/>
+        </w:rPr>
+      </w:pPr>
+    </w:p>
+    <w:p>
+      <w:pPr>
+        <w:spacing w:after="0" w:line="240" w:lineRule="auto"/>
+        <w:rPr>
+          <w:b/>
+          <w:bCs/>
+          <w:sz w:val="24"/>
+          <w:szCs w:val="24"/>
+        </w:rPr>
+      </w:pPr>
+      <w:r>
+        <w:rPr>
+          <w:b/>
+          <w:bCs/>
+          <w:sz w:val="24"/>
+          <w:szCs w:val="24"/>
+        </w:rPr>
         <w:lastRenderedPageBreak/>
-        <w:t>What do you think could have been done differently?</w:t>
+        <w:t>Note-</w:t>
+      </w:r>
+      <w:r>
+        <w:rPr>
+          <w:b/>
+          <w:bCs/>
+          <w:sz w:val="24"/>
+          <w:szCs w:val="24"/>
+        </w:rPr>
+        <w:t>t</w:t>
+      </w:r>
+      <w:r>
+        <w:rPr>
+          <w:b/>
+          <w:bCs/>
+          <w:sz w:val="24"/>
+          <w:szCs w:val="24"/>
+        </w:rPr>
+        <w:t xml:space="preserve">aking </w:t>
+      </w:r>
+      <w:r>
+        <w:rPr>
+          <w:b/>
+          <w:bCs/>
+          <w:sz w:val="24"/>
+          <w:szCs w:val="24"/>
+        </w:rPr>
+        <w:t>s</w:t>
+      </w:r>
+      <w:r>
+        <w:rPr>
+          <w:b/>
+          <w:bCs/>
+          <w:sz w:val="24"/>
+          <w:szCs w:val="24"/>
+        </w:rPr>
+        <w:t>pace</w:t>
+      </w:r>
+    </w:p>
+    <w:p>
+      <w:pPr>
+        <w:spacing w:after="0" w:line="240" w:lineRule="auto"/>
+        <w:rPr>
+          <w:sz w:val="24"/>
+          <w:szCs w:val="24"/>
+        </w:rPr>
+      </w:pPr>
+    </w:p>
+    <w:p>
+      <w:pPr>
+        <w:spacing w:after="0" w:line="240" w:lineRule="auto"/>
+        <w:rPr>
+          <w:sz w:val="24"/>
+          <w:szCs w:val="24"/>
+        </w:rPr>
+      </w:pPr>
+    </w:p>
+    <w:p>
+      <w:pPr>
+        <w:spacing w:after="0" w:line="240" w:lineRule="auto"/>
+        <w:rPr>
+          <w:sz w:val="24"/>
+          <w:szCs w:val="24"/>
+        </w:rPr>
+      </w:pPr>
+    </w:p>
+    <w:p>
+      <w:pPr>
+        <w:spacing w:after="0" w:line="240" w:lineRule="auto"/>
+        <w:rPr>
+          <w:sz w:val="24"/>
+          <w:szCs w:val="24"/>
+        </w:rPr>
+      </w:pPr>
+    </w:p>
+    <w:p>
+      <w:pPr>
+        <w:spacing w:after="0" w:line="240" w:lineRule="auto"/>
+        <w:rPr>
+          <w:sz w:val="24"/>
+          <w:szCs w:val="24"/>
+        </w:rPr>
+      </w:pPr>
+    </w:p>
+    <w:p>
+      <w:pPr>
+        <w:spacing w:after="0" w:line="240" w:lineRule="auto"/>
+        <w:rPr>
+          <w:sz w:val="24"/>
+          <w:szCs w:val="24"/>
+        </w:rPr>
+      </w:pPr>
+    </w:p>
+    <w:p>
+      <w:pPr>
+        <w:spacing w:after="0" w:line="240" w:lineRule="auto"/>
+        <w:rPr>
+          <w:sz w:val="24"/>
+          <w:szCs w:val="24"/>
+        </w:rPr>
+      </w:pPr>
+    </w:p>
+    <w:p>
+      <w:pPr>
+        <w:spacing w:after="0" w:line="240" w:lineRule="auto"/>
+        <w:rPr>
+          <w:sz w:val="24"/>
+          <w:szCs w:val="24"/>
+        </w:rPr>
+      </w:pPr>
+    </w:p>
+    <w:p>
+      <w:pPr>
+        <w:spacing w:after="0" w:line="240" w:lineRule="auto"/>
+        <w:rPr>
+          <w:sz w:val="24"/>
+          <w:szCs w:val="24"/>
+        </w:rPr>
+      </w:pPr>
+    </w:p>
+    <w:p>
+      <w:pPr>
+        <w:spacing w:after="0" w:line="240" w:lineRule="auto"/>
+        <w:rPr>
+          <w:sz w:val="24"/>
+          <w:szCs w:val="24"/>
+        </w:rPr>
+      </w:pPr>
+    </w:p>
+    <w:p>
+      <w:pPr>
+        <w:spacing w:after="0" w:line="240" w:lineRule="auto"/>
+        <w:rPr>
+          <w:sz w:val="24"/>
+          <w:szCs w:val="24"/>
+        </w:rPr>
+      </w:pPr>
+    </w:p>
+    <w:p>
+      <w:pPr>
+        <w:spacing w:after="0" w:line="240" w:lineRule="auto"/>
+        <w:rPr>
+          <w:sz w:val="24"/>
+          <w:szCs w:val="24"/>
+        </w:rPr>
+      </w:pPr>
+      <w:r>
+        <w:rPr>
+          <w:sz w:val="24"/>
+          <w:szCs w:val="24"/>
+          <w:u w:val="single"/>
+        </w:rPr>
+        <w:t xml:space="preserve">Storytelling </w:t>
+      </w:r>
+      <w:r>
+        <w:rPr>
+          <w:sz w:val="24"/>
+          <w:szCs w:val="24"/>
+          <w:u w:val="single"/>
+        </w:rPr>
+        <w:t>P</w:t>
+      </w:r>
+      <w:r>
+        <w:rPr>
+          <w:sz w:val="24"/>
+          <w:szCs w:val="24"/>
+          <w:u w:val="single"/>
+        </w:rPr>
+        <w:t>rompt 2:</w:t>
+      </w:r>
+      <w:r>
+        <w:rPr>
+          <w:sz w:val="24"/>
+          <w:szCs w:val="24"/>
+        </w:rPr>
+        <w:t xml:space="preserve"> </w:t>
+      </w:r>
+    </w:p>
+    <w:p>
+      <w:pPr>
+        <w:pStyle w:val="ListParagraph"/>
+        <w:numPr>
+          <w:ilvl w:val="0"/>
+          <w:numId w:val="1"/>
+        </w:numPr>
+      </w:pPr>
+      <w:r>
+        <w:t>Describe a time when you worked together with a group of people in your community to address a problem.</w:t>
+      </w:r>
+    </w:p>
+    <w:p>
+      <w:pPr>
+        <w:pStyle w:val="ListParagraph"/>
+        <w:numPr>
+          <w:ilvl w:val="1"/>
+          <w:numId w:val="1"/>
+        </w:numPr>
+      </w:pPr>
+      <w:r>
+        <w:t>Listener</w:t>
+      </w:r>
+      <w:r>
+        <w:t xml:space="preserve">: </w:t>
+      </w:r>
+      <w:r>
+        <w:t>After the sharer</w:t>
+      </w:r>
+      <w:r>
+        <w:t xml:space="preserve"> </w:t>
+      </w:r>
+      <w:r>
+        <w:t>tells their story, ask a 1-2 follow-up questions, such as:</w:t>
+      </w:r>
+      <w:r>
+        <w:t xml:space="preserve"> </w:t>
       </w:r>
     </w:p>
     <w:p>
@@ -677,199 +998,7 @@
         </w:numPr>
       </w:pPr>
       <w:r>
-        <w:t>For practitioners: How did this experience impact your work?</w:t>
-      </w:r>
-    </w:p>
-    <w:p>
-      <w:pPr>
-        <w:spacing w:after="0" w:line="240" w:lineRule="auto"/>
-        <w:rPr>
-          <w:sz w:val="24"/>
-          <w:szCs w:val="24"/>
-        </w:rPr>
-      </w:pPr>
-    </w:p>
-    <w:p>
-      <w:pPr>
-        <w:spacing w:after="0" w:line="240" w:lineRule="auto"/>
-        <w:rPr>
-          <w:b/>
-          <w:bCs/>
-          <w:sz w:val="24"/>
-          <w:szCs w:val="24"/>
-        </w:rPr>
-      </w:pPr>
-      <w:r>
-        <w:rPr>
-          <w:b/>
-          <w:bCs/>
-          <w:sz w:val="24"/>
-          <w:szCs w:val="24"/>
-        </w:rPr>
-        <w:t>Note-Taking Space</w:t>
-      </w:r>
-    </w:p>
-    <w:p>
-      <w:pPr>
-        <w:spacing w:after="0" w:line="240" w:lineRule="auto"/>
-        <w:rPr>
-          <w:sz w:val="24"/>
-          <w:szCs w:val="24"/>
-        </w:rPr>
-      </w:pPr>
-    </w:p>
-    <w:p>
-      <w:pPr>
-        <w:spacing w:after="0" w:line="240" w:lineRule="auto"/>
-        <w:rPr>
-          <w:sz w:val="24"/>
-          <w:szCs w:val="24"/>
-        </w:rPr>
-      </w:pPr>
-    </w:p>
-    <w:p>
-      <w:pPr>
-        <w:spacing w:after="0" w:line="240" w:lineRule="auto"/>
-        <w:rPr>
-          <w:sz w:val="24"/>
-          <w:szCs w:val="24"/>
-        </w:rPr>
-      </w:pPr>
-    </w:p>
-    <w:p>
-      <w:pPr>
-        <w:spacing w:after="0" w:line="240" w:lineRule="auto"/>
-        <w:rPr>
-          <w:sz w:val="24"/>
-          <w:szCs w:val="24"/>
-        </w:rPr>
-      </w:pPr>
-    </w:p>
-    <w:p>
-      <w:pPr>
-        <w:spacing w:after="0" w:line="240" w:lineRule="auto"/>
-        <w:rPr>
-          <w:sz w:val="24"/>
-          <w:szCs w:val="24"/>
-        </w:rPr>
-      </w:pPr>
-    </w:p>
-    <w:p>
-      <w:pPr>
-        <w:spacing w:after="0" w:line="240" w:lineRule="auto"/>
-        <w:rPr>
-          <w:sz w:val="24"/>
-          <w:szCs w:val="24"/>
-        </w:rPr>
-      </w:pPr>
-    </w:p>
-    <w:p>
-      <w:pPr>
-        <w:spacing w:after="0" w:line="240" w:lineRule="auto"/>
-        <w:rPr>
-          <w:sz w:val="24"/>
-          <w:szCs w:val="24"/>
-        </w:rPr>
-      </w:pPr>
-    </w:p>
-    <w:p>
-      <w:pPr>
-        <w:spacing w:after="0" w:line="240" w:lineRule="auto"/>
-        <w:rPr>
-          <w:sz w:val="24"/>
-          <w:szCs w:val="24"/>
-        </w:rPr>
-      </w:pPr>
-    </w:p>
-    <w:p>
-      <w:pPr>
-        <w:spacing w:after="0" w:line="240" w:lineRule="auto"/>
-        <w:rPr>
-          <w:sz w:val="24"/>
-          <w:szCs w:val="24"/>
-        </w:rPr>
-      </w:pPr>
-    </w:p>
-    <w:p>
-      <w:pPr>
-        <w:spacing w:after="0" w:line="240" w:lineRule="auto"/>
-        <w:rPr>
-          <w:sz w:val="24"/>
-          <w:szCs w:val="24"/>
-        </w:rPr>
-      </w:pPr>
-    </w:p>
-    <w:p>
-      <w:pPr>
-        <w:spacing w:after="0" w:line="240" w:lineRule="auto"/>
-        <w:rPr>
-          <w:sz w:val="24"/>
-          <w:szCs w:val="24"/>
-        </w:rPr>
-      </w:pPr>
-    </w:p>
-    <w:p>
-      <w:pPr>
-        <w:spacing w:after="0" w:line="240" w:lineRule="auto"/>
-        <w:rPr>
-          <w:sz w:val="24"/>
-          <w:szCs w:val="24"/>
-        </w:rPr>
-      </w:pPr>
-      <w:r>
-        <w:rPr>
-          <w:sz w:val="24"/>
-          <w:szCs w:val="24"/>
-          <w:u w:val="single"/>
-        </w:rPr>
-        <w:t xml:space="preserve">Storytelling </w:t>
-      </w:r>
-      <w:r>
-        <w:rPr>
-          <w:sz w:val="24"/>
-          <w:szCs w:val="24"/>
-          <w:u w:val="single"/>
-        </w:rPr>
-        <w:t>P</w:t>
-      </w:r>
-      <w:r>
-        <w:rPr>
-          <w:sz w:val="24"/>
-          <w:szCs w:val="24"/>
-          <w:u w:val="single"/>
-        </w:rPr>
-        <w:t>rompt 2:</w:t>
-      </w:r>
-      <w:r>
-        <w:rPr>
-          <w:sz w:val="24"/>
-          <w:szCs w:val="24"/>
-        </w:rPr>
-        <w:t xml:space="preserve"> </w:t>
-      </w:r>
-    </w:p>
-    <w:p>
-      <w:pPr>
-        <w:pStyle w:val="ListParagraph"/>
-        <w:numPr>
-          <w:ilvl w:val="0"/>
-          <w:numId w:val="1"/>
-        </w:numPr>
-      </w:pPr>
-      <w:r>
-        <w:t>Describe a time when you worked together with a group of people in your community to address a problem.</w:t>
-      </w:r>
-    </w:p>
-    <w:p>
-      <w:pPr>
-        <w:pStyle w:val="ListParagraph"/>
-        <w:numPr>
-          <w:ilvl w:val="1"/>
-          <w:numId w:val="1"/>
-        </w:numPr>
-      </w:pPr>
-      <w:r>
-        <w:t>Interviewer: Help your partner tell their story by asking the following questions or others that apply:</w:t>
+        <w:t>What helped you work together?</w:t>
       </w:r>
     </w:p>
     <w:p>
@@ -881,7 +1010,7 @@
         </w:numPr>
       </w:pPr>
       <w:r>
-        <w:t>Please share what happened. Who worked together, and what did you do?</w:t>
+        <w:t>What do you think you learned from this experience?</w:t>
       </w:r>
     </w:p>
     <w:p>
@@ -893,40 +1022,28 @@
         </w:numPr>
       </w:pPr>
       <w:r>
-        <w:t>What do you think you learned from this experience?</w:t>
+        <w:t xml:space="preserve">What </w:t>
+      </w:r>
+      <w:r>
+        <w:t>were the challenges you overcome</w:t>
+      </w:r>
+      <w:r>
+        <w:t>?</w:t>
       </w:r>
     </w:p>
     <w:p>
       <w:pPr>
-        <w:pStyle w:val="ListParagraph"/>
-        <w:numPr>
-          <w:ilvl w:val="2"/>
-          <w:numId w:val="1"/>
-        </w:numPr>
-      </w:pPr>
-      <w:r>
-        <w:t xml:space="preserve">What </w:t>
-      </w:r>
-      <w:r>
-        <w:t>were the challenges you overcome</w:t>
-      </w:r>
-      <w:r>
-        <w:t>?</w:t>
-      </w:r>
+        <w:spacing w:after="0" w:line="240" w:lineRule="auto"/>
+        <w:rPr>
+          <w:sz w:val="24"/>
+          <w:szCs w:val="24"/>
+        </w:rPr>
+      </w:pPr>
     </w:p>
     <w:p>
       <w:pPr>
         <w:spacing w:after="0" w:line="240" w:lineRule="auto"/>
         <w:rPr>
-          <w:sz w:val="24"/>
-          <w:szCs w:val="24"/>
-        </w:rPr>
-      </w:pPr>
-    </w:p>
-    <w:p>
-      <w:pPr>
-        <w:spacing w:after="0" w:line="240" w:lineRule="auto"/>
-        <w:rPr>
           <w:b/>
           <w:bCs/>
           <w:sz w:val="24"/>
@@ -940,17 +1057,62 @@
           <w:sz w:val="24"/>
           <w:szCs w:val="24"/>
         </w:rPr>
-        <w:t>Note-Taking Space</w:t>
-      </w:r>
-    </w:p>
-    <w:p>
-      <w:pPr>
-        <w:spacing w:after="0" w:line="240" w:lineRule="auto"/>
-        <w:rPr>
-          <w:sz w:val="24"/>
-          <w:szCs w:val="24"/>
-        </w:rPr>
-      </w:pPr>
+        <w:t>No</w:t>
+      </w:r>
+      <w:r>
+        <w:rPr>
+          <w:b/>
+          <w:bCs/>
+          <w:sz w:val="24"/>
+          <w:szCs w:val="24"/>
+        </w:rPr>
+        <w:t>t</w:t>
+      </w:r>
+      <w:r>
+        <w:rPr>
+          <w:b/>
+          <w:bCs/>
+          <w:sz w:val="24"/>
+          <w:szCs w:val="24"/>
+        </w:rPr>
+        <w:t>e-</w:t>
+      </w:r>
+      <w:r>
+        <w:rPr>
+          <w:b/>
+          <w:bCs/>
+          <w:sz w:val="24"/>
+          <w:szCs w:val="24"/>
+        </w:rPr>
+        <w:t>t</w:t>
+      </w:r>
+      <w:r>
+        <w:rPr>
+          <w:b/>
+          <w:bCs/>
+          <w:sz w:val="24"/>
+          <w:szCs w:val="24"/>
+        </w:rPr>
+        <w:t xml:space="preserve">aking </w:t>
+      </w:r>
+      <w:r>
+        <w:rPr>
+          <w:b/>
+          <w:bCs/>
+          <w:sz w:val="24"/>
+          <w:szCs w:val="24"/>
+        </w:rPr>
+        <w:t>s</w:t>
+      </w:r>
+      <w:r>
+        <w:rPr>
+          <w:b/>
+          <w:bCs/>
+          <w:sz w:val="24"/>
+          <w:szCs w:val="24"/>
+        </w:rPr>
+        <w:t>pace</w:t>
+      </w:r>
     </w:p>
     <w:p>
       <w:pPr>
@@ -1061,13 +1223,13 @@
         <w:t xml:space="preserve">What to </w:t>
       </w:r>
       <w:r>
-        <w:t>D</w:t>
+        <w:t>d</w:t>
       </w:r>
       <w:r>
         <w:t xml:space="preserve">o </w:t>
       </w:r>
       <w:r>
-        <w:t>N</w:t>
+        <w:t>n</w:t>
       </w:r>
       <w:r>
         <w:t>ext</w:t>
@@ -1086,7 +1248,14 @@
           <w:sz w:val="24"/>
           <w:szCs w:val="24"/>
         </w:rPr>
-        <w:t>Return to the ERB tool to complete the Word Cloud of story highlights to see what concepts appear the most during storytelling. Additionally, fill out the Key Takeaways from this activity. Then, return to the ERB to move on to the next activity: Explore Future Scenarios.</w:t>
+        <w:t>If you like, you can use a word cloud to visualize key themes from the stories</w:t>
+      </w:r>
+      <w:r>
+        <w:rPr>
+          <w:sz w:val="24"/>
+          <w:szCs w:val="24"/>
+        </w:rPr>
+        <w:t>. Additionally, fill out the Key Takeaways from this activity. Then, return to the ERB to move on to the next activity: Explore Future Scenarios.</w:t>
       </w:r>
     </w:p>
     <w:sectPr>
@@ -1178,6 +1347,11 @@
         <w:docPartUnique/>
       </w:docPartObj>
     </w:sdtPr>
+    <w:sdtEndPr>
+      <w:rPr>
+        <w:rStyle w:val="PageNumber"/>
+      </w:rPr>
+    </w:sdtEndPr>
     <w:sdtContent>
       <w:p>
         <w:pPr>
@@ -7353,72 +7527,8 @@
 </file>
 
 <file path=customXml/item1.xml><?xml version="1.0" encoding="utf-8"?>
-<b:Sources xmlns:b="http://schemas.openxmlformats.org/officeDocument/2006/bibliography" xmlns="http://schemas.openxmlformats.org/officeDocument/2006/bibliography" SelectedStyle="/APASixthEditionOfficeOnline.xsl" StyleName="APA" Version="6"/>
-</file>
-
-<file path=customXml/item2.xml><?xml version="1.0" encoding="utf-8"?>
-<p:properties xmlns:p="http://schemas.microsoft.com/office/2006/metadata/properties" xmlns:xsi="http://www.w3.org/2001/XMLSchema-instance" xmlns:pc="http://schemas.microsoft.com/office/infopath/2007/PartnerControls">
-  <documentManagement>
-    <SharedWithUsers xmlns="8f0ccb0b-2b45-4ecf-807d-d8fd9145fac4">
-      <UserInfo>
-        <DisplayName/>
-        <AccountId xsi:nil="true"/>
-        <AccountType/>
-      </UserInfo>
-    </SharedWithUsers>
-    <_Source xmlns="http://schemas.microsoft.com/sharepoint/v3/fields" xsi:nil="true"/>
-    <Language xmlns="http://schemas.microsoft.com/sharepoint/v3">English</Language>
-    <_ip_UnifiedCompliancePolicyUIAction xmlns="http://schemas.microsoft.com/sharepoint/v3" xsi:nil="true"/>
-    <j747ac98061d40f0aa7bd47e1db5675d xmlns="4ffa91fb-a0ff-4ac5-b2db-65c790d184a4">
-      <Terms xmlns="http://schemas.microsoft.com/office/infopath/2007/PartnerControls"/>
-    </j747ac98061d40f0aa7bd47e1db5675d>
-    <lcf76f155ced4ddcb4097134ff3c332f xmlns="c3fe2bc6-81ec-4aad-a296-b74ae9f31a66">
-      <Terms xmlns="http://schemas.microsoft.com/office/infopath/2007/PartnerControls"/>
-    </lcf76f155ced4ddcb4097134ff3c332f>
-    <External_x0020_Contributor xmlns="4ffa91fb-a0ff-4ac5-b2db-65c790d184a4" xsi:nil="true"/>
-    <TaxKeywordTaxHTField xmlns="4ffa91fb-a0ff-4ac5-b2db-65c790d184a4">
-      <Terms xmlns="http://schemas.microsoft.com/office/infopath/2007/PartnerControls"/>
-    </TaxKeywordTaxHTField>
-    <Record xmlns="4ffa91fb-a0ff-4ac5-b2db-65c790d184a4">Shared</Record>
-    <_ip_UnifiedCompliancePolicyProperties xmlns="http://schemas.microsoft.com/sharepoint/v3" xsi:nil="true"/>
-    <Rights xmlns="4ffa91fb-a0ff-4ac5-b2db-65c790d184a4" xsi:nil="true"/>
-    <Document_x0020_Creation_x0020_Date xmlns="4ffa91fb-a0ff-4ac5-b2db-65c790d184a4">2023-06-16T17:46:21+00:00</Document_x0020_Creation_x0020_Date>
-    <EPA_x0020_Office xmlns="4ffa91fb-a0ff-4ac5-b2db-65c790d184a4" xsi:nil="true"/>
-    <CategoryDescription xmlns="http://schemas.microsoft.com/sharepoint.v3" xsi:nil="true"/>
-    <Identifier xmlns="4ffa91fb-a0ff-4ac5-b2db-65c790d184a4" xsi:nil="true"/>
-    <_Coverage xmlns="http://schemas.microsoft.com/sharepoint/v3/fields" xsi:nil="true"/>
-    <Creator xmlns="4ffa91fb-a0ff-4ac5-b2db-65c790d184a4">
-      <UserInfo>
-        <DisplayName/>
-        <AccountId xsi:nil="true"/>
-        <AccountType/>
-      </UserInfo>
-    </Creator>
-    <EPA_x0020_Related_x0020_Documents xmlns="4ffa91fb-a0ff-4ac5-b2db-65c790d184a4" xsi:nil="true"/>
-    <EPA_x0020_Contributor xmlns="4ffa91fb-a0ff-4ac5-b2db-65c790d184a4">
-      <UserInfo>
-        <DisplayName/>
-        <AccountId xsi:nil="true"/>
-        <AccountType/>
-      </UserInfo>
-    </EPA_x0020_Contributor>
-    <TaxCatchAll xmlns="4ffa91fb-a0ff-4ac5-b2db-65c790d184a4" xsi:nil="true"/>
-  </documentManagement>
-</p:properties>
-</file>
-
-<file path=customXml/item3.xml><?xml version="1.0" encoding="utf-8"?>
-<?mso-contentType ?>
-<FormTemplates xmlns="http://schemas.microsoft.com/sharepoint/v3/contenttype/forms">
-  <Display>DocumentLibraryForm</Display>
-  <Edit>DocumentLibraryForm</Edit>
-  <New>DocumentLibraryForm</New>
-</FormTemplates>
-</file>
-
-<file path=customXml/item4.xml><?xml version="1.0" encoding="utf-8"?>
-<ct:contentTypeSchema xmlns:ct="http://schemas.microsoft.com/office/2006/metadata/contentType" xmlns:ma="http://schemas.microsoft.com/office/2006/metadata/properties/metaAttributes" ct:_="" ma:_="" ma:contentTypeName="Document" ma:contentTypeID="0x010100BCAB26B0D8085F48A9144F3A5DA03370" ma:contentTypeVersion="16" ma:contentTypeDescription="Create a new document." ma:contentTypeScope="" ma:versionID="6126d18dd34a033e834faa43c7012a8f">
-  <xsd:schema xmlns:xsd="http://www.w3.org/2001/XMLSchema" xmlns:xs="http://www.w3.org/2001/XMLSchema" xmlns:p="http://schemas.microsoft.com/office/2006/metadata/properties" xmlns:ns1="http://schemas.microsoft.com/sharepoint/v3" xmlns:ns2="4ffa91fb-a0ff-4ac5-b2db-65c790d184a4" xmlns:ns3="http://schemas.microsoft.com/sharepoint.v3" xmlns:ns4="http://schemas.microsoft.com/sharepoint/v3/fields" xmlns:ns5="c3fe2bc6-81ec-4aad-a296-b74ae9f31a66" xmlns:ns6="8f0ccb0b-2b45-4ecf-807d-d8fd9145fac4" targetNamespace="http://schemas.microsoft.com/office/2006/metadata/properties" ma:root="true" ma:fieldsID="6017fc57cf11e672346f592896667005" ns1:_="" ns2:_="" ns3:_="" ns4:_="" ns5:_="" ns6:_="">
+<ct:contentTypeSchema xmlns:ct="http://schemas.microsoft.com/office/2006/metadata/contentType" xmlns:ma="http://schemas.microsoft.com/office/2006/metadata/properties/metaAttributes" ct:_="" ma:_="" ma:contentTypeName="Document" ma:contentTypeID="0x010100BCAB26B0D8085F48A9144F3A5DA03370" ma:contentTypeVersion="17" ma:contentTypeDescription="Create a new document." ma:contentTypeScope="" ma:versionID="9ab2f48ef6492263f693cc32ef027b3b">
+  <xsd:schema xmlns:xsd="http://www.w3.org/2001/XMLSchema" xmlns:xs="http://www.w3.org/2001/XMLSchema" xmlns:p="http://schemas.microsoft.com/office/2006/metadata/properties" xmlns:ns1="http://schemas.microsoft.com/sharepoint/v3" xmlns:ns2="4ffa91fb-a0ff-4ac5-b2db-65c790d184a4" xmlns:ns3="http://schemas.microsoft.com/sharepoint.v3" xmlns:ns4="http://schemas.microsoft.com/sharepoint/v3/fields" xmlns:ns5="c3fe2bc6-81ec-4aad-a296-b74ae9f31a66" xmlns:ns6="8f0ccb0b-2b45-4ecf-807d-d8fd9145fac4" targetNamespace="http://schemas.microsoft.com/office/2006/metadata/properties" ma:root="true" ma:fieldsID="58b37a4ef94e70e8a2ec92d8baea6fcf" ns1:_="" ns2:_="" ns3:_="" ns4:_="" ns5:_="" ns6:_="">
     <xsd:import namespace="http://schemas.microsoft.com/sharepoint/v3"/>
     <xsd:import namespace="4ffa91fb-a0ff-4ac5-b2db-65c790d184a4"/>
     <xsd:import namespace="http://schemas.microsoft.com/sharepoint.v3"/>
@@ -7461,6 +7571,7 @@
                 <xsd:element ref="ns5:lcf76f155ced4ddcb4097134ff3c332f" minOccurs="0"/>
                 <xsd:element ref="ns1:_ip_UnifiedCompliancePolicyProperties" minOccurs="0"/>
                 <xsd:element ref="ns1:_ip_UnifiedCompliancePolicyUIAction" minOccurs="0"/>
+                <xsd:element ref="ns5:MediaServiceObjectDetectorVersions" minOccurs="0"/>
               </xsd:all>
             </xsd:complexType>
           </xsd:element>
@@ -7737,6 +7848,11 @@
         </xsd:sequence>
       </xsd:complexType>
     </xsd:element>
+    <xsd:element name="MediaServiceObjectDetectorVersions" ma:index="42" nillable="true" ma:displayName="MediaServiceObjectDetectorVersions" ma:hidden="true" ma:indexed="true" ma:internalName="MediaServiceObjectDetectorVersions" ma:readOnly="true">
+      <xsd:simpleType>
+        <xsd:restriction base="dms:Text"/>
+      </xsd:simpleType>
+    </xsd:element>
   </xsd:schema>
   <xsd:schema xmlns:xsd="http://www.w3.org/2001/XMLSchema" xmlns:xs="http://www.w3.org/2001/XMLSchema" xmlns:dms="http://schemas.microsoft.com/office/2006/documentManagement/types" xmlns:pc="http://schemas.microsoft.com/office/infopath/2007/PartnerControls" targetNamespace="8f0ccb0b-2b45-4ecf-807d-d8fd9145fac4" elementFormDefault="qualified">
     <xsd:import namespace="http://schemas.microsoft.com/office/2006/documentManagement/types"/>
@@ -7867,12 +7983,80 @@
 </ct:contentTypeSchema>
 </file>
 
+<file path=customXml/item2.xml><?xml version="1.0" encoding="utf-8"?>
+<b:Sources xmlns:b="http://schemas.openxmlformats.org/officeDocument/2006/bibliography" xmlns="http://schemas.openxmlformats.org/officeDocument/2006/bibliography" SelectedStyle="/APASixthEditionOfficeOnline.xsl" StyleName="APA" Version="6"/>
+</file>
+
+<file path=customXml/item3.xml><?xml version="1.0" encoding="utf-8"?>
+<p:properties xmlns:p="http://schemas.microsoft.com/office/2006/metadata/properties" xmlns:xsi="http://www.w3.org/2001/XMLSchema-instance" xmlns:pc="http://schemas.microsoft.com/office/infopath/2007/PartnerControls">
+  <documentManagement>
+    <SharedWithUsers xmlns="8f0ccb0b-2b45-4ecf-807d-d8fd9145fac4">
+      <UserInfo>
+        <DisplayName/>
+        <AccountId xsi:nil="true"/>
+        <AccountType/>
+      </UserInfo>
+    </SharedWithUsers>
+    <_Source xmlns="http://schemas.microsoft.com/sharepoint/v3/fields" xsi:nil="true"/>
+    <Language xmlns="http://schemas.microsoft.com/sharepoint/v3">English</Language>
+    <_ip_UnifiedCompliancePolicyUIAction xmlns="http://schemas.microsoft.com/sharepoint/v3" xsi:nil="true"/>
+    <j747ac98061d40f0aa7bd47e1db5675d xmlns="4ffa91fb-a0ff-4ac5-b2db-65c790d184a4">
+      <Terms xmlns="http://schemas.microsoft.com/office/infopath/2007/PartnerControls"/>
+    </j747ac98061d40f0aa7bd47e1db5675d>
+    <lcf76f155ced4ddcb4097134ff3c332f xmlns="c3fe2bc6-81ec-4aad-a296-b74ae9f31a66">
+      <Terms xmlns="http://schemas.microsoft.com/office/infopath/2007/PartnerControls"/>
+    </lcf76f155ced4ddcb4097134ff3c332f>
+    <External_x0020_Contributor xmlns="4ffa91fb-a0ff-4ac5-b2db-65c790d184a4" xsi:nil="true"/>
+    <TaxKeywordTaxHTField xmlns="4ffa91fb-a0ff-4ac5-b2db-65c790d184a4">
+      <Terms xmlns="http://schemas.microsoft.com/office/infopath/2007/PartnerControls"/>
+    </TaxKeywordTaxHTField>
+    <Record xmlns="4ffa91fb-a0ff-4ac5-b2db-65c790d184a4">Shared</Record>
+    <_ip_UnifiedCompliancePolicyProperties xmlns="http://schemas.microsoft.com/sharepoint/v3" xsi:nil="true"/>
+    <Rights xmlns="4ffa91fb-a0ff-4ac5-b2db-65c790d184a4" xsi:nil="true"/>
+    <Document_x0020_Creation_x0020_Date xmlns="4ffa91fb-a0ff-4ac5-b2db-65c790d184a4">2023-08-06T21:23:59+00:00</Document_x0020_Creation_x0020_Date>
+    <EPA_x0020_Office xmlns="4ffa91fb-a0ff-4ac5-b2db-65c790d184a4" xsi:nil="true"/>
+    <CategoryDescription xmlns="http://schemas.microsoft.com/sharepoint.v3" xsi:nil="true"/>
+    <Identifier xmlns="4ffa91fb-a0ff-4ac5-b2db-65c790d184a4" xsi:nil="true"/>
+    <_Coverage xmlns="http://schemas.microsoft.com/sharepoint/v3/fields" xsi:nil="true"/>
+    <Creator xmlns="4ffa91fb-a0ff-4ac5-b2db-65c790d184a4">
+      <UserInfo>
+        <DisplayName/>
+        <AccountId xsi:nil="true"/>
+        <AccountType/>
+      </UserInfo>
+    </Creator>
+    <EPA_x0020_Related_x0020_Documents xmlns="4ffa91fb-a0ff-4ac5-b2db-65c790d184a4" xsi:nil="true"/>
+    <EPA_x0020_Contributor xmlns="4ffa91fb-a0ff-4ac5-b2db-65c790d184a4">
+      <UserInfo>
+        <DisplayName/>
+        <AccountId xsi:nil="true"/>
+        <AccountType/>
+      </UserInfo>
+    </EPA_x0020_Contributor>
+    <TaxCatchAll xmlns="4ffa91fb-a0ff-4ac5-b2db-65c790d184a4" xsi:nil="true"/>
+  </documentManagement>
+</p:properties>
+</file>
+
+<file path=customXml/item4.xml><?xml version="1.0" encoding="utf-8"?>
+<?mso-contentType ?>
+<FormTemplates xmlns="http://schemas.microsoft.com/sharepoint/v3/contenttype/forms">
+  <Display>DocumentLibraryForm</Display>
+  <Edit>DocumentLibraryForm</Edit>
+  <New>DocumentLibraryForm</New>
+</FormTemplates>
+</file>
+
 <file path=customXml/item5.xml><?xml version="1.0" encoding="utf-8"?>
 <?mso-contentType ?>
 <SharedContentType xmlns="Microsoft.SharePoint.Taxonomy.ContentTypeSync" SourceId="29f62856-1543-49d4-a736-4569d363f533" ContentTypeId="0x0101" PreviousValue="false"/>
 </file>
 
 <file path=customXml/itemProps1.xml><?xml version="1.0" encoding="utf-8"?>
+<ds:datastoreItem xmlns:ds="http://schemas.openxmlformats.org/officeDocument/2006/customXml" ds:itemID="{3D0B4185-1AB1-42A2-BAF1-4BDC7F98C51C}"/>
+</file>
+
+<file path=customXml/itemProps2.xml><?xml version="1.0" encoding="utf-8"?>
 <ds:datastoreItem xmlns:ds="http://schemas.openxmlformats.org/officeDocument/2006/customXml" ds:itemID="{A899D5BE-70E1-CB49-B8F4-6CA908803984}">
   <ds:schemaRefs>
     <ds:schemaRef ds:uri="http://schemas.openxmlformats.org/officeDocument/2006/bibliography"/>
@@ -7880,7 +8064,7 @@
 </ds:datastoreItem>
 </file>
 
-<file path=customXml/itemProps2.xml><?xml version="1.0" encoding="utf-8"?>
+<file path=customXml/itemProps3.xml><?xml version="1.0" encoding="utf-8"?>
 <ds:datastoreItem xmlns:ds="http://schemas.openxmlformats.org/officeDocument/2006/customXml" ds:itemID="{1FC2BBAC-56A7-4304-8BBF-94A5098FDDD5}">
   <ds:schemaRefs>
     <ds:schemaRef ds:uri="http://schemas.microsoft.com/office/2006/metadata/properties"/>
@@ -7890,7 +8074,7 @@
 </ds:datastoreItem>
 </file>
 
-<file path=customXml/itemProps3.xml><?xml version="1.0" encoding="utf-8"?>
+<file path=customXml/itemProps4.xml><?xml version="1.0" encoding="utf-8"?>
 <ds:datastoreItem xmlns:ds="http://schemas.openxmlformats.org/officeDocument/2006/customXml" ds:itemID="{05B01B4A-E3DD-40A3-9439-9148B5E83879}">
   <ds:schemaRefs>
     <ds:schemaRef ds:uri="http://schemas.microsoft.com/sharepoint/v3/contenttype/forms"/>
@@ -7898,10 +8082,6 @@
 </ds:datastoreItem>
 </file>
 
-<file path=customXml/itemProps4.xml><?xml version="1.0" encoding="utf-8"?>
-<ds:datastoreItem xmlns:ds="http://schemas.openxmlformats.org/officeDocument/2006/customXml" ds:itemID="{02A9C197-11D5-4F74-B52C-B3532B21DAB9}"/>
-</file>
-
 <file path=customXml/itemProps5.xml><?xml version="1.0" encoding="utf-8"?>
-<ds:datastoreItem xmlns:ds="http://schemas.openxmlformats.org/officeDocument/2006/customXml" ds:itemID="{87905E35-4A57-4DDB-9520-18ECADB5E79F}"/>
+<ds:datastoreItem xmlns:ds="http://schemas.openxmlformats.org/officeDocument/2006/customXml" ds:itemID="{0D5E8E7B-0155-496F-8675-0E0003207D1A}"/>
 </file>
--- a/erb_supporting_docs/Code_Resources/ERB/Static_Data/Supporting_DOC/Hazards_Storytelling_Exercise.docx
+++ b/erb_supporting_docs/Code_Resources/ERB/Static_Data/Supporting_DOC/Hazards_Storytelling_Exercise.docx
@@ -38,6 +38,7 @@
     <w:p>
       <w:pPr>
         <w:spacing w:after="0" w:line="240" w:lineRule="auto"/>
+        <w:contextualSpacing/>
         <w:rPr>
           <w:sz w:val="24"/>
           <w:szCs w:val="24"/>
@@ -48,6 +49,7 @@
       <w:pPr>
         <w:pStyle w:val="Heading2"/>
         <w:spacing w:before="0" w:line="240" w:lineRule="auto"/>
+        <w:contextualSpacing/>
       </w:pPr>
       <w:hyperlink w:anchor="_[Name_of_Chapter">
         <w:r>
@@ -63,101 +65,117 @@
     <w:p>
       <w:pPr>
         <w:spacing w:after="0" w:line="240" w:lineRule="auto"/>
-        <w:rPr>
-          <w:sz w:val="24"/>
-          <w:szCs w:val="24"/>
-        </w:rPr>
-      </w:pPr>
-      <w:r>
-        <w:rPr>
-          <w:sz w:val="24"/>
-          <w:szCs w:val="24"/>
-        </w:rPr>
-        <w:t xml:space="preserve">To understand the past experiences of community members with hazards, disasters, and threats in order to start to identify who is </w:t>
-      </w:r>
-      <w:r>
-        <w:rPr>
-          <w:sz w:val="24"/>
-          <w:szCs w:val="24"/>
-        </w:rPr>
-        <w:t xml:space="preserve">made </w:t>
-      </w:r>
-      <w:r>
-        <w:rPr>
-          <w:sz w:val="24"/>
-          <w:szCs w:val="24"/>
-        </w:rPr>
-        <w:t xml:space="preserve">most vulnerable, </w:t>
-      </w:r>
-      <w:proofErr w:type="gramStart"/>
-      <w:r>
-        <w:rPr>
-          <w:sz w:val="24"/>
-          <w:szCs w:val="24"/>
-        </w:rPr>
-        <w:t>how</w:t>
-      </w:r>
-      <w:proofErr w:type="gramEnd"/>
-      <w:r>
-        <w:rPr>
-          <w:sz w:val="24"/>
-          <w:szCs w:val="24"/>
-        </w:rPr>
-        <w:t xml:space="preserve"> and why</w:t>
-      </w:r>
-      <w:r>
-        <w:rPr>
-          <w:sz w:val="24"/>
-          <w:szCs w:val="24"/>
-        </w:rPr>
-        <w:t xml:space="preserve"> </w:t>
-      </w:r>
-      <w:r>
-        <w:rPr>
-          <w:sz w:val="24"/>
-          <w:szCs w:val="24"/>
-        </w:rPr>
-        <w:t>(</w:t>
-      </w:r>
-      <w:r>
-        <w:rPr>
-          <w:sz w:val="24"/>
-          <w:szCs w:val="24"/>
-        </w:rPr>
-        <w:t>f</w:t>
-      </w:r>
-      <w:r>
-        <w:rPr>
-          <w:sz w:val="24"/>
-          <w:szCs w:val="24"/>
-        </w:rPr>
-        <w:t xml:space="preserve">or more guidance on how to conduct a storytelling activity, see </w:t>
-      </w:r>
-      <w:r>
-        <w:rPr>
-          <w:sz w:val="24"/>
-          <w:szCs w:val="24"/>
-        </w:rPr>
-        <w:t>Engage section</w:t>
-      </w:r>
-      <w:r>
-        <w:rPr>
-          <w:sz w:val="24"/>
-          <w:szCs w:val="24"/>
-        </w:rPr>
-        <w:t>)</w:t>
-      </w:r>
-      <w:r>
-        <w:rPr>
-          <w:sz w:val="24"/>
-          <w:szCs w:val="24"/>
-        </w:rPr>
-        <w:t>.</w:t>
+        <w:contextualSpacing/>
+        <w:rPr>
+          <w:sz w:val="24"/>
+          <w:szCs w:val="24"/>
+        </w:rPr>
+      </w:pPr>
+      <w:r>
+        <w:rPr>
+          <w:sz w:val="24"/>
+          <w:szCs w:val="24"/>
+        </w:rPr>
+        <w:t>To</w:t>
+      </w:r>
+      <w:r>
+        <w:rPr>
+          <w:sz w:val="24"/>
+          <w:szCs w:val="24"/>
+        </w:rPr>
+        <w:t xml:space="preserve"> share experiences </w:t>
+      </w:r>
+      <w:r>
+        <w:rPr>
+          <w:sz w:val="24"/>
+          <w:szCs w:val="24"/>
+        </w:rPr>
+        <w:t>with hazards</w:t>
+      </w:r>
+      <w:r>
+        <w:rPr>
+          <w:sz w:val="24"/>
+          <w:szCs w:val="24"/>
+        </w:rPr>
+        <w:t xml:space="preserve">. Storytelling is a means of creating commonality and understanding </w:t>
+      </w:r>
+      <w:r>
+        <w:rPr>
+          <w:sz w:val="24"/>
+          <w:szCs w:val="24"/>
+        </w:rPr>
+        <w:t xml:space="preserve">other </w:t>
+      </w:r>
+      <w:r>
+        <w:rPr>
+          <w:sz w:val="24"/>
+          <w:szCs w:val="24"/>
+        </w:rPr>
+        <w:t xml:space="preserve">perspectives. </w:t>
+      </w:r>
+      <w:r>
+        <w:rPr>
+          <w:rFonts w:ascii="Calibri" w:eastAsia="Calibri" w:hAnsi="Calibri" w:cs="Calibri"/>
+          <w:sz w:val="24"/>
+          <w:szCs w:val="24"/>
+        </w:rPr>
+        <w:t>It strengthens social ties and provides information in a way that statistical data canno</w:t>
+      </w:r>
+      <w:r>
+        <w:rPr>
+          <w:rFonts w:ascii="Calibri" w:eastAsia="Calibri" w:hAnsi="Calibri" w:cs="Calibri"/>
+          <w:sz w:val="24"/>
+          <w:szCs w:val="24"/>
+        </w:rPr>
+        <w:t xml:space="preserve">t. </w:t>
+      </w:r>
+      <w:r>
+        <w:rPr>
+          <w:sz w:val="24"/>
+          <w:szCs w:val="24"/>
+        </w:rPr>
+        <w:t xml:space="preserve">This exercise explores </w:t>
+      </w:r>
+      <w:r>
+        <w:rPr>
+          <w:sz w:val="24"/>
+          <w:szCs w:val="24"/>
+        </w:rPr>
+        <w:t xml:space="preserve">what </w:t>
+      </w:r>
+      <w:r>
+        <w:rPr>
+          <w:sz w:val="24"/>
+          <w:szCs w:val="24"/>
+        </w:rPr>
+        <w:t>hazards affect the community, how community members are</w:t>
+      </w:r>
+      <w:r>
+        <w:rPr>
+          <w:sz w:val="24"/>
+          <w:szCs w:val="24"/>
+        </w:rPr>
+        <w:t xml:space="preserve"> made vulnerable to disasters</w:t>
+      </w:r>
+      <w:r>
+        <w:rPr>
+          <w:sz w:val="24"/>
+          <w:szCs w:val="24"/>
+        </w:rPr>
+        <w:t>,</w:t>
+      </w:r>
+      <w:r>
+        <w:rPr>
+          <w:sz w:val="24"/>
+          <w:szCs w:val="24"/>
+        </w:rPr>
+        <w:t xml:space="preserve"> and what helps them get through it.</w:t>
       </w:r>
     </w:p>
     <w:p>
       <w:pPr>
         <w:spacing w:after="0" w:line="240" w:lineRule="auto"/>
+        <w:contextualSpacing/>
         <w:rPr>
           <w:sz w:val="24"/>
           <w:szCs w:val="24"/>
@@ -166,8 +184,53 @@
     </w:p>
     <w:p>
       <w:pPr>
+        <w:spacing w:after="0" w:line="240" w:lineRule="auto"/>
+        <w:contextualSpacing/>
+        <w:rPr>
+          <w:sz w:val="24"/>
+          <w:szCs w:val="24"/>
+        </w:rPr>
+      </w:pPr>
+      <w:r>
+        <w:rPr>
+          <w:rFonts w:eastAsia="Calibri"/>
+          <w:sz w:val="24"/>
+          <w:szCs w:val="24"/>
+        </w:rPr>
+        <w:t xml:space="preserve">Workshop participants should feel free to opt out of the activity. It may be emotional, especially for people who have experienced trauma from past disasters or chronic social and environmental problems. To learn more, </w:t>
+      </w:r>
+      <w:r>
+        <w:rPr>
+          <w:rFonts w:eastAsia="Calibri"/>
+          <w:sz w:val="24"/>
+          <w:szCs w:val="24"/>
+        </w:rPr>
+        <w:t>see</w:t>
+      </w:r>
+      <w:r>
+        <w:rPr>
+          <w:rFonts w:eastAsia="Calibri"/>
+          <w:sz w:val="24"/>
+          <w:szCs w:val="24"/>
+        </w:rPr>
+        <w:t xml:space="preserve"> Trauma-informed Approach on the Resources tab.</w:t>
+      </w:r>
+    </w:p>
+    <w:p>
+      <w:pPr>
+        <w:spacing w:after="0" w:line="240" w:lineRule="auto"/>
+        <w:contextualSpacing/>
+        <w:rPr>
+          <w:sz w:val="24"/>
+          <w:szCs w:val="24"/>
+        </w:rPr>
+      </w:pPr>
+    </w:p>
+    <w:p>
+      <w:pPr>
         <w:pStyle w:val="Heading2"/>
         <w:spacing w:before="0" w:line="240" w:lineRule="auto"/>
+        <w:contextualSpacing/>
       </w:pPr>
       <w:r>
         <w:t xml:space="preserve">What </w:t>
@@ -201,6 +264,7 @@
       <w:pPr>
         <w:spacing w:after="0" w:line="240" w:lineRule="auto"/>
         <w:ind w:firstLine="720"/>
+        <w:contextualSpacing/>
         <w:rPr>
           <w:sz w:val="24"/>
           <w:szCs w:val="24"/>
@@ -227,34 +291,21 @@
           <w:sz w:val="24"/>
           <w:szCs w:val="24"/>
         </w:rPr>
-        <w:t>co</w:t>
-      </w:r>
-      <w:r>
-        <w:rPr>
-          <w:sz w:val="24"/>
-          <w:szCs w:val="24"/>
-        </w:rPr>
-        <w:t xml:space="preserve">re team, other </w:t>
-      </w:r>
-      <w:r>
-        <w:rPr>
-          <w:sz w:val="24"/>
-          <w:szCs w:val="24"/>
-        </w:rPr>
-        <w:t>stakeholders,</w:t>
-      </w:r>
-      <w:r>
-        <w:rPr>
-          <w:sz w:val="24"/>
-          <w:szCs w:val="24"/>
-        </w:rPr>
-        <w:t xml:space="preserve"> or community members</w:t>
+        <w:t>workshop participants, facilitator</w:t>
+      </w:r>
+      <w:r>
+        <w:rPr>
+          <w:sz w:val="24"/>
+          <w:szCs w:val="24"/>
+        </w:rPr>
+        <w:t>, recorder</w:t>
       </w:r>
     </w:p>
     <w:p>
       <w:pPr>
         <w:spacing w:after="0" w:line="240" w:lineRule="auto"/>
         <w:ind w:firstLine="720"/>
+        <w:contextualSpacing/>
         <w:rPr>
           <w:sz w:val="24"/>
           <w:szCs w:val="24"/>
@@ -281,27 +332,14 @@
           <w:sz w:val="24"/>
           <w:szCs w:val="24"/>
         </w:rPr>
-        <w:t>i</w:t>
-      </w:r>
-      <w:r>
-        <w:rPr>
-          <w:sz w:val="24"/>
-          <w:szCs w:val="24"/>
-        </w:rPr>
-        <w:t xml:space="preserve">n-person or virtual </w:t>
-      </w:r>
-      <w:r>
-        <w:rPr>
-          <w:sz w:val="24"/>
-          <w:szCs w:val="24"/>
-        </w:rPr>
-        <w:t>meeting</w:t>
+        <w:t>part of Workshop 1</w:t>
       </w:r>
     </w:p>
     <w:p>
       <w:pPr>
         <w:spacing w:after="0" w:line="240" w:lineRule="auto"/>
         <w:ind w:firstLine="720"/>
+        <w:contextualSpacing/>
         <w:rPr>
           <w:sz w:val="24"/>
           <w:szCs w:val="24"/>
@@ -328,13 +366,30 @@
           <w:sz w:val="24"/>
           <w:szCs w:val="24"/>
         </w:rPr>
-        <w:t>2 hours</w:t>
-      </w:r>
+        <w:t>1-1.5</w:t>
+      </w:r>
+      <w:r>
+        <w:rPr>
+          <w:sz w:val="24"/>
+          <w:szCs w:val="24"/>
+        </w:rPr>
+        <w:t xml:space="preserve"> </w:t>
+      </w:r>
+      <w:proofErr w:type="gramStart"/>
+      <w:r>
+        <w:rPr>
+          <w:sz w:val="24"/>
+          <w:szCs w:val="24"/>
+        </w:rPr>
+        <w:t>hours</w:t>
+      </w:r>
+      <w:proofErr w:type="gramEnd"/>
     </w:p>
     <w:p>
       <w:pPr>
         <w:spacing w:after="0" w:line="240" w:lineRule="auto"/>
         <w:ind w:firstLine="720"/>
+        <w:contextualSpacing/>
         <w:rPr>
           <w:sz w:val="24"/>
           <w:szCs w:val="24"/>
@@ -361,20 +416,21 @@
           <w:sz w:val="24"/>
           <w:szCs w:val="24"/>
         </w:rPr>
-        <w:t>s</w:t>
-      </w:r>
-      <w:r>
-        <w:rPr>
-          <w:sz w:val="24"/>
-          <w:szCs w:val="24"/>
-        </w:rPr>
-        <w:t>torytelling worksheets, writing supplies</w:t>
+        <w:t>this handout</w:t>
+      </w:r>
+      <w:r>
+        <w:rPr>
+          <w:sz w:val="24"/>
+          <w:szCs w:val="24"/>
+        </w:rPr>
+        <w:t>, writing supplies</w:t>
       </w:r>
     </w:p>
     <w:p>
       <w:pPr>
         <w:spacing w:after="0" w:line="240" w:lineRule="auto"/>
         <w:ind w:firstLine="720"/>
+        <w:contextualSpacing/>
         <w:rPr>
           <w:sz w:val="24"/>
           <w:szCs w:val="24"/>
@@ -385,6 +441,7 @@
       <w:pPr>
         <w:pStyle w:val="Heading2"/>
         <w:spacing w:before="0" w:line="240" w:lineRule="auto"/>
+        <w:contextualSpacing/>
       </w:pPr>
       <w:r>
         <w:t>Instructions</w:t>
@@ -397,15 +454,51 @@
           <w:ilvl w:val="0"/>
           <w:numId w:val="2"/>
         </w:numPr>
-      </w:pPr>
-      <w:r>
-        <w:t xml:space="preserve">Introduce the purpose and flow of the activity. Review storytelling resource area in </w:t>
-      </w:r>
-      <w:r>
-        <w:t>the Engage section</w:t>
-      </w:r>
-      <w:r>
-        <w:t xml:space="preserve"> for conversation guidelines, privacy considerations and consent, and acknowledging trauma.</w:t>
+        <w:rPr>
+          <w:rFonts w:eastAsia="Calibri"/>
+        </w:rPr>
+      </w:pPr>
+      <w:r>
+        <w:rPr>
+          <w:rFonts w:eastAsia="Calibri"/>
+        </w:rPr>
+        <w:t xml:space="preserve">Before beginning, the facilitator </w:t>
+      </w:r>
+      <w:r>
+        <w:rPr>
+          <w:rFonts w:eastAsia="Calibri"/>
+        </w:rPr>
+        <w:t>take</w:t>
+      </w:r>
+      <w:r>
+        <w:rPr>
+          <w:rFonts w:eastAsia="Calibri"/>
+        </w:rPr>
+        <w:t xml:space="preserve">s </w:t>
+      </w:r>
+      <w:r>
+        <w:rPr>
+          <w:rFonts w:eastAsia="Calibri"/>
+        </w:rPr>
+        <w:t>time to create a space where people feel comfortable sharing openly and listening attentively</w:t>
+      </w:r>
+      <w:r>
+        <w:rPr>
+          <w:rFonts w:eastAsia="Calibri"/>
+        </w:rPr>
+        <w:t>. The facilitator</w:t>
+      </w:r>
+      <w:r>
+        <w:rPr>
+          <w:rFonts w:eastAsia="Calibri"/>
+        </w:rPr>
+        <w:t xml:space="preserve"> gives instructions for completing the activity (see the Facilitator’s Guide for suggested language)</w:t>
+      </w:r>
+      <w:r>
+        <w:rPr>
+          <w:rFonts w:eastAsia="Calibri"/>
+        </w:rPr>
+        <w:t xml:space="preserve">. </w:t>
       </w:r>
     </w:p>
     <w:p>
@@ -417,13 +510,186 @@
         </w:numPr>
       </w:pPr>
       <w:r>
-        <w:t xml:space="preserve">Divide participants into groups of </w:t>
-      </w:r>
-      <w:r>
-        <w:t>three</w:t>
-      </w:r>
-      <w:r>
-        <w:t xml:space="preserve"> and have them sit next to each other or convene in a virtual break-out room.</w:t>
+        <w:rPr>
+          <w:rFonts w:eastAsia="Calibri"/>
+        </w:rPr>
+        <w:t>Break up into groups of three</w:t>
+      </w:r>
+      <w:r>
+        <w:rPr>
+          <w:rFonts w:eastAsia="Calibri"/>
+        </w:rPr>
+        <w:t xml:space="preserve"> and distribute the storytelling hand-outs</w:t>
+      </w:r>
+      <w:r>
+        <w:rPr>
+          <w:rFonts w:eastAsia="Calibri"/>
+        </w:rPr>
+        <w:t>. Each person takes on a role, switching with each turn:</w:t>
+      </w:r>
+    </w:p>
+    <w:p>
+      <w:pPr>
+        <w:spacing w:after="0" w:line="240" w:lineRule="auto"/>
+        <w:ind w:firstLine="720"/>
+        <w:rPr>
+          <w:sz w:val="24"/>
+          <w:szCs w:val="24"/>
+        </w:rPr>
+      </w:pPr>
+      <w:r>
+        <w:rPr>
+          <w:rFonts w:ascii="Calibri" w:eastAsia="Calibri" w:hAnsi="Calibri" w:cs="Calibri"/>
+          <w:b/>
+          <w:bCs/>
+          <w:sz w:val="24"/>
+          <w:szCs w:val="24"/>
+        </w:rPr>
+        <w:t>Storyteller:</w:t>
+      </w:r>
+      <w:r>
+        <w:rPr>
+          <w:rFonts w:ascii="Calibri" w:eastAsia="Calibri" w:hAnsi="Calibri" w:cs="Calibri"/>
+          <w:sz w:val="24"/>
+          <w:szCs w:val="24"/>
+        </w:rPr>
+        <w:t xml:space="preserve"> Share an experience that addresses one of the </w:t>
+      </w:r>
+      <w:r>
+        <w:rPr>
+          <w:rFonts w:ascii="Calibri" w:eastAsia="Calibri" w:hAnsi="Calibri" w:cs="Calibri"/>
+          <w:sz w:val="24"/>
+          <w:szCs w:val="24"/>
+        </w:rPr>
+        <w:t>prompts</w:t>
+      </w:r>
+      <w:r>
+        <w:rPr>
+          <w:rFonts w:ascii="Calibri" w:eastAsia="Calibri" w:hAnsi="Calibri" w:cs="Calibri"/>
+          <w:sz w:val="24"/>
+          <w:szCs w:val="24"/>
+        </w:rPr>
+        <w:t>.</w:t>
+      </w:r>
+    </w:p>
+    <w:p>
+      <w:pPr>
+        <w:spacing w:after="0" w:line="240" w:lineRule="auto"/>
+        <w:ind w:firstLine="720"/>
+        <w:rPr>
+          <w:sz w:val="24"/>
+          <w:szCs w:val="24"/>
+        </w:rPr>
+      </w:pPr>
+      <w:r>
+        <w:rPr>
+          <w:rFonts w:ascii="Calibri" w:eastAsia="Calibri" w:hAnsi="Calibri" w:cs="Calibri"/>
+          <w:b/>
+          <w:bCs/>
+          <w:sz w:val="24"/>
+          <w:szCs w:val="24"/>
+        </w:rPr>
+        <w:t>Notetaker</w:t>
+      </w:r>
+      <w:r>
+        <w:rPr>
+          <w:rFonts w:ascii="Calibri" w:eastAsia="Calibri" w:hAnsi="Calibri" w:cs="Calibri"/>
+          <w:sz w:val="24"/>
+          <w:szCs w:val="24"/>
+        </w:rPr>
+        <w:t xml:space="preserve">: </w:t>
+      </w:r>
+      <w:r>
+        <w:rPr>
+          <w:rFonts w:ascii="Calibri" w:eastAsia="Calibri" w:hAnsi="Calibri" w:cs="Calibri"/>
+          <w:sz w:val="24"/>
+          <w:szCs w:val="24"/>
+        </w:rPr>
+        <w:t>Write</w:t>
+      </w:r>
+      <w:r>
+        <w:rPr>
+          <w:rFonts w:ascii="Calibri" w:eastAsia="Calibri" w:hAnsi="Calibri" w:cs="Calibri"/>
+          <w:sz w:val="24"/>
+          <w:szCs w:val="24"/>
+        </w:rPr>
+        <w:t xml:space="preserve"> </w:t>
+      </w:r>
+      <w:r>
+        <w:rPr>
+          <w:rFonts w:ascii="Calibri" w:eastAsia="Calibri" w:hAnsi="Calibri" w:cs="Calibri"/>
+          <w:sz w:val="24"/>
+          <w:szCs w:val="24"/>
+        </w:rPr>
+        <w:t xml:space="preserve">down </w:t>
+      </w:r>
+      <w:r>
+        <w:rPr>
+          <w:rFonts w:ascii="Calibri" w:eastAsia="Calibri" w:hAnsi="Calibri" w:cs="Calibri"/>
+          <w:sz w:val="24"/>
+          <w:szCs w:val="24"/>
+        </w:rPr>
+        <w:t>notes on important points of the story</w:t>
+      </w:r>
+      <w:r>
+        <w:rPr>
+          <w:rFonts w:ascii="Calibri" w:eastAsia="Calibri" w:hAnsi="Calibri" w:cs="Calibri"/>
+          <w:sz w:val="24"/>
+          <w:szCs w:val="24"/>
+        </w:rPr>
+        <w:t>.</w:t>
+      </w:r>
+    </w:p>
+    <w:p>
+      <w:pPr>
+        <w:spacing w:after="0" w:line="240" w:lineRule="auto"/>
+        <w:ind w:firstLine="720"/>
+        <w:rPr>
+          <w:sz w:val="24"/>
+          <w:szCs w:val="24"/>
+        </w:rPr>
+      </w:pPr>
+      <w:r>
+        <w:rPr>
+          <w:rFonts w:ascii="Calibri" w:eastAsia="Calibri" w:hAnsi="Calibri" w:cs="Calibri"/>
+          <w:b/>
+          <w:bCs/>
+          <w:sz w:val="24"/>
+          <w:szCs w:val="24"/>
+        </w:rPr>
+        <w:t>Listener:</w:t>
+      </w:r>
+      <w:r>
+        <w:rPr>
+          <w:rFonts w:ascii="Calibri" w:eastAsia="Calibri" w:hAnsi="Calibri" w:cs="Calibri"/>
+          <w:sz w:val="24"/>
+          <w:szCs w:val="24"/>
+        </w:rPr>
+        <w:t xml:space="preserve"> Listen</w:t>
+      </w:r>
+      <w:r>
+        <w:rPr>
+          <w:rFonts w:ascii="Calibri" w:eastAsia="Calibri" w:hAnsi="Calibri" w:cs="Calibri"/>
+          <w:sz w:val="24"/>
+          <w:szCs w:val="24"/>
+        </w:rPr>
+        <w:t>. A</w:t>
+      </w:r>
+      <w:r>
+        <w:rPr>
+          <w:rFonts w:ascii="Calibri" w:eastAsia="Calibri" w:hAnsi="Calibri" w:cs="Calibri"/>
+          <w:sz w:val="24"/>
+          <w:szCs w:val="24"/>
+        </w:rPr>
+        <w:t>fter the storyteller is done, ask follow-up questions</w:t>
+      </w:r>
+      <w:r>
+        <w:rPr>
+          <w:rFonts w:ascii="Calibri" w:eastAsia="Calibri" w:hAnsi="Calibri" w:cs="Calibri"/>
+          <w:sz w:val="24"/>
+          <w:szCs w:val="24"/>
+        </w:rPr>
+        <w:t>.</w:t>
       </w:r>
     </w:p>
     <w:p>
@@ -433,12 +699,27 @@
           <w:ilvl w:val="0"/>
           <w:numId w:val="2"/>
         </w:numPr>
-      </w:pPr>
-      <w:r>
-        <w:t xml:space="preserve">Each person should have </w:t>
-      </w:r>
-      <w:r>
-        <w:t>the storytelling prompts and interviewing tips.</w:t>
+        <w:rPr>
+          <w:rFonts w:eastAsia="Calibri"/>
+        </w:rPr>
+      </w:pPr>
+      <w:r>
+        <w:rPr>
+          <w:rFonts w:eastAsia="Calibri"/>
+        </w:rPr>
+        <w:t>Give everyone 5 minutes to prepare their stories</w:t>
+      </w:r>
+      <w:r>
+        <w:rPr>
+          <w:rFonts w:eastAsia="Calibri"/>
+        </w:rPr>
+        <w:t xml:space="preserve"> using the prompts below</w:t>
+      </w:r>
+      <w:r>
+        <w:rPr>
+          <w:rFonts w:eastAsia="Calibri"/>
+        </w:rPr>
+        <w:t>.</w:t>
       </w:r>
     </w:p>
     <w:p>
@@ -448,102 +729,27 @@
           <w:ilvl w:val="0"/>
           <w:numId w:val="2"/>
         </w:numPr>
-      </w:pPr>
-      <w:r>
-        <w:t xml:space="preserve">The group takes turns sharing their stories. One person is the </w:t>
-      </w:r>
-      <w:r>
-        <w:t>story</w:t>
-      </w:r>
-      <w:r>
-        <w:t xml:space="preserve">teller, one person is the </w:t>
-      </w:r>
-      <w:r>
-        <w:t>listener</w:t>
-      </w:r>
-      <w:r>
-        <w:t xml:space="preserve">, and one person is the note-taker.  </w:t>
-      </w:r>
-    </w:p>
-    <w:p>
-      <w:pPr>
-        <w:pStyle w:val="ListParagraph"/>
-        <w:numPr>
-          <w:ilvl w:val="1"/>
-          <w:numId w:val="2"/>
-        </w:numPr>
-      </w:pPr>
-      <w:r>
-        <w:t xml:space="preserve">The </w:t>
-      </w:r>
-      <w:r>
-        <w:t>listener</w:t>
-      </w:r>
-      <w:r>
-        <w:t xml:space="preserve"> follows the prompts </w:t>
-      </w:r>
-      <w:r>
-        <w:t>below</w:t>
-      </w:r>
-      <w:r>
-        <w:t xml:space="preserve"> to guide the teller in sharing their story.  </w:t>
-      </w:r>
-    </w:p>
-    <w:p>
-      <w:pPr>
-        <w:pStyle w:val="ListParagraph"/>
-        <w:numPr>
-          <w:ilvl w:val="1"/>
-          <w:numId w:val="2"/>
-        </w:numPr>
-      </w:pPr>
-      <w:r>
-        <w:t xml:space="preserve">The note-taker takes notes about the story </w:t>
-      </w:r>
-      <w:r>
-        <w:t>below.</w:t>
-      </w:r>
-    </w:p>
-    <w:p>
-      <w:pPr>
-        <w:pStyle w:val="ListParagraph"/>
-        <w:numPr>
-          <w:ilvl w:val="1"/>
-          <w:numId w:val="2"/>
-        </w:numPr>
-      </w:pPr>
-      <w:r>
-        <w:t>After 10 minutes</w:t>
-      </w:r>
-      <w:r>
-        <w:t>,</w:t>
-      </w:r>
-      <w:r>
-        <w:t xml:space="preserve"> switch roles so each person has a turn sharing their story</w:t>
-      </w:r>
-      <w:r>
-        <w:t xml:space="preserve"> for the first prompt.</w:t>
-      </w:r>
-    </w:p>
-    <w:p>
-      <w:pPr>
-        <w:pStyle w:val="ListParagraph"/>
-        <w:numPr>
-          <w:ilvl w:val="1"/>
-          <w:numId w:val="2"/>
-        </w:numPr>
-      </w:pPr>
-      <w:r>
-        <w:t>Repeat steps 1-</w:t>
-      </w:r>
-      <w:r>
-        <w:t>3</w:t>
-      </w:r>
-      <w:r>
-        <w:t xml:space="preserve"> with a new set of partners and complete </w:t>
-      </w:r>
-      <w:r>
-        <w:t>the exercise now answering the second storytelling prompt.</w:t>
+        <w:rPr>
+          <w:rFonts w:eastAsia="Calibri"/>
+        </w:rPr>
+      </w:pPr>
+      <w:r>
+        <w:rPr>
+          <w:rFonts w:eastAsia="Calibri"/>
+        </w:rPr>
+        <w:t>One person shares their story, while the second interviews and the third takes notes. After 10 minutes rotate roles so a new person can share their story.</w:t>
+      </w:r>
+      <w:r>
+        <w:rPr>
+          <w:rFonts w:eastAsia="Calibri"/>
+        </w:rPr>
+        <w:t xml:space="preserve"> [30 minutes]</w:t>
+      </w:r>
+      <w:r>
+        <w:rPr>
+          <w:rFonts w:eastAsia="Calibri"/>
+        </w:rPr>
+        <w:t xml:space="preserve"> </w:t>
       </w:r>
     </w:p>
     <w:p>
@@ -553,33 +759,39 @@
           <w:ilvl w:val="0"/>
           <w:numId w:val="2"/>
         </w:numPr>
-      </w:pPr>
-      <w:r>
-        <w:t>Bring the group back together for a discussion on the following:</w:t>
-      </w:r>
-    </w:p>
-    <w:p>
-      <w:pPr>
-        <w:pStyle w:val="ListParagraph"/>
-        <w:numPr>
-          <w:ilvl w:val="1"/>
-          <w:numId w:val="2"/>
-        </w:numPr>
-      </w:pPr>
-      <w:r>
-        <w:t>What are similarities and differences in what people have experienced?</w:t>
-      </w:r>
-    </w:p>
-    <w:p>
-      <w:pPr>
-        <w:pStyle w:val="ListParagraph"/>
-        <w:numPr>
-          <w:ilvl w:val="1"/>
-          <w:numId w:val="2"/>
-        </w:numPr>
-      </w:pPr>
-      <w:r>
-        <w:t>What do we notice about the reasons for different impacts and experiences?</w:t>
+        <w:rPr>
+          <w:rFonts w:eastAsia="Calibri"/>
+        </w:rPr>
+      </w:pPr>
+      <w:r>
+        <w:rPr>
+          <w:rFonts w:eastAsia="Calibri"/>
+        </w:rPr>
+        <w:t xml:space="preserve">If </w:t>
+      </w:r>
+      <w:r>
+        <w:rPr>
+          <w:rFonts w:eastAsia="Calibri"/>
+        </w:rPr>
+        <w:t>there is</w:t>
+      </w:r>
+      <w:r>
+        <w:rPr>
+          <w:rFonts w:eastAsia="Calibri"/>
+        </w:rPr>
+        <w:t xml:space="preserve"> time, </w:t>
+      </w:r>
+      <w:r>
+        <w:rPr>
+          <w:rFonts w:eastAsia="Calibri"/>
+        </w:rPr>
+        <w:t xml:space="preserve">organize participants into new groups of 3 and do a second round with a new story prompt. </w:t>
+      </w:r>
+      <w:r>
+        <w:rPr>
+          <w:rFonts w:eastAsia="Calibri"/>
+        </w:rPr>
+        <w:t>[30 minutes]</w:t>
       </w:r>
     </w:p>
     <w:p>
@@ -589,24 +801,119 @@
           <w:ilvl w:val="0"/>
           <w:numId w:val="2"/>
         </w:numPr>
-      </w:pPr>
-      <w:r>
-        <w:t>Collect the storytelling worksheets and notes from the group discussion.</w:t>
+        <w:rPr>
+          <w:rFonts w:eastAsia="Calibri"/>
+        </w:rPr>
+      </w:pPr>
+      <w:r>
+        <w:rPr>
+          <w:rFonts w:eastAsia="Calibri"/>
+        </w:rPr>
+        <w:t>The facilitator leads large group</w:t>
+      </w:r>
+      <w:r>
+        <w:rPr>
+          <w:rFonts w:eastAsia="Calibri"/>
+        </w:rPr>
+        <w:t xml:space="preserve"> discussion </w:t>
+      </w:r>
+      <w:r>
+        <w:rPr>
+          <w:rFonts w:eastAsia="Calibri"/>
+        </w:rPr>
+        <w:t xml:space="preserve">on themes </w:t>
+      </w:r>
+      <w:r>
+        <w:rPr>
+          <w:rFonts w:eastAsia="Calibri"/>
+        </w:rPr>
+        <w:t xml:space="preserve">that </w:t>
+      </w:r>
+      <w:r>
+        <w:rPr>
+          <w:rFonts w:eastAsia="Calibri"/>
+        </w:rPr>
+        <w:t>emerged</w:t>
+      </w:r>
+      <w:r>
+        <w:rPr>
+          <w:rFonts w:eastAsia="Calibri"/>
+        </w:rPr>
+        <w:t xml:space="preserve"> from the stories</w:t>
+      </w:r>
+      <w:r>
+        <w:rPr>
+          <w:rFonts w:eastAsia="Calibri"/>
+        </w:rPr>
+        <w:t>.</w:t>
+      </w:r>
+      <w:r>
+        <w:rPr>
+          <w:rFonts w:eastAsia="Calibri"/>
+        </w:rPr>
+        <w:t xml:space="preserve"> [20 minutes]</w:t>
       </w:r>
     </w:p>
     <w:p>
       <w:pPr>
-        <w:spacing w:after="0" w:line="240" w:lineRule="auto"/>
-        <w:rPr>
-          <w:sz w:val="24"/>
-          <w:szCs w:val="24"/>
-        </w:rPr>
-      </w:pPr>
+        <w:pStyle w:val="ListParagraph"/>
+        <w:numPr>
+          <w:ilvl w:val="0"/>
+          <w:numId w:val="2"/>
+        </w:numPr>
+        <w:rPr>
+          <w:rFonts w:eastAsia="Calibri"/>
+        </w:rPr>
+      </w:pPr>
+      <w:r>
+        <w:rPr>
+          <w:rFonts w:eastAsia="Calibri"/>
+        </w:rPr>
+        <w:t xml:space="preserve">The recorder </w:t>
+      </w:r>
+      <w:r>
+        <w:rPr>
+          <w:rFonts w:eastAsia="Calibri"/>
+        </w:rPr>
+        <w:t>writes down group discussion results and collects the handouts with notetakers’ notes</w:t>
+      </w:r>
+      <w:r>
+        <w:rPr>
+          <w:rFonts w:eastAsia="Calibri"/>
+        </w:rPr>
+        <w:t xml:space="preserve"> (if</w:t>
+      </w:r>
+      <w:r>
+        <w:rPr>
+          <w:rFonts w:eastAsia="Calibri"/>
+        </w:rPr>
+        <w:t xml:space="preserve"> participants agree</w:t>
+      </w:r>
+      <w:r>
+        <w:rPr>
+          <w:rFonts w:eastAsia="Calibri"/>
+        </w:rPr>
+        <w:t>, see Data Ethics on the Resources tab).</w:t>
+      </w:r>
     </w:p>
     <w:p>
       <w:pPr>
+        <w:pStyle w:val="ListParagraph"/>
+        <w:numPr>
+          <w:ilvl w:val="0"/>
+          <w:numId w:val="0"/>
+        </w:numPr>
+        <w:ind w:left="720"/>
+        <w:rPr>
+          <w:rFonts w:eastAsia="Calibri"/>
+        </w:rPr>
+      </w:pPr>
+    </w:p>
+    <w:p>
+      <w:pPr>
         <w:pStyle w:val="Heading2"/>
         <w:spacing w:before="0" w:line="240" w:lineRule="auto"/>
+        <w:contextualSpacing/>
       </w:pPr>
       <w:r>
         <w:t>P</w:t>
@@ -623,16 +930,38 @@
       <w:r>
         <w:t xml:space="preserve">nterviewing </w:t>
       </w:r>
+      <w:proofErr w:type="gramStart"/>
       <w:r>
         <w:t>q</w:t>
       </w:r>
       <w:r>
         <w:t>uestions</w:t>
       </w:r>
+      <w:proofErr w:type="gramEnd"/>
     </w:p>
     <w:p>
       <w:pPr>
+        <w:contextualSpacing/>
+      </w:pPr>
+      <w:r>
+        <w:t>(Print the instructions below to give participants to use in the activity)</w:t>
+      </w:r>
+    </w:p>
+    <w:p>
+      <w:pPr>
+        <w:contextualSpacing/>
+      </w:pPr>
+    </w:p>
+    <w:p>
+      <w:pPr>
+        <w:contextualSpacing/>
+      </w:pPr>
+    </w:p>
+    <w:p>
+      <w:pPr>
         <w:spacing w:after="0" w:line="240" w:lineRule="auto"/>
+        <w:ind w:left="360" w:hanging="360"/>
+        <w:contextualSpacing/>
         <w:rPr>
           <w:sz w:val="24"/>
           <w:szCs w:val="24"/>
@@ -644,6 +973,7 @@
           <w:szCs w:val="24"/>
           <w:u w:val="single"/>
         </w:rPr>
+        <w:lastRenderedPageBreak/>
         <w:t xml:space="preserve">Storytelling </w:t>
       </w:r>
       <w:r>
@@ -661,6 +991,363 @@
           <w:u w:val="single"/>
         </w:rPr>
         <w:t>rompt 1:</w:t>
+      </w:r>
+      <w:r>
+        <w:rPr>
+          <w:sz w:val="24"/>
+          <w:szCs w:val="24"/>
+        </w:rPr>
+        <w:t xml:space="preserve"> </w:t>
+      </w:r>
+      <w:r>
+        <w:rPr>
+          <w:rFonts w:ascii="Calibri" w:eastAsia="Calibri" w:hAnsi="Calibri" w:cs="Calibri"/>
+          <w:sz w:val="24"/>
+          <w:szCs w:val="24"/>
+        </w:rPr>
+        <w:t xml:space="preserve">tell a </w:t>
+      </w:r>
+      <w:r>
+        <w:rPr>
+          <w:rFonts w:ascii="Calibri" w:eastAsia="Calibri" w:hAnsi="Calibri" w:cs="Calibri"/>
+          <w:b/>
+          <w:bCs/>
+          <w:i/>
+          <w:iCs/>
+          <w:sz w:val="24"/>
+          <w:szCs w:val="24"/>
+        </w:rPr>
+        <w:t xml:space="preserve">5-minute story </w:t>
+      </w:r>
+      <w:r>
+        <w:rPr>
+          <w:rFonts w:ascii="Calibri" w:eastAsia="Calibri" w:hAnsi="Calibri" w:cs="Calibri"/>
+          <w:sz w:val="24"/>
+          <w:szCs w:val="24"/>
+        </w:rPr>
+        <w:t>about</w:t>
+      </w:r>
+      <w:r>
+        <w:rPr>
+          <w:sz w:val="24"/>
+          <w:szCs w:val="24"/>
+        </w:rPr>
+        <w:t xml:space="preserve"> </w:t>
+      </w:r>
+      <w:r>
+        <w:rPr>
+          <w:sz w:val="24"/>
+          <w:szCs w:val="24"/>
+        </w:rPr>
+        <w:t xml:space="preserve">a time when you experienced </w:t>
+      </w:r>
+      <w:r>
+        <w:rPr>
+          <w:sz w:val="24"/>
+          <w:szCs w:val="24"/>
+        </w:rPr>
+        <w:t>a disaster</w:t>
+      </w:r>
+      <w:r>
+        <w:rPr>
+          <w:sz w:val="24"/>
+          <w:szCs w:val="24"/>
+        </w:rPr>
+        <w:t xml:space="preserve">. Where were you, what happened, how were you affected, </w:t>
+      </w:r>
+      <w:r>
+        <w:rPr>
+          <w:sz w:val="24"/>
+          <w:szCs w:val="24"/>
+        </w:rPr>
+        <w:t xml:space="preserve">and </w:t>
+      </w:r>
+      <w:r>
+        <w:rPr>
+          <w:sz w:val="24"/>
+          <w:szCs w:val="24"/>
+        </w:rPr>
+        <w:t>what did you do afterward?</w:t>
+      </w:r>
+    </w:p>
+    <w:p>
+      <w:pPr>
+        <w:spacing w:before="120" w:after="0" w:line="240" w:lineRule="auto"/>
+        <w:ind w:left="360" w:hanging="360"/>
+        <w:rPr>
+          <w:sz w:val="24"/>
+          <w:szCs w:val="24"/>
+        </w:rPr>
+      </w:pPr>
+      <w:r>
+        <w:rPr>
+          <w:sz w:val="24"/>
+          <w:szCs w:val="24"/>
+          <w:u w:val="single"/>
+        </w:rPr>
+        <w:t>Listener</w:t>
+      </w:r>
+      <w:r>
+        <w:rPr>
+          <w:sz w:val="24"/>
+          <w:szCs w:val="24"/>
+          <w:u w:val="single"/>
+        </w:rPr>
+        <w:t>:</w:t>
+      </w:r>
+      <w:r>
+        <w:rPr>
+          <w:sz w:val="24"/>
+          <w:szCs w:val="24"/>
+        </w:rPr>
+        <w:t xml:space="preserve"> </w:t>
+      </w:r>
+      <w:r>
+        <w:rPr>
+          <w:sz w:val="24"/>
+          <w:szCs w:val="24"/>
+        </w:rPr>
+        <w:t>After the sharer</w:t>
+      </w:r>
+      <w:r>
+        <w:rPr>
+          <w:sz w:val="24"/>
+          <w:szCs w:val="24"/>
+        </w:rPr>
+        <w:t xml:space="preserve"> </w:t>
+      </w:r>
+      <w:r>
+        <w:rPr>
+          <w:sz w:val="24"/>
+          <w:szCs w:val="24"/>
+        </w:rPr>
+        <w:t>tells their story, ask a 1-2 follow-up questions, such as:</w:t>
+      </w:r>
+      <w:r>
+        <w:rPr>
+          <w:sz w:val="24"/>
+          <w:szCs w:val="24"/>
+        </w:rPr>
+        <w:t xml:space="preserve"> </w:t>
+      </w:r>
+    </w:p>
+    <w:p>
+      <w:pPr>
+        <w:pStyle w:val="ListParagraph"/>
+        <w:numPr>
+          <w:ilvl w:val="0"/>
+          <w:numId w:val="43"/>
+        </w:numPr>
+        <w:contextualSpacing/>
+      </w:pPr>
+      <w:r>
+        <w:t>Did you observe disparate effects across your community?</w:t>
+      </w:r>
+    </w:p>
+    <w:p>
+      <w:pPr>
+        <w:pStyle w:val="ListParagraph"/>
+        <w:numPr>
+          <w:ilvl w:val="0"/>
+          <w:numId w:val="43"/>
+        </w:numPr>
+        <w:contextualSpacing/>
+      </w:pPr>
+      <w:r>
+        <w:t>What helped you get through it?</w:t>
+      </w:r>
+    </w:p>
+    <w:p>
+      <w:pPr>
+        <w:spacing w:before="120" w:after="0" w:line="240" w:lineRule="auto"/>
+        <w:contextualSpacing/>
+        <w:rPr>
+          <w:b/>
+          <w:bCs/>
+          <w:sz w:val="24"/>
+          <w:szCs w:val="24"/>
+        </w:rPr>
+      </w:pPr>
+      <w:r>
+        <w:rPr>
+          <w:b/>
+          <w:bCs/>
+          <w:sz w:val="24"/>
+          <w:szCs w:val="24"/>
+        </w:rPr>
+        <w:t>Note-</w:t>
+      </w:r>
+      <w:r>
+        <w:rPr>
+          <w:b/>
+          <w:bCs/>
+          <w:sz w:val="24"/>
+          <w:szCs w:val="24"/>
+        </w:rPr>
+        <w:t>t</w:t>
+      </w:r>
+      <w:r>
+        <w:rPr>
+          <w:b/>
+          <w:bCs/>
+          <w:sz w:val="24"/>
+          <w:szCs w:val="24"/>
+        </w:rPr>
+        <w:t xml:space="preserve">aking </w:t>
+      </w:r>
+      <w:proofErr w:type="gramStart"/>
+      <w:r>
+        <w:rPr>
+          <w:b/>
+          <w:bCs/>
+          <w:sz w:val="24"/>
+          <w:szCs w:val="24"/>
+        </w:rPr>
+        <w:t>s</w:t>
+      </w:r>
+      <w:r>
+        <w:rPr>
+          <w:b/>
+          <w:bCs/>
+          <w:sz w:val="24"/>
+          <w:szCs w:val="24"/>
+        </w:rPr>
+        <w:t>pace</w:t>
+      </w:r>
+      <w:proofErr w:type="gramEnd"/>
+    </w:p>
+    <w:p>
+      <w:pPr>
+        <w:spacing w:after="0" w:line="240" w:lineRule="auto"/>
+        <w:contextualSpacing/>
+        <w:rPr>
+          <w:sz w:val="24"/>
+          <w:szCs w:val="24"/>
+        </w:rPr>
+      </w:pPr>
+    </w:p>
+    <w:p>
+      <w:pPr>
+        <w:spacing w:after="0" w:line="240" w:lineRule="auto"/>
+        <w:contextualSpacing/>
+        <w:rPr>
+          <w:sz w:val="24"/>
+          <w:szCs w:val="24"/>
+        </w:rPr>
+      </w:pPr>
+    </w:p>
+    <w:p>
+      <w:pPr>
+        <w:spacing w:after="0" w:line="240" w:lineRule="auto"/>
+        <w:contextualSpacing/>
+        <w:rPr>
+          <w:sz w:val="24"/>
+          <w:szCs w:val="24"/>
+        </w:rPr>
+      </w:pPr>
+    </w:p>
+    <w:p>
+      <w:pPr>
+        <w:spacing w:after="0" w:line="240" w:lineRule="auto"/>
+        <w:contextualSpacing/>
+        <w:rPr>
+          <w:sz w:val="24"/>
+          <w:szCs w:val="24"/>
+        </w:rPr>
+      </w:pPr>
+    </w:p>
+    <w:p>
+      <w:pPr>
+        <w:spacing w:after="0" w:line="240" w:lineRule="auto"/>
+        <w:contextualSpacing/>
+        <w:rPr>
+          <w:sz w:val="24"/>
+          <w:szCs w:val="24"/>
+        </w:rPr>
+      </w:pPr>
+    </w:p>
+    <w:p>
+      <w:pPr>
+        <w:spacing w:after="0" w:line="240" w:lineRule="auto"/>
+        <w:contextualSpacing/>
+        <w:rPr>
+          <w:sz w:val="24"/>
+          <w:szCs w:val="24"/>
+        </w:rPr>
+      </w:pPr>
+    </w:p>
+    <w:p>
+      <w:pPr>
+        <w:spacing w:after="0" w:line="240" w:lineRule="auto"/>
+        <w:contextualSpacing/>
+        <w:rPr>
+          <w:sz w:val="24"/>
+          <w:szCs w:val="24"/>
+        </w:rPr>
+      </w:pPr>
+    </w:p>
+    <w:p>
+      <w:pPr>
+        <w:spacing w:after="0" w:line="240" w:lineRule="auto"/>
+        <w:contextualSpacing/>
+        <w:rPr>
+          <w:sz w:val="24"/>
+          <w:szCs w:val="24"/>
+        </w:rPr>
+      </w:pPr>
+    </w:p>
+    <w:p>
+      <w:pPr>
+        <w:spacing w:after="0" w:line="240" w:lineRule="auto"/>
+        <w:contextualSpacing/>
+        <w:rPr>
+          <w:sz w:val="24"/>
+          <w:szCs w:val="24"/>
+        </w:rPr>
+      </w:pPr>
+    </w:p>
+    <w:p>
+      <w:pPr>
+        <w:spacing w:after="0" w:line="240" w:lineRule="auto"/>
+        <w:contextualSpacing/>
+        <w:rPr>
+          <w:sz w:val="24"/>
+          <w:szCs w:val="24"/>
+        </w:rPr>
+      </w:pPr>
+    </w:p>
+    <w:p>
+      <w:pPr>
+        <w:spacing w:after="0" w:line="240" w:lineRule="auto"/>
+        <w:contextualSpacing/>
+        <w:rPr>
+          <w:sz w:val="24"/>
+          <w:szCs w:val="24"/>
+        </w:rPr>
+      </w:pPr>
+      <w:r>
+        <w:rPr>
+          <w:sz w:val="24"/>
+          <w:szCs w:val="24"/>
+          <w:u w:val="single"/>
+        </w:rPr>
+        <w:t xml:space="preserve">Storytelling </w:t>
+      </w:r>
+      <w:r>
+        <w:rPr>
+          <w:sz w:val="24"/>
+          <w:szCs w:val="24"/>
+          <w:u w:val="single"/>
+        </w:rPr>
+        <w:t>P</w:t>
+      </w:r>
+      <w:r>
+        <w:rPr>
+          <w:sz w:val="24"/>
+          <w:szCs w:val="24"/>
+          <w:u w:val="single"/>
+        </w:rPr>
+        <w:t>rompt 2:</w:t>
       </w:r>
       <w:r>
         <w:rPr>
@@ -677,9 +1364,10 @@
           <w:ilvl w:val="0"/>
           <w:numId w:val="1"/>
         </w:numPr>
-      </w:pPr>
-      <w:r>
-        <w:t>Describe a time when you experienced a hazard, disaster, or threat.  Where were you, what happened, how were you affected, what did you do afterward?</w:t>
+        <w:contextualSpacing/>
+      </w:pPr>
+      <w:r>
+        <w:t>Describe a time when you worked together with a group of people in your community to address a problem.</w:t>
       </w:r>
     </w:p>
     <w:p>
@@ -689,6 +1377,7 @@
           <w:ilvl w:val="1"/>
           <w:numId w:val="1"/>
         </w:numPr>
+        <w:contextualSpacing/>
       </w:pPr>
       <w:r>
         <w:t>Listener</w:t>
@@ -716,9 +1405,16 @@
           <w:ilvl w:val="2"/>
           <w:numId w:val="1"/>
         </w:numPr>
-      </w:pPr>
-      <w:r>
-        <w:t>Did you observe disparate effects across your community?</w:t>
+        <w:contextualSpacing/>
+      </w:pPr>
+      <w:r>
+        <w:t xml:space="preserve">What </w:t>
+      </w:r>
+      <w:r>
+        <w:t xml:space="preserve">were things that </w:t>
+      </w:r>
+      <w:r>
+        <w:t>helped you work together?</w:t>
       </w:r>
     </w:p>
     <w:p>
@@ -728,9 +1424,16 @@
           <w:ilvl w:val="2"/>
           <w:numId w:val="1"/>
         </w:numPr>
-      </w:pPr>
-      <w:r>
-        <w:t>What do you think could have been done differently?</w:t>
+        <w:contextualSpacing/>
+      </w:pPr>
+      <w:r>
+        <w:t xml:space="preserve">What challenges </w:t>
+      </w:r>
+      <w:r>
+        <w:t>did the group</w:t>
+      </w:r>
+      <w:r>
+        <w:t xml:space="preserve"> overcome?</w:t>
       </w:r>
     </w:p>
     <w:p>
@@ -740,23 +1443,28 @@
           <w:ilvl w:val="2"/>
           <w:numId w:val="1"/>
         </w:numPr>
-      </w:pPr>
-      <w:r>
-        <w:t>For practitioners: How did this experience impact your work?</w:t>
+        <w:contextualSpacing/>
+      </w:pPr>
+      <w:r>
+        <w:t xml:space="preserve">What </w:t>
+      </w:r>
+      <w:r>
+        <w:t>did you</w:t>
+      </w:r>
+      <w:r>
+        <w:t xml:space="preserve"> learn from this experience?</w:t>
       </w:r>
     </w:p>
     <w:p>
       <w:pPr>
         <w:spacing w:after="0" w:line="240" w:lineRule="auto"/>
-        <w:rPr>
-          <w:sz w:val="24"/>
-          <w:szCs w:val="24"/>
-        </w:rPr>
+        <w:contextualSpacing/>
       </w:pPr>
     </w:p>
     <w:p>
       <w:pPr>
         <w:spacing w:after="0" w:line="240" w:lineRule="auto"/>
+        <w:contextualSpacing/>
         <w:rPr>
           <w:b/>
           <w:bCs/>
@@ -771,8 +1479,7 @@
           <w:sz w:val="24"/>
           <w:szCs w:val="24"/>
         </w:rPr>
-        <w:lastRenderedPageBreak/>
-        <w:t>Note-</w:t>
+        <w:t>No</w:t>
       </w:r>
       <w:r>
         <w:rPr>
@@ -790,7 +1497,7 @@
           <w:sz w:val="24"/>
           <w:szCs w:val="24"/>
         </w:rPr>
-        <w:t xml:space="preserve">aking </w:t>
+        <w:t>e-</w:t>
       </w:r>
       <w:r>
         <w:rPr>
@@ -799,7 +1506,7 @@
           <w:sz w:val="24"/>
           <w:szCs w:val="24"/>
         </w:rPr>
-        <w:t>s</w:t>
+        <w:t>t</w:t>
       </w:r>
       <w:r>
         <w:rPr>
@@ -808,12 +1515,33 @@
           <w:sz w:val="24"/>
           <w:szCs w:val="24"/>
         </w:rPr>
+        <w:t xml:space="preserve">aking </w:t>
+      </w:r>
+      <w:proofErr w:type="gramStart"/>
+      <w:r>
+        <w:rPr>
+          <w:b/>
+          <w:bCs/>
+          <w:sz w:val="24"/>
+          <w:szCs w:val="24"/>
+        </w:rPr>
+        <w:t>s</w:t>
+      </w:r>
+      <w:r>
+        <w:rPr>
+          <w:b/>
+          <w:bCs/>
+          <w:sz w:val="24"/>
+          <w:szCs w:val="24"/>
+        </w:rPr>
         <w:t>pace</w:t>
       </w:r>
+      <w:proofErr w:type="gramEnd"/>
     </w:p>
     <w:p>
       <w:pPr>
         <w:spacing w:after="0" w:line="240" w:lineRule="auto"/>
+        <w:contextualSpacing/>
         <w:rPr>
           <w:sz w:val="24"/>
           <w:szCs w:val="24"/>
@@ -823,6 +1551,7 @@
     <w:p>
       <w:pPr>
         <w:spacing w:after="0" w:line="240" w:lineRule="auto"/>
+        <w:contextualSpacing/>
         <w:rPr>
           <w:sz w:val="24"/>
           <w:szCs w:val="24"/>
@@ -832,6 +1561,7 @@
     <w:p>
       <w:pPr>
         <w:spacing w:after="0" w:line="240" w:lineRule="auto"/>
+        <w:contextualSpacing/>
         <w:rPr>
           <w:sz w:val="24"/>
           <w:szCs w:val="24"/>
@@ -841,6 +1571,7 @@
     <w:p>
       <w:pPr>
         <w:spacing w:after="0" w:line="240" w:lineRule="auto"/>
+        <w:contextualSpacing/>
         <w:rPr>
           <w:sz w:val="24"/>
           <w:szCs w:val="24"/>
@@ -850,6 +1581,7 @@
     <w:p>
       <w:pPr>
         <w:spacing w:after="0" w:line="240" w:lineRule="auto"/>
+        <w:contextualSpacing/>
         <w:rPr>
           <w:sz w:val="24"/>
           <w:szCs w:val="24"/>
@@ -859,6 +1591,7 @@
     <w:p>
       <w:pPr>
         <w:spacing w:after="0" w:line="240" w:lineRule="auto"/>
+        <w:contextualSpacing/>
         <w:rPr>
           <w:sz w:val="24"/>
           <w:szCs w:val="24"/>
@@ -868,6 +1601,7 @@
     <w:p>
       <w:pPr>
         <w:spacing w:after="0" w:line="240" w:lineRule="auto"/>
+        <w:contextualSpacing/>
         <w:rPr>
           <w:sz w:val="24"/>
           <w:szCs w:val="24"/>
@@ -877,6 +1611,7 @@
     <w:p>
       <w:pPr>
         <w:spacing w:after="0" w:line="240" w:lineRule="auto"/>
+        <w:contextualSpacing/>
         <w:rPr>
           <w:sz w:val="24"/>
           <w:szCs w:val="24"/>
@@ -886,6 +1621,7 @@
     <w:p>
       <w:pPr>
         <w:spacing w:after="0" w:line="240" w:lineRule="auto"/>
+        <w:contextualSpacing/>
         <w:rPr>
           <w:sz w:val="24"/>
           <w:szCs w:val="24"/>
@@ -895,6 +1631,7 @@
     <w:p>
       <w:pPr>
         <w:spacing w:after="0" w:line="240" w:lineRule="auto"/>
+        <w:contextualSpacing/>
         <w:rPr>
           <w:sz w:val="24"/>
           <w:szCs w:val="24"/>
@@ -903,44 +1640,70 @@
     </w:p>
     <w:p>
       <w:pPr>
-        <w:spacing w:after="0" w:line="240" w:lineRule="auto"/>
-        <w:rPr>
-          <w:sz w:val="24"/>
-          <w:szCs w:val="24"/>
-        </w:rPr>
-      </w:pPr>
+        <w:pStyle w:val="Heading2"/>
+        <w:spacing w:before="0" w:line="240" w:lineRule="auto"/>
+        <w:contextualSpacing/>
+        <w:textAlignment w:val="baseline"/>
+      </w:pPr>
+      <w:r>
+        <w:t xml:space="preserve">What to </w:t>
+      </w:r>
+      <w:r>
+        <w:t>d</w:t>
+      </w:r>
+      <w:r>
+        <w:t xml:space="preserve">o </w:t>
+      </w:r>
+      <w:r>
+        <w:t>n</w:t>
+      </w:r>
+      <w:r>
+        <w:t>ext</w:t>
+      </w:r>
     </w:p>
     <w:p>
       <w:pPr>
         <w:spacing w:after="0" w:line="240" w:lineRule="auto"/>
-        <w:rPr>
-          <w:sz w:val="24"/>
-          <w:szCs w:val="24"/>
-        </w:rPr>
-      </w:pPr>
-      <w:r>
-        <w:rPr>
-          <w:sz w:val="24"/>
-          <w:szCs w:val="24"/>
-          <w:u w:val="single"/>
-        </w:rPr>
-        <w:t xml:space="preserve">Storytelling </w:t>
-      </w:r>
-      <w:r>
-        <w:rPr>
-          <w:sz w:val="24"/>
-          <w:szCs w:val="24"/>
-          <w:u w:val="single"/>
-        </w:rPr>
-        <w:t>P</w:t>
-      </w:r>
-      <w:r>
-        <w:rPr>
-          <w:sz w:val="24"/>
-          <w:szCs w:val="24"/>
-          <w:u w:val="single"/>
-        </w:rPr>
-        <w:t>rompt 2:</w:t>
+        <w:contextualSpacing/>
+        <w:rPr>
+          <w:sz w:val="24"/>
+          <w:szCs w:val="24"/>
+        </w:rPr>
+      </w:pPr>
+      <w:r>
+        <w:rPr>
+          <w:sz w:val="24"/>
+          <w:szCs w:val="24"/>
+        </w:rPr>
+        <w:t xml:space="preserve">In the ERB tool, </w:t>
+      </w:r>
+      <w:r>
+        <w:rPr>
+          <w:sz w:val="24"/>
+          <w:szCs w:val="24"/>
+        </w:rPr>
+        <w:t xml:space="preserve">use the </w:t>
+      </w:r>
+      <w:r>
+        <w:rPr>
+          <w:sz w:val="24"/>
+          <w:szCs w:val="24"/>
+        </w:rPr>
+        <w:t>recorder’s</w:t>
+      </w:r>
+      <w:r>
+        <w:rPr>
+          <w:sz w:val="24"/>
+          <w:szCs w:val="24"/>
+        </w:rPr>
+        <w:t xml:space="preserve"> notes from this activity to </w:t>
+      </w:r>
+      <w:r>
+        <w:rPr>
+          <w:sz w:val="24"/>
+          <w:szCs w:val="24"/>
+        </w:rPr>
+        <w:t>answer Question</w:t>
       </w:r>
       <w:r>
         <w:rPr>
@@ -949,313 +1712,117 @@
         </w:rPr>
         <w:t xml:space="preserve"> </w:t>
       </w:r>
-    </w:p>
-    <w:p>
-      <w:pPr>
-        <w:pStyle w:val="ListParagraph"/>
-        <w:numPr>
-          <w:ilvl w:val="0"/>
-          <w:numId w:val="1"/>
-        </w:numPr>
-      </w:pPr>
-      <w:r>
-        <w:t>Describe a time when you worked together with a group of people in your community to address a problem.</w:t>
-      </w:r>
-    </w:p>
-    <w:p>
-      <w:pPr>
-        <w:pStyle w:val="ListParagraph"/>
-        <w:numPr>
-          <w:ilvl w:val="1"/>
-          <w:numId w:val="1"/>
-        </w:numPr>
-      </w:pPr>
-      <w:r>
-        <w:t>Listener</w:t>
-      </w:r>
-      <w:r>
-        <w:t xml:space="preserve">: </w:t>
-      </w:r>
-      <w:r>
-        <w:t>After the sharer</w:t>
-      </w:r>
-      <w:r>
+      <w:r>
+        <w:rPr>
+          <w:sz w:val="24"/>
+          <w:szCs w:val="24"/>
+        </w:rPr>
+        <w:t>4</w:t>
+      </w:r>
+      <w:r>
+        <w:rPr>
+          <w:sz w:val="24"/>
+          <w:szCs w:val="24"/>
+        </w:rPr>
+        <w:t xml:space="preserve"> on the Key Takeaways Form on Asse</w:t>
+      </w:r>
+      <w:r>
+        <w:rPr>
+          <w:sz w:val="24"/>
+          <w:szCs w:val="24"/>
+        </w:rPr>
+        <w:t>ssment.</w:t>
+      </w:r>
+      <w:r>
+        <w:rPr>
+          <w:sz w:val="24"/>
+          <w:szCs w:val="24"/>
+        </w:rPr>
         <w:t xml:space="preserve"> </w:t>
       </w:r>
       <w:r>
-        <w:t>tells their story, ask a 1-2 follow-up questions, such as:</w:t>
-      </w:r>
-      <w:r>
-        <w:t xml:space="preserve"> </w:t>
-      </w:r>
-    </w:p>
-    <w:p>
-      <w:pPr>
-        <w:pStyle w:val="ListParagraph"/>
-        <w:numPr>
-          <w:ilvl w:val="2"/>
-          <w:numId w:val="1"/>
-        </w:numPr>
-      </w:pPr>
-      <w:r>
-        <w:t>What helped you work together?</w:t>
-      </w:r>
-    </w:p>
-    <w:p>
-      <w:pPr>
-        <w:pStyle w:val="ListParagraph"/>
-        <w:numPr>
-          <w:ilvl w:val="2"/>
-          <w:numId w:val="1"/>
-        </w:numPr>
-      </w:pPr>
-      <w:r>
-        <w:t>What do you think you learned from this experience?</w:t>
-      </w:r>
-    </w:p>
-    <w:p>
-      <w:pPr>
-        <w:pStyle w:val="ListParagraph"/>
-        <w:numPr>
-          <w:ilvl w:val="2"/>
-          <w:numId w:val="1"/>
-        </w:numPr>
-      </w:pPr>
-      <w:r>
-        <w:t xml:space="preserve">What </w:t>
-      </w:r>
-      <w:r>
-        <w:t>were the challenges you overcome</w:t>
-      </w:r>
-      <w:r>
-        <w:t>?</w:t>
-      </w:r>
-    </w:p>
-    <w:p>
-      <w:pPr>
-        <w:spacing w:after="0" w:line="240" w:lineRule="auto"/>
-        <w:rPr>
-          <w:sz w:val="24"/>
-          <w:szCs w:val="24"/>
-        </w:rPr>
-      </w:pPr>
-    </w:p>
-    <w:p>
-      <w:pPr>
-        <w:spacing w:after="0" w:line="240" w:lineRule="auto"/>
-        <w:rPr>
-          <w:b/>
-          <w:bCs/>
-          <w:sz w:val="24"/>
-          <w:szCs w:val="24"/>
-        </w:rPr>
-      </w:pPr>
-      <w:r>
-        <w:rPr>
-          <w:b/>
-          <w:bCs/>
-          <w:sz w:val="24"/>
-          <w:szCs w:val="24"/>
-        </w:rPr>
-        <w:t>No</w:t>
-      </w:r>
-      <w:r>
-        <w:rPr>
-          <w:b/>
-          <w:bCs/>
-          <w:sz w:val="24"/>
-          <w:szCs w:val="24"/>
-        </w:rPr>
-        <w:t>t</w:t>
-      </w:r>
-      <w:r>
-        <w:rPr>
-          <w:b/>
-          <w:bCs/>
-          <w:sz w:val="24"/>
-          <w:szCs w:val="24"/>
-        </w:rPr>
-        <w:t>e-</w:t>
-      </w:r>
-      <w:r>
-        <w:rPr>
-          <w:b/>
-          <w:bCs/>
-          <w:sz w:val="24"/>
-          <w:szCs w:val="24"/>
-        </w:rPr>
-        <w:t>t</w:t>
-      </w:r>
-      <w:r>
-        <w:rPr>
-          <w:b/>
-          <w:bCs/>
-          <w:sz w:val="24"/>
-          <w:szCs w:val="24"/>
-        </w:rPr>
-        <w:t xml:space="preserve">aking </w:t>
-      </w:r>
-      <w:r>
-        <w:rPr>
-          <w:b/>
-          <w:bCs/>
-          <w:sz w:val="24"/>
-          <w:szCs w:val="24"/>
-        </w:rPr>
-        <w:t>s</w:t>
-      </w:r>
-      <w:r>
-        <w:rPr>
-          <w:b/>
-          <w:bCs/>
-          <w:sz w:val="24"/>
-          <w:szCs w:val="24"/>
-        </w:rPr>
-        <w:t>pace</w:t>
-      </w:r>
-    </w:p>
-    <w:p>
-      <w:pPr>
-        <w:spacing w:after="0" w:line="240" w:lineRule="auto"/>
-        <w:rPr>
-          <w:sz w:val="24"/>
-          <w:szCs w:val="24"/>
-        </w:rPr>
-      </w:pPr>
-    </w:p>
-    <w:p>
-      <w:pPr>
-        <w:spacing w:after="0" w:line="240" w:lineRule="auto"/>
-        <w:rPr>
-          <w:sz w:val="24"/>
-          <w:szCs w:val="24"/>
-        </w:rPr>
-      </w:pPr>
-    </w:p>
-    <w:p>
-      <w:pPr>
-        <w:spacing w:after="0" w:line="240" w:lineRule="auto"/>
-        <w:rPr>
-          <w:sz w:val="24"/>
-          <w:szCs w:val="24"/>
-        </w:rPr>
-      </w:pPr>
-    </w:p>
-    <w:p>
-      <w:pPr>
-        <w:spacing w:after="0" w:line="240" w:lineRule="auto"/>
-        <w:rPr>
-          <w:sz w:val="24"/>
-          <w:szCs w:val="24"/>
-        </w:rPr>
-      </w:pPr>
-    </w:p>
-    <w:p>
-      <w:pPr>
-        <w:spacing w:after="0" w:line="240" w:lineRule="auto"/>
-        <w:rPr>
-          <w:sz w:val="24"/>
-          <w:szCs w:val="24"/>
-        </w:rPr>
-      </w:pPr>
-    </w:p>
-    <w:p>
-      <w:pPr>
-        <w:spacing w:after="0" w:line="240" w:lineRule="auto"/>
-        <w:rPr>
-          <w:sz w:val="24"/>
-          <w:szCs w:val="24"/>
-        </w:rPr>
-      </w:pPr>
-    </w:p>
-    <w:p>
-      <w:pPr>
-        <w:spacing w:after="0" w:line="240" w:lineRule="auto"/>
-        <w:rPr>
-          <w:sz w:val="24"/>
-          <w:szCs w:val="24"/>
-        </w:rPr>
-      </w:pPr>
-    </w:p>
-    <w:p>
-      <w:pPr>
-        <w:spacing w:after="0" w:line="240" w:lineRule="auto"/>
-        <w:rPr>
-          <w:sz w:val="24"/>
-          <w:szCs w:val="24"/>
-        </w:rPr>
-      </w:pPr>
-    </w:p>
-    <w:p>
-      <w:pPr>
-        <w:spacing w:after="0" w:line="240" w:lineRule="auto"/>
-        <w:rPr>
-          <w:sz w:val="24"/>
-          <w:szCs w:val="24"/>
-        </w:rPr>
-      </w:pPr>
-    </w:p>
-    <w:p>
-      <w:pPr>
-        <w:spacing w:after="0" w:line="240" w:lineRule="auto"/>
-        <w:rPr>
-          <w:sz w:val="24"/>
-          <w:szCs w:val="24"/>
-        </w:rPr>
-      </w:pPr>
-    </w:p>
-    <w:p>
-      <w:pPr>
-        <w:spacing w:after="0" w:line="240" w:lineRule="auto"/>
-        <w:rPr>
-          <w:sz w:val="24"/>
-          <w:szCs w:val="24"/>
-        </w:rPr>
-      </w:pPr>
-    </w:p>
-    <w:p>
-      <w:pPr>
-        <w:pStyle w:val="Heading2"/>
-        <w:spacing w:before="0" w:line="240" w:lineRule="auto"/>
-        <w:textAlignment w:val="baseline"/>
-      </w:pPr>
-      <w:r>
-        <w:t xml:space="preserve">What to </w:t>
-      </w:r>
-      <w:r>
-        <w:t>d</w:t>
-      </w:r>
-      <w:r>
-        <w:t xml:space="preserve">o </w:t>
-      </w:r>
-      <w:r>
-        <w:t>n</w:t>
-      </w:r>
-      <w:r>
-        <w:t>ext</w:t>
-      </w:r>
-    </w:p>
-    <w:p>
-      <w:pPr>
-        <w:spacing w:after="0" w:line="240" w:lineRule="auto"/>
-        <w:rPr>
-          <w:sz w:val="24"/>
-          <w:szCs w:val="24"/>
-        </w:rPr>
-      </w:pPr>
-      <w:r>
-        <w:rPr>
-          <w:sz w:val="24"/>
-          <w:szCs w:val="24"/>
-        </w:rPr>
-        <w:t>If you like, you can use a word cloud to visualize key themes from the stories</w:t>
-      </w:r>
-      <w:r>
-        <w:rPr>
-          <w:sz w:val="24"/>
-          <w:szCs w:val="24"/>
-        </w:rPr>
-        <w:t>. Additionally, fill out the Key Takeaways from this activity. Then, return to the ERB to move on to the next activity: Explore Future Scenarios.</w:t>
+        <w:rPr>
+          <w:sz w:val="24"/>
+          <w:szCs w:val="24"/>
+        </w:rPr>
+        <w:t>Us</w:t>
+      </w:r>
+      <w:r>
+        <w:rPr>
+          <w:sz w:val="24"/>
+          <w:szCs w:val="24"/>
+        </w:rPr>
+        <w:t xml:space="preserve">e a word cloud to visualize key themes </w:t>
+      </w:r>
+      <w:r>
+        <w:rPr>
+          <w:sz w:val="24"/>
+          <w:szCs w:val="24"/>
+        </w:rPr>
+        <w:t xml:space="preserve">or another technique from the How to Use Storytelling </w:t>
+      </w:r>
+      <w:r>
+        <w:rPr>
+          <w:sz w:val="24"/>
+          <w:szCs w:val="24"/>
+        </w:rPr>
+        <w:t xml:space="preserve">document </w:t>
+      </w:r>
+      <w:r>
+        <w:rPr>
+          <w:sz w:val="24"/>
+          <w:szCs w:val="24"/>
+        </w:rPr>
+        <w:t xml:space="preserve">to learn from this activity and use it to figure out what additional data on hazards, equity, and resilience the core team </w:t>
+      </w:r>
+      <w:r>
+        <w:rPr>
+          <w:sz w:val="24"/>
+          <w:szCs w:val="24"/>
+        </w:rPr>
+        <w:t>should</w:t>
+      </w:r>
+      <w:r>
+        <w:rPr>
+          <w:sz w:val="24"/>
+          <w:szCs w:val="24"/>
+        </w:rPr>
+        <w:t xml:space="preserve"> collect</w:t>
+      </w:r>
+      <w:r>
+        <w:rPr>
+          <w:sz w:val="24"/>
+          <w:szCs w:val="24"/>
+        </w:rPr>
+        <w:t>. The</w:t>
+      </w:r>
+      <w:r>
+        <w:rPr>
+          <w:sz w:val="24"/>
+          <w:szCs w:val="24"/>
+        </w:rPr>
+        <w:t xml:space="preserve"> next page in ERB is for the </w:t>
+      </w:r>
+      <w:r>
+        <w:rPr>
+          <w:sz w:val="24"/>
+          <w:szCs w:val="24"/>
+        </w:rPr>
+        <w:t>W</w:t>
+      </w:r>
+      <w:r>
+        <w:rPr>
+          <w:sz w:val="24"/>
+          <w:szCs w:val="24"/>
+        </w:rPr>
+        <w:t>orkshop 1 activity,</w:t>
+      </w:r>
+      <w:r>
+        <w:rPr>
+          <w:sz w:val="24"/>
+          <w:szCs w:val="24"/>
+        </w:rPr>
+        <w:t xml:space="preserve"> Explore Future Scenarios.</w:t>
       </w:r>
     </w:p>
     <w:sectPr>
@@ -3794,6 +4361,95 @@
     </w:lvl>
   </w:abstractNum>
   <w:abstractNum w:abstractNumId="21" w15:restartNumberingAfterBreak="0">
+    <w:nsid w:val="3F0C7E3C"/>
+    <w:multiLevelType w:val="hybridMultilevel"/>
+    <w:tmpl w:val="7F72A018"/>
+    <w:lvl w:ilvl="0" w:tplc="04090005">
+      <w:start w:val="1"/>
+      <w:numFmt w:val="bullet"/>
+      <w:lvlText w:val=""/>
+      <w:lvlJc w:val="left"/>
+      <w:pPr>
+        <w:ind w:left="720" w:hanging="360"/>
+      </w:pPr>
+      <w:rPr>
+        <w:rFonts w:ascii="Wingdings" w:hAnsi="Wingdings" w:hint="default"/>
+      </w:rPr>
+    </w:lvl>
+    <w:lvl w:ilvl="1" w:tplc="FFFFFFFF">
+      <w:start w:val="1"/>
+      <w:numFmt w:val="lowerLetter"/>
+      <w:lvlText w:val="%2."/>
+      <w:lvlJc w:val="left"/>
+      <w:pPr>
+        <w:ind w:left="1440" w:hanging="360"/>
+      </w:pPr>
+    </w:lvl>
+    <w:lvl w:ilvl="2" w:tplc="FFFFFFFF">
+      <w:start w:val="1"/>
+      <w:numFmt w:val="lowerRoman"/>
+      <w:lvlText w:val="%3."/>
+      <w:lvlJc w:val="right"/>
+      <w:pPr>
+        <w:ind w:left="2160" w:hanging="180"/>
+      </w:pPr>
+    </w:lvl>
+    <w:lvl w:ilvl="3" w:tplc="FFFFFFFF">
+      <w:start w:val="1"/>
+      <w:numFmt w:val="decimal"/>
+      <w:lvlText w:val="%4."/>
+      <w:lvlJc w:val="left"/>
+      <w:pPr>
+        <w:ind w:left="2880" w:hanging="360"/>
+      </w:pPr>
+    </w:lvl>
+    <w:lvl w:ilvl="4" w:tplc="FFFFFFFF">
+      <w:start w:val="1"/>
+      <w:numFmt w:val="lowerLetter"/>
+      <w:lvlText w:val="%5."/>
+      <w:lvlJc w:val="left"/>
+      <w:pPr>
+        <w:ind w:left="3600" w:hanging="360"/>
+      </w:pPr>
+    </w:lvl>
+    <w:lvl w:ilvl="5" w:tplc="FFFFFFFF">
+      <w:start w:val="1"/>
+      <w:numFmt w:val="lowerRoman"/>
+      <w:lvlText w:val="%6."/>
+      <w:lvlJc w:val="right"/>
+      <w:pPr>
+        <w:ind w:left="4320" w:hanging="180"/>
+      </w:pPr>
+    </w:lvl>
+    <w:lvl w:ilvl="6" w:tplc="FFFFFFFF">
+      <w:start w:val="1"/>
+      <w:numFmt w:val="decimal"/>
+      <w:lvlText w:val="%7."/>
+      <w:lvlJc w:val="left"/>
+      <w:pPr>
+        <w:ind w:left="5040" w:hanging="360"/>
+      </w:pPr>
+    </w:lvl>
+    <w:lvl w:ilvl="7" w:tplc="FFFFFFFF">
+      <w:start w:val="1"/>
+      <w:numFmt w:val="lowerLetter"/>
+      <w:lvlText w:val="%8."/>
+      <w:lvlJc w:val="left"/>
+      <w:pPr>
+        <w:ind w:left="5760" w:hanging="360"/>
+      </w:pPr>
+    </w:lvl>
+    <w:lvl w:ilvl="8" w:tplc="FFFFFFFF">
+      <w:start w:val="1"/>
+      <w:numFmt w:val="lowerRoman"/>
+      <w:lvlText w:val="%9."/>
+      <w:lvlJc w:val="right"/>
+      <w:pPr>
+        <w:ind w:left="6480" w:hanging="180"/>
+      </w:pPr>
+    </w:lvl>
+  </w:abstractNum>
+  <w:abstractNum w:abstractNumId="22" w15:restartNumberingAfterBreak="0">
     <w:nsid w:val="432934B0"/>
     <w:multiLevelType w:val="hybridMultilevel"/>
     <w:tmpl w:val="1DA217CE"/>
@@ -3879,7 +4535,7 @@
       </w:pPr>
     </w:lvl>
   </w:abstractNum>
-  <w:abstractNum w:abstractNumId="22" w15:restartNumberingAfterBreak="0">
+  <w:abstractNum w:abstractNumId="23" w15:restartNumberingAfterBreak="0">
     <w:nsid w:val="435851CB"/>
     <w:multiLevelType w:val="hybridMultilevel"/>
     <w:tmpl w:val="E5B042FC"/>
@@ -3992,7 +4648,7 @@
       </w:rPr>
     </w:lvl>
   </w:abstractNum>
-  <w:abstractNum w:abstractNumId="23" w15:restartNumberingAfterBreak="0">
+  <w:abstractNum w:abstractNumId="24" w15:restartNumberingAfterBreak="0">
     <w:nsid w:val="498B932C"/>
     <w:multiLevelType w:val="hybridMultilevel"/>
     <w:tmpl w:val="4006A76C"/>
@@ -4105,7 +4761,7 @@
       </w:rPr>
     </w:lvl>
   </w:abstractNum>
-  <w:abstractNum w:abstractNumId="24" w15:restartNumberingAfterBreak="0">
+  <w:abstractNum w:abstractNumId="25" w15:restartNumberingAfterBreak="0">
     <w:nsid w:val="4B774607"/>
     <w:multiLevelType w:val="multilevel"/>
     <w:tmpl w:val="5A4EDAB2"/>
@@ -4255,7 +4911,7 @@
       </w:rPr>
     </w:lvl>
   </w:abstractNum>
-  <w:abstractNum w:abstractNumId="25" w15:restartNumberingAfterBreak="0">
+  <w:abstractNum w:abstractNumId="26" w15:restartNumberingAfterBreak="0">
     <w:nsid w:val="4C952523"/>
     <w:multiLevelType w:val="hybridMultilevel"/>
     <w:tmpl w:val="25E63BCE"/>
@@ -4347,7 +5003,7 @@
       </w:pPr>
     </w:lvl>
   </w:abstractNum>
-  <w:abstractNum w:abstractNumId="26" w15:restartNumberingAfterBreak="0">
+  <w:abstractNum w:abstractNumId="27" w15:restartNumberingAfterBreak="0">
     <w:nsid w:val="4F984FBE"/>
     <w:multiLevelType w:val="hybridMultilevel"/>
     <w:tmpl w:val="B1C0B054"/>
@@ -4460,7 +5116,7 @@
       </w:rPr>
     </w:lvl>
   </w:abstractNum>
-  <w:abstractNum w:abstractNumId="27" w15:restartNumberingAfterBreak="0">
+  <w:abstractNum w:abstractNumId="28" w15:restartNumberingAfterBreak="0">
     <w:nsid w:val="55126E10"/>
     <w:multiLevelType w:val="hybridMultilevel"/>
     <w:tmpl w:val="3C4A5442"/>
@@ -4573,7 +5229,7 @@
       </w:rPr>
     </w:lvl>
   </w:abstractNum>
-  <w:abstractNum w:abstractNumId="28" w15:restartNumberingAfterBreak="0">
+  <w:abstractNum w:abstractNumId="29" w15:restartNumberingAfterBreak="0">
     <w:nsid w:val="55E16BB3"/>
     <w:multiLevelType w:val="hybridMultilevel"/>
     <w:tmpl w:val="DC36A968"/>
@@ -4686,7 +5342,7 @@
       </w:rPr>
     </w:lvl>
   </w:abstractNum>
-  <w:abstractNum w:abstractNumId="29" w15:restartNumberingAfterBreak="0">
+  <w:abstractNum w:abstractNumId="30" w15:restartNumberingAfterBreak="0">
     <w:nsid w:val="5C600BA2"/>
     <w:multiLevelType w:val="hybridMultilevel"/>
     <w:tmpl w:val="D29AD6E4"/>
@@ -4799,7 +5455,7 @@
       </w:rPr>
     </w:lvl>
   </w:abstractNum>
-  <w:abstractNum w:abstractNumId="30" w15:restartNumberingAfterBreak="0">
+  <w:abstractNum w:abstractNumId="31" w15:restartNumberingAfterBreak="0">
     <w:nsid w:val="62186D10"/>
     <w:multiLevelType w:val="hybridMultilevel"/>
     <w:tmpl w:val="07385654"/>
@@ -4912,7 +5568,7 @@
       </w:rPr>
     </w:lvl>
   </w:abstractNum>
-  <w:abstractNum w:abstractNumId="31" w15:restartNumberingAfterBreak="0">
+  <w:abstractNum w:abstractNumId="32" w15:restartNumberingAfterBreak="0">
     <w:nsid w:val="62DC6821"/>
     <w:multiLevelType w:val="hybridMultilevel"/>
     <w:tmpl w:val="DDBCFDAE"/>
@@ -5025,7 +5681,7 @@
       </w:rPr>
     </w:lvl>
   </w:abstractNum>
-  <w:abstractNum w:abstractNumId="32" w15:restartNumberingAfterBreak="0">
+  <w:abstractNum w:abstractNumId="33" w15:restartNumberingAfterBreak="0">
     <w:nsid w:val="64E86104"/>
     <w:multiLevelType w:val="hybridMultilevel"/>
     <w:tmpl w:val="1270D5A2"/>
@@ -5142,7 +5798,7 @@
       </w:rPr>
     </w:lvl>
   </w:abstractNum>
-  <w:abstractNum w:abstractNumId="33" w15:restartNumberingAfterBreak="0">
+  <w:abstractNum w:abstractNumId="34" w15:restartNumberingAfterBreak="0">
     <w:nsid w:val="694DA164"/>
     <w:multiLevelType w:val="hybridMultilevel"/>
     <w:tmpl w:val="5AAAAFB4"/>
@@ -5231,7 +5887,7 @@
       </w:pPr>
     </w:lvl>
   </w:abstractNum>
-  <w:abstractNum w:abstractNumId="34" w15:restartNumberingAfterBreak="0">
+  <w:abstractNum w:abstractNumId="35" w15:restartNumberingAfterBreak="0">
     <w:nsid w:val="6C2763B8"/>
     <w:multiLevelType w:val="multilevel"/>
     <w:tmpl w:val="8D602F3C"/>
@@ -5344,7 +6000,7 @@
       </w:pPr>
     </w:lvl>
   </w:abstractNum>
-  <w:abstractNum w:abstractNumId="35" w15:restartNumberingAfterBreak="0">
+  <w:abstractNum w:abstractNumId="36" w15:restartNumberingAfterBreak="0">
     <w:nsid w:val="701B1220"/>
     <w:multiLevelType w:val="multilevel"/>
     <w:tmpl w:val="1DB28508"/>
@@ -5457,7 +6113,7 @@
       </w:pPr>
     </w:lvl>
   </w:abstractNum>
-  <w:abstractNum w:abstractNumId="36" w15:restartNumberingAfterBreak="0">
+  <w:abstractNum w:abstractNumId="37" w15:restartNumberingAfterBreak="0">
     <w:nsid w:val="70F65A88"/>
     <w:multiLevelType w:val="hybridMultilevel"/>
     <w:tmpl w:val="B12ED504"/>
@@ -5570,7 +6226,7 @@
       </w:rPr>
     </w:lvl>
   </w:abstractNum>
-  <w:abstractNum w:abstractNumId="37" w15:restartNumberingAfterBreak="0">
+  <w:abstractNum w:abstractNumId="38" w15:restartNumberingAfterBreak="0">
     <w:nsid w:val="73124A93"/>
     <w:multiLevelType w:val="multilevel"/>
     <w:tmpl w:val="73C4C23A"/>
@@ -5719,7 +6375,7 @@
       </w:rPr>
     </w:lvl>
   </w:abstractNum>
-  <w:abstractNum w:abstractNumId="38" w15:restartNumberingAfterBreak="0">
+  <w:abstractNum w:abstractNumId="39" w15:restartNumberingAfterBreak="0">
     <w:nsid w:val="75A91FA0"/>
     <w:multiLevelType w:val="hybridMultilevel"/>
     <w:tmpl w:val="E4AAF7B2"/>
@@ -5832,7 +6488,7 @@
       </w:rPr>
     </w:lvl>
   </w:abstractNum>
-  <w:abstractNum w:abstractNumId="39" w15:restartNumberingAfterBreak="0">
+  <w:abstractNum w:abstractNumId="40" w15:restartNumberingAfterBreak="0">
     <w:nsid w:val="79E8116E"/>
     <w:multiLevelType w:val="hybridMultilevel"/>
     <w:tmpl w:val="61067C88"/>
@@ -5947,7 +6603,7 @@
       </w:rPr>
     </w:lvl>
   </w:abstractNum>
-  <w:abstractNum w:abstractNumId="40" w15:restartNumberingAfterBreak="0">
+  <w:abstractNum w:abstractNumId="41" w15:restartNumberingAfterBreak="0">
     <w:nsid w:val="7AFF6ABA"/>
     <w:multiLevelType w:val="hybridMultilevel"/>
     <w:tmpl w:val="3BE89C36"/>
@@ -6060,8 +6716,94 @@
       </w:rPr>
     </w:lvl>
   </w:abstractNum>
+  <w:abstractNum w:abstractNumId="42" w15:restartNumberingAfterBreak="0">
+    <w:nsid w:val="7F4E3033"/>
+    <w:multiLevelType w:val="hybridMultilevel"/>
+    <w:tmpl w:val="BDC482A2"/>
+    <w:lvl w:ilvl="0" w:tplc="7D06C9F6">
+      <w:start w:val="1"/>
+      <w:numFmt w:val="decimal"/>
+      <w:lvlText w:val="%1."/>
+      <w:lvlJc w:val="left"/>
+      <w:pPr>
+        <w:ind w:left="720" w:hanging="360"/>
+      </w:pPr>
+    </w:lvl>
+    <w:lvl w:ilvl="1" w:tplc="04090019" w:tentative="1">
+      <w:start w:val="1"/>
+      <w:numFmt w:val="lowerLetter"/>
+      <w:lvlText w:val="%2."/>
+      <w:lvlJc w:val="left"/>
+      <w:pPr>
+        <w:ind w:left="1440" w:hanging="360"/>
+      </w:pPr>
+    </w:lvl>
+    <w:lvl w:ilvl="2" w:tplc="0409001B" w:tentative="1">
+      <w:start w:val="1"/>
+      <w:numFmt w:val="lowerRoman"/>
+      <w:lvlText w:val="%3."/>
+      <w:lvlJc w:val="right"/>
+      <w:pPr>
+        <w:ind w:left="2160" w:hanging="180"/>
+      </w:pPr>
+    </w:lvl>
+    <w:lvl w:ilvl="3" w:tplc="0409000F" w:tentative="1">
+      <w:start w:val="1"/>
+      <w:numFmt w:val="decimal"/>
+      <w:lvlText w:val="%4."/>
+      <w:lvlJc w:val="left"/>
+      <w:pPr>
+        <w:ind w:left="2880" w:hanging="360"/>
+      </w:pPr>
+    </w:lvl>
+    <w:lvl w:ilvl="4" w:tplc="04090019" w:tentative="1">
+      <w:start w:val="1"/>
+      <w:numFmt w:val="lowerLetter"/>
+      <w:lvlText w:val="%5."/>
+      <w:lvlJc w:val="left"/>
+      <w:pPr>
+        <w:ind w:left="3600" w:hanging="360"/>
+      </w:pPr>
+    </w:lvl>
+    <w:lvl w:ilvl="5" w:tplc="0409001B" w:tentative="1">
+      <w:start w:val="1"/>
+      <w:numFmt w:val="lowerRoman"/>
+      <w:lvlText w:val="%6."/>
+      <w:lvlJc w:val="right"/>
+      <w:pPr>
+        <w:ind w:left="4320" w:hanging="180"/>
+      </w:pPr>
+    </w:lvl>
+    <w:lvl w:ilvl="6" w:tplc="0409000F" w:tentative="1">
+      <w:start w:val="1"/>
+      <w:numFmt w:val="decimal"/>
+      <w:lvlText w:val="%7."/>
+      <w:lvlJc w:val="left"/>
+      <w:pPr>
+        <w:ind w:left="5040" w:hanging="360"/>
+      </w:pPr>
+    </w:lvl>
+    <w:lvl w:ilvl="7" w:tplc="04090019" w:tentative="1">
+      <w:start w:val="1"/>
+      <w:numFmt w:val="lowerLetter"/>
+      <w:lvlText w:val="%8."/>
+      <w:lvlJc w:val="left"/>
+      <w:pPr>
+        <w:ind w:left="5760" w:hanging="360"/>
+      </w:pPr>
+    </w:lvl>
+    <w:lvl w:ilvl="8" w:tplc="0409001B" w:tentative="1">
+      <w:start w:val="1"/>
+      <w:numFmt w:val="lowerRoman"/>
+      <w:lvlText w:val="%9."/>
+      <w:lvlJc w:val="right"/>
+      <w:pPr>
+        <w:ind w:left="6480" w:hanging="180"/>
+      </w:pPr>
+    </w:lvl>
+  </w:abstractNum>
   <w:num w:numId="1" w16cid:durableId="872769924">
-    <w:abstractNumId w:val="33"/>
+    <w:abstractNumId w:val="34"/>
   </w:num>
   <w:num w:numId="2" w16cid:durableId="490759824">
     <w:abstractNumId w:val="13"/>
@@ -6073,7 +6815,7 @@
     <w:abstractNumId w:val="18"/>
   </w:num>
   <w:num w:numId="5" w16cid:durableId="1567495540">
-    <w:abstractNumId w:val="23"/>
+    <w:abstractNumId w:val="24"/>
   </w:num>
   <w:num w:numId="6" w16cid:durableId="1191841041">
     <w:abstractNumId w:val="12"/>
@@ -6088,46 +6830,46 @@
     <w:abstractNumId w:val="17"/>
   </w:num>
   <w:num w:numId="10" w16cid:durableId="1964000643">
-    <w:abstractNumId w:val="34"/>
+    <w:abstractNumId w:val="35"/>
   </w:num>
   <w:num w:numId="11" w16cid:durableId="1616331429">
-    <w:abstractNumId w:val="37"/>
+    <w:abstractNumId w:val="38"/>
   </w:num>
   <w:num w:numId="12" w16cid:durableId="2066446335">
-    <w:abstractNumId w:val="35"/>
+    <w:abstractNumId w:val="36"/>
   </w:num>
   <w:num w:numId="13" w16cid:durableId="407075328">
     <w:abstractNumId w:val="4"/>
   </w:num>
   <w:num w:numId="14" w16cid:durableId="513615881">
-    <w:abstractNumId w:val="21"/>
+    <w:abstractNumId w:val="22"/>
   </w:num>
   <w:num w:numId="15" w16cid:durableId="1797487045">
     <w:abstractNumId w:val="1"/>
   </w:num>
   <w:num w:numId="16" w16cid:durableId="1610115402">
-    <w:abstractNumId w:val="31"/>
+    <w:abstractNumId w:val="32"/>
   </w:num>
   <w:num w:numId="17" w16cid:durableId="1741319551">
-    <w:abstractNumId w:val="38"/>
+    <w:abstractNumId w:val="39"/>
   </w:num>
   <w:num w:numId="18" w16cid:durableId="1883051699">
-    <w:abstractNumId w:val="24"/>
+    <w:abstractNumId w:val="25"/>
   </w:num>
   <w:num w:numId="19" w16cid:durableId="987396983">
-    <w:abstractNumId w:val="28"/>
+    <w:abstractNumId w:val="29"/>
   </w:num>
   <w:num w:numId="20" w16cid:durableId="1228344067">
     <w:abstractNumId w:val="7"/>
   </w:num>
   <w:num w:numId="21" w16cid:durableId="1959994603">
-    <w:abstractNumId w:val="25"/>
+    <w:abstractNumId w:val="26"/>
   </w:num>
   <w:num w:numId="22" w16cid:durableId="1834446177">
-    <w:abstractNumId w:val="40"/>
+    <w:abstractNumId w:val="41"/>
   </w:num>
   <w:num w:numId="23" w16cid:durableId="1675378543">
-    <w:abstractNumId w:val="26"/>
+    <w:abstractNumId w:val="27"/>
   </w:num>
   <w:num w:numId="24" w16cid:durableId="1597444540">
     <w:abstractNumId w:val="8"/>
@@ -6136,7 +6878,7 @@
     <w:abstractNumId w:val="2"/>
   </w:num>
   <w:num w:numId="26" w16cid:durableId="1179394755">
-    <w:abstractNumId w:val="27"/>
+    <w:abstractNumId w:val="28"/>
   </w:num>
   <w:num w:numId="27" w16cid:durableId="1143887554">
     <w:abstractNumId w:val="15"/>
@@ -6151,7 +6893,7 @@
     <w:abstractNumId w:val="6"/>
   </w:num>
   <w:num w:numId="31" w16cid:durableId="593974910">
-    <w:abstractNumId w:val="39"/>
+    <w:abstractNumId w:val="40"/>
   </w:num>
   <w:num w:numId="32" w16cid:durableId="1505047821">
     <w:abstractNumId w:val="14"/>
@@ -6163,25 +6905,31 @@
     <w:abstractNumId w:val="9"/>
   </w:num>
   <w:num w:numId="35" w16cid:durableId="1191649070">
-    <w:abstractNumId w:val="32"/>
+    <w:abstractNumId w:val="33"/>
   </w:num>
   <w:num w:numId="36" w16cid:durableId="1725324737">
     <w:abstractNumId w:val="0"/>
   </w:num>
   <w:num w:numId="37" w16cid:durableId="1612081355">
+    <w:abstractNumId w:val="31"/>
+  </w:num>
+  <w:num w:numId="38" w16cid:durableId="736980641">
+    <w:abstractNumId w:val="37"/>
+  </w:num>
+  <w:num w:numId="39" w16cid:durableId="675695045">
     <w:abstractNumId w:val="30"/>
   </w:num>
-  <w:num w:numId="38" w16cid:durableId="736980641">
-    <w:abstractNumId w:val="36"/>
-  </w:num>
-  <w:num w:numId="39" w16cid:durableId="675695045">
-    <w:abstractNumId w:val="29"/>
-  </w:num>
   <w:num w:numId="40" w16cid:durableId="200019573">
-    <w:abstractNumId w:val="22"/>
+    <w:abstractNumId w:val="23"/>
   </w:num>
   <w:num w:numId="41" w16cid:durableId="1688360889">
     <w:abstractNumId w:val="16"/>
+  </w:num>
+  <w:num w:numId="42" w16cid:durableId="1740712928">
+    <w:abstractNumId w:val="42"/>
+  </w:num>
+  <w:num w:numId="43" w16cid:durableId="705107877">
+    <w:abstractNumId w:val="21"/>
   </w:num>
 </w:numbering>
 </file>
@@ -7527,6 +8275,66 @@
 </file>
 
 <file path=customXml/item1.xml><?xml version="1.0" encoding="utf-8"?>
+<p:properties xmlns:p="http://schemas.microsoft.com/office/2006/metadata/properties" xmlns:xsi="http://www.w3.org/2001/XMLSchema-instance" xmlns:pc="http://schemas.microsoft.com/office/infopath/2007/PartnerControls">
+  <documentManagement>
+    <SharedWithUsers xmlns="8f0ccb0b-2b45-4ecf-807d-d8fd9145fac4">
+      <UserInfo>
+        <DisplayName/>
+        <AccountId xsi:nil="true"/>
+        <AccountType/>
+      </UserInfo>
+    </SharedWithUsers>
+    <_Source xmlns="http://schemas.microsoft.com/sharepoint/v3/fields" xsi:nil="true"/>
+    <Language xmlns="http://schemas.microsoft.com/sharepoint/v3">English</Language>
+    <_ip_UnifiedCompliancePolicyUIAction xmlns="http://schemas.microsoft.com/sharepoint/v3" xsi:nil="true"/>
+    <j747ac98061d40f0aa7bd47e1db5675d xmlns="4ffa91fb-a0ff-4ac5-b2db-65c790d184a4">
+      <Terms xmlns="http://schemas.microsoft.com/office/infopath/2007/PartnerControls"/>
+    </j747ac98061d40f0aa7bd47e1db5675d>
+    <lcf76f155ced4ddcb4097134ff3c332f xmlns="c3fe2bc6-81ec-4aad-a296-b74ae9f31a66">
+      <Terms xmlns="http://schemas.microsoft.com/office/infopath/2007/PartnerControls"/>
+    </lcf76f155ced4ddcb4097134ff3c332f>
+    <External_x0020_Contributor xmlns="4ffa91fb-a0ff-4ac5-b2db-65c790d184a4" xsi:nil="true"/>
+    <TaxKeywordTaxHTField xmlns="4ffa91fb-a0ff-4ac5-b2db-65c790d184a4">
+      <Terms xmlns="http://schemas.microsoft.com/office/infopath/2007/PartnerControls"/>
+    </TaxKeywordTaxHTField>
+    <Record xmlns="4ffa91fb-a0ff-4ac5-b2db-65c790d184a4">Shared</Record>
+    <_ip_UnifiedCompliancePolicyProperties xmlns="http://schemas.microsoft.com/sharepoint/v3" xsi:nil="true"/>
+    <Rights xmlns="4ffa91fb-a0ff-4ac5-b2db-65c790d184a4" xsi:nil="true"/>
+    <Document_x0020_Creation_x0020_Date xmlns="4ffa91fb-a0ff-4ac5-b2db-65c790d184a4">2023-08-31T22:32:51+00:00</Document_x0020_Creation_x0020_Date>
+    <EPA_x0020_Office xmlns="4ffa91fb-a0ff-4ac5-b2db-65c790d184a4" xsi:nil="true"/>
+    <CategoryDescription xmlns="http://schemas.microsoft.com/sharepoint.v3" xsi:nil="true"/>
+    <Identifier xmlns="4ffa91fb-a0ff-4ac5-b2db-65c790d184a4" xsi:nil="true"/>
+    <_Coverage xmlns="http://schemas.microsoft.com/sharepoint/v3/fields" xsi:nil="true"/>
+    <Creator xmlns="4ffa91fb-a0ff-4ac5-b2db-65c790d184a4">
+      <UserInfo>
+        <DisplayName/>
+        <AccountId xsi:nil="true"/>
+        <AccountType/>
+      </UserInfo>
+    </Creator>
+    <EPA_x0020_Related_x0020_Documents xmlns="4ffa91fb-a0ff-4ac5-b2db-65c790d184a4" xsi:nil="true"/>
+    <EPA_x0020_Contributor xmlns="4ffa91fb-a0ff-4ac5-b2db-65c790d184a4">
+      <UserInfo>
+        <DisplayName/>
+        <AccountId xsi:nil="true"/>
+        <AccountType/>
+      </UserInfo>
+    </EPA_x0020_Contributor>
+    <TaxCatchAll xmlns="4ffa91fb-a0ff-4ac5-b2db-65c790d184a4" xsi:nil="true"/>
+  </documentManagement>
+</p:properties>
+</file>
+
+<file path=customXml/item2.xml><?xml version="1.0" encoding="utf-8"?>
+<?mso-contentType ?>
+<FormTemplates xmlns="http://schemas.microsoft.com/sharepoint/v3/contenttype/forms">
+  <Display>DocumentLibraryForm</Display>
+  <Edit>DocumentLibraryForm</Edit>
+  <New>DocumentLibraryForm</New>
+</FormTemplates>
+</file>
+
+<file path=customXml/item3.xml><?xml version="1.0" encoding="utf-8"?>
 <ct:contentTypeSchema xmlns:ct="http://schemas.microsoft.com/office/2006/metadata/contentType" xmlns:ma="http://schemas.microsoft.com/office/2006/metadata/properties/metaAttributes" ct:_="" ma:_="" ma:contentTypeName="Document" ma:contentTypeID="0x010100BCAB26B0D8085F48A9144F3A5DA03370" ma:contentTypeVersion="17" ma:contentTypeDescription="Create a new document." ma:contentTypeScope="" ma:versionID="9ab2f48ef6492263f693cc32ef027b3b">
   <xsd:schema xmlns:xsd="http://www.w3.org/2001/XMLSchema" xmlns:xs="http://www.w3.org/2001/XMLSchema" xmlns:p="http://schemas.microsoft.com/office/2006/metadata/properties" xmlns:ns1="http://schemas.microsoft.com/sharepoint/v3" xmlns:ns2="4ffa91fb-a0ff-4ac5-b2db-65c790d184a4" xmlns:ns3="http://schemas.microsoft.com/sharepoint.v3" xmlns:ns4="http://schemas.microsoft.com/sharepoint/v3/fields" xmlns:ns5="c3fe2bc6-81ec-4aad-a296-b74ae9f31a66" xmlns:ns6="8f0ccb0b-2b45-4ecf-807d-d8fd9145fac4" targetNamespace="http://schemas.microsoft.com/office/2006/metadata/properties" ma:root="true" ma:fieldsID="58b37a4ef94e70e8a2ec92d8baea6fcf" ns1:_="" ns2:_="" ns3:_="" ns4:_="" ns5:_="" ns6:_="">
     <xsd:import namespace="http://schemas.microsoft.com/sharepoint/v3"/>
@@ -7983,68 +8791,8 @@
 </ct:contentTypeSchema>
 </file>
 
-<file path=customXml/item2.xml><?xml version="1.0" encoding="utf-8"?>
+<file path=customXml/item4.xml><?xml version="1.0" encoding="utf-8"?>
 <b:Sources xmlns:b="http://schemas.openxmlformats.org/officeDocument/2006/bibliography" xmlns="http://schemas.openxmlformats.org/officeDocument/2006/bibliography" SelectedStyle="/APASixthEditionOfficeOnline.xsl" StyleName="APA" Version="6"/>
-</file>
-
-<file path=customXml/item3.xml><?xml version="1.0" encoding="utf-8"?>
-<p:properties xmlns:p="http://schemas.microsoft.com/office/2006/metadata/properties" xmlns:xsi="http://www.w3.org/2001/XMLSchema-instance" xmlns:pc="http://schemas.microsoft.com/office/infopath/2007/PartnerControls">
-  <documentManagement>
-    <SharedWithUsers xmlns="8f0ccb0b-2b45-4ecf-807d-d8fd9145fac4">
-      <UserInfo>
-        <DisplayName/>
-        <AccountId xsi:nil="true"/>
-        <AccountType/>
-      </UserInfo>
-    </SharedWithUsers>
-    <_Source xmlns="http://schemas.microsoft.com/sharepoint/v3/fields" xsi:nil="true"/>
-    <Language xmlns="http://schemas.microsoft.com/sharepoint/v3">English</Language>
-    <_ip_UnifiedCompliancePolicyUIAction xmlns="http://schemas.microsoft.com/sharepoint/v3" xsi:nil="true"/>
-    <j747ac98061d40f0aa7bd47e1db5675d xmlns="4ffa91fb-a0ff-4ac5-b2db-65c790d184a4">
-      <Terms xmlns="http://schemas.microsoft.com/office/infopath/2007/PartnerControls"/>
-    </j747ac98061d40f0aa7bd47e1db5675d>
-    <lcf76f155ced4ddcb4097134ff3c332f xmlns="c3fe2bc6-81ec-4aad-a296-b74ae9f31a66">
-      <Terms xmlns="http://schemas.microsoft.com/office/infopath/2007/PartnerControls"/>
-    </lcf76f155ced4ddcb4097134ff3c332f>
-    <External_x0020_Contributor xmlns="4ffa91fb-a0ff-4ac5-b2db-65c790d184a4" xsi:nil="true"/>
-    <TaxKeywordTaxHTField xmlns="4ffa91fb-a0ff-4ac5-b2db-65c790d184a4">
-      <Terms xmlns="http://schemas.microsoft.com/office/infopath/2007/PartnerControls"/>
-    </TaxKeywordTaxHTField>
-    <Record xmlns="4ffa91fb-a0ff-4ac5-b2db-65c790d184a4">Shared</Record>
-    <_ip_UnifiedCompliancePolicyProperties xmlns="http://schemas.microsoft.com/sharepoint/v3" xsi:nil="true"/>
-    <Rights xmlns="4ffa91fb-a0ff-4ac5-b2db-65c790d184a4" xsi:nil="true"/>
-    <Document_x0020_Creation_x0020_Date xmlns="4ffa91fb-a0ff-4ac5-b2db-65c790d184a4">2023-08-06T21:23:59+00:00</Document_x0020_Creation_x0020_Date>
-    <EPA_x0020_Office xmlns="4ffa91fb-a0ff-4ac5-b2db-65c790d184a4" xsi:nil="true"/>
-    <CategoryDescription xmlns="http://schemas.microsoft.com/sharepoint.v3" xsi:nil="true"/>
-    <Identifier xmlns="4ffa91fb-a0ff-4ac5-b2db-65c790d184a4" xsi:nil="true"/>
-    <_Coverage xmlns="http://schemas.microsoft.com/sharepoint/v3/fields" xsi:nil="true"/>
-    <Creator xmlns="4ffa91fb-a0ff-4ac5-b2db-65c790d184a4">
-      <UserInfo>
-        <DisplayName/>
-        <AccountId xsi:nil="true"/>
-        <AccountType/>
-      </UserInfo>
-    </Creator>
-    <EPA_x0020_Related_x0020_Documents xmlns="4ffa91fb-a0ff-4ac5-b2db-65c790d184a4" xsi:nil="true"/>
-    <EPA_x0020_Contributor xmlns="4ffa91fb-a0ff-4ac5-b2db-65c790d184a4">
-      <UserInfo>
-        <DisplayName/>
-        <AccountId xsi:nil="true"/>
-        <AccountType/>
-      </UserInfo>
-    </EPA_x0020_Contributor>
-    <TaxCatchAll xmlns="4ffa91fb-a0ff-4ac5-b2db-65c790d184a4" xsi:nil="true"/>
-  </documentManagement>
-</p:properties>
-</file>
-
-<file path=customXml/item4.xml><?xml version="1.0" encoding="utf-8"?>
-<?mso-contentType ?>
-<FormTemplates xmlns="http://schemas.microsoft.com/sharepoint/v3/contenttype/forms">
-  <Display>DocumentLibraryForm</Display>
-  <Edit>DocumentLibraryForm</Edit>
-  <New>DocumentLibraryForm</New>
-</FormTemplates>
 </file>
 
 <file path=customXml/item5.xml><?xml version="1.0" encoding="utf-8"?>
@@ -8053,10 +8801,35 @@
 </file>
 
 <file path=customXml/itemProps1.xml><?xml version="1.0" encoding="utf-8"?>
-<ds:datastoreItem xmlns:ds="http://schemas.openxmlformats.org/officeDocument/2006/customXml" ds:itemID="{3D0B4185-1AB1-42A2-BAF1-4BDC7F98C51C}"/>
+<ds:datastoreItem xmlns:ds="http://schemas.openxmlformats.org/officeDocument/2006/customXml" ds:itemID="{1FC2BBAC-56A7-4304-8BBF-94A5098FDDD5}">
+  <ds:schemaRefs>
+    <ds:schemaRef ds:uri="http://www.w3.org/XML/1998/namespace"/>
+    <ds:schemaRef ds:uri="http://schemas.openxmlformats.org/package/2006/metadata/core-properties"/>
+    <ds:schemaRef ds:uri="6abd40b1-255a-4c6d-9f51-0ab055223958"/>
+    <ds:schemaRef ds:uri="http://schemas.microsoft.com/office/2006/documentManagement/types"/>
+    <ds:schemaRef ds:uri="http://purl.org/dc/terms/"/>
+    <ds:schemaRef ds:uri="http://purl.org/dc/elements/1.1/"/>
+    <ds:schemaRef ds:uri="782bd00c-d0de-45eb-9b7b-c6eb022f2513"/>
+    <ds:schemaRef ds:uri="http://schemas.microsoft.com/office/infopath/2007/PartnerControls"/>
+    <ds:schemaRef ds:uri="http://schemas.microsoft.com/office/2006/metadata/properties"/>
+    <ds:schemaRef ds:uri="http://purl.org/dc/dcmitype/"/>
+  </ds:schemaRefs>
+</ds:datastoreItem>
 </file>
 
 <file path=customXml/itemProps2.xml><?xml version="1.0" encoding="utf-8"?>
+<ds:datastoreItem xmlns:ds="http://schemas.openxmlformats.org/officeDocument/2006/customXml" ds:itemID="{05B01B4A-E3DD-40A3-9439-9148B5E83879}">
+  <ds:schemaRefs>
+    <ds:schemaRef ds:uri="http://schemas.microsoft.com/sharepoint/v3/contenttype/forms"/>
+  </ds:schemaRefs>
+</ds:datastoreItem>
+</file>
+
+<file path=customXml/itemProps3.xml><?xml version="1.0" encoding="utf-8"?>
+<ds:datastoreItem xmlns:ds="http://schemas.openxmlformats.org/officeDocument/2006/customXml" ds:itemID="{066CB9A0-C778-4C88-9FAE-9881D050334D}"/>
+</file>
+
+<file path=customXml/itemProps4.xml><?xml version="1.0" encoding="utf-8"?>
 <ds:datastoreItem xmlns:ds="http://schemas.openxmlformats.org/officeDocument/2006/customXml" ds:itemID="{A899D5BE-70E1-CB49-B8F4-6CA908803984}">
   <ds:schemaRefs>
     <ds:schemaRef ds:uri="http://schemas.openxmlformats.org/officeDocument/2006/bibliography"/>
@@ -8064,24 +8837,6 @@
 </ds:datastoreItem>
 </file>
 
-<file path=customXml/itemProps3.xml><?xml version="1.0" encoding="utf-8"?>
-<ds:datastoreItem xmlns:ds="http://schemas.openxmlformats.org/officeDocument/2006/customXml" ds:itemID="{1FC2BBAC-56A7-4304-8BBF-94A5098FDDD5}">
-  <ds:schemaRefs>
-    <ds:schemaRef ds:uri="http://schemas.microsoft.com/office/2006/metadata/properties"/>
-    <ds:schemaRef ds:uri="http://schemas.microsoft.com/office/infopath/2007/PartnerControls"/>
-    <ds:schemaRef ds:uri="6abd40b1-255a-4c6d-9f51-0ab055223958"/>
-  </ds:schemaRefs>
-</ds:datastoreItem>
-</file>
-
-<file path=customXml/itemProps4.xml><?xml version="1.0" encoding="utf-8"?>
-<ds:datastoreItem xmlns:ds="http://schemas.openxmlformats.org/officeDocument/2006/customXml" ds:itemID="{05B01B4A-E3DD-40A3-9439-9148B5E83879}">
-  <ds:schemaRefs>
-    <ds:schemaRef ds:uri="http://schemas.microsoft.com/sharepoint/v3/contenttype/forms"/>
-  </ds:schemaRefs>
-</ds:datastoreItem>
-</file>
-
 <file path=customXml/itemProps5.xml><?xml version="1.0" encoding="utf-8"?>
-<ds:datastoreItem xmlns:ds="http://schemas.openxmlformats.org/officeDocument/2006/customXml" ds:itemID="{0D5E8E7B-0155-496F-8675-0E0003207D1A}"/>
+<ds:datastoreItem xmlns:ds="http://schemas.openxmlformats.org/officeDocument/2006/customXml" ds:itemID="{64CCF929-083D-4B44-81DD-132C05B55311}"/>
 </file>